--- a/Science/LLM Methodology/In-Context Learning/Paper Review/AI-Driven_Multimodal_Validation_Chemical_Formulas.docx
+++ b/Science/LLM Methodology/In-Context Learning/Paper Review/AI-Driven_Multimodal_Validation_Chemical_Formulas.docx
@@ -13,31 +13,79 @@
     </w:p>
     <w:p>
       <w:pPr>
-        <w:pStyle w:val="Heading2"/>
-      </w:pPr>
-      <w:bookmarkStart w:id="1" w:name="abstract"/>
-      <w:r>
-        <w:t>Abstract</w:t>
-      </w:r>
+        <w:pStyle w:val="BodyText"/>
+      </w:pPr>
     </w:p>
     <w:p>
       <w:pPr>
+        <w:pStyle w:val="BodyText"/>
+        <w:spacing w:before="0" w:after="0"/>
+        <w:jc w:val="center"/>
+      </w:pPr>
+      <w:r>
+        <w:t xml:space="preserve">Evgeny </w:t>
+      </w:r>
+      <w:proofErr w:type="spellStart"/>
+      <w:r>
+        <w:t>Markhasin</w:t>
+      </w:r>
+      <w:proofErr w:type="spellEnd"/>
+    </w:p>
+    <w:p>
+      <w:pPr>
+        <w:pStyle w:val="BodyText"/>
+        <w:spacing w:before="0" w:after="0"/>
+        <w:jc w:val="center"/>
+      </w:pPr>
+      <w:proofErr w:type="spellStart"/>
+      <w:r>
+        <w:t>Lobachevsky</w:t>
+      </w:r>
+      <w:proofErr w:type="spellEnd"/>
+      <w:r>
+        <w:t xml:space="preserve"> State University of Nizhny Novgorod</w:t>
+      </w:r>
+    </w:p>
+    <w:p>
+      <w:pPr>
+        <w:pStyle w:val="BodyText"/>
+        <w:spacing w:before="0" w:after="0"/>
+        <w:jc w:val="center"/>
+      </w:pPr>
+      <w:r>
+        <w:t>https://orcid.org/0000-0002-7419-3605</w:t>
+      </w:r>
+    </w:p>
+    <w:p>
+      <w:pPr>
+        <w:pStyle w:val="BodyText"/>
+        <w:spacing w:before="0" w:after="0"/>
+        <w:jc w:val="center"/>
+      </w:pPr>
+      <w:r>
+        <w:t>https://linkedin.com/in/evgenymarkhasin</w:t>
+      </w:r>
+    </w:p>
+    <w:p>
+      <w:pPr>
+        <w:pStyle w:val="BodyText"/>
+      </w:pPr>
+    </w:p>
+    <w:p>
+      <w:pPr>
+        <w:pStyle w:val="Heading2"/>
+      </w:pPr>
+      <w:bookmarkStart w:id="1" w:name="abstract"/>
+      <w:r>
+        <w:t>Abstract</w:t>
+      </w:r>
+    </w:p>
+    <w:p>
+      <w:pPr>
         <w:pStyle w:val="FirstParagraph"/>
       </w:pPr>
       <w:r>
-        <w:t>This work explores prompt engineering strategies for the validation of chemical formulas in scholarly manuscripts using Large Language Models (LLMs). Building upon previous work on AI-driven peer review, we investigate the efficacy of various prompting tec</w:t>
-      </w:r>
-      <w:r>
-        <w:t>hniques, from basic queries to complex framework, for identifying errors in chemical identifiers. Using a challenging test paper known to contain subtle errors, we observe that simple, direct prompts yield unreliable results. More structured prompts show i</w:t>
-      </w:r>
-      <w:r>
-        <w:t xml:space="preserve">ncremental improvements but still lack robustness. Key insights are derived from analyzing Gemini “thinking logs”; this analysis indicates potential challenges related to the models’ inherent error-correction tendencies that can mask errors in input text. </w:t>
-      </w:r>
-      <w:r>
-        <w:t xml:space="preserve">We then adapt previously demonstrated advanced approach employing LLM context conditioning, combined with explicit instructions for multimodal analysis of figures yielding a proof-of-concept prompt for formula validation. This method demonstrates improved </w:t>
-      </w:r>
-      <w:r>
-        <w:t xml:space="preserve">reliability in identifying errors both in text and figures. The findings highlight the potential of sophisticated prompting and multimodal capabilities for chemical entity validation. This work is a supplementary material for </w:t>
+        <w:t xml:space="preserve">This work explores prompt engineering strategies for the validation of chemical formulas in scholarly manuscripts using Large Language Models (LLMs). Building upon previous work on AI-driven peer review, we investigate the efficacy of various prompting techniques, from basic queries to complex framework, for identifying errors in chemical identifiers. Using a challenging test paper known to contain subtle errors, we observe that simple, direct prompts yield unreliable results. More structured prompts show incremental improvements but still lack robustness. Key insights are derived from analyzing Gemini “thinking logs”; this analysis indicates potential challenges related to the models’ inherent error-correction tendencies that can mask errors in input text. We then adapt previously demonstrated advanced approach employing LLM context conditioning, combined with explicit instructions for multimodal analysis of figures yielding a proof-of-concept prompt for formula validation. This method demonstrates improved reliability in identifying errors both in text and figures. The findings highlight the potential of sophisticated prompting and multimodal capabilities for chemical entity validation. This work is a supplementary material for </w:t>
       </w:r>
       <w:hyperlink r:id="rId5">
         <w:r>
@@ -51,25 +99,27 @@
         <w:t>.</w:t>
       </w:r>
     </w:p>
+    <w:bookmarkEnd w:id="1"/>
     <w:p>
       <w:pPr>
-        <w:pStyle w:val="Heading2"/>
-      </w:pPr>
-      <w:bookmarkStart w:id="2" w:name="introduction"/>
-      <w:bookmarkEnd w:id="1"/>
-      <w:r>
-        <w:t>1. Introduction</w:t>
-      </w:r>
+        <w:pStyle w:val="BodyText"/>
+      </w:pPr>
     </w:p>
     <w:p>
       <w:pPr>
+        <w:pStyle w:val="Heading2"/>
+      </w:pPr>
+      <w:bookmarkStart w:id="2" w:name="introduction"/>
+      <w:r>
+        <w:t>1. Introduction</w:t>
+      </w:r>
+    </w:p>
+    <w:p>
+      <w:pPr>
         <w:pStyle w:val="FirstParagraph"/>
       </w:pPr>
       <w:r>
-        <w:t>Previous work explored the application of advanced prompt engineering techniques, specifically Persistent Workflow Prompting (PWP), for the critical analysis o</w:t>
-      </w:r>
-      <w:r>
-        <w:t xml:space="preserve">f scholarly manuscripts in experimental chemistry, using a specific test paper </w:t>
+        <w:t xml:space="preserve">Previous work explored the application of advanced prompt engineering techniques, specifically Persistent Workflow Prompting (PWP), for the critical analysis of scholarly manuscripts in experimental chemistry, using a specific test paper </w:t>
       </w:r>
       <w:hyperlink r:id="rId6">
         <w:r>
@@ -80,13 +130,7 @@
         </w:r>
       </w:hyperlink>
       <w:r>
-        <w:t xml:space="preserve"> as a challenging case study. This article extends that investigation by focusing on a common yet critical task: t</w:t>
-      </w:r>
-      <w:r>
-        <w:t>he validation of chemical formulas within scientific texts. The same test paper, a 44-page document including its Supporting Information (SI), serves as a pertinent and challenging test case for this task due to known, subtle errors. For instance, page S-8</w:t>
-      </w:r>
-      <w:r>
-        <w:t xml:space="preserve"> of the test paper’s SI presents the formula for </w:t>
+        <w:t xml:space="preserve"> as a challenging case study. This article extends that investigation by focusing on a common yet critical task: the validation of chemical formulas within scientific texts. The same test paper, a 44-page document including its Supporting Information (SI), serves as a pertinent and challenging test case for this task due to known, subtle errors. For instance, page S-8 of the test paper’s SI presents the formula for </w:t>
       </w:r>
       <w:r>
         <w:rPr>
@@ -592,10 +636,7 @@
         </m:sSub>
       </m:oMath>
       <w:r>
-        <w:t xml:space="preserve"> - anhydrous). This exploratio</w:t>
-      </w:r>
-      <w:r>
-        <w:t>n details the iterative process of developing prompts to reliably identify such a chemical “needles in a haystack”.</w:t>
+        <w:t xml:space="preserve"> - anhydrous). This exploration details the iterative process of developing prompts to reliably identify such a chemical “needles in a haystack”.</w:t>
       </w:r>
     </w:p>
     <w:p>
@@ -622,10 +663,7 @@
         <w:pStyle w:val="FirstParagraph"/>
       </w:pPr>
       <w:r>
-        <w:t>Initial efforts involved test</w:t>
-      </w:r>
-      <w:r>
-        <w:t xml:space="preserve">ing basic prompts with leading LLMs (Gemini Advanced 2.5 Pro and ChatGPT Plus o3). A simple prompt such as: </w:t>
+        <w:t xml:space="preserve">Initial efforts involved testing basic prompts with leading LLMs (Gemini Advanced 2.5 Pro and ChatGPT Plus o3). A simple prompt such as: </w:t>
       </w:r>
       <w:r>
         <w:rPr>
@@ -635,10 +673,7 @@
       </w:r>
       <w:r>
         <w:br/>
-        <w:t>produced highly inconsistent and generally unreliable results, occasionally identifying the target err</w:t>
-      </w:r>
-      <w:r>
-        <w:t>or but lacking systematic accuracy.</w:t>
+        <w:t>produced highly inconsistent and generally unreliable results, occasionally identifying the target error but lacking systematic accuracy.</w:t>
       </w:r>
     </w:p>
     <w:p>
@@ -646,12 +681,14 @@
         <w:pStyle w:val="BodyText"/>
       </w:pPr>
       <w:r>
+        <w:lastRenderedPageBreak/>
         <w:t>A more structured prompt was subsequently developed:</w:t>
       </w:r>
     </w:p>
     <w:p>
       <w:pPr>
         <w:pStyle w:val="SourceCode"/>
+        <w:shd w:val="clear" w:color="auto" w:fill="F2F2F2" w:themeFill="background1" w:themeFillShade="F2"/>
       </w:pPr>
       <w:r>
         <w:rPr>
@@ -687,35 +724,16 @@
         <w:rPr>
           <w:rStyle w:val="VerbatimChar"/>
         </w:rPr>
-        <w:t>2. F</w:t>
+        <w:t>2. For each extracted formula, extract every directly associated chemical name included in the text, if any.</w:t>
+      </w:r>
+      <w:r>
+        <w:br/>
       </w:r>
       <w:r>
         <w:rPr>
           <w:rStyle w:val="VerbatimChar"/>
         </w:rPr>
-        <w:t>or each extracted formula, extract every directly associated chemical name included in the text, if any.</w:t>
-      </w:r>
-      <w:r>
-        <w:br/>
-      </w:r>
-      <w:r>
-        <w:rPr>
-          <w:rStyle w:val="VerbatimChar"/>
-        </w:rPr>
-        <w:t>3. For each extracted formula and associated names, consider if the chemical formula and associated names are correct and flag every formula/names comb</w:t>
-      </w:r>
-      <w:r>
-        <w:rPr>
-          <w:rStyle w:val="VerbatimChar"/>
-        </w:rPr>
-        <w:t xml:space="preserve">ination that contains any </w:t>
-      </w:r>
-      <w:r>
-        <w:rPr>
-          <w:rStyle w:val="VerbatimChar"/>
-        </w:rPr>
-        <w:lastRenderedPageBreak/>
-        <w:t>errors.</w:t>
+        <w:t>3. For each extracted formula and associated names, consider if the chemical formula and associated names are correct and flag every formula/names combination that contains any errors.</w:t>
       </w:r>
       <w:r>
         <w:br/>
@@ -733,13 +751,7 @@
         <w:rPr>
           <w:rStyle w:val="VerbatimChar"/>
         </w:rPr>
-        <w:t>5. Create a Mark</w:t>
-      </w:r>
-      <w:r>
-        <w:rPr>
-          <w:rStyle w:val="VerbatimChar"/>
-        </w:rPr>
-        <w:t>down table that should include every flagged formula/names, clear description of any problems, corrected version, and clear reference location of the flagged items.</w:t>
+        <w:t>5. Create a Markdown table that should include every flagged formula/names, clear description of any problems, corrected version, and clear reference location of the flagged items.</w:t>
       </w:r>
     </w:p>
     <w:p>
@@ -747,10 +759,7 @@
         <w:pStyle w:val="FirstParagraph"/>
       </w:pPr>
       <w:r>
-        <w:t>This refined prompt improved the quality of the output and increased the frequency of ident</w:t>
-      </w:r>
-      <w:r>
-        <w:t xml:space="preserve">ifying the target error in </w:t>
+        <w:t xml:space="preserve">This refined prompt improved the quality of the output and increased the frequency of identifying the target error in </w:t>
       </w:r>
       <m:oMath>
         <m:r>
@@ -913,13 +922,7 @@
         </w:r>
       </w:hyperlink>
       <w:r>
-        <w:t>. The LLM not only extracted chemical formulas but also identified and flagged an imbalanced chemical reaction scheme from page S-8 of the SI, immediately following the problemat</w:t>
-      </w:r>
-      <w:r>
-        <w:t>ic ferrous ammonium sulfate formula. The reaction of Fe(II) and hydrogen peroxide was flagged due to an imbalance in iron atoms (3 Fe on the left, 2 Fe on the right). This error, previously overlooked by the author during manual review, was correctly ident</w:t>
-      </w:r>
-      <w:r>
-        <w:t>ified and a balanced version proposed by the LLM. This highlighted the LLM’s potential to uncover errors beyond the specific target, even when the prompt was focused on “formulas”.</w:t>
+        <w:t>. The LLM not only extracted chemical formulas but also identified and flagged an imbalanced chemical reaction scheme from page S-8 of the SI, immediately following the problematic ferrous ammonium sulfate formula. The reaction of Fe(II) and hydrogen peroxide was flagged due to an imbalance in iron atoms (3 Fe on the left, 2 Fe on the right). This error, previously overlooked by the author during manual review, was correctly identified and a balanced version proposed by the LLM. This highlighted the LLM’s potential to uncover errors beyond the specific target, even when the prompt was focused on “formulas”.</w:t>
       </w:r>
     </w:p>
     <w:p>
@@ -937,10 +940,7 @@
         <w:pStyle w:val="FirstParagraph"/>
       </w:pPr>
       <w:r>
-        <w:t>Examination of Gemini’s “Show th</w:t>
-      </w:r>
-      <w:r>
-        <w:t>inking” logs (a feature providing insight into the model’s processing steps) for various runs revealed a consistent pattern. The LLM often correctly extracted the target formula (e.g., “</w:t>
+        <w:t>Examination of Gemini’s “Show thinking” logs (a feature providing insight into the model’s processing steps) for various runs revealed a consistent pattern. The LLM often correctly extracted the target formula (e.g., “</w:t>
       </w:r>
       <m:oMath>
         <m:r>
@@ -1073,15 +1073,13 @@
         </m:r>
       </m:oMath>
       <w:r>
-        <w:t>”). However, in the s</w:t>
-      </w:r>
-      <w:r>
-        <w:t>ubsequent validation step, it would sometimes erroneously mark the pair as correct, e.g.:</w:t>
+        <w:t>”). However, in the subsequent validation step, it would sometimes erroneously mark the pair as correct, e.g.:</w:t>
       </w:r>
     </w:p>
     <w:p>
       <w:pPr>
         <w:pStyle w:val="BodyText"/>
+        <w:shd w:val="clear" w:color="auto" w:fill="F2F2F2" w:themeFill="background1" w:themeFillShade="F2"/>
         <w:spacing w:after="0"/>
       </w:pPr>
       <w:r>
@@ -1095,6 +1093,7 @@
     <w:p>
       <w:pPr>
         <w:pStyle w:val="BodyText"/>
+        <w:shd w:val="clear" w:color="auto" w:fill="F2F2F2" w:themeFill="background1" w:themeFillShade="F2"/>
         <w:spacing w:before="0" w:after="0"/>
       </w:pPr>
       <w:proofErr w:type="gramStart"/>
@@ -1109,6 +1108,7 @@
     <w:p>
       <w:pPr>
         <w:pStyle w:val="BodyText"/>
+        <w:shd w:val="clear" w:color="auto" w:fill="F2F2F2" w:themeFill="background1" w:themeFillShade="F2"/>
         <w:spacing w:before="0" w:after="0"/>
       </w:pPr>
       <m:oMathPara>
@@ -1242,13 +1242,7 @@
             <m:rPr>
               <m:nor/>
             </m:rPr>
-            <m:t>: Ferrous ammonium sulfate. Correct</m:t>
-          </m:r>
-          <m:r>
-            <m:rPr>
-              <m:nor/>
-            </m:rPr>
-            <m:t>.</m:t>
+            <m:t>: Ferrous ammonium sulfate. Correct.</m:t>
           </m:r>
         </m:oMath>
       </m:oMathPara>
@@ -1258,10 +1252,7 @@
         <w:pStyle w:val="BodyText"/>
       </w:pPr>
       <w:r>
-        <w:t>This behavior likely stems from a core st</w:t>
-      </w:r>
-      <w:r>
-        <w:t xml:space="preserve">rength of LLMs: their inherent capability for error correction and understanding intent despite minor inaccuracies in the input. For instance, querying </w:t>
+        <w:t xml:space="preserve">This behavior likely stems from a core strength of LLMs: their inherent capability for error correction and understanding intent despite minor inaccuracies in the input. For instance, querying </w:t>
       </w:r>
       <w:r>
         <w:rPr>
@@ -1270,15 +1261,7 @@
         <w:t>What is the capital of grate britain?</w:t>
       </w:r>
       <w:r>
-        <w:t xml:space="preserve"> typically yields “London”, with the misspelling of “Great Britain”</w:t>
-      </w:r>
-      <w:r>
-        <w:t xml:space="preserve"> being automatically corrected. While u</w:t>
-      </w:r>
-      <w:bookmarkStart w:id="6" w:name="_GoBack"/>
-      <w:bookmarkEnd w:id="6"/>
-      <w:r>
-        <w:t xml:space="preserve">sually beneficial, this default error tolerance becomes a hindrance when the objective is to </w:t>
+        <w:t xml:space="preserve"> typically yields “London”, with the misspelling of “Great Britain” being automatically corrected. While usually beneficial, this default error tolerance becomes a hindrance when the objective is to </w:t>
       </w:r>
       <w:r>
         <w:rPr>
@@ -1288,10 +1271,7 @@
         <w:t>detect</w:t>
       </w:r>
       <w:r>
-        <w:t xml:space="preserve"> such errors. This phenomenon is analogous to the “input bias” discussed in the PWP preprint, where the LLM’s tendency</w:t>
-      </w:r>
-      <w:r>
-        <w:t xml:space="preserve"> to accept input information as factual needs to be actively countered for critical evaluation.</w:t>
+        <w:t xml:space="preserve"> such errors. This phenomenon is analogous to the “input bias” discussed in the PWP preprint, where the LLM’s tendency to accept input information as factual needs to be actively countered for critical evaluation.</w:t>
       </w:r>
     </w:p>
     <w:p>
@@ -1299,13 +1279,7 @@
         <w:pStyle w:val="BodyText"/>
       </w:pPr>
       <w:r>
-        <w:t>In the context of formula validation, the LLM’s natural inclination to reconcile a slightly incorrect formula with its correct accompanying name complicates dir</w:t>
-      </w:r>
-      <w:r>
-        <w:t>ect “contrasting” methods (as per Point 3 in the structured prompt above). To address this problem, strategies must either suppress this error-correction tendency in a controlled manner or employ more complex error detection algorithms that avoid direct co</w:t>
-      </w:r>
-      <w:r>
-        <w:t>mparison of such “complementary” yet potentially mismatched entities.</w:t>
+        <w:t>In the context of formula validation, the LLM’s natural inclination to reconcile a slightly incorrect formula with its correct accompanying name complicates direct “contrasting” methods (as per Point 3 in the structured prompt above). To address this problem, strategies must either suppress this error-correction tendency in a controlled manner or employ more complex error detection algorithms that avoid direct comparison of such “complementary” yet potentially mismatched entities.</w:t>
       </w:r>
     </w:p>
     <w:p>
@@ -1313,21 +1287,32 @@
         <w:pStyle w:val="BodyText"/>
       </w:pPr>
       <w:r>
-        <w:t xml:space="preserve">An early attempt at the latter approach involved a multi-step generation and comparison process (see “Appendix. Chemical Formula Analysis - Generated Formulas and Names” </w:t>
-      </w:r>
-      <w:r>
-        <w:t>for the prompt and an example of LLM response). The intent was for the LLM to:</w:t>
+        <w:lastRenderedPageBreak/>
+        <w:t>An early attempt at the latter approach involved a multi-step generation and comparison process (see “Appendix. Chemical Formula Analysis - Generated Formulas and Names” for the prompt and an example of LLM response). The intent was for the LLM to:</w:t>
       </w:r>
     </w:p>
     <w:p>
       <w:pPr>
         <w:pStyle w:val="BodyText"/>
+        <w:shd w:val="clear" w:color="auto" w:fill="F2F2F2" w:themeFill="background1" w:themeFillShade="F2"/>
       </w:pPr>
       <w:r>
         <w:rPr>
           <w:rStyle w:val="VerbatimChar"/>
         </w:rPr>
-        <w:t>Extract a chemical formula from text -&gt; Generate a chemical name -&gt; Generate a chemical formula -&gt; Compare the _extracted_ formula with the _newly generated_ formula.</w:t>
+        <w:t>Extract a chemical formula from text -&gt; Generate a chemical name -&gt; Generate a c</w:t>
+      </w:r>
+      <w:r>
+        <w:rPr>
+          <w:rStyle w:val="VerbatimChar"/>
+        </w:rPr>
+        <w:t xml:space="preserve">hemical formula -&gt; Compare the </w:t>
+      </w:r>
+      <w:r>
+        <w:rPr>
+          <w:rStyle w:val="VerbatimChar"/>
+        </w:rPr>
+        <w:t>extracted formula with the newly generated formula.</w:t>
       </w:r>
     </w:p>
     <w:p>
@@ -1335,21 +1320,17 @@
         <w:pStyle w:val="BodyText"/>
       </w:pPr>
       <w:r>
-        <w:t>This appro</w:t>
-      </w:r>
-      <w:r>
-        <w:t>ach, while, possibly, better, still proved unreliable in practice, although some runs did yield interesting outputs, including references to external chemical databases.</w:t>
+        <w:t>This approach, while, possibly, better, still proved unreliable in practice, although some runs did yield interesting outputs, including references to external chemical databases.</w:t>
       </w:r>
     </w:p>
     <w:p>
       <w:pPr>
         <w:pStyle w:val="Heading2"/>
       </w:pPr>
-      <w:bookmarkStart w:id="7" w:name="X91d934538ddbb9e0775694e5162e48d8b132fc2"/>
+      <w:bookmarkStart w:id="6" w:name="X91d934538ddbb9e0775694e5162e48d8b132fc2"/>
       <w:bookmarkEnd w:id="3"/>
       <w:bookmarkEnd w:id="5"/>
       <w:r>
-        <w:lastRenderedPageBreak/>
         <w:t>3. Advanced Validation using Context Conditioning and Multimodal Analysis</w:t>
       </w:r>
     </w:p>
@@ -1358,10 +1339,7 @@
         <w:pStyle w:val="FirstParagraph"/>
       </w:pPr>
       <w:r>
-        <w:t>Given the li</w:t>
-      </w:r>
-      <w:r>
-        <w:t xml:space="preserve">mitations of direct and simple generative approaches, a more robust strategy was adopted, leveraging the context conditioning principles outlined in the PWP preprint. The </w:t>
+        <w:t xml:space="preserve">Given the limitations of direct and simple generative approaches, a more robust strategy was adopted, leveraging the context conditioning principles outlined in the PWP preprint. The </w:t>
       </w:r>
       <w:r>
         <w:rPr>
@@ -1371,10 +1349,7 @@
         <w:t>PeerReviewPrompt</w:t>
       </w:r>
       <w:r>
-        <w:t xml:space="preserve"> detailed in that work successfully mitigated input bias through comp</w:t>
-      </w:r>
-      <w:r>
-        <w:t>rehensive context setting.</w:t>
+        <w:t xml:space="preserve"> detailed in that work successfully mitigated input bias through comprehensive context setting.</w:t>
       </w:r>
     </w:p>
     <w:p>
@@ -1393,10 +1368,7 @@
         </w:r>
       </w:hyperlink>
       <w:r>
-        <w:t>, was developed by adaptin</w:t>
-      </w:r>
-      <w:r>
-        <w:t xml:space="preserve">g core sections from the </w:t>
+        <w:t xml:space="preserve">, was developed by adapting core sections from the </w:t>
       </w:r>
       <w:r>
         <w:rPr>
@@ -1450,10 +1422,7 @@
         <w:t>V</w:t>
       </w:r>
       <w:r>
-        <w:t xml:space="preserve"> (Final Instructions for Interaction)</w:t>
-      </w:r>
-      <w:r>
-        <w:t xml:space="preserve"> was kept to ensure consistent LLM behavior.</w:t>
+        <w:t xml:space="preserve"> (Final Instructions for Interaction) was kept to ensure consistent LLM behavior.</w:t>
       </w:r>
     </w:p>
     <w:p>
@@ -1507,10 +1476,7 @@
         <w:t>IV</w:t>
       </w:r>
       <w:r>
-        <w:t xml:space="preserve"> specifically for formula and name validation, including exp</w:t>
-      </w:r>
-      <w:r>
-        <w:t>licit instructions for multimodal analysis of figures.</w:t>
+        <w:t xml:space="preserve"> specifically for formula and name validation, including explicit instructions for multimodal analysis of figures.</w:t>
       </w:r>
     </w:p>
     <w:p>
@@ -1567,10 +1533,7 @@
         </w:r>
       </w:hyperlink>
       <w:r>
-        <w:t xml:space="preserve"> showed improved robustness and r</w:t>
-      </w:r>
-      <w:r>
-        <w:t xml:space="preserve">eliability. The current </w:t>
+        <w:t xml:space="preserve"> showed improved robustness and reliability. The current </w:t>
       </w:r>
       <w:hyperlink r:id="rId12">
         <w:r>
@@ -1591,10 +1554,7 @@
         <w:t>all</w:t>
       </w:r>
       <w:r>
-        <w:t xml:space="preserve"> ext</w:t>
-      </w:r>
-      <w:r>
-        <w:t>racted chemical formulas, detailing any identified issues and providing corrected versions, or a checkmark if no error is found.</w:t>
+        <w:t xml:space="preserve"> extracted chemical formulas, detailing any identified issues and providing corrected versions, or a checkmark if no error is found.</w:t>
       </w:r>
     </w:p>
     <w:p>
@@ -1729,10 +1689,7 @@
         </m:sSub>
       </m:oMath>
       <w:r>
-        <w:t>. Furthermore, due to the explicit instr</w:t>
-      </w:r>
-      <w:r>
-        <w:t>uction to perform multimodal analysis (specifically, analyzing figures), the Gemini model also reproducibly identified another error that had been missed in prior manual reviews:</w:t>
+        <w:t>. Furthermore, due to the explicit instruction to perform multimodal analysis (specifically, analyzing figures), the Gemini model also reproducibly identified another error that had been missed in prior manual reviews:</w:t>
       </w:r>
     </w:p>
     <w:p>
@@ -2142,22 +2099,17 @@
         <w:pStyle w:val="BodyText"/>
       </w:pPr>
       <w:r>
-        <w:t>While occasional false positiv</w:t>
-      </w:r>
-      <w:r>
-        <w:t>es were observed in the outputs from both models, the PWP-based prompt with multimodal instructions demonstrated a marked improvement in reliably detecting subtle chemical formula errors, including those embedded within figures. While ChatGPT o3 model is a</w:t>
-      </w:r>
-      <w:r>
-        <w:t>dvertised as being capable of multimodal analysis, it failed to identify the error in the figure.</w:t>
+        <w:t>While occasional false positives were observed in the outputs from both models, the PWP-based prompt with multimodal instructions demonstrated a marked improvement in reliably detecting subtle chemical formula errors, including those embedded within figures. While ChatGPT o3 model is advertised as being capable of multimodal analysis, it failed to identify the error in the figure.</w:t>
       </w:r>
     </w:p>
     <w:p>
       <w:pPr>
         <w:pStyle w:val="Heading2"/>
       </w:pPr>
-      <w:bookmarkStart w:id="8" w:name="conclusions"/>
-      <w:bookmarkEnd w:id="7"/>
-      <w:r>
+      <w:bookmarkStart w:id="7" w:name="conclusions"/>
+      <w:bookmarkEnd w:id="6"/>
+      <w:r>
+        <w:lastRenderedPageBreak/>
         <w:t>4. Conclusions</w:t>
       </w:r>
     </w:p>
@@ -2166,13 +2118,7 @@
         <w:pStyle w:val="FirstParagraph"/>
       </w:pPr>
       <w:r>
-        <w:t>Validating chemical formulas within scientific texts using LLMs presents distinct challenges, as illustrated by the unreliable performance of s</w:t>
-      </w:r>
-      <w:r>
-        <w:t>imple or directly structured prompting strategies and insights from LLM analysis logs. These logs, for instance, indicate potential challenges related to the models’ inherent error-correction tendencies, which can mask the very errors targeted for detectio</w:t>
-      </w:r>
-      <w:r>
-        <w:t>n and contribute to the observed unreliability.</w:t>
+        <w:t>Validating chemical formulas within scientific texts using LLMs presents distinct challenges, as illustrated by the unreliable performance of simple or directly structured prompting strategies and insights from LLM analysis logs. These logs, for instance, indicate potential challenges related to the models’ inherent error-correction tendencies, which can mask the very errors targeted for detection and contribute to the observed unreliability.</w:t>
       </w:r>
     </w:p>
     <w:p>
@@ -2200,17 +2146,7 @@
         <w:t>PeerReviewPrompt</w:t>
       </w:r>
       <w:r>
-        <w:t xml:space="preserve">, reproducibly identified the target chemical formula error using two frontier, generally available LLM models. Furthermore, reproducible multimodal analysis was </w:t>
-      </w:r>
-      <w:r>
-        <w:lastRenderedPageBreak/>
-        <w:t>demonstrated with the Gemini</w:t>
-      </w:r>
-      <w:r>
-        <w:t xml:space="preserve"> 2.5 Pro model, where a defective chemical formula within a figure was successfully identified by relating it to its name extracted from the figure caption, and subsequently corrected. Conversely, the same tests failed to elicit effective multimodal analys</w:t>
-      </w:r>
-      <w:r>
-        <w:t>is for this specific task with the ChatGPT Plus o3 model.</w:t>
+        <w:t>, reproducibly identified the target chemical formula error using two frontier, generally available LLM models. Furthermore, reproducible multimodal analysis was demonstrated with the Gemini 2.5 Pro model, where a defective chemical formula within a figure was successfully identified by relating it to its name extracted from the figure caption, and subsequently corrected. Conversely, the same tests failed to elicit effective multimodal analysis for this specific task with the ChatGPT Plus o3 model.</w:t>
       </w:r>
     </w:p>
     <w:p>
@@ -2218,16 +2154,7 @@
         <w:pStyle w:val="BodyText"/>
       </w:pPr>
       <w:r>
-        <w:t>The demonstrated robustness of context conditioning in managing LLM behaviors - particularly those contributing to input bias and error suppression, as evidenced in this study and the previous PWP p</w:t>
-      </w:r>
-      <w:r>
-        <w:t>reprint - suggests potential for broader applications. For instance, similar PWP-informed techniques could prove useful in fields such as medical AI, especially for workflows involving the critical processing and validation of information from individual p</w:t>
-      </w:r>
-      <w:r>
-        <w:t>atient records. Another promising application lies in the extraction and validation of information from semi-structured, unstructured, or poorly structured sources, such as those found in pharmaceutical or technical documentation, where the ability to supp</w:t>
-      </w:r>
-      <w:r>
-        <w:t>ress silent error correction by LLMs may be of paramount importance.</w:t>
+        <w:t>The demonstrated robustness of context conditioning in managing LLM behaviors - particularly those contributing to input bias and error suppression, as evidenced in this study and the previous PWP preprint - suggests potential for broader applications. For instance, similar PWP-informed techniques could prove useful in fields such as medical AI, especially for workflows involving the critical processing and validation of information from individual patient records. Another promising application lies in the extraction and validation of information from semi-structured, unstructured, or poorly structured sources, such as those found in pharmaceutical or technical documentation, where the ability to suppress silent error correction by LLMs may be of paramount importance.</w:t>
       </w:r>
     </w:p>
     <w:p>
@@ -2235,10 +2162,7 @@
         <w:pStyle w:val="BodyText"/>
       </w:pPr>
       <w:r>
-        <w:t>It is important to acknowledge, however, that the present study itself is based on a limited testing scope. Consequently, while the presented prompt shows promise as a proof-of-concept, f</w:t>
-      </w:r>
-      <w:r>
-        <w:t>uture work should focus on more extensive testing across diverse datasets and further refinement of these PWP-informed methods to enhance accuracy and ensure wider applicability in complex scientific content analysis and validation.</w:t>
+        <w:t>It is important to acknowledge, however, that the present study itself is based on a limited testing scope. Consequently, while the presented prompt shows promise as a proof-of-concept, future work should focus on more extensive testing across diverse datasets and further refinement of these PWP-informed methods to enhance accuracy and ensure wider applicability in complex scientific content analysis and validation.</w:t>
       </w:r>
     </w:p>
     <w:p>
@@ -2252,27 +2176,219 @@
       <w:pPr>
         <w:pStyle w:val="Heading2"/>
       </w:pPr>
-      <w:bookmarkStart w:id="9" w:name="X34d8946ed3f6d1a93f09cb5fecf6b3bb893ba48"/>
-      <w:bookmarkEnd w:id="8"/>
-      <w:r>
-        <w:t>Appendix. Chemical Fo</w:t>
-      </w:r>
-      <w:r>
-        <w:t>rmula Analysis - Generated Formulas and Names</w:t>
+      <w:bookmarkStart w:id="8" w:name="references"/>
+      <w:bookmarkEnd w:id="7"/>
+      <w:r>
+        <w:t>5. References</w:t>
       </w:r>
     </w:p>
     <w:p>
       <w:pPr>
-        <w:pStyle w:val="Heading3"/>
-      </w:pPr>
-      <w:bookmarkStart w:id="10" w:name="prompt"/>
-      <w:r>
-        <w:t>Prompt</w:t>
+        <w:pStyle w:val="Compact"/>
+        <w:numPr>
+          <w:ilvl w:val="0"/>
+          <w:numId w:val="3"/>
+        </w:numPr>
+      </w:pPr>
+      <w:r>
+        <w:rPr>
+          <w:b/>
+          <w:bCs/>
+        </w:rPr>
+        <w:t>PWP</w:t>
+      </w:r>
+      <w:r>
+        <w:t xml:space="preserve">: </w:t>
+      </w:r>
+      <w:proofErr w:type="spellStart"/>
+      <w:r>
+        <w:t>Markhasin</w:t>
+      </w:r>
+      <w:proofErr w:type="spellEnd"/>
+      <w:r>
+        <w:t xml:space="preserve">, E. (2025). </w:t>
+      </w:r>
+      <w:r>
+        <w:rPr>
+          <w:i/>
+          <w:iCs/>
+        </w:rPr>
+        <w:t>AI-Driven Scholarly Peer Review via Persistent Workflow Prompting, Meta-Prompting, and Meta-Reasoning</w:t>
+      </w:r>
+      <w:r>
+        <w:t>. arXiv preprint. https://arxiv.org/abs/2505.03332.</w:t>
       </w:r>
     </w:p>
     <w:p>
       <w:pPr>
+        <w:pStyle w:val="Compact"/>
+        <w:numPr>
+          <w:ilvl w:val="0"/>
+          <w:numId w:val="3"/>
+        </w:numPr>
+      </w:pPr>
+      <w:r>
+        <w:rPr>
+          <w:b/>
+          <w:bCs/>
+        </w:rPr>
+        <w:t>Test paper</w:t>
+      </w:r>
+      <w:r>
+        <w:t xml:space="preserve">: Prasad, B., Lewis, A. R., &amp; Plettner, E. (2011). Enrichment of H217O from Tap Water, Characterization of the Enriched Water, and Properties of Several 17O-Labeled Compounds. </w:t>
+      </w:r>
+      <w:r>
+        <w:rPr>
+          <w:i/>
+          <w:iCs/>
+        </w:rPr>
+        <w:t>Analytical Chemistry</w:t>
+      </w:r>
+      <w:r>
+        <w:t>, 83(1), 231–239. https://doi.org/10.1021/ac1022887.</w:t>
+      </w:r>
+    </w:p>
+    <w:p>
+      <w:pPr>
+        <w:pStyle w:val="Compact"/>
+        <w:numPr>
+          <w:ilvl w:val="0"/>
+          <w:numId w:val="3"/>
+        </w:numPr>
+      </w:pPr>
+      <w:proofErr w:type="spellStart"/>
+      <w:r>
+        <w:rPr>
+          <w:b/>
+          <w:bCs/>
+        </w:rPr>
+        <w:t>ChemicalFormulasValidationPrompt</w:t>
+      </w:r>
+      <w:proofErr w:type="spellEnd"/>
+      <w:r>
+        <w:t>: Chemical Formulas Validation Prompt. https://github.com/pchemguy/ChatGPTExploratoryPrompting/blob/ChemicalFormulasValidationPrompt/PWP/ChemicalFormulasValidationPrompt.md.</w:t>
+      </w:r>
+    </w:p>
+    <w:p>
+      <w:pPr>
+        <w:pStyle w:val="Compact"/>
+        <w:numPr>
+          <w:ilvl w:val="0"/>
+          <w:numId w:val="3"/>
+        </w:numPr>
+      </w:pPr>
+      <w:r>
+        <w:rPr>
+          <w:b/>
+          <w:bCs/>
+        </w:rPr>
+        <w:t>GeminiNaiveAnalysis</w:t>
+      </w:r>
+      <w:r>
+        <w:t>: Shared Gemini Chat Log. https://g.co/gemini/share/a62c19799936.</w:t>
+      </w:r>
+    </w:p>
+    <w:p>
+      <w:pPr>
+        <w:pStyle w:val="Compact"/>
+        <w:numPr>
+          <w:ilvl w:val="0"/>
+          <w:numId w:val="3"/>
+        </w:numPr>
+      </w:pPr>
+      <w:r>
+        <w:rPr>
+          <w:b/>
+          <w:bCs/>
+        </w:rPr>
+        <w:t>GeminiNaiveAnalysisReaction</w:t>
+      </w:r>
+      <w:r>
+        <w:t>: Shared Gemini Chat Log. https://g.co/gemini/share/70cd2d7b296b.</w:t>
+      </w:r>
+    </w:p>
+    <w:p>
+      <w:pPr>
+        <w:pStyle w:val="Compact"/>
+        <w:numPr>
+          <w:ilvl w:val="0"/>
+          <w:numId w:val="3"/>
+        </w:numPr>
+      </w:pPr>
+      <w:r>
+        <w:rPr>
+          <w:b/>
+          <w:bCs/>
+        </w:rPr>
+        <w:t>GeminiAnalysis</w:t>
+      </w:r>
+      <w:r>
+        <w:t>: Shared Google AI Studio Chat Log. https://aistudio.google.com/app/prompts/1CUpdXeLstQQp1y0UZ9R9ZvaBuhy6CNW1.</w:t>
+      </w:r>
+    </w:p>
+    <w:p>
+      <w:pPr>
+        <w:pStyle w:val="Compact"/>
+        <w:numPr>
+          <w:ilvl w:val="0"/>
+          <w:numId w:val="3"/>
+        </w:numPr>
+      </w:pPr>
+      <w:r>
+        <w:rPr>
+          <w:b/>
+          <w:bCs/>
+        </w:rPr>
+        <w:t>ChatGPTAnalysis</w:t>
+      </w:r>
+      <w:r>
+        <w:t xml:space="preserve">: Shared ChatGPT Chat Log. </w:t>
+      </w:r>
+      <w:hyperlink r:id="rId14" w:history="1">
+        <w:r>
+          <w:rPr>
+            <w:rStyle w:val="Hyperlink"/>
+          </w:rPr>
+          <w:t>https://chatgpt.com/share/681f5b9f-375c-8004-b2f4-294c75371945</w:t>
+        </w:r>
+      </w:hyperlink>
+      <w:r>
+        <w:t>.</w:t>
+      </w:r>
+      <w:bookmarkEnd w:id="0"/>
+      <w:bookmarkEnd w:id="8"/>
+    </w:p>
+    <w:p>
+      <w:pPr>
+        <w:pStyle w:val="Compact"/>
+      </w:pPr>
+    </w:p>
+    <w:p>
+      <w:pPr>
+        <w:pStyle w:val="Heading2"/>
+      </w:pPr>
+      <w:bookmarkStart w:id="9" w:name="X34d8946ed3f6d1a93f09cb5fecf6b3bb893ba48"/>
+      <w:r>
+        <w:lastRenderedPageBreak/>
+        <w:t>Appendix. Chemical Formula Analysis - Generated Formulas and Names</w:t>
+      </w:r>
+    </w:p>
+    <w:p>
+      <w:pPr>
+        <w:pStyle w:val="Heading3"/>
+        <w:spacing w:after="120"/>
+      </w:pPr>
+      <w:bookmarkStart w:id="10" w:name="prompt"/>
+      <w:r>
+        <w:t>Prompt</w:t>
+      </w:r>
+      <w:bookmarkStart w:id="11" w:name="_GoBack"/>
+      <w:bookmarkEnd w:id="11"/>
+    </w:p>
+    <w:p>
+      <w:pPr>
         <w:pStyle w:val="SourceCode"/>
+        <w:shd w:val="clear" w:color="auto" w:fill="F2F2F2" w:themeFill="background1" w:themeFillShade="F2"/>
       </w:pPr>
       <w:r>
         <w:rPr>
@@ -2296,13 +2412,7 @@
         <w:rPr>
           <w:rStyle w:val="VerbatimChar"/>
         </w:rPr>
-        <w:t>2. For each extracted</w:t>
-      </w:r>
-      <w:r>
-        <w:rPr>
-          <w:rStyle w:val="VerbatimChar"/>
-        </w:rPr>
-        <w:t xml:space="preserve"> chemical formula generate associated name.</w:t>
+        <w:t>2. For each extracted chemical formula generate associated name.</w:t>
       </w:r>
       <w:r>
         <w:br/>
@@ -2327,7 +2437,7 @@
       <w:pPr>
         <w:pStyle w:val="Heading3"/>
       </w:pPr>
-      <w:bookmarkStart w:id="11" w:name="response-example-illustrative"/>
+      <w:bookmarkStart w:id="12" w:name="response-example-illustrative"/>
       <w:bookmarkEnd w:id="10"/>
       <w:r>
         <w:t>Response Example (Illustrative)</w:t>
@@ -2337,12 +2447,9 @@
       <w:pPr>
         <w:pStyle w:val="Heading4"/>
       </w:pPr>
-      <w:bookmarkStart w:id="12" w:name="chemical-species-analysis-from-pdf"/>
-      <w:r>
-        <w:t>Chemical Species Analysi</w:t>
-      </w:r>
-      <w:r>
-        <w:t>s from PDF</w:t>
+      <w:bookmarkStart w:id="13" w:name="chemical-species-analysis-from-pdf"/>
+      <w:r>
+        <w:t>Chemical Species Analysis from PDF</w:t>
       </w:r>
     </w:p>
     <w:p>
@@ -2357,12 +2464,9 @@
       <w:pPr>
         <w:pStyle w:val="Heading5"/>
       </w:pPr>
-      <w:bookmarkStart w:id="13" w:name="X74cff93155b1919b6a2cc76438c84697b92ccf8"/>
-      <w:r>
-        <w:t>Extracted Chemical Formulas, Generated</w:t>
-      </w:r>
-      <w:r>
-        <w:t xml:space="preserve"> Names, and Formula Comparison</w:t>
+      <w:bookmarkStart w:id="14" w:name="X74cff93155b1919b6a2cc76438c84697b92ccf8"/>
+      <w:r>
+        <w:t>Extracted Chemical Formulas, Generated Names, and Formula Comparison</w:t>
       </w:r>
     </w:p>
     <w:p>
@@ -2370,10 +2474,7 @@
         <w:pStyle w:val="FirstParagraph"/>
       </w:pPr>
       <w:r>
-        <w:t>The following table details the chemical formulas extracted directly from the PDF (containing at least two elements), their generated chemical names, the chemical formulas regenerated from these names, and a comparison to det</w:t>
-      </w:r>
-      <w:r>
-        <w:t>ermine if the original and regenerated formulas match.</w:t>
+        <w:t>The following table details the chemical formulas extracted directly from the PDF (containing at least two elements), their generated chemical names, the chemical formulas regenerated from these names, and a comparison to determine if the original and regenerated formulas match.</w:t>
       </w:r>
     </w:p>
     <w:tbl>
@@ -2569,17 +2670,6 @@
             <w:pPr>
               <w:pStyle w:val="Compact"/>
             </w:pPr>
-            <w:hyperlink r:id="rId14">
-              <w:r>
-                <w:rPr>
-                  <w:rStyle w:val="Hyperlink"/>
-                </w:rPr>
-                <w:t>Sigma-Aldrich</w:t>
-              </w:r>
-            </w:hyperlink>
-            <w:r>
-              <w:t xml:space="preserve">, </w:t>
-            </w:r>
             <w:hyperlink r:id="rId15">
               <w:r>
                 <w:rPr>
@@ -2588,6 +2678,17 @@
                 <w:t>Sigma-Aldrich</w:t>
               </w:r>
             </w:hyperlink>
+            <w:r>
+              <w:t xml:space="preserve">, </w:t>
+            </w:r>
+            <w:hyperlink r:id="rId16">
+              <w:r>
+                <w:rPr>
+                  <w:rStyle w:val="Hyperlink"/>
+                </w:rPr>
+                <w:t>Sigma-Aldrich</w:t>
+              </w:r>
+            </w:hyperlink>
           </w:p>
         </w:tc>
       </w:tr>
@@ -2665,7 +2766,7 @@
             <w:pPr>
               <w:pStyle w:val="Compact"/>
             </w:pPr>
-            <w:hyperlink r:id="rId16">
+            <w:hyperlink r:id="rId17">
               <w:r>
                 <w:rPr>
                   <w:rStyle w:val="Hyperlink"/>
@@ -2676,7 +2777,7 @@
             <w:r>
               <w:t xml:space="preserve">, </w:t>
             </w:r>
-            <w:hyperlink r:id="rId17">
+            <w:hyperlink r:id="rId18">
               <w:r>
                 <w:rPr>
                   <w:rStyle w:val="Hyperlink"/>
@@ -2697,7 +2798,6 @@
               <w:pStyle w:val="Compact"/>
             </w:pPr>
             <w:r>
-              <w:lastRenderedPageBreak/>
               <w:t>3</w:t>
             </w:r>
           </w:p>
@@ -2765,13 +2865,15 @@
             <w:r>
               <w:t xml:space="preserve">Name manually determined due to ambiguous search; Formula from </w:t>
             </w:r>
-            <w:hyperlink r:id="rId18">
+            <w:hyperlink r:id="rId19">
+              <w:proofErr w:type="spellStart"/>
               <w:r>
                 <w:rPr>
                   <w:rStyle w:val="Hyperlink"/>
                 </w:rPr>
                 <w:t>ChemSpider</w:t>
               </w:r>
+              <w:proofErr w:type="spellEnd"/>
             </w:hyperlink>
           </w:p>
         </w:tc>
@@ -2850,7 +2952,7 @@
             <w:pPr>
               <w:pStyle w:val="Compact"/>
             </w:pPr>
-            <w:hyperlink r:id="rId19">
+            <w:hyperlink r:id="rId20">
               <w:r>
                 <w:rPr>
                   <w:rStyle w:val="Hyperlink"/>
@@ -2861,13 +2963,15 @@
             <w:r>
               <w:t xml:space="preserve">, </w:t>
             </w:r>
-            <w:hyperlink r:id="rId20">
+            <w:hyperlink r:id="rId21">
+              <w:proofErr w:type="spellStart"/>
               <w:r>
                 <w:rPr>
                   <w:rStyle w:val="Hyperlink"/>
                 </w:rPr>
                 <w:t>ChemSpider</w:t>
               </w:r>
+              <w:proofErr w:type="spellEnd"/>
             </w:hyperlink>
           </w:p>
         </w:tc>
@@ -2946,7 +3050,7 @@
             <w:pPr>
               <w:pStyle w:val="Compact"/>
             </w:pPr>
-            <w:hyperlink r:id="rId21">
+            <w:hyperlink r:id="rId22">
               <w:r>
                 <w:rPr>
                   <w:rStyle w:val="Hyperlink"/>
@@ -2957,7 +3061,7 @@
             <w:r>
               <w:t xml:space="preserve">, </w:t>
             </w:r>
-            <w:hyperlink r:id="rId22">
+            <w:hyperlink r:id="rId23">
               <w:r>
                 <w:rPr>
                   <w:rStyle w:val="Hyperlink"/>
@@ -2968,13 +3072,15 @@
             <w:r>
               <w:t xml:space="preserve">, </w:t>
             </w:r>
-            <w:hyperlink r:id="rId23">
+            <w:hyperlink r:id="rId24">
+              <w:proofErr w:type="spellStart"/>
               <w:r>
                 <w:rPr>
                   <w:rStyle w:val="Hyperlink"/>
                 </w:rPr>
                 <w:t>AccessScience</w:t>
               </w:r>
+              <w:proofErr w:type="spellEnd"/>
             </w:hyperlink>
           </w:p>
         </w:tc>
@@ -3053,7 +3159,7 @@
             <w:pPr>
               <w:pStyle w:val="Compact"/>
             </w:pPr>
-            <w:hyperlink r:id="rId24">
+            <w:hyperlink r:id="rId25">
               <w:r>
                 <w:rPr>
                   <w:rStyle w:val="Hyperlink"/>
@@ -3100,7 +3206,15 @@
               <w:pStyle w:val="Compact"/>
             </w:pPr>
             <w:r>
-              <w:t>Water (Oxidane)</w:t>
+              <w:t>Water (</w:t>
+            </w:r>
+            <w:proofErr w:type="spellStart"/>
+            <w:r>
+              <w:t>Oxidane</w:t>
+            </w:r>
+            <w:proofErr w:type="spellEnd"/>
+            <w:r>
+              <w:t>)</w:t>
             </w:r>
           </w:p>
         </w:tc>
@@ -3138,7 +3252,7 @@
             <w:pPr>
               <w:pStyle w:val="Compact"/>
             </w:pPr>
-            <w:hyperlink r:id="rId25">
+            <w:hyperlink r:id="rId26">
               <w:r>
                 <w:rPr>
                   <w:rStyle w:val="Hyperlink"/>
@@ -3149,91 +3263,6 @@
             <w:r>
               <w:t xml:space="preserve">, </w:t>
             </w:r>
-            <w:hyperlink r:id="rId26">
-              <w:r>
-                <w:rPr>
-                  <w:rStyle w:val="Hyperlink"/>
-                </w:rPr>
-                <w:t>PubChem</w:t>
-              </w:r>
-            </w:hyperlink>
-          </w:p>
-        </w:tc>
-      </w:tr>
-      <w:tr>
-        <w:tc>
-          <w:tcPr>
-            <w:tcW w:w="558" w:type="dxa"/>
-          </w:tcPr>
-          <w:p>
-            <w:pPr>
-              <w:pStyle w:val="Compact"/>
-            </w:pPr>
-            <w:r>
-              <w:t>8</w:t>
-            </w:r>
-          </w:p>
-        </w:tc>
-        <w:tc>
-          <w:tcPr>
-            <w:tcW w:w="1800" w:type="dxa"/>
-          </w:tcPr>
-          <w:p>
-            <w:pPr>
-              <w:pStyle w:val="Compact"/>
-            </w:pPr>
-            <w:r>
-              <w:t>H218O</w:t>
-            </w:r>
-          </w:p>
-        </w:tc>
-        <w:tc>
-          <w:tcPr>
-            <w:tcW w:w="2250" w:type="dxa"/>
-          </w:tcPr>
-          <w:p>
-            <w:pPr>
-              <w:pStyle w:val="Compact"/>
-            </w:pPr>
-            <w:r>
-              <w:t>Water-18O</w:t>
-            </w:r>
-          </w:p>
-        </w:tc>
-        <w:tc>
-          <w:tcPr>
-            <w:tcW w:w="2250" w:type="dxa"/>
-          </w:tcPr>
-          <w:p>
-            <w:pPr>
-              <w:pStyle w:val="Compact"/>
-            </w:pPr>
-            <w:r>
-              <w:t>H218O</w:t>
-            </w:r>
-          </w:p>
-        </w:tc>
-        <w:tc>
-          <w:tcPr>
-            <w:tcW w:w="2340" w:type="dxa"/>
-          </w:tcPr>
-          <w:p>
-            <w:pPr>
-              <w:pStyle w:val="Compact"/>
-            </w:pPr>
-            <w:r>
-              <w:t>Yes</w:t>
-            </w:r>
-          </w:p>
-        </w:tc>
-        <w:tc>
-          <w:tcPr>
-            <w:tcW w:w="1818" w:type="dxa"/>
-          </w:tcPr>
-          <w:p>
-            <w:pPr>
-              <w:pStyle w:val="Compact"/>
-            </w:pPr>
             <w:hyperlink r:id="rId27">
               <w:r>
                 <w:rPr>
@@ -3242,17 +3271,111 @@
                 <w:t>PubChem</w:t>
               </w:r>
             </w:hyperlink>
-            <w:r>
-              <w:t xml:space="preserve">, </w:t>
-            </w:r>
+          </w:p>
+        </w:tc>
+      </w:tr>
+      <w:tr>
+        <w:tc>
+          <w:tcPr>
+            <w:tcW w:w="558" w:type="dxa"/>
+          </w:tcPr>
+          <w:p>
+            <w:pPr>
+              <w:pStyle w:val="Compact"/>
+            </w:pPr>
+            <w:r>
+              <w:t>8</w:t>
+            </w:r>
+          </w:p>
+        </w:tc>
+        <w:tc>
+          <w:tcPr>
+            <w:tcW w:w="1800" w:type="dxa"/>
+          </w:tcPr>
+          <w:p>
+            <w:pPr>
+              <w:pStyle w:val="Compact"/>
+            </w:pPr>
+            <w:r>
+              <w:t>H218O</w:t>
+            </w:r>
+          </w:p>
+        </w:tc>
+        <w:tc>
+          <w:tcPr>
+            <w:tcW w:w="2250" w:type="dxa"/>
+          </w:tcPr>
+          <w:p>
+            <w:pPr>
+              <w:pStyle w:val="Compact"/>
+            </w:pPr>
+            <w:r>
+              <w:t>Water-18O</w:t>
+            </w:r>
+          </w:p>
+        </w:tc>
+        <w:tc>
+          <w:tcPr>
+            <w:tcW w:w="2250" w:type="dxa"/>
+          </w:tcPr>
+          <w:p>
+            <w:pPr>
+              <w:pStyle w:val="Compact"/>
+            </w:pPr>
+            <w:r>
+              <w:t>H218O</w:t>
+            </w:r>
+          </w:p>
+        </w:tc>
+        <w:tc>
+          <w:tcPr>
+            <w:tcW w:w="2340" w:type="dxa"/>
+          </w:tcPr>
+          <w:p>
+            <w:pPr>
+              <w:pStyle w:val="Compact"/>
+            </w:pPr>
+            <w:r>
+              <w:t>Yes</w:t>
+            </w:r>
+          </w:p>
+        </w:tc>
+        <w:tc>
+          <w:tcPr>
+            <w:tcW w:w="1818" w:type="dxa"/>
+          </w:tcPr>
+          <w:p>
+            <w:pPr>
+              <w:pStyle w:val="Compact"/>
+            </w:pPr>
             <w:hyperlink r:id="rId28">
               <w:r>
                 <w:rPr>
                   <w:rStyle w:val="Hyperlink"/>
                 </w:rPr>
-                <w:t>NIST WebBook</w:t>
+                <w:t>PubChem</w:t>
               </w:r>
             </w:hyperlink>
+            <w:r>
+              <w:t xml:space="preserve">, </w:t>
+            </w:r>
+            <w:hyperlink r:id="rId29">
+              <w:r>
+                <w:rPr>
+                  <w:rStyle w:val="Hyperlink"/>
+                </w:rPr>
+                <w:t xml:space="preserve">NIST </w:t>
+              </w:r>
+              <w:proofErr w:type="spellStart"/>
+              <w:r>
+                <w:rPr>
+                  <w:rStyle w:val="Hyperlink"/>
+                </w:rPr>
+                <w:lastRenderedPageBreak/>
+                <w:t>WebBook</w:t>
+              </w:r>
+              <w:proofErr w:type="spellEnd"/>
+            </w:hyperlink>
           </w:p>
         </w:tc>
       </w:tr>
@@ -3266,6 +3389,7 @@
               <w:pStyle w:val="Compact"/>
             </w:pPr>
             <w:r>
+              <w:lastRenderedPageBreak/>
               <w:t>9</w:t>
             </w:r>
           </w:p>
@@ -3330,7 +3454,7 @@
             <w:pPr>
               <w:pStyle w:val="Compact"/>
             </w:pPr>
-            <w:hyperlink r:id="rId29">
+            <w:hyperlink r:id="rId30">
               <w:r>
                 <w:rPr>
                   <w:rStyle w:val="Hyperlink"/>
@@ -3341,7 +3465,7 @@
             <w:r>
               <w:t xml:space="preserve">, </w:t>
             </w:r>
-            <w:hyperlink r:id="rId30">
+            <w:hyperlink r:id="rId31">
               <w:r>
                 <w:rPr>
                   <w:rStyle w:val="Hyperlink"/>
@@ -3426,18 +3550,20 @@
             <w:pPr>
               <w:pStyle w:val="Compact"/>
             </w:pPr>
-            <w:hyperlink r:id="rId31">
+            <w:hyperlink r:id="rId32">
+              <w:proofErr w:type="spellStart"/>
               <w:r>
                 <w:rPr>
                   <w:rStyle w:val="Hyperlink"/>
                 </w:rPr>
                 <w:t>DrugBank</w:t>
               </w:r>
+              <w:proofErr w:type="spellEnd"/>
             </w:hyperlink>
             <w:r>
               <w:t xml:space="preserve">, </w:t>
             </w:r>
-            <w:hyperlink r:id="rId32">
+            <w:hyperlink r:id="rId33">
               <w:r>
                 <w:rPr>
                   <w:rStyle w:val="Hyperlink"/>
@@ -3448,7 +3574,7 @@
             <w:r>
               <w:t xml:space="preserve">, </w:t>
             </w:r>
-            <w:hyperlink r:id="rId33">
+            <w:hyperlink r:id="rId34">
               <w:r>
                 <w:rPr>
                   <w:rStyle w:val="Hyperlink"/>
@@ -3481,9 +3607,11 @@
             <w:pPr>
               <w:pStyle w:val="Compact"/>
             </w:pPr>
+            <w:proofErr w:type="spellStart"/>
             <w:r>
               <w:t>KCl</w:t>
             </w:r>
+            <w:proofErr w:type="spellEnd"/>
           </w:p>
         </w:tc>
         <w:tc>
@@ -3507,9 +3635,11 @@
             <w:pPr>
               <w:pStyle w:val="Compact"/>
             </w:pPr>
+            <w:proofErr w:type="spellStart"/>
             <w:r>
               <w:t>KCl</w:t>
             </w:r>
+            <w:proofErr w:type="spellEnd"/>
           </w:p>
         </w:tc>
         <w:tc>
@@ -3533,7 +3663,7 @@
             <w:pPr>
               <w:pStyle w:val="Compact"/>
             </w:pPr>
-            <w:hyperlink r:id="rId34">
+            <w:hyperlink r:id="rId35">
               <w:r>
                 <w:rPr>
                   <w:rStyle w:val="Hyperlink"/>
@@ -3544,91 +3674,6 @@
             <w:r>
               <w:t xml:space="preserve">, </w:t>
             </w:r>
-            <w:hyperlink r:id="rId35">
-              <w:r>
-                <w:rPr>
-                  <w:rStyle w:val="Hyperlink"/>
-                </w:rPr>
-                <w:t>Wikipedia</w:t>
-              </w:r>
-            </w:hyperlink>
-          </w:p>
-        </w:tc>
-      </w:tr>
-      <w:tr>
-        <w:tc>
-          <w:tcPr>
-            <w:tcW w:w="558" w:type="dxa"/>
-          </w:tcPr>
-          <w:p>
-            <w:pPr>
-              <w:pStyle w:val="Compact"/>
-            </w:pPr>
-            <w:r>
-              <w:t>12</w:t>
-            </w:r>
-          </w:p>
-        </w:tc>
-        <w:tc>
-          <w:tcPr>
-            <w:tcW w:w="1800" w:type="dxa"/>
-          </w:tcPr>
-          <w:p>
-            <w:pPr>
-              <w:pStyle w:val="Compact"/>
-            </w:pPr>
-            <w:r>
-              <w:t>RuO2</w:t>
-            </w:r>
-          </w:p>
-        </w:tc>
-        <w:tc>
-          <w:tcPr>
-            <w:tcW w:w="2250" w:type="dxa"/>
-          </w:tcPr>
-          <w:p>
-            <w:pPr>
-              <w:pStyle w:val="Compact"/>
-            </w:pPr>
-            <w:r>
-              <w:t>Ruthenium(IV) oxide</w:t>
-            </w:r>
-          </w:p>
-        </w:tc>
-        <w:tc>
-          <w:tcPr>
-            <w:tcW w:w="2250" w:type="dxa"/>
-          </w:tcPr>
-          <w:p>
-            <w:pPr>
-              <w:pStyle w:val="Compact"/>
-            </w:pPr>
-            <w:r>
-              <w:t>RuO2</w:t>
-            </w:r>
-          </w:p>
-        </w:tc>
-        <w:tc>
-          <w:tcPr>
-            <w:tcW w:w="2340" w:type="dxa"/>
-          </w:tcPr>
-          <w:p>
-            <w:pPr>
-              <w:pStyle w:val="Compact"/>
-            </w:pPr>
-            <w:r>
-              <w:t>Yes</w:t>
-            </w:r>
-          </w:p>
-        </w:tc>
-        <w:tc>
-          <w:tcPr>
-            <w:tcW w:w="1818" w:type="dxa"/>
-          </w:tcPr>
-          <w:p>
-            <w:pPr>
-              <w:pStyle w:val="Compact"/>
-            </w:pPr>
             <w:hyperlink r:id="rId36">
               <w:r>
                 <w:rPr>
@@ -3650,7 +3695,7 @@
               <w:pStyle w:val="Compact"/>
             </w:pPr>
             <w:r>
-              <w:t>13</w:t>
+              <w:t>12</w:t>
             </w:r>
           </w:p>
         </w:tc>
@@ -3663,7 +3708,7 @@
               <w:pStyle w:val="Compact"/>
             </w:pPr>
             <w:r>
-              <w:t>NaI</w:t>
+              <w:t>RuO2</w:t>
             </w:r>
           </w:p>
         </w:tc>
@@ -3676,7 +3721,7 @@
               <w:pStyle w:val="Compact"/>
             </w:pPr>
             <w:r>
-              <w:t>Sodium iodide</w:t>
+              <w:t>Ruthenium(IV) oxide</w:t>
             </w:r>
           </w:p>
         </w:tc>
@@ -3689,7 +3734,7 @@
               <w:pStyle w:val="Compact"/>
             </w:pPr>
             <w:r>
-              <w:t>NaI</w:t>
+              <w:t>RuO2</w:t>
             </w:r>
           </w:p>
         </w:tc>
@@ -3735,6 +3780,95 @@
               <w:pStyle w:val="Compact"/>
             </w:pPr>
             <w:r>
+              <w:t>13</w:t>
+            </w:r>
+          </w:p>
+        </w:tc>
+        <w:tc>
+          <w:tcPr>
+            <w:tcW w:w="1800" w:type="dxa"/>
+          </w:tcPr>
+          <w:p>
+            <w:pPr>
+              <w:pStyle w:val="Compact"/>
+            </w:pPr>
+            <w:proofErr w:type="spellStart"/>
+            <w:r>
+              <w:t>NaI</w:t>
+            </w:r>
+            <w:proofErr w:type="spellEnd"/>
+          </w:p>
+        </w:tc>
+        <w:tc>
+          <w:tcPr>
+            <w:tcW w:w="2250" w:type="dxa"/>
+          </w:tcPr>
+          <w:p>
+            <w:pPr>
+              <w:pStyle w:val="Compact"/>
+            </w:pPr>
+            <w:r>
+              <w:t>Sodium iodide</w:t>
+            </w:r>
+          </w:p>
+        </w:tc>
+        <w:tc>
+          <w:tcPr>
+            <w:tcW w:w="2250" w:type="dxa"/>
+          </w:tcPr>
+          <w:p>
+            <w:pPr>
+              <w:pStyle w:val="Compact"/>
+            </w:pPr>
+            <w:proofErr w:type="spellStart"/>
+            <w:r>
+              <w:t>NaI</w:t>
+            </w:r>
+            <w:proofErr w:type="spellEnd"/>
+          </w:p>
+        </w:tc>
+        <w:tc>
+          <w:tcPr>
+            <w:tcW w:w="2340" w:type="dxa"/>
+          </w:tcPr>
+          <w:p>
+            <w:pPr>
+              <w:pStyle w:val="Compact"/>
+            </w:pPr>
+            <w:r>
+              <w:t>Yes</w:t>
+            </w:r>
+          </w:p>
+        </w:tc>
+        <w:tc>
+          <w:tcPr>
+            <w:tcW w:w="1818" w:type="dxa"/>
+          </w:tcPr>
+          <w:p>
+            <w:pPr>
+              <w:pStyle w:val="Compact"/>
+            </w:pPr>
+            <w:hyperlink r:id="rId38">
+              <w:r>
+                <w:rPr>
+                  <w:rStyle w:val="Hyperlink"/>
+                </w:rPr>
+                <w:t>Wikipedia</w:t>
+              </w:r>
+            </w:hyperlink>
+          </w:p>
+        </w:tc>
+      </w:tr>
+      <w:tr>
+        <w:tc>
+          <w:tcPr>
+            <w:tcW w:w="558" w:type="dxa"/>
+          </w:tcPr>
+          <w:p>
+            <w:pPr>
+              <w:pStyle w:val="Compact"/>
+            </w:pPr>
+            <w:r>
               <w:t>14</w:t>
             </w:r>
           </w:p>
@@ -3799,7 +3933,7 @@
             <w:pPr>
               <w:pStyle w:val="Compact"/>
             </w:pPr>
-            <w:hyperlink r:id="rId38">
+            <w:hyperlink r:id="rId39">
               <w:r>
                 <w:rPr>
                   <w:rStyle w:val="Hyperlink"/>
@@ -3810,7 +3944,7 @@
             <w:r>
               <w:t xml:space="preserve">, </w:t>
             </w:r>
-            <w:hyperlink r:id="rId39">
+            <w:hyperlink r:id="rId40">
               <w:r>
                 <w:rPr>
                   <w:rStyle w:val="Hyperlink"/>
@@ -3895,7 +4029,7 @@
             <w:pPr>
               <w:pStyle w:val="Compact"/>
             </w:pPr>
-            <w:hyperlink r:id="rId40">
+            <w:hyperlink r:id="rId41">
               <w:r>
                 <w:rPr>
                   <w:rStyle w:val="Hyperlink"/>
@@ -3906,94 +4040,6 @@
             <w:r>
               <w:t xml:space="preserve">, </w:t>
             </w:r>
-            <w:hyperlink r:id="rId41">
-              <w:r>
-                <w:rPr>
-                  <w:rStyle w:val="Hyperlink"/>
-                </w:rPr>
-                <w:t>Wikipedia</w:t>
-              </w:r>
-            </w:hyperlink>
-          </w:p>
-        </w:tc>
-      </w:tr>
-      <w:tr>
-        <w:tc>
-          <w:tcPr>
-            <w:tcW w:w="558" w:type="dxa"/>
-          </w:tcPr>
-          <w:p>
-            <w:pPr>
-              <w:pStyle w:val="Compact"/>
-            </w:pPr>
-            <w:r>
-              <w:t>16</w:t>
-            </w:r>
-          </w:p>
-        </w:tc>
-        <w:tc>
-          <w:tcPr>
-            <w:tcW w:w="1800" w:type="dxa"/>
-          </w:tcPr>
-          <w:p>
-            <w:pPr>
-              <w:pStyle w:val="Compact"/>
-            </w:pPr>
-            <w:r>
-              <w:t>H</w:t>
-            </w:r>
-            <w:r>
-              <w:t>Cl</w:t>
-            </w:r>
-          </w:p>
-        </w:tc>
-        <w:tc>
-          <w:tcPr>
-            <w:tcW w:w="2250" w:type="dxa"/>
-          </w:tcPr>
-          <w:p>
-            <w:pPr>
-              <w:pStyle w:val="Compact"/>
-            </w:pPr>
-            <w:r>
-              <w:t>Hydrogen chloride</w:t>
-            </w:r>
-          </w:p>
-        </w:tc>
-        <w:tc>
-          <w:tcPr>
-            <w:tcW w:w="2250" w:type="dxa"/>
-          </w:tcPr>
-          <w:p>
-            <w:pPr>
-              <w:pStyle w:val="Compact"/>
-            </w:pPr>
-            <w:r>
-              <w:t>HCl</w:t>
-            </w:r>
-          </w:p>
-        </w:tc>
-        <w:tc>
-          <w:tcPr>
-            <w:tcW w:w="2340" w:type="dxa"/>
-          </w:tcPr>
-          <w:p>
-            <w:pPr>
-              <w:pStyle w:val="Compact"/>
-            </w:pPr>
-            <w:r>
-              <w:t>Yes</w:t>
-            </w:r>
-          </w:p>
-        </w:tc>
-        <w:tc>
-          <w:tcPr>
-            <w:tcW w:w="1818" w:type="dxa"/>
-          </w:tcPr>
-          <w:p>
-            <w:pPr>
-              <w:pStyle w:val="Compact"/>
-            </w:pPr>
             <w:hyperlink r:id="rId42">
               <w:r>
                 <w:rPr>
@@ -4002,10 +4048,99 @@
                 <w:t>Wikipedia</w:t>
               </w:r>
             </w:hyperlink>
+          </w:p>
+        </w:tc>
+      </w:tr>
+      <w:tr>
+        <w:tc>
+          <w:tcPr>
+            <w:tcW w:w="558" w:type="dxa"/>
+          </w:tcPr>
+          <w:p>
+            <w:pPr>
+              <w:pStyle w:val="Compact"/>
+            </w:pPr>
+            <w:r>
+              <w:t>16</w:t>
+            </w:r>
+          </w:p>
+        </w:tc>
+        <w:tc>
+          <w:tcPr>
+            <w:tcW w:w="1800" w:type="dxa"/>
+          </w:tcPr>
+          <w:p>
+            <w:pPr>
+              <w:pStyle w:val="Compact"/>
+            </w:pPr>
+            <w:proofErr w:type="spellStart"/>
+            <w:r>
+              <w:t>HCl</w:t>
+            </w:r>
+            <w:proofErr w:type="spellEnd"/>
+          </w:p>
+        </w:tc>
+        <w:tc>
+          <w:tcPr>
+            <w:tcW w:w="2250" w:type="dxa"/>
+          </w:tcPr>
+          <w:p>
+            <w:pPr>
+              <w:pStyle w:val="Compact"/>
+            </w:pPr>
+            <w:r>
+              <w:t>Hydrogen chloride</w:t>
+            </w:r>
+          </w:p>
+        </w:tc>
+        <w:tc>
+          <w:tcPr>
+            <w:tcW w:w="2250" w:type="dxa"/>
+          </w:tcPr>
+          <w:p>
+            <w:pPr>
+              <w:pStyle w:val="Compact"/>
+            </w:pPr>
+            <w:proofErr w:type="spellStart"/>
+            <w:r>
+              <w:t>HCl</w:t>
+            </w:r>
+            <w:proofErr w:type="spellEnd"/>
+          </w:p>
+        </w:tc>
+        <w:tc>
+          <w:tcPr>
+            <w:tcW w:w="2340" w:type="dxa"/>
+          </w:tcPr>
+          <w:p>
+            <w:pPr>
+              <w:pStyle w:val="Compact"/>
+            </w:pPr>
+            <w:r>
+              <w:t>Yes</w:t>
+            </w:r>
+          </w:p>
+        </w:tc>
+        <w:tc>
+          <w:tcPr>
+            <w:tcW w:w="1818" w:type="dxa"/>
+          </w:tcPr>
+          <w:p>
+            <w:pPr>
+              <w:pStyle w:val="Compact"/>
+            </w:pPr>
+            <w:hyperlink r:id="rId43">
+              <w:r>
+                <w:rPr>
+                  <w:rStyle w:val="Hyperlink"/>
+                </w:rPr>
+                <w:t>Wikipedia</w:t>
+              </w:r>
+            </w:hyperlink>
             <w:r>
               <w:t xml:space="preserve">, </w:t>
             </w:r>
-            <w:hyperlink r:id="rId43">
+            <w:hyperlink r:id="rId44">
               <w:r>
                 <w:rPr>
                   <w:rStyle w:val="Hyperlink"/>
@@ -4038,9 +4173,11 @@
             <w:pPr>
               <w:pStyle w:val="Compact"/>
             </w:pPr>
+            <w:proofErr w:type="spellStart"/>
             <w:r>
               <w:t>NaOH</w:t>
             </w:r>
+            <w:proofErr w:type="spellEnd"/>
           </w:p>
         </w:tc>
         <w:tc>
@@ -4064,9 +4201,11 @@
             <w:pPr>
               <w:pStyle w:val="Compact"/>
             </w:pPr>
+            <w:proofErr w:type="spellStart"/>
             <w:r>
               <w:t>NaOH</w:t>
             </w:r>
+            <w:proofErr w:type="spellEnd"/>
           </w:p>
         </w:tc>
         <w:tc>
@@ -4090,7 +4229,7 @@
             <w:pPr>
               <w:pStyle w:val="Compact"/>
             </w:pPr>
-            <w:hyperlink r:id="rId44">
+            <w:hyperlink r:id="rId45">
               <w:r>
                 <w:rPr>
                   <w:rStyle w:val="Hyperlink"/>
@@ -4101,7 +4240,7 @@
             <w:r>
               <w:t xml:space="preserve">, </w:t>
             </w:r>
-            <w:hyperlink r:id="rId45">
+            <w:hyperlink r:id="rId46">
               <w:r>
                 <w:rPr>
                   <w:rStyle w:val="Hyperlink"/>
@@ -4134,9 +4273,11 @@
             <w:pPr>
               <w:pStyle w:val="Compact"/>
             </w:pPr>
+            <w:proofErr w:type="spellStart"/>
             <w:r>
               <w:t>NaCl</w:t>
             </w:r>
+            <w:proofErr w:type="spellEnd"/>
           </w:p>
         </w:tc>
         <w:tc>
@@ -4160,9 +4301,11 @@
             <w:pPr>
               <w:pStyle w:val="Compact"/>
             </w:pPr>
+            <w:proofErr w:type="spellStart"/>
             <w:r>
               <w:t>NaCl</w:t>
             </w:r>
+            <w:proofErr w:type="spellEnd"/>
           </w:p>
         </w:tc>
         <w:tc>
@@ -4186,7 +4329,7 @@
             <w:pPr>
               <w:pStyle w:val="Compact"/>
             </w:pPr>
-            <w:hyperlink r:id="rId46">
+            <w:hyperlink r:id="rId47">
               <w:r>
                 <w:rPr>
                   <w:rStyle w:val="Hyperlink"/>
@@ -4197,7 +4340,7 @@
             <w:r>
               <w:t xml:space="preserve">, </w:t>
             </w:r>
-            <w:hyperlink r:id="rId47">
+            <w:hyperlink r:id="rId48">
               <w:r>
                 <w:rPr>
                   <w:rStyle w:val="Hyperlink"/>
@@ -4282,7 +4425,7 @@
             <w:pPr>
               <w:pStyle w:val="Compact"/>
             </w:pPr>
-            <w:hyperlink r:id="rId48">
+            <w:hyperlink r:id="rId49">
               <w:r>
                 <w:rPr>
                   <w:rStyle w:val="Hyperlink"/>
@@ -4293,92 +4436,6 @@
             <w:r>
               <w:t xml:space="preserve">, </w:t>
             </w:r>
-            <w:hyperlink r:id="rId49">
-              <w:r>
-                <w:rPr>
-                  <w:rStyle w:val="Hyperlink"/>
-                </w:rPr>
-                <w:t>Wikipedia</w:t>
-              </w:r>
-            </w:hyperlink>
-          </w:p>
-        </w:tc>
-      </w:tr>
-      <w:tr>
-        <w:tc>
-          <w:tcPr>
-            <w:tcW w:w="558" w:type="dxa"/>
-          </w:tcPr>
-          <w:p>
-            <w:pPr>
-              <w:pStyle w:val="Compact"/>
-            </w:pPr>
-            <w:r>
-              <w:lastRenderedPageBreak/>
-              <w:t>20</w:t>
-            </w:r>
-          </w:p>
-        </w:tc>
-        <w:tc>
-          <w:tcPr>
-            <w:tcW w:w="1800" w:type="dxa"/>
-          </w:tcPr>
-          <w:p>
-            <w:pPr>
-              <w:pStyle w:val="Compact"/>
-            </w:pPr>
-            <w:r>
-              <w:t>NaHCO3</w:t>
-            </w:r>
-          </w:p>
-        </w:tc>
-        <w:tc>
-          <w:tcPr>
-            <w:tcW w:w="2250" w:type="dxa"/>
-          </w:tcPr>
-          <w:p>
-            <w:pPr>
-              <w:pStyle w:val="Compact"/>
-            </w:pPr>
-            <w:r>
-              <w:t>Sodium bicarbonate</w:t>
-            </w:r>
-          </w:p>
-        </w:tc>
-        <w:tc>
-          <w:tcPr>
-            <w:tcW w:w="2250" w:type="dxa"/>
-          </w:tcPr>
-          <w:p>
-            <w:pPr>
-              <w:pStyle w:val="Compact"/>
-            </w:pPr>
-            <w:r>
-              <w:t>NaHCO3</w:t>
-            </w:r>
-          </w:p>
-        </w:tc>
-        <w:tc>
-          <w:tcPr>
-            <w:tcW w:w="2340" w:type="dxa"/>
-          </w:tcPr>
-          <w:p>
-            <w:pPr>
-              <w:pStyle w:val="Compact"/>
-            </w:pPr>
-            <w:r>
-              <w:t>Yes</w:t>
-            </w:r>
-          </w:p>
-        </w:tc>
-        <w:tc>
-          <w:tcPr>
-            <w:tcW w:w="1818" w:type="dxa"/>
-          </w:tcPr>
-          <w:p>
-            <w:pPr>
-              <w:pStyle w:val="Compact"/>
-            </w:pPr>
             <w:hyperlink r:id="rId50">
               <w:r>
                 <w:rPr>
@@ -4387,10 +4444,95 @@
                 <w:t>Wikipedia</w:t>
               </w:r>
             </w:hyperlink>
+          </w:p>
+        </w:tc>
+      </w:tr>
+      <w:tr>
+        <w:tc>
+          <w:tcPr>
+            <w:tcW w:w="558" w:type="dxa"/>
+          </w:tcPr>
+          <w:p>
+            <w:pPr>
+              <w:pStyle w:val="Compact"/>
+            </w:pPr>
+            <w:r>
+              <w:t>20</w:t>
+            </w:r>
+          </w:p>
+        </w:tc>
+        <w:tc>
+          <w:tcPr>
+            <w:tcW w:w="1800" w:type="dxa"/>
+          </w:tcPr>
+          <w:p>
+            <w:pPr>
+              <w:pStyle w:val="Compact"/>
+            </w:pPr>
+            <w:r>
+              <w:t>NaHCO3</w:t>
+            </w:r>
+          </w:p>
+        </w:tc>
+        <w:tc>
+          <w:tcPr>
+            <w:tcW w:w="2250" w:type="dxa"/>
+          </w:tcPr>
+          <w:p>
+            <w:pPr>
+              <w:pStyle w:val="Compact"/>
+            </w:pPr>
+            <w:r>
+              <w:t>Sodium bicarbonate</w:t>
+            </w:r>
+          </w:p>
+        </w:tc>
+        <w:tc>
+          <w:tcPr>
+            <w:tcW w:w="2250" w:type="dxa"/>
+          </w:tcPr>
+          <w:p>
+            <w:pPr>
+              <w:pStyle w:val="Compact"/>
+            </w:pPr>
+            <w:r>
+              <w:t>NaHCO3</w:t>
+            </w:r>
+          </w:p>
+        </w:tc>
+        <w:tc>
+          <w:tcPr>
+            <w:tcW w:w="2340" w:type="dxa"/>
+          </w:tcPr>
+          <w:p>
+            <w:pPr>
+              <w:pStyle w:val="Compact"/>
+            </w:pPr>
+            <w:r>
+              <w:t>Yes</w:t>
+            </w:r>
+          </w:p>
+        </w:tc>
+        <w:tc>
+          <w:tcPr>
+            <w:tcW w:w="1818" w:type="dxa"/>
+          </w:tcPr>
+          <w:p>
+            <w:pPr>
+              <w:pStyle w:val="Compact"/>
+            </w:pPr>
+            <w:hyperlink r:id="rId51">
+              <w:r>
+                <w:rPr>
+                  <w:rStyle w:val="Hyperlink"/>
+                </w:rPr>
+                <w:t>Wikipedia</w:t>
+              </w:r>
+            </w:hyperlink>
             <w:r>
               <w:t xml:space="preserve">, </w:t>
             </w:r>
-            <w:hyperlink r:id="rId51">
+            <w:hyperlink r:id="rId52">
               <w:r>
                 <w:rPr>
                   <w:rStyle w:val="Hyperlink"/>
@@ -4475,7 +4617,7 @@
             <w:pPr>
               <w:pStyle w:val="Compact"/>
             </w:pPr>
-            <w:hyperlink r:id="rId52">
+            <w:hyperlink r:id="rId53">
               <w:r>
                 <w:rPr>
                   <w:rStyle w:val="Hyperlink"/>
@@ -4486,7 +4628,7 @@
             <w:r>
               <w:t xml:space="preserve">, </w:t>
             </w:r>
-            <w:hyperlink r:id="rId53">
+            <w:hyperlink r:id="rId54">
               <w:r>
                 <w:rPr>
                   <w:rStyle w:val="Hyperlink"/>
@@ -4571,7 +4713,7 @@
             <w:pPr>
               <w:pStyle w:val="Compact"/>
             </w:pPr>
-            <w:hyperlink r:id="rId54">
+            <w:hyperlink r:id="rId55">
               <w:r>
                 <w:rPr>
                   <w:rStyle w:val="Hyperlink"/>
@@ -4617,8 +4759,13 @@
             <w:pPr>
               <w:pStyle w:val="Compact"/>
             </w:pPr>
-            <w:r>
-              <w:t>Trifluoromethyl radical</w:t>
+            <w:proofErr w:type="spellStart"/>
+            <w:r>
+              <w:t>Trifluoromethyl</w:t>
+            </w:r>
+            <w:proofErr w:type="spellEnd"/>
+            <w:r>
+              <w:t xml:space="preserve"> radical</w:t>
             </w:r>
           </w:p>
         </w:tc>
@@ -4656,7 +4803,7 @@
             <w:pPr>
               <w:pStyle w:val="Compact"/>
             </w:pPr>
-            <w:hyperlink r:id="rId55">
+            <w:hyperlink r:id="rId56">
               <w:r>
                 <w:rPr>
                   <w:rStyle w:val="Hyperlink"/>
@@ -4741,17 +4888,6 @@
             <w:pPr>
               <w:pStyle w:val="Compact"/>
             </w:pPr>
-            <w:hyperlink r:id="rId56">
-              <w:r>
-                <w:rPr>
-                  <w:rStyle w:val="Hyperlink"/>
-                </w:rPr>
-                <w:t>Wikipedia</w:t>
-              </w:r>
-            </w:hyperlink>
-            <w:r>
-              <w:t xml:space="preserve">, </w:t>
-            </w:r>
             <w:hyperlink r:id="rId57">
               <w:r>
                 <w:rPr>
@@ -4760,6 +4896,17 @@
                 <w:t>Wikipedia</w:t>
               </w:r>
             </w:hyperlink>
+            <w:r>
+              <w:t xml:space="preserve">, </w:t>
+            </w:r>
+            <w:hyperlink r:id="rId58">
+              <w:r>
+                <w:rPr>
+                  <w:rStyle w:val="Hyperlink"/>
+                </w:rPr>
+                <w:t>Wikipedia</w:t>
+              </w:r>
+            </w:hyperlink>
           </w:p>
         </w:tc>
       </w:tr>
@@ -4837,7 +4984,7 @@
             <w:pPr>
               <w:pStyle w:val="Compact"/>
             </w:pPr>
-            <w:hyperlink r:id="rId58">
+            <w:hyperlink r:id="rId59">
               <w:r>
                 <w:rPr>
                   <w:rStyle w:val="Hyperlink"/>
@@ -4848,7 +4995,7 @@
             <w:r>
               <w:t xml:space="preserve">, </w:t>
             </w:r>
-            <w:hyperlink r:id="rId59">
+            <w:hyperlink r:id="rId60">
               <w:r>
                 <w:rPr>
                   <w:rStyle w:val="Hyperlink"/>
@@ -4909,91 +5056,6 @@
             </w:pPr>
             <w:r>
               <w:t>CCl4</w:t>
-            </w:r>
-          </w:p>
-        </w:tc>
-        <w:tc>
-          <w:tcPr>
-            <w:tcW w:w="2340" w:type="dxa"/>
-          </w:tcPr>
-          <w:p>
-            <w:pPr>
-              <w:pStyle w:val="Compact"/>
-            </w:pPr>
-            <w:r>
-              <w:t>Yes</w:t>
-            </w:r>
-          </w:p>
-        </w:tc>
-        <w:tc>
-          <w:tcPr>
-            <w:tcW w:w="1818" w:type="dxa"/>
-          </w:tcPr>
-          <w:p>
-            <w:pPr>
-              <w:pStyle w:val="Compact"/>
-            </w:pPr>
-            <w:hyperlink r:id="rId60">
-              <w:r>
-                <w:rPr>
-                  <w:rStyle w:val="Hyperlink"/>
-                </w:rPr>
-                <w:t>PubChem</w:t>
-              </w:r>
-            </w:hyperlink>
-          </w:p>
-        </w:tc>
-      </w:tr>
-      <w:tr>
-        <w:tc>
-          <w:tcPr>
-            <w:tcW w:w="558" w:type="dxa"/>
-          </w:tcPr>
-          <w:p>
-            <w:pPr>
-              <w:pStyle w:val="Compact"/>
-            </w:pPr>
-            <w:r>
-              <w:t>27</w:t>
-            </w:r>
-          </w:p>
-        </w:tc>
-        <w:tc>
-          <w:tcPr>
-            <w:tcW w:w="1800" w:type="dxa"/>
-          </w:tcPr>
-          <w:p>
-            <w:pPr>
-              <w:pStyle w:val="Compact"/>
-            </w:pPr>
-            <w:r>
-              <w:t>KMnO4</w:t>
-            </w:r>
-          </w:p>
-        </w:tc>
-        <w:tc>
-          <w:tcPr>
-            <w:tcW w:w="2250" w:type="dxa"/>
-          </w:tcPr>
-          <w:p>
-            <w:pPr>
-              <w:pStyle w:val="Compact"/>
-            </w:pPr>
-            <w:r>
-              <w:t>Potassium permanganate</w:t>
-            </w:r>
-          </w:p>
-        </w:tc>
-        <w:tc>
-          <w:tcPr>
-            <w:tcW w:w="2250" w:type="dxa"/>
-          </w:tcPr>
-          <w:p>
-            <w:pPr>
-              <w:pStyle w:val="Compact"/>
-            </w:pPr>
-            <w:r>
-              <w:t>KMnO4</w:t>
             </w:r>
           </w:p>
         </w:tc>
@@ -5026,16 +5088,103 @@
                 <w:t>PubChem</w:t>
               </w:r>
             </w:hyperlink>
+          </w:p>
+        </w:tc>
+      </w:tr>
+      <w:tr>
+        <w:tc>
+          <w:tcPr>
+            <w:tcW w:w="558" w:type="dxa"/>
+          </w:tcPr>
+          <w:p>
+            <w:pPr>
+              <w:pStyle w:val="Compact"/>
+            </w:pPr>
+            <w:r>
+              <w:t>27</w:t>
+            </w:r>
+          </w:p>
+        </w:tc>
+        <w:tc>
+          <w:tcPr>
+            <w:tcW w:w="1800" w:type="dxa"/>
+          </w:tcPr>
+          <w:p>
+            <w:pPr>
+              <w:pStyle w:val="Compact"/>
+            </w:pPr>
+            <w:r>
+              <w:t>KMnO4</w:t>
+            </w:r>
+          </w:p>
+        </w:tc>
+        <w:tc>
+          <w:tcPr>
+            <w:tcW w:w="2250" w:type="dxa"/>
+          </w:tcPr>
+          <w:p>
+            <w:pPr>
+              <w:pStyle w:val="Compact"/>
+            </w:pPr>
+            <w:r>
+              <w:t>Potassium permanganate</w:t>
+            </w:r>
+          </w:p>
+        </w:tc>
+        <w:tc>
+          <w:tcPr>
+            <w:tcW w:w="2250" w:type="dxa"/>
+          </w:tcPr>
+          <w:p>
+            <w:pPr>
+              <w:pStyle w:val="Compact"/>
+            </w:pPr>
+            <w:r>
+              <w:t>KMnO4</w:t>
+            </w:r>
+          </w:p>
+        </w:tc>
+        <w:tc>
+          <w:tcPr>
+            <w:tcW w:w="2340" w:type="dxa"/>
+          </w:tcPr>
+          <w:p>
+            <w:pPr>
+              <w:pStyle w:val="Compact"/>
+            </w:pPr>
+            <w:r>
+              <w:t>Yes</w:t>
+            </w:r>
+          </w:p>
+        </w:tc>
+        <w:tc>
+          <w:tcPr>
+            <w:tcW w:w="1818" w:type="dxa"/>
+          </w:tcPr>
+          <w:p>
+            <w:pPr>
+              <w:pStyle w:val="Compact"/>
+            </w:pPr>
+            <w:hyperlink r:id="rId62">
+              <w:r>
+                <w:rPr>
+                  <w:rStyle w:val="Hyperlink"/>
+                </w:rPr>
+                <w:t>PubChem</w:t>
+              </w:r>
+            </w:hyperlink>
             <w:r>
               <w:t xml:space="preserve">, </w:t>
             </w:r>
-            <w:hyperlink r:id="rId62">
+            <w:hyperlink r:id="rId63">
+              <w:proofErr w:type="spellStart"/>
               <w:r>
                 <w:rPr>
                   <w:rStyle w:val="Hyperlink"/>
                 </w:rPr>
                 <w:t>DermNet</w:t>
               </w:r>
+              <w:proofErr w:type="spellEnd"/>
             </w:hyperlink>
           </w:p>
         </w:tc>
@@ -5050,6 +5199,7 @@
               <w:pStyle w:val="Compact"/>
             </w:pPr>
             <w:r>
+              <w:lastRenderedPageBreak/>
               <w:t>28</w:t>
             </w:r>
           </w:p>
@@ -5114,24 +5264,18 @@
             <w:pPr>
               <w:pStyle w:val="Compact"/>
             </w:pPr>
-            <w:hyperlink r:id="rId63">
+            <w:hyperlink r:id="rId64">
               <w:r>
                 <w:rPr>
                   <w:rStyle w:val="Hyperlink"/>
                 </w:rPr>
-                <w:t>EM</w:t>
-              </w:r>
-              <w:r>
-                <w:rPr>
-                  <w:rStyle w:val="Hyperlink"/>
-                </w:rPr>
-                <w:t>BL-EBI</w:t>
+                <w:t>EMBL-EBI</w:t>
               </w:r>
             </w:hyperlink>
             <w:r>
               <w:t xml:space="preserve">, </w:t>
             </w:r>
-            <w:hyperlink r:id="rId64">
+            <w:hyperlink r:id="rId65">
               <w:r>
                 <w:rPr>
                   <w:rStyle w:val="Hyperlink"/>
@@ -5216,7 +5360,7 @@
             <w:pPr>
               <w:pStyle w:val="Compact"/>
             </w:pPr>
-            <w:hyperlink r:id="rId65">
+            <w:hyperlink r:id="rId66">
               <w:r>
                 <w:rPr>
                   <w:rStyle w:val="Hyperlink"/>
@@ -5227,7 +5371,7 @@
             <w:r>
               <w:t xml:space="preserve">, </w:t>
             </w:r>
-            <w:hyperlink r:id="rId66">
+            <w:hyperlink r:id="rId67">
               <w:r>
                 <w:rPr>
                   <w:rStyle w:val="Hyperlink"/>
@@ -5312,7 +5456,7 @@
             <w:pPr>
               <w:pStyle w:val="Compact"/>
             </w:pPr>
-            <w:hyperlink r:id="rId67">
+            <w:hyperlink r:id="rId68">
               <w:r>
                 <w:rPr>
                   <w:rStyle w:val="Hyperlink"/>
@@ -5323,7 +5467,7 @@
             <w:r>
               <w:t xml:space="preserve">, </w:t>
             </w:r>
-            <w:hyperlink r:id="rId68">
+            <w:hyperlink r:id="rId69">
               <w:r>
                 <w:rPr>
                   <w:rStyle w:val="Hyperlink"/>
@@ -5408,7 +5552,7 @@
             <w:pPr>
               <w:pStyle w:val="Compact"/>
             </w:pPr>
-            <w:hyperlink r:id="rId69">
+            <w:hyperlink r:id="rId70">
               <w:r>
                 <w:rPr>
                   <w:rStyle w:val="Hyperlink"/>
@@ -5419,7 +5563,7 @@
             <w:r>
               <w:t xml:space="preserve">, </w:t>
             </w:r>
-            <w:hyperlink r:id="rId70">
+            <w:hyperlink r:id="rId71">
               <w:r>
                 <w:rPr>
                   <w:rStyle w:val="Hyperlink"/>
@@ -5465,9 +5609,11 @@
             <w:pPr>
               <w:pStyle w:val="Compact"/>
             </w:pPr>
+            <w:proofErr w:type="spellStart"/>
             <w:r>
               <w:t>Trimethylsilanol</w:t>
             </w:r>
+            <w:proofErr w:type="spellEnd"/>
           </w:p>
         </w:tc>
         <w:tc>
@@ -5504,7 +5650,7 @@
             <w:pPr>
               <w:pStyle w:val="Compact"/>
             </w:pPr>
-            <w:hyperlink r:id="rId71">
+            <w:hyperlink r:id="rId72">
               <w:r>
                 <w:rPr>
                   <w:rStyle w:val="Hyperlink"/>
@@ -5515,91 +5661,6 @@
             <w:r>
               <w:t xml:space="preserve">, </w:t>
             </w:r>
-            <w:hyperlink r:id="rId72">
-              <w:r>
-                <w:rPr>
-                  <w:rStyle w:val="Hyperlink"/>
-                </w:rPr>
-                <w:t>Wikipedia</w:t>
-              </w:r>
-            </w:hyperlink>
-          </w:p>
-        </w:tc>
-      </w:tr>
-      <w:tr>
-        <w:tc>
-          <w:tcPr>
-            <w:tcW w:w="558" w:type="dxa"/>
-          </w:tcPr>
-          <w:p>
-            <w:pPr>
-              <w:pStyle w:val="Compact"/>
-            </w:pPr>
-            <w:r>
-              <w:t>33</w:t>
-            </w:r>
-          </w:p>
-        </w:tc>
-        <w:tc>
-          <w:tcPr>
-            <w:tcW w:w="1800" w:type="dxa"/>
-          </w:tcPr>
-          <w:p>
-            <w:pPr>
-              <w:pStyle w:val="Compact"/>
-            </w:pPr>
-            <w:r>
-              <w:t>((CH3)3Si)2O</w:t>
-            </w:r>
-          </w:p>
-        </w:tc>
-        <w:tc>
-          <w:tcPr>
-            <w:tcW w:w="2250" w:type="dxa"/>
-          </w:tcPr>
-          <w:p>
-            <w:pPr>
-              <w:pStyle w:val="Compact"/>
-            </w:pPr>
-            <w:r>
-              <w:t>Hexamethyldisiloxane</w:t>
-            </w:r>
-          </w:p>
-        </w:tc>
-        <w:tc>
-          <w:tcPr>
-            <w:tcW w:w="2250" w:type="dxa"/>
-          </w:tcPr>
-          <w:p>
-            <w:pPr>
-              <w:pStyle w:val="Compact"/>
-            </w:pPr>
-            <w:r>
-              <w:t>((CH3)3Si)2O (or C6H18OSi2)</w:t>
-            </w:r>
-          </w:p>
-        </w:tc>
-        <w:tc>
-          <w:tcPr>
-            <w:tcW w:w="2340" w:type="dxa"/>
-          </w:tcPr>
-          <w:p>
-            <w:pPr>
-              <w:pStyle w:val="Compact"/>
-            </w:pPr>
-            <w:r>
-              <w:t>Yes</w:t>
-            </w:r>
-          </w:p>
-        </w:tc>
-        <w:tc>
-          <w:tcPr>
-            <w:tcW w:w="1818" w:type="dxa"/>
-          </w:tcPr>
-          <w:p>
-            <w:pPr>
-              <w:pStyle w:val="Compact"/>
-            </w:pPr>
             <w:hyperlink r:id="rId73">
               <w:r>
                 <w:rPr>
@@ -5608,27 +5669,124 @@
                 <w:t>Wikipedia</w:t>
               </w:r>
             </w:hyperlink>
-            <w:r>
-              <w:t xml:space="preserve">, </w:t>
-            </w:r>
+          </w:p>
+        </w:tc>
+      </w:tr>
+      <w:tr>
+        <w:tc>
+          <w:tcPr>
+            <w:tcW w:w="558" w:type="dxa"/>
+          </w:tcPr>
+          <w:p>
+            <w:pPr>
+              <w:pStyle w:val="Compact"/>
+            </w:pPr>
+            <w:r>
+              <w:t>33</w:t>
+            </w:r>
+          </w:p>
+        </w:tc>
+        <w:tc>
+          <w:tcPr>
+            <w:tcW w:w="1800" w:type="dxa"/>
+          </w:tcPr>
+          <w:p>
+            <w:pPr>
+              <w:pStyle w:val="Compact"/>
+            </w:pPr>
+            <w:r>
+              <w:t>((CH3)3Si)2O</w:t>
+            </w:r>
+          </w:p>
+        </w:tc>
+        <w:tc>
+          <w:tcPr>
+            <w:tcW w:w="2250" w:type="dxa"/>
+          </w:tcPr>
+          <w:p>
+            <w:pPr>
+              <w:pStyle w:val="Compact"/>
+            </w:pPr>
+            <w:proofErr w:type="spellStart"/>
+            <w:r>
+              <w:t>Hexamethyldisiloxane</w:t>
+            </w:r>
+            <w:proofErr w:type="spellEnd"/>
+          </w:p>
+        </w:tc>
+        <w:tc>
+          <w:tcPr>
+            <w:tcW w:w="2250" w:type="dxa"/>
+          </w:tcPr>
+          <w:p>
+            <w:pPr>
+              <w:pStyle w:val="Compact"/>
+            </w:pPr>
+            <w:r>
+              <w:t>((CH3)3Si)2O (or C6H18OSi2)</w:t>
+            </w:r>
+          </w:p>
+        </w:tc>
+        <w:tc>
+          <w:tcPr>
+            <w:tcW w:w="2340" w:type="dxa"/>
+          </w:tcPr>
+          <w:p>
+            <w:pPr>
+              <w:pStyle w:val="Compact"/>
+            </w:pPr>
+            <w:r>
+              <w:t>Yes</w:t>
+            </w:r>
+          </w:p>
+        </w:tc>
+        <w:tc>
+          <w:tcPr>
+            <w:tcW w:w="1818" w:type="dxa"/>
+          </w:tcPr>
+          <w:p>
+            <w:pPr>
+              <w:pStyle w:val="Compact"/>
+            </w:pPr>
             <w:hyperlink r:id="rId74">
               <w:r>
                 <w:rPr>
                   <w:rStyle w:val="Hyperlink"/>
                 </w:rPr>
-                <w:t>Thermo Fisher</w:t>
+                <w:t>Wikipedia</w:t>
               </w:r>
             </w:hyperlink>
             <w:r>
               <w:t xml:space="preserve">, </w:t>
             </w:r>
             <w:hyperlink r:id="rId75">
+              <w:proofErr w:type="spellStart"/>
+              <w:r>
+                <w:rPr>
+                  <w:rStyle w:val="Hyperlink"/>
+                </w:rPr>
+                <w:t>Thermo</w:t>
+              </w:r>
+              <w:proofErr w:type="spellEnd"/>
+              <w:r>
+                <w:rPr>
+                  <w:rStyle w:val="Hyperlink"/>
+                </w:rPr>
+                <w:t xml:space="preserve"> Fisher</w:t>
+              </w:r>
+            </w:hyperlink>
+            <w:r>
+              <w:t xml:space="preserve">, </w:t>
+            </w:r>
+            <w:hyperlink r:id="rId76">
+              <w:proofErr w:type="spellStart"/>
               <w:r>
                 <w:rPr>
                   <w:rStyle w:val="Hyperlink"/>
                 </w:rPr>
                 <w:t>Ereztech</w:t>
               </w:r>
+              <w:proofErr w:type="spellEnd"/>
             </w:hyperlink>
           </w:p>
         </w:tc>
@@ -5707,7 +5865,7 @@
             <w:pPr>
               <w:pStyle w:val="Compact"/>
             </w:pPr>
-            <w:hyperlink r:id="rId76">
+            <w:hyperlink r:id="rId77">
               <w:r>
                 <w:rPr>
                   <w:rStyle w:val="Hyperlink"/>
@@ -5718,7 +5876,7 @@
             <w:r>
               <w:t xml:space="preserve">, </w:t>
             </w:r>
-            <w:hyperlink r:id="rId77">
+            <w:hyperlink r:id="rId78">
               <w:r>
                 <w:rPr>
                   <w:rStyle w:val="Hyperlink"/>
@@ -6365,14 +6523,7 @@
         </m:r>
       </m:oMath>
       <w:r>
-        <w:t xml:space="preserve">. The extracted formula suggests a 1:1 ratio of </w:t>
-      </w:r>
-      <w:r>
-        <w:lastRenderedPageBreak/>
-        <w:t>ammonium to sulfate, whereas</w:t>
-      </w:r>
-      <w:r>
-        <w:t xml:space="preserve"> Mohr’s salt has a 2:2 (or 1:1 after simplifying the sulfate part if written as </w:t>
+        <w:t xml:space="preserve">. The extracted formula suggests a 1:1 ratio of ammonium to sulfate, whereas Mohr’s salt has a 2:2 (or 1:1 after simplifying the sulfate part if written as </w:t>
       </w:r>
       <m:oMath>
         <m:r>
@@ -6588,10 +6739,7 @@
         </m:r>
       </m:oMath>
       <w:r>
-        <w:t>). The regenerated formula from the name “Ferrous ammonium sulfate” typically refers to the double salt. The PDF on page S-8 in the supporting information lis</w:t>
-      </w:r>
-      <w:r>
-        <w:t xml:space="preserve">ts </w:t>
+        <w:t xml:space="preserve">). The regenerated formula from the name “Ferrous ammonium sulfate” typically refers to the double salt. The PDF on page S-8 in the supporting information lists </w:t>
       </w:r>
       <m:oMath>
         <m:r>
@@ -6793,10 +6941,7 @@
         <w:pStyle w:val="BodyText"/>
       </w:pPr>
       <w:r>
-        <w:t>The analysis involved extracting formulas exactly as t</w:t>
-      </w:r>
-      <w:r>
-        <w:t>hey appeared in the PDF, using web searches to generate their common chemical names, and then using those names to regenerate chemical formulas for comparison.</w:t>
+        <w:t>The analysis involved extracting formulas exactly as they appeared in the PDF, using web searches to generate their common chemical names, and then using those names to regenerate chemical formulas for comparison.</w:t>
       </w:r>
     </w:p>
     <w:p>
@@ -6806,196 +6951,14 @@
         </w:pict>
       </w:r>
     </w:p>
+    <w:bookmarkEnd w:id="9"/>
+    <w:bookmarkEnd w:id="12"/>
+    <w:bookmarkEnd w:id="13"/>
+    <w:bookmarkEnd w:id="14"/>
     <w:p>
       <w:pPr>
-        <w:pStyle w:val="Heading2"/>
-      </w:pPr>
-      <w:bookmarkStart w:id="14" w:name="references"/>
-      <w:bookmarkEnd w:id="9"/>
-      <w:bookmarkEnd w:id="11"/>
-      <w:bookmarkEnd w:id="12"/>
-      <w:bookmarkEnd w:id="13"/>
-      <w:r>
-        <w:t>5. References</w:t>
-      </w:r>
-    </w:p>
-    <w:p>
-      <w:pPr>
         <w:pStyle w:val="Compact"/>
-        <w:numPr>
-          <w:ilvl w:val="0"/>
-          <w:numId w:val="3"/>
-        </w:numPr>
-      </w:pPr>
-      <w:r>
-        <w:rPr>
-          <w:b/>
-          <w:bCs/>
-        </w:rPr>
-        <w:t>PWP</w:t>
-      </w:r>
-      <w:r>
-        <w:t xml:space="preserve">: </w:t>
-      </w:r>
-      <w:proofErr w:type="spellStart"/>
-      <w:r>
-        <w:t>Markhasin</w:t>
-      </w:r>
-      <w:proofErr w:type="spellEnd"/>
-      <w:r>
-        <w:t xml:space="preserve">, E. (2025). </w:t>
-      </w:r>
-      <w:r>
-        <w:rPr>
-          <w:i/>
-          <w:iCs/>
-        </w:rPr>
-        <w:t>AI-Driven Scholarly Peer Review via Persistent Workfl</w:t>
-      </w:r>
-      <w:r>
-        <w:rPr>
-          <w:i/>
-          <w:iCs/>
-        </w:rPr>
-        <w:t>ow Prompting, Meta-Prompting, and Meta-Reasoning</w:t>
-      </w:r>
-      <w:r>
-        <w:t>. arXiv preprint. https://arxiv.org/abs/2505.03332.</w:t>
-      </w:r>
-    </w:p>
-    <w:p>
-      <w:pPr>
-        <w:pStyle w:val="Compact"/>
-        <w:numPr>
-          <w:ilvl w:val="0"/>
-          <w:numId w:val="3"/>
-        </w:numPr>
-      </w:pPr>
-      <w:r>
-        <w:rPr>
-          <w:b/>
-          <w:bCs/>
-        </w:rPr>
-        <w:t>Test paper</w:t>
-      </w:r>
-      <w:r>
-        <w:t xml:space="preserve">: Prasad, B., Lewis, A. R., &amp; Plettner, E. (2011). Enrichment of H217O from Tap Water, Characterization of the Enriched Water, and Properties of </w:t>
-      </w:r>
-      <w:r>
-        <w:t xml:space="preserve">Several 17O-Labeled Compounds. </w:t>
-      </w:r>
-      <w:r>
-        <w:rPr>
-          <w:i/>
-          <w:iCs/>
-        </w:rPr>
-        <w:t>Analytical Chemistry</w:t>
-      </w:r>
-      <w:r>
-        <w:t>, 83(1), 231–239. https://doi.org/10.1021/ac1022887.</w:t>
-      </w:r>
-    </w:p>
-    <w:p>
-      <w:pPr>
-        <w:pStyle w:val="Compact"/>
-        <w:numPr>
-          <w:ilvl w:val="0"/>
-          <w:numId w:val="3"/>
-        </w:numPr>
-      </w:pPr>
-      <w:proofErr w:type="spellStart"/>
-      <w:r>
-        <w:rPr>
-          <w:b/>
-          <w:bCs/>
-        </w:rPr>
-        <w:t>ChemicalFormulasValidationPrompt</w:t>
-      </w:r>
-      <w:proofErr w:type="spellEnd"/>
-      <w:r>
-        <w:t>: Chemical Formulas Validation Prompt. https://github.com/pchemguy/ChatGPTExploratoryPrompting/blob/ChemicalFormulasVali</w:t>
-      </w:r>
-      <w:r>
-        <w:t>dationPrompt/PWP/ChemicalFormulasValidationPrompt.md.</w:t>
-      </w:r>
-    </w:p>
-    <w:p>
-      <w:pPr>
-        <w:pStyle w:val="Compact"/>
-        <w:numPr>
-          <w:ilvl w:val="0"/>
-          <w:numId w:val="3"/>
-        </w:numPr>
-      </w:pPr>
-      <w:r>
-        <w:rPr>
-          <w:b/>
-          <w:bCs/>
-        </w:rPr>
-        <w:t>GeminiNaiveAnalysis</w:t>
-      </w:r>
-      <w:r>
-        <w:t>: Shared Gemini Chat Log. https://g.co/gemini/share/a62c19799936.</w:t>
-      </w:r>
-    </w:p>
-    <w:p>
-      <w:pPr>
-        <w:pStyle w:val="Compact"/>
-        <w:numPr>
-          <w:ilvl w:val="0"/>
-          <w:numId w:val="3"/>
-        </w:numPr>
-      </w:pPr>
-      <w:r>
-        <w:rPr>
-          <w:b/>
-          <w:bCs/>
-        </w:rPr>
-        <w:t>GeminiNaiveAnalysisReaction</w:t>
-      </w:r>
-      <w:r>
-        <w:t>: Shared Gemini Chat Log. https://g.co/gemini/share/70cd2d7b296b.</w:t>
-      </w:r>
-    </w:p>
-    <w:p>
-      <w:pPr>
-        <w:pStyle w:val="Compact"/>
-        <w:numPr>
-          <w:ilvl w:val="0"/>
-          <w:numId w:val="3"/>
-        </w:numPr>
-      </w:pPr>
-      <w:r>
-        <w:rPr>
-          <w:b/>
-          <w:bCs/>
-        </w:rPr>
-        <w:t>GeminiAnalysis</w:t>
-      </w:r>
-      <w:r>
-        <w:t>: Shared Google AI Studio Chat Log. https://aistudio.google.com/app/prompts/1CUpdXeLstQQp1y0UZ9R9ZvaBuhy6CNW1.</w:t>
-      </w:r>
-    </w:p>
-    <w:p>
-      <w:pPr>
-        <w:pStyle w:val="Compact"/>
-        <w:numPr>
-          <w:ilvl w:val="0"/>
-          <w:numId w:val="3"/>
-        </w:numPr>
-      </w:pPr>
-      <w:r>
-        <w:rPr>
-          <w:b/>
-          <w:bCs/>
-        </w:rPr>
-        <w:t>ChatGPTAnalysis</w:t>
-      </w:r>
-      <w:r>
-        <w:t>: Shared ChatGPT Chat Log. https://chatgpt.com/share/681f5b9f-375c-8004-b2f4-294c75371945.</w:t>
-      </w:r>
-      <w:bookmarkEnd w:id="0"/>
-      <w:bookmarkEnd w:id="14"/>
+      </w:pPr>
     </w:p>
     <w:sectPr>
       <w:pgSz w:w="12240" w:h="15840"/>
@@ -7330,6 +7293,13 @@
     <w:lsdException w:name="Medium Shading 2"/>
     <w:lsdException w:name="Medium List 1"/>
     <w:lsdException w:name="Medium List 2"/>
+    <w:lsdException w:name="Medium Grid 1"/>
+    <w:lsdException w:name="Medium Grid 2"/>
+    <w:lsdException w:name="Medium Grid 3"/>
+    <w:lsdException w:name="Dark List"/>
+    <w:lsdException w:name="Colorful Shading"/>
+    <w:lsdException w:name="Colorful List"/>
+    <w:lsdException w:name="Colorful Grid"/>
     <w:lsdException w:name="Light Shading Accent 1"/>
     <w:lsdException w:name="Light List Accent 1"/>
     <w:lsdException w:name="Light Grid Accent 1"/>

--- a/Science/LLM Methodology/In-Context Learning/Paper Review/AI-Driven_Multimodal_Validation_Chemical_Formulas.docx
+++ b/Science/LLM Methodology/In-Context Learning/Paper Review/AI-Driven_Multimodal_Validation_Chemical_Formulas.docx
@@ -5,10 +5,20 @@
     <w:p>
       <w:pPr>
         <w:pStyle w:val="Heading1"/>
+        <w:jc w:val="center"/>
       </w:pPr>
       <w:bookmarkStart w:id="0" w:name="Xadea0eb855bbf6a8f93b89b687146c29fb3a3b8"/>
       <w:r>
-        <w:t>AI-Driven Multimodal Validation of Chemical Formulas: Insights from Gemini Thinking Log</w:t>
+        <w:t>AI-Driven Multimodal V</w:t>
+      </w:r>
+      <w:r>
+        <w:t>alidation of Chemical Formulas.</w:t>
+      </w:r>
+      <w:r>
+        <w:br/>
+      </w:r>
+      <w:r>
+        <w:t>Insights from Gemini Thinking Log</w:t>
       </w:r>
     </w:p>
     <w:p>
@@ -74,6 +84,7 @@
     <w:p>
       <w:pPr>
         <w:pStyle w:val="Heading2"/>
+        <w:jc w:val="center"/>
       </w:pPr>
       <w:bookmarkStart w:id="1" w:name="abstract"/>
       <w:r>
@@ -84,6 +95,8 @@
       <w:pPr>
         <w:pStyle w:val="FirstParagraph"/>
       </w:pPr>
+      <w:bookmarkStart w:id="2" w:name="_GoBack"/>
+      <w:bookmarkEnd w:id="2"/>
       <w:r>
         <w:t xml:space="preserve">This work explores prompt engineering strategies for the validation of chemical formulas in scholarly manuscripts using Large Language Models (LLMs). Building upon previous work on AI-driven peer review, we investigate the efficacy of various prompting techniques, from basic queries to complex framework, for identifying errors in chemical identifiers. Using a challenging test paper known to contain subtle errors, we observe that simple, direct prompts yield unreliable results. More structured prompts show incremental improvements but still lack robustness. Key insights are derived from analyzing Gemini “thinking logs”; this analysis indicates potential challenges related to the models’ inherent error-correction tendencies that can mask errors in input text. We then adapt previously demonstrated advanced approach employing LLM context conditioning, combined with explicit instructions for multimodal analysis of figures yielding a proof-of-concept prompt for formula validation. This method demonstrates improved reliability in identifying errors both in text and figures. The findings highlight the potential of sophisticated prompting and multimodal capabilities for chemical entity validation. This work is a supplementary material for </w:t>
       </w:r>
@@ -109,7 +122,7 @@
       <w:pPr>
         <w:pStyle w:val="Heading2"/>
       </w:pPr>
-      <w:bookmarkStart w:id="2" w:name="introduction"/>
+      <w:bookmarkStart w:id="3" w:name="introduction"/>
       <w:r>
         <w:t>1. Introduction</w:t>
       </w:r>
@@ -643,8 +656,8 @@
       <w:pPr>
         <w:pStyle w:val="Heading2"/>
       </w:pPr>
-      <w:bookmarkStart w:id="3" w:name="X277d62ee15c3ffe6d50f21286394fcdaddbabfe"/>
-      <w:bookmarkEnd w:id="2"/>
+      <w:bookmarkStart w:id="4" w:name="X277d62ee15c3ffe6d50f21286394fcdaddbabfe"/>
+      <w:bookmarkEnd w:id="3"/>
       <w:r>
         <w:t>2. Approaches to Chemical Formula Validation with LLMs</w:t>
       </w:r>
@@ -653,7 +666,7 @@
       <w:pPr>
         <w:pStyle w:val="Heading3"/>
       </w:pPr>
-      <w:bookmarkStart w:id="4" w:name="X4c5a50687a4775d3b78970a9560ced443106802"/>
+      <w:bookmarkStart w:id="5" w:name="X4c5a50687a4775d3b78970a9560ced443106802"/>
       <w:r>
         <w:t>2.1. Direct Prompting Attempts and Initial Observations</w:t>
       </w:r>
@@ -929,8 +942,8 @@
       <w:pPr>
         <w:pStyle w:val="Heading3"/>
       </w:pPr>
-      <w:bookmarkStart w:id="5" w:name="challenges-with-llm-default-behaviors"/>
-      <w:bookmarkEnd w:id="4"/>
+      <w:bookmarkStart w:id="6" w:name="challenges-with-llm-default-behaviors"/>
+      <w:bookmarkEnd w:id="5"/>
       <w:r>
         <w:t>2.2. Challenges with LLM Default Behaviors</w:t>
       </w:r>
@@ -1327,9 +1340,9 @@
       <w:pPr>
         <w:pStyle w:val="Heading2"/>
       </w:pPr>
-      <w:bookmarkStart w:id="6" w:name="X91d934538ddbb9e0775694e5162e48d8b132fc2"/>
-      <w:bookmarkEnd w:id="3"/>
-      <w:bookmarkEnd w:id="5"/>
+      <w:bookmarkStart w:id="7" w:name="X91d934538ddbb9e0775694e5162e48d8b132fc2"/>
+      <w:bookmarkEnd w:id="4"/>
+      <w:bookmarkEnd w:id="6"/>
       <w:r>
         <w:t>3. Advanced Validation using Context Conditioning and Multimodal Analysis</w:t>
       </w:r>
@@ -2106,8 +2119,8 @@
       <w:pPr>
         <w:pStyle w:val="Heading2"/>
       </w:pPr>
-      <w:bookmarkStart w:id="7" w:name="conclusions"/>
-      <w:bookmarkEnd w:id="6"/>
+      <w:bookmarkStart w:id="8" w:name="conclusions"/>
+      <w:bookmarkEnd w:id="7"/>
       <w:r>
         <w:lastRenderedPageBreak/>
         <w:t>4. Conclusions</w:t>
@@ -2176,8 +2189,8 @@
       <w:pPr>
         <w:pStyle w:val="Heading2"/>
       </w:pPr>
-      <w:bookmarkStart w:id="8" w:name="references"/>
-      <w:bookmarkEnd w:id="7"/>
+      <w:bookmarkStart w:id="9" w:name="references"/>
+      <w:bookmarkEnd w:id="8"/>
       <w:r>
         <w:t>5. References</w:t>
       </w:r>
@@ -2356,7 +2369,7 @@
         <w:t>.</w:t>
       </w:r>
       <w:bookmarkEnd w:id="0"/>
-      <w:bookmarkEnd w:id="8"/>
+      <w:bookmarkEnd w:id="9"/>
     </w:p>
     <w:p>
       <w:pPr>
@@ -2367,7 +2380,7 @@
       <w:pPr>
         <w:pStyle w:val="Heading2"/>
       </w:pPr>
-      <w:bookmarkStart w:id="9" w:name="X34d8946ed3f6d1a93f09cb5fecf6b3bb893ba48"/>
+      <w:bookmarkStart w:id="10" w:name="X34d8946ed3f6d1a93f09cb5fecf6b3bb893ba48"/>
       <w:r>
         <w:lastRenderedPageBreak/>
         <w:t>Appendix. Chemical Formula Analysis - Generated Formulas and Names</w:t>
@@ -2378,12 +2391,10 @@
         <w:pStyle w:val="Heading3"/>
         <w:spacing w:after="120"/>
       </w:pPr>
-      <w:bookmarkStart w:id="10" w:name="prompt"/>
+      <w:bookmarkStart w:id="11" w:name="prompt"/>
       <w:r>
         <w:t>Prompt</w:t>
       </w:r>
-      <w:bookmarkStart w:id="11" w:name="_GoBack"/>
-      <w:bookmarkEnd w:id="11"/>
     </w:p>
     <w:p>
       <w:pPr>
@@ -2438,7 +2449,7 @@
         <w:pStyle w:val="Heading3"/>
       </w:pPr>
       <w:bookmarkStart w:id="12" w:name="response-example-illustrative"/>
-      <w:bookmarkEnd w:id="10"/>
+      <w:bookmarkEnd w:id="11"/>
       <w:r>
         <w:t>Response Example (Illustrative)</w:t>
       </w:r>
@@ -6951,7 +6962,7 @@
         </w:pict>
       </w:r>
     </w:p>
-    <w:bookmarkEnd w:id="9"/>
+    <w:bookmarkEnd w:id="10"/>
     <w:bookmarkEnd w:id="12"/>
     <w:bookmarkEnd w:id="13"/>
     <w:bookmarkEnd w:id="14"/>

--- a/Science/LLM Methodology/In-Context Learning/Paper Review/AI-Driven_Multimodal_Validation_Chemical_Formulas.docx
+++ b/Science/LLM Methodology/In-Context Learning/Paper Review/AI-Driven_Multimodal_Validation_Chemical_Formulas.docx
@@ -7,7 +7,7 @@
         <w:pStyle w:val="Heading1"/>
         <w:jc w:val="center"/>
       </w:pPr>
-      <w:bookmarkStart w:id="0" w:name="Xadea0eb855bbf6a8f93b89b687146c29fb3a3b8"/>
+      <w:bookmarkStart w:id="0" w:name="X473eced015bc1789373e7baa33f62aa1fc6b0f3"/>
       <w:r>
         <w:t>AI-Driven Multimodal V</w:t>
       </w:r>
@@ -24,6 +24,7 @@
     <w:p>
       <w:pPr>
         <w:pStyle w:val="BodyText"/>
+        <w:spacing w:before="120" w:after="120"/>
       </w:pPr>
     </w:p>
     <w:p>
@@ -62,9 +63,14 @@
         <w:spacing w:before="0" w:after="0"/>
         <w:jc w:val="center"/>
       </w:pPr>
-      <w:r>
-        <w:t>https://orcid.org/0000-0002-7419-3605</w:t>
-      </w:r>
+      <w:hyperlink r:id="rId7" w:history="1">
+        <w:r>
+          <w:rPr>
+            <w:rStyle w:val="Hyperlink"/>
+          </w:rPr>
+          <w:t>https://orcid.org/0000-0002-7419-3605</w:t>
+        </w:r>
+      </w:hyperlink>
     </w:p>
     <w:p>
       <w:pPr>
@@ -72,13 +78,19 @@
         <w:spacing w:before="0" w:after="0"/>
         <w:jc w:val="center"/>
       </w:pPr>
-      <w:r>
-        <w:t>https://linkedin.com/in/evgenymarkhasin</w:t>
-      </w:r>
+      <w:hyperlink r:id="rId8" w:history="1">
+        <w:r>
+          <w:rPr>
+            <w:rStyle w:val="Hyperlink"/>
+          </w:rPr>
+          <w:t>https://linkedin.com/in/evgenymarkhasin</w:t>
+        </w:r>
+      </w:hyperlink>
     </w:p>
     <w:p>
       <w:pPr>
         <w:pStyle w:val="BodyText"/>
+        <w:spacing w:before="120" w:after="120"/>
       </w:pPr>
     </w:p>
     <w:p>
@@ -95,17 +107,39 @@
       <w:pPr>
         <w:pStyle w:val="FirstParagraph"/>
       </w:pPr>
-      <w:bookmarkStart w:id="2" w:name="_GoBack"/>
-      <w:bookmarkEnd w:id="2"/>
       <w:r>
         <w:t xml:space="preserve">This work explores prompt engineering strategies for the validation of chemical formulas in scholarly manuscripts using Large Language Models (LLMs). Building upon previous work on AI-driven peer review, we investigate the efficacy of various prompting techniques, from basic queries to complex framework, for identifying errors in chemical identifiers. Using a challenging test paper known to contain subtle errors, we observe that simple, direct prompts yield unreliable results. More structured prompts show incremental improvements but still lack robustness. Key insights are derived from analyzing Gemini “thinking logs”; this analysis indicates potential challenges related to the models’ inherent error-correction tendencies that can mask errors in input text. We then adapt previously demonstrated advanced approach employing LLM context conditioning, combined with explicit instructions for multimodal analysis of figures yielding a proof-of-concept prompt for formula validation. This method demonstrates improved reliability in identifying errors both in text and figures. The findings highlight the potential of sophisticated prompting and multimodal capabilities for chemical entity validation. This work is a supplementary material for </w:t>
       </w:r>
-      <w:hyperlink r:id="rId5">
+      <w:hyperlink r:id="rId9">
         <w:r>
           <w:rPr>
             <w:rStyle w:val="Hyperlink"/>
           </w:rPr>
-          <w:t>arXiv:2505.03332 {cs.AI} (DOI: 10.48550/arXiv.2505.03332)</w:t>
+          <w:t xml:space="preserve">arXiv:2505.03332 </w:t>
+        </w:r>
+        <w:r>
+          <w:rPr>
+            <w:rStyle w:val="Hyperlink"/>
+          </w:rPr>
+          <w:t>[</w:t>
+        </w:r>
+        <w:r>
+          <w:rPr>
+            <w:rStyle w:val="Hyperlink"/>
+          </w:rPr>
+          <w:t>cs.AI</w:t>
+        </w:r>
+        <w:r>
+          <w:rPr>
+            <w:rStyle w:val="Hyperlink"/>
+          </w:rPr>
+          <w:t>]</w:t>
+        </w:r>
+        <w:r>
+          <w:rPr>
+            <w:rStyle w:val="Hyperlink"/>
+          </w:rPr>
+          <w:t xml:space="preserve"> (DOI: 10.48550/arXiv.2505.03332)</w:t>
         </w:r>
       </w:hyperlink>
       <w:r>
@@ -116,13 +150,14 @@
     <w:p>
       <w:pPr>
         <w:pStyle w:val="BodyText"/>
+        <w:spacing w:before="120" w:after="120"/>
       </w:pPr>
     </w:p>
     <w:p>
       <w:pPr>
         <w:pStyle w:val="Heading2"/>
       </w:pPr>
-      <w:bookmarkStart w:id="3" w:name="introduction"/>
+      <w:bookmarkStart w:id="2" w:name="introduction"/>
       <w:r>
         <w:t>1. Introduction</w:t>
       </w:r>
@@ -134,7 +169,7 @@
       <w:r>
         <w:t xml:space="preserve">Previous work explored the application of advanced prompt engineering techniques, specifically Persistent Workflow Prompting (PWP), for the critical analysis of scholarly manuscripts in experimental chemistry, using a specific test paper </w:t>
       </w:r>
-      <w:hyperlink r:id="rId6">
+      <w:hyperlink r:id="rId10">
         <w:r>
           <w:rPr>
             <w:rStyle w:val="Hyperlink"/>
@@ -656,8 +691,8 @@
       <w:pPr>
         <w:pStyle w:val="Heading2"/>
       </w:pPr>
-      <w:bookmarkStart w:id="4" w:name="X277d62ee15c3ffe6d50f21286394fcdaddbabfe"/>
-      <w:bookmarkEnd w:id="3"/>
+      <w:bookmarkStart w:id="3" w:name="X277d62ee15c3ffe6d50f21286394fcdaddbabfe"/>
+      <w:bookmarkEnd w:id="2"/>
       <w:r>
         <w:t>2. Approaches to Chemical Formula Validation with LLMs</w:t>
       </w:r>
@@ -666,7 +701,7 @@
       <w:pPr>
         <w:pStyle w:val="Heading3"/>
       </w:pPr>
-      <w:bookmarkStart w:id="5" w:name="X4c5a50687a4775d3b78970a9560ced443106802"/>
+      <w:bookmarkStart w:id="4" w:name="X4c5a50687a4775d3b78970a9560ced443106802"/>
       <w:r>
         <w:t>2.1. Direct Prompting Attempts and Initial Observations</w:t>
       </w:r>
@@ -681,6 +716,7 @@
       <w:r>
         <w:rPr>
           <w:rStyle w:val="VerbatimChar"/>
+          <w:shd w:val="clear" w:color="auto" w:fill="F2F2F2" w:themeFill="background1" w:themeFillShade="F2"/>
         </w:rPr>
         <w:t>Find mistakes in chemical formulas and names.</w:t>
       </w:r>
@@ -694,7 +730,6 @@
         <w:pStyle w:val="BodyText"/>
       </w:pPr>
       <w:r>
-        <w:lastRenderedPageBreak/>
         <w:t>A more structured prompt was subsequently developed:</w:t>
       </w:r>
     </w:p>
@@ -707,6 +742,7 @@
         <w:rPr>
           <w:rStyle w:val="VerbatimChar"/>
         </w:rPr>
+        <w:lastRenderedPageBreak/>
         <w:t>## Chemical Formula Extraction and Validation from PDF</w:t>
       </w:r>
       <w:r>
@@ -907,7 +943,7 @@
       <w:r>
         <w:t xml:space="preserve"> </w:t>
       </w:r>
-      <w:hyperlink r:id="rId7">
+      <w:hyperlink r:id="rId11">
         <w:r>
           <w:rPr>
             <w:rStyle w:val="Hyperlink"/>
@@ -926,7 +962,7 @@
       <w:r>
         <w:t xml:space="preserve">An interesting observation arose from a slightly modified version of this prompt </w:t>
       </w:r>
-      <w:hyperlink r:id="rId8">
+      <w:hyperlink r:id="rId12">
         <w:r>
           <w:rPr>
             <w:rStyle w:val="Hyperlink"/>
@@ -942,8 +978,8 @@
       <w:pPr>
         <w:pStyle w:val="Heading3"/>
       </w:pPr>
-      <w:bookmarkStart w:id="6" w:name="challenges-with-llm-default-behaviors"/>
-      <w:bookmarkEnd w:id="5"/>
+      <w:bookmarkStart w:id="5" w:name="challenges-with-llm-default-behaviors"/>
+      <w:bookmarkEnd w:id="4"/>
       <w:r>
         <w:t>2.2. Challenges with LLM Default Behaviors</w:t>
       </w:r>
@@ -1270,6 +1306,7 @@
       <w:r>
         <w:rPr>
           <w:rStyle w:val="VerbatimChar"/>
+          <w:shd w:val="clear" w:color="auto" w:fill="F2F2F2" w:themeFill="background1" w:themeFillShade="F2"/>
         </w:rPr>
         <w:t>What is the capital of grate britain?</w:t>
       </w:r>
@@ -1300,7 +1337,6 @@
         <w:pStyle w:val="BodyText"/>
       </w:pPr>
       <w:r>
-        <w:lastRenderedPageBreak/>
         <w:t>An early attempt at the latter approach involved a multi-step generation and comparison process (see “Appendix. Chemical Formula Analysis - Generated Formulas and Names” for the prompt and an example of LLM response). The intent was for the LLM to:</w:t>
       </w:r>
     </w:p>
@@ -1313,19 +1349,8 @@
         <w:rPr>
           <w:rStyle w:val="VerbatimChar"/>
         </w:rPr>
-        <w:t>Extract a chemical formula from text -&gt; Generate a chemical name -&gt; Generate a c</w:t>
-      </w:r>
-      <w:r>
-        <w:rPr>
-          <w:rStyle w:val="VerbatimChar"/>
-        </w:rPr>
-        <w:t xml:space="preserve">hemical formula -&gt; Compare the </w:t>
-      </w:r>
-      <w:r>
-        <w:rPr>
-          <w:rStyle w:val="VerbatimChar"/>
-        </w:rPr>
-        <w:t>extracted formula with the newly generated formula.</w:t>
+        <w:lastRenderedPageBreak/>
+        <w:t>Extract a chemical formula from text -&gt; Generate a chemical name -&gt; Generate a chemical formula -&gt; Compare the extracted formula with the newly generated formula.</w:t>
       </w:r>
     </w:p>
     <w:p>
@@ -1340,9 +1365,9 @@
       <w:pPr>
         <w:pStyle w:val="Heading2"/>
       </w:pPr>
-      <w:bookmarkStart w:id="7" w:name="X91d934538ddbb9e0775694e5162e48d8b132fc2"/>
-      <w:bookmarkEnd w:id="4"/>
-      <w:bookmarkEnd w:id="6"/>
+      <w:bookmarkStart w:id="6" w:name="X91d934538ddbb9e0775694e5162e48d8b132fc2"/>
+      <w:bookmarkEnd w:id="3"/>
+      <w:bookmarkEnd w:id="5"/>
       <w:r>
         <w:t>3. Advanced Validation using Context Conditioning and Multimodal Analysis</w:t>
       </w:r>
@@ -1372,7 +1397,7 @@
       <w:r>
         <w:t xml:space="preserve">A new prompt, the </w:t>
       </w:r>
-      <w:hyperlink r:id="rId9">
+      <w:hyperlink r:id="rId13">
         <w:r>
           <w:rPr>
             <w:rStyle w:val="Hyperlink"/>
@@ -1503,6 +1528,10 @@
     <w:p>
       <w:pPr>
         <w:pStyle w:val="BodyText"/>
+        <w:shd w:val="clear" w:color="auto" w:fill="F2F2F2" w:themeFill="background1" w:themeFillShade="F2"/>
+        <w:rPr>
+          <w:rStyle w:val="VerbatimChar"/>
+        </w:rPr>
       </w:pPr>
       <w:r>
         <w:rPr>
@@ -1526,7 +1555,7 @@
       <w:r>
         <w:t xml:space="preserve">Demonstration AI chats using this approach with Gemini 2.5 Pro (via Google AI Studio, which often shows enhanced performance over the standard subscription-based Gemini app interface) </w:t>
       </w:r>
-      <w:hyperlink r:id="rId10">
+      <w:hyperlink r:id="rId14">
         <w:r>
           <w:rPr>
             <w:rStyle w:val="Hyperlink"/>
@@ -1537,7 +1566,7 @@
       <w:r>
         <w:t xml:space="preserve"> and ChatGPT Plus o3 </w:t>
       </w:r>
-      <w:hyperlink r:id="rId11">
+      <w:hyperlink r:id="rId15">
         <w:r>
           <w:rPr>
             <w:rStyle w:val="Hyperlink"/>
@@ -1548,7 +1577,7 @@
       <w:r>
         <w:t xml:space="preserve"> showed improved robustness and reliability. The current </w:t>
       </w:r>
-      <w:hyperlink r:id="rId12">
+      <w:hyperlink r:id="rId16">
         <w:r>
           <w:rPr>
             <w:rStyle w:val="Hyperlink"/>
@@ -1567,7 +1596,13 @@
         <w:t>all</w:t>
       </w:r>
       <w:r>
-        <w:t xml:space="preserve"> extracted chemical formulas, detailing any identified issues and providing corrected versions, or a checkmark if no error is found.</w:t>
+        <w:t xml:space="preserve"> extracted chemical formulas, detailing any identified issues and providing corrected versions, or a check</w:t>
+      </w:r>
+      <w:r>
+        <w:t xml:space="preserve"> </w:t>
+      </w:r>
+      <w:r>
+        <w:t>mark if no error is found.</w:t>
       </w:r>
     </w:p>
     <w:p>
@@ -1712,7 +1747,7 @@
       <w:r>
         <w:t xml:space="preserve">In Figure 2c (page 235 of the main text of the </w:t>
       </w:r>
-      <w:hyperlink r:id="rId13">
+      <w:hyperlink r:id="rId17">
         <w:r>
           <w:rPr>
             <w:rStyle w:val="Hyperlink"/>
@@ -2118,9 +2153,10 @@
     <w:p>
       <w:pPr>
         <w:pStyle w:val="Heading2"/>
+        <w:pageBreakBefore/>
       </w:pPr>
-      <w:bookmarkStart w:id="8" w:name="conclusions"/>
-      <w:bookmarkEnd w:id="7"/>
+      <w:bookmarkStart w:id="7" w:name="conclusions"/>
+      <w:bookmarkEnd w:id="6"/>
       <w:r>
         <w:lastRenderedPageBreak/>
         <w:t>4. Conclusions</w:t>
@@ -2179,18 +2215,11 @@
       </w:r>
     </w:p>
     <w:p>
-      <w:r>
-        <w:pict>
-          <v:rect id="_x0000_i1025" style="width:0;height:1.5pt" o:hralign="center" o:hrstd="t" o:hr="t"/>
-        </w:pict>
-      </w:r>
-    </w:p>
-    <w:p>
       <w:pPr>
         <w:pStyle w:val="Heading2"/>
       </w:pPr>
-      <w:bookmarkStart w:id="9" w:name="references"/>
-      <w:bookmarkEnd w:id="8"/>
+      <w:bookmarkStart w:id="8" w:name="references"/>
+      <w:bookmarkEnd w:id="7"/>
       <w:r>
         <w:t>5. References</w:t>
       </w:r>
@@ -2211,15 +2240,7 @@
         <w:t>PWP</w:t>
       </w:r>
       <w:r>
-        <w:t xml:space="preserve">: </w:t>
-      </w:r>
-      <w:proofErr w:type="spellStart"/>
-      <w:r>
-        <w:t>Markhasin</w:t>
-      </w:r>
-      <w:proofErr w:type="spellEnd"/>
-      <w:r>
-        <w:t xml:space="preserve">, E. (2025). </w:t>
+        <w:t xml:space="preserve">: Markhasin, E. (2025). </w:t>
       </w:r>
       <w:r>
         <w:rPr>
@@ -2229,7 +2250,18 @@
         <w:t>AI-Driven Scholarly Peer Review via Persistent Workflow Prompting, Meta-Prompting, and Meta-Reasoning</w:t>
       </w:r>
       <w:r>
-        <w:t>. arXiv preprint. https://arxiv.org/abs/2505.03332.</w:t>
+        <w:t xml:space="preserve">. arXiv preprint. </w:t>
+      </w:r>
+      <w:hyperlink r:id="rId18" w:history="1">
+        <w:r>
+          <w:rPr>
+            <w:rStyle w:val="Hyperlink"/>
+          </w:rPr>
+          <w:t>https://arxiv.org/abs/2505.03332</w:t>
+        </w:r>
+      </w:hyperlink>
+      <w:r>
+        <w:t>.</w:t>
       </w:r>
     </w:p>
     <w:p>
@@ -2258,7 +2290,18 @@
         <w:t>Analytical Chemistry</w:t>
       </w:r>
       <w:r>
-        <w:t>, 83(1), 231–239. https://doi.org/10.1021/ac1022887.</w:t>
+        <w:t xml:space="preserve">, 83(1), 231–239. </w:t>
+      </w:r>
+      <w:hyperlink r:id="rId19" w:history="1">
+        <w:r>
+          <w:rPr>
+            <w:rStyle w:val="Hyperlink"/>
+          </w:rPr>
+          <w:t>https://doi.org/10.1021/ac1022887</w:t>
+        </w:r>
+      </w:hyperlink>
+      <w:r>
+        <w:t>.</w:t>
       </w:r>
     </w:p>
     <w:p>
@@ -2269,7 +2312,6 @@
           <w:numId w:val="3"/>
         </w:numPr>
       </w:pPr>
-      <w:proofErr w:type="spellStart"/>
       <w:r>
         <w:rPr>
           <w:b/>
@@ -2277,9 +2319,19 @@
         </w:rPr>
         <w:t>ChemicalFormulasValidationPrompt</w:t>
       </w:r>
-      <w:proofErr w:type="spellEnd"/>
-      <w:r>
-        <w:t>: Chemical Formulas Validation Prompt. https://github.com/pchemguy/ChatGPTExploratoryPrompting/blob/ChemicalFormulasValidationPrompt/PWP/ChemicalFormulasValidationPrompt.md.</w:t>
+      <w:r>
+        <w:t xml:space="preserve">: Chemical Formulas Validation Prompt. </w:t>
+      </w:r>
+      <w:hyperlink r:id="rId20" w:history="1">
+        <w:r>
+          <w:rPr>
+            <w:rStyle w:val="Hyperlink"/>
+          </w:rPr>
+          <w:t>https://osf.io/nq68y/files/osfstorage?view_only=fe29ffe96a8340329f3ebd660faedd43</w:t>
+        </w:r>
+      </w:hyperlink>
+      <w:r>
+        <w:t>.</w:t>
       </w:r>
     </w:p>
     <w:p>
@@ -2298,7 +2350,18 @@
         <w:t>GeminiNaiveAnalysis</w:t>
       </w:r>
       <w:r>
-        <w:t>: Shared Gemini Chat Log. https://g.co/gemini/share/a62c19799936.</w:t>
+        <w:t xml:space="preserve">: Shared Gemini Chat Log. </w:t>
+      </w:r>
+      <w:hyperlink r:id="rId21" w:history="1">
+        <w:r>
+          <w:rPr>
+            <w:rStyle w:val="Hyperlink"/>
+          </w:rPr>
+          <w:t>https://g.co/gemini/share/a62c19799936</w:t>
+        </w:r>
+      </w:hyperlink>
+      <w:r>
+        <w:t>.</w:t>
       </w:r>
     </w:p>
     <w:p>
@@ -2317,7 +2380,18 @@
         <w:t>GeminiNaiveAnalysisReaction</w:t>
       </w:r>
       <w:r>
-        <w:t>: Shared Gemini Chat Log. https://g.co/gemini/share/70cd2d7b296b.</w:t>
+        <w:t xml:space="preserve">: Shared Gemini Chat Log. </w:t>
+      </w:r>
+      <w:hyperlink r:id="rId22" w:history="1">
+        <w:r>
+          <w:rPr>
+            <w:rStyle w:val="Hyperlink"/>
+          </w:rPr>
+          <w:t>https://g.co/gemini/share/70cd2d7b296b</w:t>
+        </w:r>
+      </w:hyperlink>
+      <w:r>
+        <w:t>.</w:t>
       </w:r>
     </w:p>
     <w:p>
@@ -2336,7 +2410,18 @@
         <w:t>GeminiAnalysis</w:t>
       </w:r>
       <w:r>
-        <w:t>: Shared Google AI Studio Chat Log. https://aistudio.google.com/app/prompts/1CUpdXeLstQQp1y0UZ9R9ZvaBuhy6CNW1.</w:t>
+        <w:t xml:space="preserve">: Shared Google AI Studio Chat Log. </w:t>
+      </w:r>
+      <w:hyperlink r:id="rId23" w:history="1">
+        <w:r>
+          <w:rPr>
+            <w:rStyle w:val="Hyperlink"/>
+          </w:rPr>
+          <w:t>https://aistudio.google.com/app/prompts/1CUpdXeLstQQp1y0UZ9R9ZvaBuhy6CNW1</w:t>
+        </w:r>
+      </w:hyperlink>
+      <w:r>
+        <w:t>.</w:t>
       </w:r>
     </w:p>
     <w:p>
@@ -2357,7 +2442,7 @@
       <w:r>
         <w:t xml:space="preserve">: Shared ChatGPT Chat Log. </w:t>
       </w:r>
-      <w:hyperlink r:id="rId14" w:history="1">
+      <w:hyperlink r:id="rId24" w:history="1">
         <w:r>
           <w:rPr>
             <w:rStyle w:val="Hyperlink"/>
@@ -2368,19 +2453,22 @@
       <w:r>
         <w:t>.</w:t>
       </w:r>
-      <w:bookmarkEnd w:id="0"/>
-      <w:bookmarkEnd w:id="9"/>
     </w:p>
     <w:p>
-      <w:pPr>
-        <w:pStyle w:val="Compact"/>
-      </w:pPr>
+      <w:r>
+        <w:pict>
+          <v:rect id="_x0000_i1025" style="width:0;height:1.5pt" o:hralign="center" o:hrstd="t" o:hr="t"/>
+        </w:pict>
+      </w:r>
     </w:p>
     <w:p>
       <w:pPr>
         <w:pStyle w:val="Heading2"/>
+        <w:pageBreakBefore/>
       </w:pPr>
-      <w:bookmarkStart w:id="10" w:name="X34d8946ed3f6d1a93f09cb5fecf6b3bb893ba48"/>
+      <w:bookmarkStart w:id="9" w:name="X34d8946ed3f6d1a93f09cb5fecf6b3bb893ba48"/>
+      <w:bookmarkStart w:id="10" w:name="_GoBack"/>
+      <w:bookmarkEnd w:id="8"/>
       <w:r>
         <w:lastRenderedPageBreak/>
         <w:t>Appendix. Chemical Formula Analysis - Generated Formulas and Names</w:t>
@@ -2389,17 +2477,20 @@
     <w:p>
       <w:pPr>
         <w:pStyle w:val="Heading3"/>
-        <w:spacing w:after="120"/>
       </w:pPr>
       <w:bookmarkStart w:id="11" w:name="prompt"/>
+      <w:bookmarkEnd w:id="10"/>
       <w:r>
         <w:t>Prompt</w:t>
       </w:r>
     </w:p>
     <w:p>
       <w:pPr>
-        <w:pStyle w:val="SourceCode"/>
+        <w:pStyle w:val="BodyText"/>
         <w:shd w:val="clear" w:color="auto" w:fill="F2F2F2" w:themeFill="background1" w:themeFillShade="F2"/>
+        <w:rPr>
+          <w:rStyle w:val="VerbatimChar"/>
+        </w:rPr>
       </w:pPr>
       <w:r>
         <w:rPr>
@@ -2408,6 +2499,9 @@
         <w:t>Execute the following task step-by-step:</w:t>
       </w:r>
       <w:r>
+        <w:rPr>
+          <w:rStyle w:val="VerbatimChar"/>
+        </w:rPr>
         <w:br/>
       </w:r>
       <w:r>
@@ -2417,6 +2511,9 @@
         <w:t>1. Extract chemical formulas of each and every chemical species containing at least two elements EXACTLY as they appear in the attached PDF.</w:t>
       </w:r>
       <w:r>
+        <w:rPr>
+          <w:rStyle w:val="VerbatimChar"/>
+        </w:rPr>
         <w:br/>
       </w:r>
       <w:r>
@@ -2426,6 +2523,9 @@
         <w:t>2. For each extracted chemical formula generate associated name.</w:t>
       </w:r>
       <w:r>
+        <w:rPr>
+          <w:rStyle w:val="VerbatimChar"/>
+        </w:rPr>
         <w:br/>
       </w:r>
       <w:r>
@@ -2435,6 +2535,9 @@
         <w:t>3. Convert each generated name to generated chemical formula.</w:t>
       </w:r>
       <w:r>
+        <w:rPr>
+          <w:rStyle w:val="VerbatimChar"/>
+        </w:rPr>
         <w:br/>
       </w:r>
       <w:r>
@@ -2492,21 +2595,29 @@
       <w:tblPr>
         <w:tblStyle w:val="Table"/>
         <w:tblW w:w="5000" w:type="pct"/>
+        <w:tblBorders>
+          <w:top w:val="single" w:sz="4" w:space="0" w:color="auto"/>
+          <w:left w:val="single" w:sz="4" w:space="0" w:color="auto"/>
+          <w:bottom w:val="single" w:sz="4" w:space="0" w:color="auto"/>
+          <w:right w:val="single" w:sz="4" w:space="0" w:color="auto"/>
+          <w:insideH w:val="single" w:sz="4" w:space="0" w:color="auto"/>
+          <w:insideV w:val="single" w:sz="4" w:space="0" w:color="auto"/>
+        </w:tblBorders>
         <w:tblLayout w:type="fixed"/>
         <w:tblLook w:val="0000" w:firstRow="0" w:lastRow="0" w:firstColumn="0" w:lastColumn="0" w:noHBand="0" w:noVBand="0"/>
       </w:tblPr>
       <w:tblGrid>
-        <w:gridCol w:w="558"/>
-        <w:gridCol w:w="1800"/>
-        <w:gridCol w:w="2250"/>
-        <w:gridCol w:w="2250"/>
-        <w:gridCol w:w="2340"/>
-        <w:gridCol w:w="1818"/>
+        <w:gridCol w:w="538"/>
+        <w:gridCol w:w="1709"/>
+        <w:gridCol w:w="2134"/>
+        <w:gridCol w:w="1985"/>
+        <w:gridCol w:w="2179"/>
+        <w:gridCol w:w="1914"/>
       </w:tblGrid>
       <w:tr>
         <w:tc>
           <w:tcPr>
-            <w:tcW w:w="558" w:type="dxa"/>
+            <w:tcW w:w="550" w:type="dxa"/>
           </w:tcPr>
           <w:p>
             <w:pPr>
@@ -2523,7 +2634,7 @@
         </w:tc>
         <w:tc>
           <w:tcPr>
-            <w:tcW w:w="1800" w:type="dxa"/>
+            <w:tcW w:w="1763" w:type="dxa"/>
           </w:tcPr>
           <w:p>
             <w:pPr>
@@ -2540,7 +2651,7 @@
         </w:tc>
         <w:tc>
           <w:tcPr>
-            <w:tcW w:w="2250" w:type="dxa"/>
+            <w:tcW w:w="2203" w:type="dxa"/>
           </w:tcPr>
           <w:p>
             <w:pPr>
@@ -2557,7 +2668,7 @@
         </w:tc>
         <w:tc>
           <w:tcPr>
-            <w:tcW w:w="2250" w:type="dxa"/>
+            <w:tcW w:w="2049" w:type="dxa"/>
           </w:tcPr>
           <w:p>
             <w:pPr>
@@ -2574,7 +2685,7 @@
         </w:tc>
         <w:tc>
           <w:tcPr>
-            <w:tcW w:w="2340" w:type="dxa"/>
+            <w:tcW w:w="2250" w:type="dxa"/>
           </w:tcPr>
           <w:p>
             <w:pPr>
@@ -2591,7 +2702,7 @@
         </w:tc>
         <w:tc>
           <w:tcPr>
-            <w:tcW w:w="1818" w:type="dxa"/>
+            <w:tcW w:w="1975" w:type="dxa"/>
           </w:tcPr>
           <w:p>
             <w:pPr>
@@ -2610,7 +2721,7 @@
       <w:tr>
         <w:tc>
           <w:tcPr>
-            <w:tcW w:w="558" w:type="dxa"/>
+            <w:tcW w:w="550" w:type="dxa"/>
           </w:tcPr>
           <w:p>
             <w:pPr>
@@ -2623,7 +2734,7 @@
         </w:tc>
         <w:tc>
           <w:tcPr>
-            <w:tcW w:w="1800" w:type="dxa"/>
+            <w:tcW w:w="1763" w:type="dxa"/>
           </w:tcPr>
           <w:p>
             <w:pPr>
@@ -2636,6 +2747,32 @@
         </w:tc>
         <w:tc>
           <w:tcPr>
+            <w:tcW w:w="2203" w:type="dxa"/>
+          </w:tcPr>
+          <w:p>
+            <w:pPr>
+              <w:pStyle w:val="Compact"/>
+            </w:pPr>
+            <w:r>
+              <w:t>Water-17O</w:t>
+            </w:r>
+          </w:p>
+        </w:tc>
+        <w:tc>
+          <w:tcPr>
+            <w:tcW w:w="2049" w:type="dxa"/>
+          </w:tcPr>
+          <w:p>
+            <w:pPr>
+              <w:pStyle w:val="Compact"/>
+            </w:pPr>
+            <w:r>
+              <w:t>H217O</w:t>
+            </w:r>
+          </w:p>
+        </w:tc>
+        <w:tc>
+          <w:tcPr>
             <w:tcW w:w="2250" w:type="dxa"/>
           </w:tcPr>
           <w:p>
@@ -2643,45 +2780,19 @@
               <w:pStyle w:val="Compact"/>
             </w:pPr>
             <w:r>
-              <w:t>Water-17O</w:t>
-            </w:r>
-          </w:p>
-        </w:tc>
-        <w:tc>
-          <w:tcPr>
-            <w:tcW w:w="2250" w:type="dxa"/>
-          </w:tcPr>
-          <w:p>
-            <w:pPr>
-              <w:pStyle w:val="Compact"/>
-            </w:pPr>
-            <w:r>
-              <w:t>H217O</w:t>
-            </w:r>
-          </w:p>
-        </w:tc>
-        <w:tc>
-          <w:tcPr>
-            <w:tcW w:w="2340" w:type="dxa"/>
-          </w:tcPr>
-          <w:p>
-            <w:pPr>
-              <w:pStyle w:val="Compact"/>
-            </w:pPr>
-            <w:r>
               <w:t>Yes</w:t>
             </w:r>
           </w:p>
         </w:tc>
         <w:tc>
           <w:tcPr>
-            <w:tcW w:w="1818" w:type="dxa"/>
-          </w:tcPr>
-          <w:p>
-            <w:pPr>
-              <w:pStyle w:val="Compact"/>
-            </w:pPr>
-            <w:hyperlink r:id="rId15">
+            <w:tcW w:w="1975" w:type="dxa"/>
+          </w:tcPr>
+          <w:p>
+            <w:pPr>
+              <w:pStyle w:val="Compact"/>
+            </w:pPr>
+            <w:hyperlink r:id="rId25">
               <w:r>
                 <w:rPr>
                   <w:rStyle w:val="Hyperlink"/>
@@ -2692,7 +2803,7 @@
             <w:r>
               <w:t xml:space="preserve">, </w:t>
             </w:r>
-            <w:hyperlink r:id="rId16">
+            <w:hyperlink r:id="rId26">
               <w:r>
                 <w:rPr>
                   <w:rStyle w:val="Hyperlink"/>
@@ -2706,7 +2817,7 @@
       <w:tr>
         <w:tc>
           <w:tcPr>
-            <w:tcW w:w="558" w:type="dxa"/>
+            <w:tcW w:w="550" w:type="dxa"/>
           </w:tcPr>
           <w:p>
             <w:pPr>
@@ -2719,7 +2830,7 @@
         </w:tc>
         <w:tc>
           <w:tcPr>
-            <w:tcW w:w="1800" w:type="dxa"/>
+            <w:tcW w:w="1763" w:type="dxa"/>
           </w:tcPr>
           <w:p>
             <w:pPr>
@@ -2732,6 +2843,32 @@
         </w:tc>
         <w:tc>
           <w:tcPr>
+            <w:tcW w:w="2203" w:type="dxa"/>
+          </w:tcPr>
+          <w:p>
+            <w:pPr>
+              <w:pStyle w:val="Compact"/>
+            </w:pPr>
+            <w:r>
+              <w:t>Deuterated chloroform</w:t>
+            </w:r>
+          </w:p>
+        </w:tc>
+        <w:tc>
+          <w:tcPr>
+            <w:tcW w:w="2049" w:type="dxa"/>
+          </w:tcPr>
+          <w:p>
+            <w:pPr>
+              <w:pStyle w:val="Compact"/>
+            </w:pPr>
+            <w:r>
+              <w:t>CDCl3</w:t>
+            </w:r>
+          </w:p>
+        </w:tc>
+        <w:tc>
+          <w:tcPr>
             <w:tcW w:w="2250" w:type="dxa"/>
           </w:tcPr>
           <w:p>
@@ -2739,45 +2876,19 @@
               <w:pStyle w:val="Compact"/>
             </w:pPr>
             <w:r>
-              <w:t>Deuterated chloroform</w:t>
-            </w:r>
-          </w:p>
-        </w:tc>
-        <w:tc>
-          <w:tcPr>
-            <w:tcW w:w="2250" w:type="dxa"/>
-          </w:tcPr>
-          <w:p>
-            <w:pPr>
-              <w:pStyle w:val="Compact"/>
-            </w:pPr>
-            <w:r>
-              <w:t>CDCl3</w:t>
-            </w:r>
-          </w:p>
-        </w:tc>
-        <w:tc>
-          <w:tcPr>
-            <w:tcW w:w="2340" w:type="dxa"/>
-          </w:tcPr>
-          <w:p>
-            <w:pPr>
-              <w:pStyle w:val="Compact"/>
-            </w:pPr>
-            <w:r>
               <w:t>Yes</w:t>
             </w:r>
           </w:p>
         </w:tc>
         <w:tc>
           <w:tcPr>
-            <w:tcW w:w="1818" w:type="dxa"/>
-          </w:tcPr>
-          <w:p>
-            <w:pPr>
-              <w:pStyle w:val="Compact"/>
-            </w:pPr>
-            <w:hyperlink r:id="rId17">
+            <w:tcW w:w="1975" w:type="dxa"/>
+          </w:tcPr>
+          <w:p>
+            <w:pPr>
+              <w:pStyle w:val="Compact"/>
+            </w:pPr>
+            <w:hyperlink r:id="rId27">
               <w:r>
                 <w:rPr>
                   <w:rStyle w:val="Hyperlink"/>
@@ -2788,7 +2899,7 @@
             <w:r>
               <w:t xml:space="preserve">, </w:t>
             </w:r>
-            <w:hyperlink r:id="rId18">
+            <w:hyperlink r:id="rId28">
               <w:r>
                 <w:rPr>
                   <w:rStyle w:val="Hyperlink"/>
@@ -2802,7 +2913,7 @@
       <w:tr>
         <w:tc>
           <w:tcPr>
-            <w:tcW w:w="558" w:type="dxa"/>
+            <w:tcW w:w="550" w:type="dxa"/>
           </w:tcPr>
           <w:p>
             <w:pPr>
@@ -2815,7 +2926,7 @@
         </w:tc>
         <w:tc>
           <w:tcPr>
-            <w:tcW w:w="1800" w:type="dxa"/>
+            <w:tcW w:w="1763" w:type="dxa"/>
           </w:tcPr>
           <w:p>
             <w:pPr>
@@ -2828,6 +2939,32 @@
         </w:tc>
         <w:tc>
           <w:tcPr>
+            <w:tcW w:w="2203" w:type="dxa"/>
+          </w:tcPr>
+          <w:p>
+            <w:pPr>
+              <w:pStyle w:val="Compact"/>
+            </w:pPr>
+            <w:r>
+              <w:t>Sodium hydroxide-17O</w:t>
+            </w:r>
+          </w:p>
+        </w:tc>
+        <w:tc>
+          <w:tcPr>
+            <w:tcW w:w="2049" w:type="dxa"/>
+          </w:tcPr>
+          <w:p>
+            <w:pPr>
+              <w:pStyle w:val="Compact"/>
+            </w:pPr>
+            <w:r>
+              <w:t>Na17OH (or HNa17O)</w:t>
+            </w:r>
+          </w:p>
+        </w:tc>
+        <w:tc>
+          <w:tcPr>
             <w:tcW w:w="2250" w:type="dxa"/>
           </w:tcPr>
           <w:p>
@@ -2835,39 +2972,13 @@
               <w:pStyle w:val="Compact"/>
             </w:pPr>
             <w:r>
-              <w:t>Sodium hydroxide-17O</w:t>
-            </w:r>
-          </w:p>
-        </w:tc>
-        <w:tc>
-          <w:tcPr>
-            <w:tcW w:w="2250" w:type="dxa"/>
-          </w:tcPr>
-          <w:p>
-            <w:pPr>
-              <w:pStyle w:val="Compact"/>
-            </w:pPr>
-            <w:r>
-              <w:t>Na17OH (or HNa17O)</w:t>
-            </w:r>
-          </w:p>
-        </w:tc>
-        <w:tc>
-          <w:tcPr>
-            <w:tcW w:w="2340" w:type="dxa"/>
-          </w:tcPr>
-          <w:p>
-            <w:pPr>
-              <w:pStyle w:val="Compact"/>
-            </w:pPr>
-            <w:r>
               <w:t>Yes</w:t>
             </w:r>
           </w:p>
         </w:tc>
         <w:tc>
           <w:tcPr>
-            <w:tcW w:w="1818" w:type="dxa"/>
+            <w:tcW w:w="1975" w:type="dxa"/>
           </w:tcPr>
           <w:p>
             <w:pPr>
@@ -2876,7 +2987,7 @@
             <w:r>
               <w:t xml:space="preserve">Name manually determined due to ambiguous search; Formula from </w:t>
             </w:r>
-            <w:hyperlink r:id="rId19">
+            <w:hyperlink r:id="rId29">
               <w:proofErr w:type="spellStart"/>
               <w:r>
                 <w:rPr>
@@ -2892,7 +3003,7 @@
       <w:tr>
         <w:tc>
           <w:tcPr>
-            <w:tcW w:w="558" w:type="dxa"/>
+            <w:tcW w:w="550" w:type="dxa"/>
           </w:tcPr>
           <w:p>
             <w:pPr>
@@ -2905,7 +3016,7 @@
         </w:tc>
         <w:tc>
           <w:tcPr>
-            <w:tcW w:w="1800" w:type="dxa"/>
+            <w:tcW w:w="1763" w:type="dxa"/>
           </w:tcPr>
           <w:p>
             <w:pPr>
@@ -2918,6 +3029,32 @@
         </w:tc>
         <w:tc>
           <w:tcPr>
+            <w:tcW w:w="2203" w:type="dxa"/>
+          </w:tcPr>
+          <w:p>
+            <w:pPr>
+              <w:pStyle w:val="Compact"/>
+            </w:pPr>
+            <w:r>
+              <w:t>Hydrogen peroxide-17O2</w:t>
+            </w:r>
+          </w:p>
+        </w:tc>
+        <w:tc>
+          <w:tcPr>
+            <w:tcW w:w="2049" w:type="dxa"/>
+          </w:tcPr>
+          <w:p>
+            <w:pPr>
+              <w:pStyle w:val="Compact"/>
+            </w:pPr>
+            <w:r>
+              <w:t>H217O2</w:t>
+            </w:r>
+          </w:p>
+        </w:tc>
+        <w:tc>
+          <w:tcPr>
             <w:tcW w:w="2250" w:type="dxa"/>
           </w:tcPr>
           <w:p>
@@ -2925,45 +3062,19 @@
               <w:pStyle w:val="Compact"/>
             </w:pPr>
             <w:r>
-              <w:t>Hydrogen peroxide-17O2</w:t>
-            </w:r>
-          </w:p>
-        </w:tc>
-        <w:tc>
-          <w:tcPr>
-            <w:tcW w:w="2250" w:type="dxa"/>
-          </w:tcPr>
-          <w:p>
-            <w:pPr>
-              <w:pStyle w:val="Compact"/>
-            </w:pPr>
-            <w:r>
-              <w:t>H217O2</w:t>
-            </w:r>
-          </w:p>
-        </w:tc>
-        <w:tc>
-          <w:tcPr>
-            <w:tcW w:w="2340" w:type="dxa"/>
-          </w:tcPr>
-          <w:p>
-            <w:pPr>
-              <w:pStyle w:val="Compact"/>
-            </w:pPr>
-            <w:r>
               <w:t>Yes</w:t>
             </w:r>
           </w:p>
         </w:tc>
         <w:tc>
           <w:tcPr>
-            <w:tcW w:w="1818" w:type="dxa"/>
-          </w:tcPr>
-          <w:p>
-            <w:pPr>
-              <w:pStyle w:val="Compact"/>
-            </w:pPr>
-            <w:hyperlink r:id="rId20">
+            <w:tcW w:w="1975" w:type="dxa"/>
+          </w:tcPr>
+          <w:p>
+            <w:pPr>
+              <w:pStyle w:val="Compact"/>
+            </w:pPr>
+            <w:hyperlink r:id="rId30">
               <w:r>
                 <w:rPr>
                   <w:rStyle w:val="Hyperlink"/>
@@ -2974,7 +3085,7 @@
             <w:r>
               <w:t xml:space="preserve">, </w:t>
             </w:r>
-            <w:hyperlink r:id="rId21">
+            <w:hyperlink r:id="rId31">
               <w:proofErr w:type="spellStart"/>
               <w:r>
                 <w:rPr>
@@ -2990,7 +3101,7 @@
       <w:tr>
         <w:tc>
           <w:tcPr>
-            <w:tcW w:w="558" w:type="dxa"/>
+            <w:tcW w:w="550" w:type="dxa"/>
           </w:tcPr>
           <w:p>
             <w:pPr>
@@ -3003,7 +3114,7 @@
         </w:tc>
         <w:tc>
           <w:tcPr>
-            <w:tcW w:w="1800" w:type="dxa"/>
+            <w:tcW w:w="1763" w:type="dxa"/>
           </w:tcPr>
           <w:p>
             <w:pPr>
@@ -3016,6 +3127,32 @@
         </w:tc>
         <w:tc>
           <w:tcPr>
+            <w:tcW w:w="2203" w:type="dxa"/>
+          </w:tcPr>
+          <w:p>
+            <w:pPr>
+              <w:pStyle w:val="Compact"/>
+            </w:pPr>
+            <w:r>
+              <w:t>Hydrogen peroxide</w:t>
+            </w:r>
+          </w:p>
+        </w:tc>
+        <w:tc>
+          <w:tcPr>
+            <w:tcW w:w="2049" w:type="dxa"/>
+          </w:tcPr>
+          <w:p>
+            <w:pPr>
+              <w:pStyle w:val="Compact"/>
+            </w:pPr>
+            <w:r>
+              <w:t>H2O2</w:t>
+            </w:r>
+          </w:p>
+        </w:tc>
+        <w:tc>
+          <w:tcPr>
             <w:tcW w:w="2250" w:type="dxa"/>
           </w:tcPr>
           <w:p>
@@ -3023,45 +3160,19 @@
               <w:pStyle w:val="Compact"/>
             </w:pPr>
             <w:r>
-              <w:t>Hydrogen peroxide</w:t>
-            </w:r>
-          </w:p>
-        </w:tc>
-        <w:tc>
-          <w:tcPr>
-            <w:tcW w:w="2250" w:type="dxa"/>
-          </w:tcPr>
-          <w:p>
-            <w:pPr>
-              <w:pStyle w:val="Compact"/>
-            </w:pPr>
-            <w:r>
-              <w:t>H2O2</w:t>
-            </w:r>
-          </w:p>
-        </w:tc>
-        <w:tc>
-          <w:tcPr>
-            <w:tcW w:w="2340" w:type="dxa"/>
-          </w:tcPr>
-          <w:p>
-            <w:pPr>
-              <w:pStyle w:val="Compact"/>
-            </w:pPr>
-            <w:r>
               <w:t>Yes</w:t>
             </w:r>
           </w:p>
         </w:tc>
         <w:tc>
           <w:tcPr>
-            <w:tcW w:w="1818" w:type="dxa"/>
-          </w:tcPr>
-          <w:p>
-            <w:pPr>
-              <w:pStyle w:val="Compact"/>
-            </w:pPr>
-            <w:hyperlink r:id="rId22">
+            <w:tcW w:w="1975" w:type="dxa"/>
+          </w:tcPr>
+          <w:p>
+            <w:pPr>
+              <w:pStyle w:val="Compact"/>
+            </w:pPr>
+            <w:hyperlink r:id="rId32">
               <w:r>
                 <w:rPr>
                   <w:rStyle w:val="Hyperlink"/>
@@ -3072,7 +3183,7 @@
             <w:r>
               <w:t xml:space="preserve">, </w:t>
             </w:r>
-            <w:hyperlink r:id="rId23">
+            <w:hyperlink r:id="rId33">
               <w:r>
                 <w:rPr>
                   <w:rStyle w:val="Hyperlink"/>
@@ -3083,7 +3194,7 @@
             <w:r>
               <w:t xml:space="preserve">, </w:t>
             </w:r>
-            <w:hyperlink r:id="rId24">
+            <w:hyperlink r:id="rId34">
               <w:proofErr w:type="spellStart"/>
               <w:r>
                 <w:rPr>
@@ -3099,7 +3210,7 @@
       <w:tr>
         <w:tc>
           <w:tcPr>
-            <w:tcW w:w="558" w:type="dxa"/>
+            <w:tcW w:w="550" w:type="dxa"/>
           </w:tcPr>
           <w:p>
             <w:pPr>
@@ -3112,7 +3223,7 @@
         </w:tc>
         <w:tc>
           <w:tcPr>
-            <w:tcW w:w="1800" w:type="dxa"/>
+            <w:tcW w:w="1763" w:type="dxa"/>
           </w:tcPr>
           <w:p>
             <w:pPr>
@@ -3125,6 +3236,32 @@
         </w:tc>
         <w:tc>
           <w:tcPr>
+            <w:tcW w:w="2203" w:type="dxa"/>
+          </w:tcPr>
+          <w:p>
+            <w:pPr>
+              <w:pStyle w:val="Compact"/>
+            </w:pPr>
+            <w:r>
+              <w:t>Nitric oxide (Nitrogen monoxide)</w:t>
+            </w:r>
+          </w:p>
+        </w:tc>
+        <w:tc>
+          <w:tcPr>
+            <w:tcW w:w="2049" w:type="dxa"/>
+          </w:tcPr>
+          <w:p>
+            <w:pPr>
+              <w:pStyle w:val="Compact"/>
+            </w:pPr>
+            <w:r>
+              <w:t>NO</w:t>
+            </w:r>
+          </w:p>
+        </w:tc>
+        <w:tc>
+          <w:tcPr>
             <w:tcW w:w="2250" w:type="dxa"/>
           </w:tcPr>
           <w:p>
@@ -3132,45 +3269,19 @@
               <w:pStyle w:val="Compact"/>
             </w:pPr>
             <w:r>
-              <w:t>Nitric oxide (Nitrogen monoxide)</w:t>
-            </w:r>
-          </w:p>
-        </w:tc>
-        <w:tc>
-          <w:tcPr>
-            <w:tcW w:w="2250" w:type="dxa"/>
-          </w:tcPr>
-          <w:p>
-            <w:pPr>
-              <w:pStyle w:val="Compact"/>
-            </w:pPr>
-            <w:r>
-              <w:t>NO</w:t>
-            </w:r>
-          </w:p>
-        </w:tc>
-        <w:tc>
-          <w:tcPr>
-            <w:tcW w:w="2340" w:type="dxa"/>
-          </w:tcPr>
-          <w:p>
-            <w:pPr>
-              <w:pStyle w:val="Compact"/>
-            </w:pPr>
-            <w:r>
               <w:t>Yes</w:t>
             </w:r>
           </w:p>
         </w:tc>
         <w:tc>
           <w:tcPr>
-            <w:tcW w:w="1818" w:type="dxa"/>
-          </w:tcPr>
-          <w:p>
-            <w:pPr>
-              <w:pStyle w:val="Compact"/>
-            </w:pPr>
-            <w:hyperlink r:id="rId25">
+            <w:tcW w:w="1975" w:type="dxa"/>
+          </w:tcPr>
+          <w:p>
+            <w:pPr>
+              <w:pStyle w:val="Compact"/>
+            </w:pPr>
+            <w:hyperlink r:id="rId35">
               <w:r>
                 <w:rPr>
                   <w:rStyle w:val="Hyperlink"/>
@@ -3184,7 +3295,7 @@
       <w:tr>
         <w:tc>
           <w:tcPr>
-            <w:tcW w:w="558" w:type="dxa"/>
+            <w:tcW w:w="550" w:type="dxa"/>
           </w:tcPr>
           <w:p>
             <w:pPr>
@@ -3197,7 +3308,7 @@
         </w:tc>
         <w:tc>
           <w:tcPr>
-            <w:tcW w:w="1800" w:type="dxa"/>
+            <w:tcW w:w="1763" w:type="dxa"/>
           </w:tcPr>
           <w:p>
             <w:pPr>
@@ -3210,6 +3321,40 @@
         </w:tc>
         <w:tc>
           <w:tcPr>
+            <w:tcW w:w="2203" w:type="dxa"/>
+          </w:tcPr>
+          <w:p>
+            <w:pPr>
+              <w:pStyle w:val="Compact"/>
+            </w:pPr>
+            <w:r>
+              <w:t>Water (</w:t>
+            </w:r>
+            <w:proofErr w:type="spellStart"/>
+            <w:r>
+              <w:t>Oxidane</w:t>
+            </w:r>
+            <w:proofErr w:type="spellEnd"/>
+            <w:r>
+              <w:t>)</w:t>
+            </w:r>
+          </w:p>
+        </w:tc>
+        <w:tc>
+          <w:tcPr>
+            <w:tcW w:w="2049" w:type="dxa"/>
+          </w:tcPr>
+          <w:p>
+            <w:pPr>
+              <w:pStyle w:val="Compact"/>
+            </w:pPr>
+            <w:r>
+              <w:t>H2O</w:t>
+            </w:r>
+          </w:p>
+        </w:tc>
+        <w:tc>
+          <w:tcPr>
             <w:tcW w:w="2250" w:type="dxa"/>
           </w:tcPr>
           <w:p>
@@ -3217,53 +3362,19 @@
               <w:pStyle w:val="Compact"/>
             </w:pPr>
             <w:r>
-              <w:t>Water (</w:t>
-            </w:r>
-            <w:proofErr w:type="spellStart"/>
-            <w:r>
-              <w:t>Oxidane</w:t>
-            </w:r>
-            <w:proofErr w:type="spellEnd"/>
-            <w:r>
-              <w:t>)</w:t>
-            </w:r>
-          </w:p>
-        </w:tc>
-        <w:tc>
-          <w:tcPr>
-            <w:tcW w:w="2250" w:type="dxa"/>
-          </w:tcPr>
-          <w:p>
-            <w:pPr>
-              <w:pStyle w:val="Compact"/>
-            </w:pPr>
-            <w:r>
-              <w:t>H2O</w:t>
-            </w:r>
-          </w:p>
-        </w:tc>
-        <w:tc>
-          <w:tcPr>
-            <w:tcW w:w="2340" w:type="dxa"/>
-          </w:tcPr>
-          <w:p>
-            <w:pPr>
-              <w:pStyle w:val="Compact"/>
-            </w:pPr>
-            <w:r>
               <w:t>Yes</w:t>
             </w:r>
           </w:p>
         </w:tc>
         <w:tc>
           <w:tcPr>
-            <w:tcW w:w="1818" w:type="dxa"/>
-          </w:tcPr>
-          <w:p>
-            <w:pPr>
-              <w:pStyle w:val="Compact"/>
-            </w:pPr>
-            <w:hyperlink r:id="rId26">
+            <w:tcW w:w="1975" w:type="dxa"/>
+          </w:tcPr>
+          <w:p>
+            <w:pPr>
+              <w:pStyle w:val="Compact"/>
+            </w:pPr>
+            <w:hyperlink r:id="rId36">
               <w:r>
                 <w:rPr>
                   <w:rStyle w:val="Hyperlink"/>
@@ -3274,7 +3385,7 @@
             <w:r>
               <w:t xml:space="preserve">, </w:t>
             </w:r>
-            <w:hyperlink r:id="rId27">
+            <w:hyperlink r:id="rId37">
               <w:r>
                 <w:rPr>
                   <w:rStyle w:val="Hyperlink"/>
@@ -3288,7 +3399,7 @@
       <w:tr>
         <w:tc>
           <w:tcPr>
-            <w:tcW w:w="558" w:type="dxa"/>
+            <w:tcW w:w="550" w:type="dxa"/>
           </w:tcPr>
           <w:p>
             <w:pPr>
@@ -3301,7 +3412,7 @@
         </w:tc>
         <w:tc>
           <w:tcPr>
-            <w:tcW w:w="1800" w:type="dxa"/>
+            <w:tcW w:w="1763" w:type="dxa"/>
           </w:tcPr>
           <w:p>
             <w:pPr>
@@ -3314,6 +3425,32 @@
         </w:tc>
         <w:tc>
           <w:tcPr>
+            <w:tcW w:w="2203" w:type="dxa"/>
+          </w:tcPr>
+          <w:p>
+            <w:pPr>
+              <w:pStyle w:val="Compact"/>
+            </w:pPr>
+            <w:r>
+              <w:t>Water-18O</w:t>
+            </w:r>
+          </w:p>
+        </w:tc>
+        <w:tc>
+          <w:tcPr>
+            <w:tcW w:w="2049" w:type="dxa"/>
+          </w:tcPr>
+          <w:p>
+            <w:pPr>
+              <w:pStyle w:val="Compact"/>
+            </w:pPr>
+            <w:r>
+              <w:t>H218O</w:t>
+            </w:r>
+          </w:p>
+        </w:tc>
+        <w:tc>
+          <w:tcPr>
             <w:tcW w:w="2250" w:type="dxa"/>
           </w:tcPr>
           <w:p>
@@ -3321,45 +3458,19 @@
               <w:pStyle w:val="Compact"/>
             </w:pPr>
             <w:r>
-              <w:t>Water-18O</w:t>
-            </w:r>
-          </w:p>
-        </w:tc>
-        <w:tc>
-          <w:tcPr>
-            <w:tcW w:w="2250" w:type="dxa"/>
-          </w:tcPr>
-          <w:p>
-            <w:pPr>
-              <w:pStyle w:val="Compact"/>
-            </w:pPr>
-            <w:r>
-              <w:t>H218O</w:t>
-            </w:r>
-          </w:p>
-        </w:tc>
-        <w:tc>
-          <w:tcPr>
-            <w:tcW w:w="2340" w:type="dxa"/>
-          </w:tcPr>
-          <w:p>
-            <w:pPr>
-              <w:pStyle w:val="Compact"/>
-            </w:pPr>
-            <w:r>
               <w:t>Yes</w:t>
             </w:r>
           </w:p>
         </w:tc>
         <w:tc>
           <w:tcPr>
-            <w:tcW w:w="1818" w:type="dxa"/>
-          </w:tcPr>
-          <w:p>
-            <w:pPr>
-              <w:pStyle w:val="Compact"/>
-            </w:pPr>
-            <w:hyperlink r:id="rId28">
+            <w:tcW w:w="1975" w:type="dxa"/>
+          </w:tcPr>
+          <w:p>
+            <w:pPr>
+              <w:pStyle w:val="Compact"/>
+            </w:pPr>
+            <w:hyperlink r:id="rId38">
               <w:r>
                 <w:rPr>
                   <w:rStyle w:val="Hyperlink"/>
@@ -3370,7 +3481,7 @@
             <w:r>
               <w:t xml:space="preserve">, </w:t>
             </w:r>
-            <w:hyperlink r:id="rId29">
+            <w:hyperlink r:id="rId39">
               <w:r>
                 <w:rPr>
                   <w:rStyle w:val="Hyperlink"/>
@@ -3382,7 +3493,6 @@
                 <w:rPr>
                   <w:rStyle w:val="Hyperlink"/>
                 </w:rPr>
-                <w:lastRenderedPageBreak/>
                 <w:t>WebBook</w:t>
               </w:r>
               <w:proofErr w:type="spellEnd"/>
@@ -3393,7 +3503,7 @@
       <w:tr>
         <w:tc>
           <w:tcPr>
-            <w:tcW w:w="558" w:type="dxa"/>
+            <w:tcW w:w="550" w:type="dxa"/>
           </w:tcPr>
           <w:p>
             <w:pPr>
@@ -3407,7 +3517,7 @@
         </w:tc>
         <w:tc>
           <w:tcPr>
-            <w:tcW w:w="1800" w:type="dxa"/>
+            <w:tcW w:w="1763" w:type="dxa"/>
           </w:tcPr>
           <w:p>
             <w:pPr>
@@ -3420,6 +3530,32 @@
         </w:tc>
         <w:tc>
           <w:tcPr>
+            <w:tcW w:w="2203" w:type="dxa"/>
+          </w:tcPr>
+          <w:p>
+            <w:pPr>
+              <w:pStyle w:val="Compact"/>
+            </w:pPr>
+            <w:r>
+              <w:t>Potassium dihydrogen phosphate</w:t>
+            </w:r>
+          </w:p>
+        </w:tc>
+        <w:tc>
+          <w:tcPr>
+            <w:tcW w:w="2049" w:type="dxa"/>
+          </w:tcPr>
+          <w:p>
+            <w:pPr>
+              <w:pStyle w:val="Compact"/>
+            </w:pPr>
+            <w:r>
+              <w:t>KH2PO4</w:t>
+            </w:r>
+          </w:p>
+        </w:tc>
+        <w:tc>
+          <w:tcPr>
             <w:tcW w:w="2250" w:type="dxa"/>
           </w:tcPr>
           <w:p>
@@ -3427,45 +3563,19 @@
               <w:pStyle w:val="Compact"/>
             </w:pPr>
             <w:r>
-              <w:t>Potassium dihydrogen phosphate</w:t>
-            </w:r>
-          </w:p>
-        </w:tc>
-        <w:tc>
-          <w:tcPr>
-            <w:tcW w:w="2250" w:type="dxa"/>
-          </w:tcPr>
-          <w:p>
-            <w:pPr>
-              <w:pStyle w:val="Compact"/>
-            </w:pPr>
-            <w:r>
-              <w:t>KH2PO4</w:t>
-            </w:r>
-          </w:p>
-        </w:tc>
-        <w:tc>
-          <w:tcPr>
-            <w:tcW w:w="2340" w:type="dxa"/>
-          </w:tcPr>
-          <w:p>
-            <w:pPr>
-              <w:pStyle w:val="Compact"/>
-            </w:pPr>
-            <w:r>
               <w:t>Yes</w:t>
             </w:r>
           </w:p>
         </w:tc>
         <w:tc>
           <w:tcPr>
-            <w:tcW w:w="1818" w:type="dxa"/>
-          </w:tcPr>
-          <w:p>
-            <w:pPr>
-              <w:pStyle w:val="Compact"/>
-            </w:pPr>
-            <w:hyperlink r:id="rId30">
+            <w:tcW w:w="1975" w:type="dxa"/>
+          </w:tcPr>
+          <w:p>
+            <w:pPr>
+              <w:pStyle w:val="Compact"/>
+            </w:pPr>
+            <w:hyperlink r:id="rId40">
               <w:r>
                 <w:rPr>
                   <w:rStyle w:val="Hyperlink"/>
@@ -3476,7 +3586,7 @@
             <w:r>
               <w:t xml:space="preserve">, </w:t>
             </w:r>
-            <w:hyperlink r:id="rId31">
+            <w:hyperlink r:id="rId41">
               <w:r>
                 <w:rPr>
                   <w:rStyle w:val="Hyperlink"/>
@@ -3490,7 +3600,7 @@
       <w:tr>
         <w:tc>
           <w:tcPr>
-            <w:tcW w:w="558" w:type="dxa"/>
+            <w:tcW w:w="550" w:type="dxa"/>
           </w:tcPr>
           <w:p>
             <w:pPr>
@@ -3503,7 +3613,7 @@
         </w:tc>
         <w:tc>
           <w:tcPr>
-            <w:tcW w:w="1800" w:type="dxa"/>
+            <w:tcW w:w="1763" w:type="dxa"/>
           </w:tcPr>
           <w:p>
             <w:pPr>
@@ -3516,6 +3626,32 @@
         </w:tc>
         <w:tc>
           <w:tcPr>
+            <w:tcW w:w="2203" w:type="dxa"/>
+          </w:tcPr>
+          <w:p>
+            <w:pPr>
+              <w:pStyle w:val="Compact"/>
+            </w:pPr>
+            <w:r>
+              <w:t>Dipotassium phosphate</w:t>
+            </w:r>
+          </w:p>
+        </w:tc>
+        <w:tc>
+          <w:tcPr>
+            <w:tcW w:w="2049" w:type="dxa"/>
+          </w:tcPr>
+          <w:p>
+            <w:pPr>
+              <w:pStyle w:val="Compact"/>
+            </w:pPr>
+            <w:r>
+              <w:t>K2HPO4</w:t>
+            </w:r>
+          </w:p>
+        </w:tc>
+        <w:tc>
+          <w:tcPr>
             <w:tcW w:w="2250" w:type="dxa"/>
           </w:tcPr>
           <w:p>
@@ -3523,45 +3659,19 @@
               <w:pStyle w:val="Compact"/>
             </w:pPr>
             <w:r>
-              <w:t>Dipotassium phosphate</w:t>
-            </w:r>
-          </w:p>
-        </w:tc>
-        <w:tc>
-          <w:tcPr>
-            <w:tcW w:w="2250" w:type="dxa"/>
-          </w:tcPr>
-          <w:p>
-            <w:pPr>
-              <w:pStyle w:val="Compact"/>
-            </w:pPr>
-            <w:r>
-              <w:t>K2HPO4</w:t>
-            </w:r>
-          </w:p>
-        </w:tc>
-        <w:tc>
-          <w:tcPr>
-            <w:tcW w:w="2340" w:type="dxa"/>
-          </w:tcPr>
-          <w:p>
-            <w:pPr>
-              <w:pStyle w:val="Compact"/>
-            </w:pPr>
-            <w:r>
               <w:t>Yes</w:t>
             </w:r>
           </w:p>
         </w:tc>
         <w:tc>
           <w:tcPr>
-            <w:tcW w:w="1818" w:type="dxa"/>
-          </w:tcPr>
-          <w:p>
-            <w:pPr>
-              <w:pStyle w:val="Compact"/>
-            </w:pPr>
-            <w:hyperlink r:id="rId32">
+            <w:tcW w:w="1975" w:type="dxa"/>
+          </w:tcPr>
+          <w:p>
+            <w:pPr>
+              <w:pStyle w:val="Compact"/>
+            </w:pPr>
+            <w:hyperlink r:id="rId42">
               <w:proofErr w:type="spellStart"/>
               <w:r>
                 <w:rPr>
@@ -3574,572 +3684,6 @@
             <w:r>
               <w:t xml:space="preserve">, </w:t>
             </w:r>
-            <w:hyperlink r:id="rId33">
-              <w:r>
-                <w:rPr>
-                  <w:rStyle w:val="Hyperlink"/>
-                </w:rPr>
-                <w:t>Wikipedia</w:t>
-              </w:r>
-            </w:hyperlink>
-            <w:r>
-              <w:t xml:space="preserve">, </w:t>
-            </w:r>
-            <w:hyperlink r:id="rId34">
-              <w:r>
-                <w:rPr>
-                  <w:rStyle w:val="Hyperlink"/>
-                </w:rPr>
-                <w:t>PubChem</w:t>
-              </w:r>
-            </w:hyperlink>
-          </w:p>
-        </w:tc>
-      </w:tr>
-      <w:tr>
-        <w:tc>
-          <w:tcPr>
-            <w:tcW w:w="558" w:type="dxa"/>
-          </w:tcPr>
-          <w:p>
-            <w:pPr>
-              <w:pStyle w:val="Compact"/>
-            </w:pPr>
-            <w:r>
-              <w:t>11</w:t>
-            </w:r>
-          </w:p>
-        </w:tc>
-        <w:tc>
-          <w:tcPr>
-            <w:tcW w:w="1800" w:type="dxa"/>
-          </w:tcPr>
-          <w:p>
-            <w:pPr>
-              <w:pStyle w:val="Compact"/>
-            </w:pPr>
-            <w:proofErr w:type="spellStart"/>
-            <w:r>
-              <w:t>KCl</w:t>
-            </w:r>
-            <w:proofErr w:type="spellEnd"/>
-          </w:p>
-        </w:tc>
-        <w:tc>
-          <w:tcPr>
-            <w:tcW w:w="2250" w:type="dxa"/>
-          </w:tcPr>
-          <w:p>
-            <w:pPr>
-              <w:pStyle w:val="Compact"/>
-            </w:pPr>
-            <w:r>
-              <w:t>Potassium chloride</w:t>
-            </w:r>
-          </w:p>
-        </w:tc>
-        <w:tc>
-          <w:tcPr>
-            <w:tcW w:w="2250" w:type="dxa"/>
-          </w:tcPr>
-          <w:p>
-            <w:pPr>
-              <w:pStyle w:val="Compact"/>
-            </w:pPr>
-            <w:proofErr w:type="spellStart"/>
-            <w:r>
-              <w:t>KCl</w:t>
-            </w:r>
-            <w:proofErr w:type="spellEnd"/>
-          </w:p>
-        </w:tc>
-        <w:tc>
-          <w:tcPr>
-            <w:tcW w:w="2340" w:type="dxa"/>
-          </w:tcPr>
-          <w:p>
-            <w:pPr>
-              <w:pStyle w:val="Compact"/>
-            </w:pPr>
-            <w:r>
-              <w:t>Yes</w:t>
-            </w:r>
-          </w:p>
-        </w:tc>
-        <w:tc>
-          <w:tcPr>
-            <w:tcW w:w="1818" w:type="dxa"/>
-          </w:tcPr>
-          <w:p>
-            <w:pPr>
-              <w:pStyle w:val="Compact"/>
-            </w:pPr>
-            <w:hyperlink r:id="rId35">
-              <w:r>
-                <w:rPr>
-                  <w:rStyle w:val="Hyperlink"/>
-                </w:rPr>
-                <w:t>BYJU’S</w:t>
-              </w:r>
-            </w:hyperlink>
-            <w:r>
-              <w:t xml:space="preserve">, </w:t>
-            </w:r>
-            <w:hyperlink r:id="rId36">
-              <w:r>
-                <w:rPr>
-                  <w:rStyle w:val="Hyperlink"/>
-                </w:rPr>
-                <w:t>Wikipedia</w:t>
-              </w:r>
-            </w:hyperlink>
-          </w:p>
-        </w:tc>
-      </w:tr>
-      <w:tr>
-        <w:tc>
-          <w:tcPr>
-            <w:tcW w:w="558" w:type="dxa"/>
-          </w:tcPr>
-          <w:p>
-            <w:pPr>
-              <w:pStyle w:val="Compact"/>
-            </w:pPr>
-            <w:r>
-              <w:t>12</w:t>
-            </w:r>
-          </w:p>
-        </w:tc>
-        <w:tc>
-          <w:tcPr>
-            <w:tcW w:w="1800" w:type="dxa"/>
-          </w:tcPr>
-          <w:p>
-            <w:pPr>
-              <w:pStyle w:val="Compact"/>
-            </w:pPr>
-            <w:r>
-              <w:t>RuO2</w:t>
-            </w:r>
-          </w:p>
-        </w:tc>
-        <w:tc>
-          <w:tcPr>
-            <w:tcW w:w="2250" w:type="dxa"/>
-          </w:tcPr>
-          <w:p>
-            <w:pPr>
-              <w:pStyle w:val="Compact"/>
-            </w:pPr>
-            <w:r>
-              <w:t>Ruthenium(IV) oxide</w:t>
-            </w:r>
-          </w:p>
-        </w:tc>
-        <w:tc>
-          <w:tcPr>
-            <w:tcW w:w="2250" w:type="dxa"/>
-          </w:tcPr>
-          <w:p>
-            <w:pPr>
-              <w:pStyle w:val="Compact"/>
-            </w:pPr>
-            <w:r>
-              <w:t>RuO2</w:t>
-            </w:r>
-          </w:p>
-        </w:tc>
-        <w:tc>
-          <w:tcPr>
-            <w:tcW w:w="2340" w:type="dxa"/>
-          </w:tcPr>
-          <w:p>
-            <w:pPr>
-              <w:pStyle w:val="Compact"/>
-            </w:pPr>
-            <w:r>
-              <w:t>Yes</w:t>
-            </w:r>
-          </w:p>
-        </w:tc>
-        <w:tc>
-          <w:tcPr>
-            <w:tcW w:w="1818" w:type="dxa"/>
-          </w:tcPr>
-          <w:p>
-            <w:pPr>
-              <w:pStyle w:val="Compact"/>
-            </w:pPr>
-            <w:hyperlink r:id="rId37">
-              <w:r>
-                <w:rPr>
-                  <w:rStyle w:val="Hyperlink"/>
-                </w:rPr>
-                <w:t>Wikipedia</w:t>
-              </w:r>
-            </w:hyperlink>
-          </w:p>
-        </w:tc>
-      </w:tr>
-      <w:tr>
-        <w:tc>
-          <w:tcPr>
-            <w:tcW w:w="558" w:type="dxa"/>
-          </w:tcPr>
-          <w:p>
-            <w:pPr>
-              <w:pStyle w:val="Compact"/>
-            </w:pPr>
-            <w:r>
-              <w:t>13</w:t>
-            </w:r>
-          </w:p>
-        </w:tc>
-        <w:tc>
-          <w:tcPr>
-            <w:tcW w:w="1800" w:type="dxa"/>
-          </w:tcPr>
-          <w:p>
-            <w:pPr>
-              <w:pStyle w:val="Compact"/>
-            </w:pPr>
-            <w:proofErr w:type="spellStart"/>
-            <w:r>
-              <w:t>NaI</w:t>
-            </w:r>
-            <w:proofErr w:type="spellEnd"/>
-          </w:p>
-        </w:tc>
-        <w:tc>
-          <w:tcPr>
-            <w:tcW w:w="2250" w:type="dxa"/>
-          </w:tcPr>
-          <w:p>
-            <w:pPr>
-              <w:pStyle w:val="Compact"/>
-            </w:pPr>
-            <w:r>
-              <w:t>Sodium iodide</w:t>
-            </w:r>
-          </w:p>
-        </w:tc>
-        <w:tc>
-          <w:tcPr>
-            <w:tcW w:w="2250" w:type="dxa"/>
-          </w:tcPr>
-          <w:p>
-            <w:pPr>
-              <w:pStyle w:val="Compact"/>
-            </w:pPr>
-            <w:proofErr w:type="spellStart"/>
-            <w:r>
-              <w:t>NaI</w:t>
-            </w:r>
-            <w:proofErr w:type="spellEnd"/>
-          </w:p>
-        </w:tc>
-        <w:tc>
-          <w:tcPr>
-            <w:tcW w:w="2340" w:type="dxa"/>
-          </w:tcPr>
-          <w:p>
-            <w:pPr>
-              <w:pStyle w:val="Compact"/>
-            </w:pPr>
-            <w:r>
-              <w:t>Yes</w:t>
-            </w:r>
-          </w:p>
-        </w:tc>
-        <w:tc>
-          <w:tcPr>
-            <w:tcW w:w="1818" w:type="dxa"/>
-          </w:tcPr>
-          <w:p>
-            <w:pPr>
-              <w:pStyle w:val="Compact"/>
-            </w:pPr>
-            <w:hyperlink r:id="rId38">
-              <w:r>
-                <w:rPr>
-                  <w:rStyle w:val="Hyperlink"/>
-                </w:rPr>
-                <w:t>Wikipedia</w:t>
-              </w:r>
-            </w:hyperlink>
-          </w:p>
-        </w:tc>
-      </w:tr>
-      <w:tr>
-        <w:tc>
-          <w:tcPr>
-            <w:tcW w:w="558" w:type="dxa"/>
-          </w:tcPr>
-          <w:p>
-            <w:pPr>
-              <w:pStyle w:val="Compact"/>
-            </w:pPr>
-            <w:r>
-              <w:t>14</w:t>
-            </w:r>
-          </w:p>
-        </w:tc>
-        <w:tc>
-          <w:tcPr>
-            <w:tcW w:w="1800" w:type="dxa"/>
-          </w:tcPr>
-          <w:p>
-            <w:pPr>
-              <w:pStyle w:val="Compact"/>
-            </w:pPr>
-            <w:r>
-              <w:t>H216O</w:t>
-            </w:r>
-          </w:p>
-        </w:tc>
-        <w:tc>
-          <w:tcPr>
-            <w:tcW w:w="2250" w:type="dxa"/>
-          </w:tcPr>
-          <w:p>
-            <w:pPr>
-              <w:pStyle w:val="Compact"/>
-            </w:pPr>
-            <w:r>
-              <w:t>Water-16O</w:t>
-            </w:r>
-          </w:p>
-        </w:tc>
-        <w:tc>
-          <w:tcPr>
-            <w:tcW w:w="2250" w:type="dxa"/>
-          </w:tcPr>
-          <w:p>
-            <w:pPr>
-              <w:pStyle w:val="Compact"/>
-            </w:pPr>
-            <w:r>
-              <w:t>H216O</w:t>
-            </w:r>
-          </w:p>
-        </w:tc>
-        <w:tc>
-          <w:tcPr>
-            <w:tcW w:w="2340" w:type="dxa"/>
-          </w:tcPr>
-          <w:p>
-            <w:pPr>
-              <w:pStyle w:val="Compact"/>
-            </w:pPr>
-            <w:r>
-              <w:t>Yes</w:t>
-            </w:r>
-          </w:p>
-        </w:tc>
-        <w:tc>
-          <w:tcPr>
-            <w:tcW w:w="1818" w:type="dxa"/>
-          </w:tcPr>
-          <w:p>
-            <w:pPr>
-              <w:pStyle w:val="Compact"/>
-            </w:pPr>
-            <w:hyperlink r:id="rId39">
-              <w:r>
-                <w:rPr>
-                  <w:rStyle w:val="Hyperlink"/>
-                </w:rPr>
-                <w:t>Sigma-Aldrich</w:t>
-              </w:r>
-            </w:hyperlink>
-            <w:r>
-              <w:t xml:space="preserve">, </w:t>
-            </w:r>
-            <w:hyperlink r:id="rId40">
-              <w:r>
-                <w:rPr>
-                  <w:rStyle w:val="Hyperlink"/>
-                </w:rPr>
-                <w:t>SSHADE</w:t>
-              </w:r>
-            </w:hyperlink>
-          </w:p>
-        </w:tc>
-      </w:tr>
-      <w:tr>
-        <w:tc>
-          <w:tcPr>
-            <w:tcW w:w="558" w:type="dxa"/>
-          </w:tcPr>
-          <w:p>
-            <w:pPr>
-              <w:pStyle w:val="Compact"/>
-            </w:pPr>
-            <w:r>
-              <w:t>15</w:t>
-            </w:r>
-          </w:p>
-        </w:tc>
-        <w:tc>
-          <w:tcPr>
-            <w:tcW w:w="1800" w:type="dxa"/>
-          </w:tcPr>
-          <w:p>
-            <w:pPr>
-              <w:pStyle w:val="Compact"/>
-            </w:pPr>
-            <w:r>
-              <w:t>CH4</w:t>
-            </w:r>
-          </w:p>
-        </w:tc>
-        <w:tc>
-          <w:tcPr>
-            <w:tcW w:w="2250" w:type="dxa"/>
-          </w:tcPr>
-          <w:p>
-            <w:pPr>
-              <w:pStyle w:val="Compact"/>
-            </w:pPr>
-            <w:r>
-              <w:t>Methane</w:t>
-            </w:r>
-          </w:p>
-        </w:tc>
-        <w:tc>
-          <w:tcPr>
-            <w:tcW w:w="2250" w:type="dxa"/>
-          </w:tcPr>
-          <w:p>
-            <w:pPr>
-              <w:pStyle w:val="Compact"/>
-            </w:pPr>
-            <w:r>
-              <w:t>CH4</w:t>
-            </w:r>
-          </w:p>
-        </w:tc>
-        <w:tc>
-          <w:tcPr>
-            <w:tcW w:w="2340" w:type="dxa"/>
-          </w:tcPr>
-          <w:p>
-            <w:pPr>
-              <w:pStyle w:val="Compact"/>
-            </w:pPr>
-            <w:r>
-              <w:t>Yes</w:t>
-            </w:r>
-          </w:p>
-        </w:tc>
-        <w:tc>
-          <w:tcPr>
-            <w:tcW w:w="1818" w:type="dxa"/>
-          </w:tcPr>
-          <w:p>
-            <w:pPr>
-              <w:pStyle w:val="Compact"/>
-            </w:pPr>
-            <w:hyperlink r:id="rId41">
-              <w:r>
-                <w:rPr>
-                  <w:rStyle w:val="Hyperlink"/>
-                </w:rPr>
-                <w:t>EMBL-EBI</w:t>
-              </w:r>
-            </w:hyperlink>
-            <w:r>
-              <w:t xml:space="preserve">, </w:t>
-            </w:r>
-            <w:hyperlink r:id="rId42">
-              <w:r>
-                <w:rPr>
-                  <w:rStyle w:val="Hyperlink"/>
-                </w:rPr>
-                <w:t>Wikipedia</w:t>
-              </w:r>
-            </w:hyperlink>
-          </w:p>
-        </w:tc>
-      </w:tr>
-      <w:tr>
-        <w:tc>
-          <w:tcPr>
-            <w:tcW w:w="558" w:type="dxa"/>
-          </w:tcPr>
-          <w:p>
-            <w:pPr>
-              <w:pStyle w:val="Compact"/>
-            </w:pPr>
-            <w:r>
-              <w:t>16</w:t>
-            </w:r>
-          </w:p>
-        </w:tc>
-        <w:tc>
-          <w:tcPr>
-            <w:tcW w:w="1800" w:type="dxa"/>
-          </w:tcPr>
-          <w:p>
-            <w:pPr>
-              <w:pStyle w:val="Compact"/>
-            </w:pPr>
-            <w:proofErr w:type="spellStart"/>
-            <w:r>
-              <w:t>HCl</w:t>
-            </w:r>
-            <w:proofErr w:type="spellEnd"/>
-          </w:p>
-        </w:tc>
-        <w:tc>
-          <w:tcPr>
-            <w:tcW w:w="2250" w:type="dxa"/>
-          </w:tcPr>
-          <w:p>
-            <w:pPr>
-              <w:pStyle w:val="Compact"/>
-            </w:pPr>
-            <w:r>
-              <w:t>Hydrogen chloride</w:t>
-            </w:r>
-          </w:p>
-        </w:tc>
-        <w:tc>
-          <w:tcPr>
-            <w:tcW w:w="2250" w:type="dxa"/>
-          </w:tcPr>
-          <w:p>
-            <w:pPr>
-              <w:pStyle w:val="Compact"/>
-            </w:pPr>
-            <w:proofErr w:type="spellStart"/>
-            <w:r>
-              <w:t>HCl</w:t>
-            </w:r>
-            <w:proofErr w:type="spellEnd"/>
-          </w:p>
-        </w:tc>
-        <w:tc>
-          <w:tcPr>
-            <w:tcW w:w="2340" w:type="dxa"/>
-          </w:tcPr>
-          <w:p>
-            <w:pPr>
-              <w:pStyle w:val="Compact"/>
-            </w:pPr>
-            <w:r>
-              <w:t>Yes</w:t>
-            </w:r>
-          </w:p>
-        </w:tc>
-        <w:tc>
-          <w:tcPr>
-            <w:tcW w:w="1818" w:type="dxa"/>
-          </w:tcPr>
-          <w:p>
-            <w:pPr>
-              <w:pStyle w:val="Compact"/>
-            </w:pPr>
             <w:hyperlink r:id="rId43">
               <w:r>
                 <w:rPr>
@@ -4156,7 +3700,7 @@
                 <w:rPr>
                   <w:rStyle w:val="Hyperlink"/>
                 </w:rPr>
-                <w:t>EMBL-EBI</w:t>
+                <w:t>PubChem</w:t>
               </w:r>
             </w:hyperlink>
           </w:p>
@@ -4165,20 +3709,20 @@
       <w:tr>
         <w:tc>
           <w:tcPr>
-            <w:tcW w:w="558" w:type="dxa"/>
-          </w:tcPr>
-          <w:p>
-            <w:pPr>
-              <w:pStyle w:val="Compact"/>
-            </w:pPr>
-            <w:r>
-              <w:t>17</w:t>
-            </w:r>
-          </w:p>
-        </w:tc>
-        <w:tc>
-          <w:tcPr>
-            <w:tcW w:w="1800" w:type="dxa"/>
+            <w:tcW w:w="550" w:type="dxa"/>
+          </w:tcPr>
+          <w:p>
+            <w:pPr>
+              <w:pStyle w:val="Compact"/>
+            </w:pPr>
+            <w:r>
+              <w:t>11</w:t>
+            </w:r>
+          </w:p>
+        </w:tc>
+        <w:tc>
+          <w:tcPr>
+            <w:tcW w:w="1763" w:type="dxa"/>
           </w:tcPr>
           <w:p>
             <w:pPr>
@@ -4186,13 +3730,41 @@
             </w:pPr>
             <w:proofErr w:type="spellStart"/>
             <w:r>
-              <w:t>NaOH</w:t>
+              <w:t>KCl</w:t>
             </w:r>
             <w:proofErr w:type="spellEnd"/>
           </w:p>
         </w:tc>
         <w:tc>
           <w:tcPr>
+            <w:tcW w:w="2203" w:type="dxa"/>
+          </w:tcPr>
+          <w:p>
+            <w:pPr>
+              <w:pStyle w:val="Compact"/>
+            </w:pPr>
+            <w:r>
+              <w:t>Potassium chloride</w:t>
+            </w:r>
+          </w:p>
+        </w:tc>
+        <w:tc>
+          <w:tcPr>
+            <w:tcW w:w="2049" w:type="dxa"/>
+          </w:tcPr>
+          <w:p>
+            <w:pPr>
+              <w:pStyle w:val="Compact"/>
+            </w:pPr>
+            <w:proofErr w:type="spellStart"/>
+            <w:r>
+              <w:t>KCl</w:t>
+            </w:r>
+            <w:proofErr w:type="spellEnd"/>
+          </w:p>
+        </w:tc>
+        <w:tc>
+          <w:tcPr>
             <w:tcW w:w="2250" w:type="dxa"/>
           </w:tcPr>
           <w:p>
@@ -4200,47 +3772,30 @@
               <w:pStyle w:val="Compact"/>
             </w:pPr>
             <w:r>
-              <w:t>Sodium hydroxide</w:t>
-            </w:r>
-          </w:p>
-        </w:tc>
-        <w:tc>
-          <w:tcPr>
-            <w:tcW w:w="2250" w:type="dxa"/>
-          </w:tcPr>
-          <w:p>
-            <w:pPr>
-              <w:pStyle w:val="Compact"/>
-            </w:pPr>
-            <w:proofErr w:type="spellStart"/>
-            <w:r>
-              <w:t>NaOH</w:t>
-            </w:r>
-            <w:proofErr w:type="spellEnd"/>
-          </w:p>
-        </w:tc>
-        <w:tc>
-          <w:tcPr>
-            <w:tcW w:w="2340" w:type="dxa"/>
-          </w:tcPr>
-          <w:p>
-            <w:pPr>
-              <w:pStyle w:val="Compact"/>
-            </w:pPr>
-            <w:r>
               <w:t>Yes</w:t>
             </w:r>
           </w:p>
         </w:tc>
         <w:tc>
           <w:tcPr>
-            <w:tcW w:w="1818" w:type="dxa"/>
+            <w:tcW w:w="1975" w:type="dxa"/>
           </w:tcPr>
           <w:p>
             <w:pPr>
               <w:pStyle w:val="Compact"/>
             </w:pPr>
             <w:hyperlink r:id="rId45">
+              <w:r>
+                <w:rPr>
+                  <w:rStyle w:val="Hyperlink"/>
+                </w:rPr>
+                <w:t>BYJU’S</w:t>
+              </w:r>
+            </w:hyperlink>
+            <w:r>
+              <w:t xml:space="preserve">, </w:t>
+            </w:r>
+            <w:hyperlink r:id="rId46">
               <w:r>
                 <w:rPr>
                   <w:rStyle w:val="Hyperlink"/>
@@ -4248,10 +3803,565 @@
                 <w:t>Wikipedia</w:t>
               </w:r>
             </w:hyperlink>
+          </w:p>
+        </w:tc>
+      </w:tr>
+      <w:tr>
+        <w:tc>
+          <w:tcPr>
+            <w:tcW w:w="550" w:type="dxa"/>
+          </w:tcPr>
+          <w:p>
+            <w:pPr>
+              <w:pStyle w:val="Compact"/>
+            </w:pPr>
+            <w:r>
+              <w:t>12</w:t>
+            </w:r>
+          </w:p>
+        </w:tc>
+        <w:tc>
+          <w:tcPr>
+            <w:tcW w:w="1763" w:type="dxa"/>
+          </w:tcPr>
+          <w:p>
+            <w:pPr>
+              <w:pStyle w:val="Compact"/>
+            </w:pPr>
+            <w:r>
+              <w:t>RuO2</w:t>
+            </w:r>
+          </w:p>
+        </w:tc>
+        <w:tc>
+          <w:tcPr>
+            <w:tcW w:w="2203" w:type="dxa"/>
+          </w:tcPr>
+          <w:p>
+            <w:pPr>
+              <w:pStyle w:val="Compact"/>
+            </w:pPr>
+            <w:r>
+              <w:t>Ruthenium(IV) oxide</w:t>
+            </w:r>
+          </w:p>
+        </w:tc>
+        <w:tc>
+          <w:tcPr>
+            <w:tcW w:w="2049" w:type="dxa"/>
+          </w:tcPr>
+          <w:p>
+            <w:pPr>
+              <w:pStyle w:val="Compact"/>
+            </w:pPr>
+            <w:r>
+              <w:t>RuO2</w:t>
+            </w:r>
+          </w:p>
+        </w:tc>
+        <w:tc>
+          <w:tcPr>
+            <w:tcW w:w="2250" w:type="dxa"/>
+          </w:tcPr>
+          <w:p>
+            <w:pPr>
+              <w:pStyle w:val="Compact"/>
+            </w:pPr>
+            <w:r>
+              <w:t>Yes</w:t>
+            </w:r>
+          </w:p>
+        </w:tc>
+        <w:tc>
+          <w:tcPr>
+            <w:tcW w:w="1975" w:type="dxa"/>
+          </w:tcPr>
+          <w:p>
+            <w:pPr>
+              <w:pStyle w:val="Compact"/>
+            </w:pPr>
+            <w:hyperlink r:id="rId47">
+              <w:r>
+                <w:rPr>
+                  <w:rStyle w:val="Hyperlink"/>
+                </w:rPr>
+                <w:t>Wikipedia</w:t>
+              </w:r>
+            </w:hyperlink>
+          </w:p>
+        </w:tc>
+      </w:tr>
+      <w:tr>
+        <w:tc>
+          <w:tcPr>
+            <w:tcW w:w="550" w:type="dxa"/>
+          </w:tcPr>
+          <w:p>
+            <w:pPr>
+              <w:pStyle w:val="Compact"/>
+            </w:pPr>
+            <w:r>
+              <w:t>13</w:t>
+            </w:r>
+          </w:p>
+        </w:tc>
+        <w:tc>
+          <w:tcPr>
+            <w:tcW w:w="1763" w:type="dxa"/>
+          </w:tcPr>
+          <w:p>
+            <w:pPr>
+              <w:pStyle w:val="Compact"/>
+            </w:pPr>
+            <w:proofErr w:type="spellStart"/>
+            <w:r>
+              <w:t>NaI</w:t>
+            </w:r>
+            <w:proofErr w:type="spellEnd"/>
+          </w:p>
+        </w:tc>
+        <w:tc>
+          <w:tcPr>
+            <w:tcW w:w="2203" w:type="dxa"/>
+          </w:tcPr>
+          <w:p>
+            <w:pPr>
+              <w:pStyle w:val="Compact"/>
+            </w:pPr>
+            <w:r>
+              <w:t>Sodium iodide</w:t>
+            </w:r>
+          </w:p>
+        </w:tc>
+        <w:tc>
+          <w:tcPr>
+            <w:tcW w:w="2049" w:type="dxa"/>
+          </w:tcPr>
+          <w:p>
+            <w:pPr>
+              <w:pStyle w:val="Compact"/>
+            </w:pPr>
+            <w:proofErr w:type="spellStart"/>
+            <w:r>
+              <w:t>NaI</w:t>
+            </w:r>
+            <w:proofErr w:type="spellEnd"/>
+          </w:p>
+        </w:tc>
+        <w:tc>
+          <w:tcPr>
+            <w:tcW w:w="2250" w:type="dxa"/>
+          </w:tcPr>
+          <w:p>
+            <w:pPr>
+              <w:pStyle w:val="Compact"/>
+            </w:pPr>
+            <w:r>
+              <w:t>Yes</w:t>
+            </w:r>
+          </w:p>
+        </w:tc>
+        <w:tc>
+          <w:tcPr>
+            <w:tcW w:w="1975" w:type="dxa"/>
+          </w:tcPr>
+          <w:p>
+            <w:pPr>
+              <w:pStyle w:val="Compact"/>
+            </w:pPr>
+            <w:hyperlink r:id="rId48">
+              <w:r>
+                <w:rPr>
+                  <w:rStyle w:val="Hyperlink"/>
+                </w:rPr>
+                <w:t>Wikipedia</w:t>
+              </w:r>
+            </w:hyperlink>
+          </w:p>
+        </w:tc>
+      </w:tr>
+      <w:tr>
+        <w:tc>
+          <w:tcPr>
+            <w:tcW w:w="550" w:type="dxa"/>
+          </w:tcPr>
+          <w:p>
+            <w:pPr>
+              <w:pStyle w:val="Compact"/>
+            </w:pPr>
+            <w:r>
+              <w:t>14</w:t>
+            </w:r>
+          </w:p>
+        </w:tc>
+        <w:tc>
+          <w:tcPr>
+            <w:tcW w:w="1763" w:type="dxa"/>
+          </w:tcPr>
+          <w:p>
+            <w:pPr>
+              <w:pStyle w:val="Compact"/>
+            </w:pPr>
+            <w:r>
+              <w:t>H216O</w:t>
+            </w:r>
+          </w:p>
+        </w:tc>
+        <w:tc>
+          <w:tcPr>
+            <w:tcW w:w="2203" w:type="dxa"/>
+          </w:tcPr>
+          <w:p>
+            <w:pPr>
+              <w:pStyle w:val="Compact"/>
+            </w:pPr>
+            <w:r>
+              <w:t>Water-16O</w:t>
+            </w:r>
+          </w:p>
+        </w:tc>
+        <w:tc>
+          <w:tcPr>
+            <w:tcW w:w="2049" w:type="dxa"/>
+          </w:tcPr>
+          <w:p>
+            <w:pPr>
+              <w:pStyle w:val="Compact"/>
+            </w:pPr>
+            <w:r>
+              <w:t>H216O</w:t>
+            </w:r>
+          </w:p>
+        </w:tc>
+        <w:tc>
+          <w:tcPr>
+            <w:tcW w:w="2250" w:type="dxa"/>
+          </w:tcPr>
+          <w:p>
+            <w:pPr>
+              <w:pStyle w:val="Compact"/>
+            </w:pPr>
+            <w:r>
+              <w:t>Yes</w:t>
+            </w:r>
+          </w:p>
+        </w:tc>
+        <w:tc>
+          <w:tcPr>
+            <w:tcW w:w="1975" w:type="dxa"/>
+          </w:tcPr>
+          <w:p>
+            <w:pPr>
+              <w:pStyle w:val="Compact"/>
+            </w:pPr>
+            <w:hyperlink r:id="rId49">
+              <w:r>
+                <w:rPr>
+                  <w:rStyle w:val="Hyperlink"/>
+                </w:rPr>
+                <w:t>Sigma-Aldrich</w:t>
+              </w:r>
+            </w:hyperlink>
             <w:r>
               <w:t xml:space="preserve">, </w:t>
             </w:r>
-            <w:hyperlink r:id="rId46">
+            <w:hyperlink r:id="rId50">
+              <w:r>
+                <w:rPr>
+                  <w:rStyle w:val="Hyperlink"/>
+                </w:rPr>
+                <w:t>SSHADE</w:t>
+              </w:r>
+            </w:hyperlink>
+          </w:p>
+        </w:tc>
+      </w:tr>
+      <w:tr>
+        <w:tc>
+          <w:tcPr>
+            <w:tcW w:w="550" w:type="dxa"/>
+          </w:tcPr>
+          <w:p>
+            <w:pPr>
+              <w:pStyle w:val="Compact"/>
+            </w:pPr>
+            <w:r>
+              <w:t>15</w:t>
+            </w:r>
+          </w:p>
+        </w:tc>
+        <w:tc>
+          <w:tcPr>
+            <w:tcW w:w="1763" w:type="dxa"/>
+          </w:tcPr>
+          <w:p>
+            <w:pPr>
+              <w:pStyle w:val="Compact"/>
+            </w:pPr>
+            <w:r>
+              <w:t>CH4</w:t>
+            </w:r>
+          </w:p>
+        </w:tc>
+        <w:tc>
+          <w:tcPr>
+            <w:tcW w:w="2203" w:type="dxa"/>
+          </w:tcPr>
+          <w:p>
+            <w:pPr>
+              <w:pStyle w:val="Compact"/>
+            </w:pPr>
+            <w:r>
+              <w:t>Methane</w:t>
+            </w:r>
+          </w:p>
+        </w:tc>
+        <w:tc>
+          <w:tcPr>
+            <w:tcW w:w="2049" w:type="dxa"/>
+          </w:tcPr>
+          <w:p>
+            <w:pPr>
+              <w:pStyle w:val="Compact"/>
+            </w:pPr>
+            <w:r>
+              <w:t>CH4</w:t>
+            </w:r>
+          </w:p>
+        </w:tc>
+        <w:tc>
+          <w:tcPr>
+            <w:tcW w:w="2250" w:type="dxa"/>
+          </w:tcPr>
+          <w:p>
+            <w:pPr>
+              <w:pStyle w:val="Compact"/>
+            </w:pPr>
+            <w:r>
+              <w:t>Yes</w:t>
+            </w:r>
+          </w:p>
+        </w:tc>
+        <w:tc>
+          <w:tcPr>
+            <w:tcW w:w="1975" w:type="dxa"/>
+          </w:tcPr>
+          <w:p>
+            <w:pPr>
+              <w:pStyle w:val="Compact"/>
+            </w:pPr>
+            <w:hyperlink r:id="rId51">
+              <w:r>
+                <w:rPr>
+                  <w:rStyle w:val="Hyperlink"/>
+                </w:rPr>
+                <w:t>EMBL-EBI</w:t>
+              </w:r>
+            </w:hyperlink>
+            <w:r>
+              <w:t xml:space="preserve">, </w:t>
+            </w:r>
+            <w:hyperlink r:id="rId52">
+              <w:r>
+                <w:rPr>
+                  <w:rStyle w:val="Hyperlink"/>
+                </w:rPr>
+                <w:t>Wikipedia</w:t>
+              </w:r>
+            </w:hyperlink>
+          </w:p>
+        </w:tc>
+      </w:tr>
+      <w:tr>
+        <w:tc>
+          <w:tcPr>
+            <w:tcW w:w="550" w:type="dxa"/>
+          </w:tcPr>
+          <w:p>
+            <w:pPr>
+              <w:pStyle w:val="Compact"/>
+            </w:pPr>
+            <w:r>
+              <w:t>16</w:t>
+            </w:r>
+          </w:p>
+        </w:tc>
+        <w:tc>
+          <w:tcPr>
+            <w:tcW w:w="1763" w:type="dxa"/>
+          </w:tcPr>
+          <w:p>
+            <w:pPr>
+              <w:pStyle w:val="Compact"/>
+            </w:pPr>
+            <w:proofErr w:type="spellStart"/>
+            <w:r>
+              <w:t>HCl</w:t>
+            </w:r>
+            <w:proofErr w:type="spellEnd"/>
+          </w:p>
+        </w:tc>
+        <w:tc>
+          <w:tcPr>
+            <w:tcW w:w="2203" w:type="dxa"/>
+          </w:tcPr>
+          <w:p>
+            <w:pPr>
+              <w:pStyle w:val="Compact"/>
+            </w:pPr>
+            <w:r>
+              <w:t>Hydrogen chloride</w:t>
+            </w:r>
+          </w:p>
+        </w:tc>
+        <w:tc>
+          <w:tcPr>
+            <w:tcW w:w="2049" w:type="dxa"/>
+          </w:tcPr>
+          <w:p>
+            <w:pPr>
+              <w:pStyle w:val="Compact"/>
+            </w:pPr>
+            <w:proofErr w:type="spellStart"/>
+            <w:r>
+              <w:t>HCl</w:t>
+            </w:r>
+            <w:proofErr w:type="spellEnd"/>
+          </w:p>
+        </w:tc>
+        <w:tc>
+          <w:tcPr>
+            <w:tcW w:w="2250" w:type="dxa"/>
+          </w:tcPr>
+          <w:p>
+            <w:pPr>
+              <w:pStyle w:val="Compact"/>
+            </w:pPr>
+            <w:r>
+              <w:t>Yes</w:t>
+            </w:r>
+          </w:p>
+        </w:tc>
+        <w:tc>
+          <w:tcPr>
+            <w:tcW w:w="1975" w:type="dxa"/>
+          </w:tcPr>
+          <w:p>
+            <w:pPr>
+              <w:pStyle w:val="Compact"/>
+            </w:pPr>
+            <w:hyperlink r:id="rId53">
+              <w:r>
+                <w:rPr>
+                  <w:rStyle w:val="Hyperlink"/>
+                </w:rPr>
+                <w:t>Wikipedia</w:t>
+              </w:r>
+            </w:hyperlink>
+            <w:r>
+              <w:t xml:space="preserve">, </w:t>
+            </w:r>
+            <w:hyperlink r:id="rId54">
+              <w:r>
+                <w:rPr>
+                  <w:rStyle w:val="Hyperlink"/>
+                </w:rPr>
+                <w:t>EMBL-EBI</w:t>
+              </w:r>
+            </w:hyperlink>
+          </w:p>
+        </w:tc>
+      </w:tr>
+      <w:tr>
+        <w:tc>
+          <w:tcPr>
+            <w:tcW w:w="550" w:type="dxa"/>
+          </w:tcPr>
+          <w:p>
+            <w:pPr>
+              <w:pStyle w:val="Compact"/>
+            </w:pPr>
+            <w:r>
+              <w:t>17</w:t>
+            </w:r>
+          </w:p>
+        </w:tc>
+        <w:tc>
+          <w:tcPr>
+            <w:tcW w:w="1763" w:type="dxa"/>
+          </w:tcPr>
+          <w:p>
+            <w:pPr>
+              <w:pStyle w:val="Compact"/>
+            </w:pPr>
+            <w:proofErr w:type="spellStart"/>
+            <w:r>
+              <w:t>NaOH</w:t>
+            </w:r>
+            <w:proofErr w:type="spellEnd"/>
+          </w:p>
+        </w:tc>
+        <w:tc>
+          <w:tcPr>
+            <w:tcW w:w="2203" w:type="dxa"/>
+          </w:tcPr>
+          <w:p>
+            <w:pPr>
+              <w:pStyle w:val="Compact"/>
+            </w:pPr>
+            <w:r>
+              <w:t>Sodium hydroxide</w:t>
+            </w:r>
+          </w:p>
+        </w:tc>
+        <w:tc>
+          <w:tcPr>
+            <w:tcW w:w="2049" w:type="dxa"/>
+          </w:tcPr>
+          <w:p>
+            <w:pPr>
+              <w:pStyle w:val="Compact"/>
+            </w:pPr>
+            <w:proofErr w:type="spellStart"/>
+            <w:r>
+              <w:t>NaOH</w:t>
+            </w:r>
+            <w:proofErr w:type="spellEnd"/>
+          </w:p>
+        </w:tc>
+        <w:tc>
+          <w:tcPr>
+            <w:tcW w:w="2250" w:type="dxa"/>
+          </w:tcPr>
+          <w:p>
+            <w:pPr>
+              <w:pStyle w:val="Compact"/>
+            </w:pPr>
+            <w:r>
+              <w:t>Yes</w:t>
+            </w:r>
+          </w:p>
+        </w:tc>
+        <w:tc>
+          <w:tcPr>
+            <w:tcW w:w="1975" w:type="dxa"/>
+          </w:tcPr>
+          <w:p>
+            <w:pPr>
+              <w:pStyle w:val="Compact"/>
+            </w:pPr>
+            <w:hyperlink r:id="rId55">
+              <w:r>
+                <w:rPr>
+                  <w:rStyle w:val="Hyperlink"/>
+                </w:rPr>
+                <w:t>Wikipedia</w:t>
+              </w:r>
+            </w:hyperlink>
+            <w:r>
+              <w:t xml:space="preserve">, </w:t>
+            </w:r>
+            <w:hyperlink r:id="rId56">
               <w:r>
                 <w:rPr>
                   <w:rStyle w:val="Hyperlink"/>
@@ -4265,7 +4375,7 @@
       <w:tr>
         <w:tc>
           <w:tcPr>
-            <w:tcW w:w="558" w:type="dxa"/>
+            <w:tcW w:w="550" w:type="dxa"/>
           </w:tcPr>
           <w:p>
             <w:pPr>
@@ -4278,7 +4388,7 @@
         </w:tc>
         <w:tc>
           <w:tcPr>
-            <w:tcW w:w="1800" w:type="dxa"/>
+            <w:tcW w:w="1763" w:type="dxa"/>
           </w:tcPr>
           <w:p>
             <w:pPr>
@@ -4293,6 +4403,34 @@
         </w:tc>
         <w:tc>
           <w:tcPr>
+            <w:tcW w:w="2203" w:type="dxa"/>
+          </w:tcPr>
+          <w:p>
+            <w:pPr>
+              <w:pStyle w:val="Compact"/>
+            </w:pPr>
+            <w:r>
+              <w:t>Sodium chloride</w:t>
+            </w:r>
+          </w:p>
+        </w:tc>
+        <w:tc>
+          <w:tcPr>
+            <w:tcW w:w="2049" w:type="dxa"/>
+          </w:tcPr>
+          <w:p>
+            <w:pPr>
+              <w:pStyle w:val="Compact"/>
+            </w:pPr>
+            <w:proofErr w:type="spellStart"/>
+            <w:r>
+              <w:t>NaCl</w:t>
+            </w:r>
+            <w:proofErr w:type="spellEnd"/>
+          </w:p>
+        </w:tc>
+        <w:tc>
+          <w:tcPr>
             <w:tcW w:w="2250" w:type="dxa"/>
           </w:tcPr>
           <w:p>
@@ -4300,47 +4438,19 @@
               <w:pStyle w:val="Compact"/>
             </w:pPr>
             <w:r>
-              <w:t>Sodium chloride</w:t>
-            </w:r>
-          </w:p>
-        </w:tc>
-        <w:tc>
-          <w:tcPr>
-            <w:tcW w:w="2250" w:type="dxa"/>
-          </w:tcPr>
-          <w:p>
-            <w:pPr>
-              <w:pStyle w:val="Compact"/>
-            </w:pPr>
-            <w:proofErr w:type="spellStart"/>
-            <w:r>
-              <w:t>NaCl</w:t>
-            </w:r>
-            <w:proofErr w:type="spellEnd"/>
-          </w:p>
-        </w:tc>
-        <w:tc>
-          <w:tcPr>
-            <w:tcW w:w="2340" w:type="dxa"/>
-          </w:tcPr>
-          <w:p>
-            <w:pPr>
-              <w:pStyle w:val="Compact"/>
-            </w:pPr>
-            <w:r>
               <w:t>Yes</w:t>
             </w:r>
           </w:p>
         </w:tc>
         <w:tc>
           <w:tcPr>
-            <w:tcW w:w="1818" w:type="dxa"/>
-          </w:tcPr>
-          <w:p>
-            <w:pPr>
-              <w:pStyle w:val="Compact"/>
-            </w:pPr>
-            <w:hyperlink r:id="rId47">
+            <w:tcW w:w="1975" w:type="dxa"/>
+          </w:tcPr>
+          <w:p>
+            <w:pPr>
+              <w:pStyle w:val="Compact"/>
+            </w:pPr>
+            <w:hyperlink r:id="rId57">
               <w:r>
                 <w:rPr>
                   <w:rStyle w:val="Hyperlink"/>
@@ -4351,7 +4461,7 @@
             <w:r>
               <w:t xml:space="preserve">, </w:t>
             </w:r>
-            <w:hyperlink r:id="rId48">
+            <w:hyperlink r:id="rId58">
               <w:r>
                 <w:rPr>
                   <w:rStyle w:val="Hyperlink"/>
@@ -4365,7 +4475,7 @@
       <w:tr>
         <w:tc>
           <w:tcPr>
-            <w:tcW w:w="558" w:type="dxa"/>
+            <w:tcW w:w="550" w:type="dxa"/>
           </w:tcPr>
           <w:p>
             <w:pPr>
@@ -4378,7 +4488,7 @@
         </w:tc>
         <w:tc>
           <w:tcPr>
-            <w:tcW w:w="1800" w:type="dxa"/>
+            <w:tcW w:w="1763" w:type="dxa"/>
           </w:tcPr>
           <w:p>
             <w:pPr>
@@ -4391,6 +4501,32 @@
         </w:tc>
         <w:tc>
           <w:tcPr>
+            <w:tcW w:w="2203" w:type="dxa"/>
+          </w:tcPr>
+          <w:p>
+            <w:pPr>
+              <w:pStyle w:val="Compact"/>
+            </w:pPr>
+            <w:r>
+              <w:t>Sodium carbonate</w:t>
+            </w:r>
+          </w:p>
+        </w:tc>
+        <w:tc>
+          <w:tcPr>
+            <w:tcW w:w="2049" w:type="dxa"/>
+          </w:tcPr>
+          <w:p>
+            <w:pPr>
+              <w:pStyle w:val="Compact"/>
+            </w:pPr>
+            <w:r>
+              <w:t>Na2CO3</w:t>
+            </w:r>
+          </w:p>
+        </w:tc>
+        <w:tc>
+          <w:tcPr>
             <w:tcW w:w="2250" w:type="dxa"/>
           </w:tcPr>
           <w:p>
@@ -4398,45 +4534,19 @@
               <w:pStyle w:val="Compact"/>
             </w:pPr>
             <w:r>
-              <w:t>Sodium carbonate</w:t>
-            </w:r>
-          </w:p>
-        </w:tc>
-        <w:tc>
-          <w:tcPr>
-            <w:tcW w:w="2250" w:type="dxa"/>
-          </w:tcPr>
-          <w:p>
-            <w:pPr>
-              <w:pStyle w:val="Compact"/>
-            </w:pPr>
-            <w:r>
-              <w:t>Na2CO3</w:t>
-            </w:r>
-          </w:p>
-        </w:tc>
-        <w:tc>
-          <w:tcPr>
-            <w:tcW w:w="2340" w:type="dxa"/>
-          </w:tcPr>
-          <w:p>
-            <w:pPr>
-              <w:pStyle w:val="Compact"/>
-            </w:pPr>
-            <w:r>
               <w:t>Yes</w:t>
             </w:r>
           </w:p>
         </w:tc>
         <w:tc>
           <w:tcPr>
-            <w:tcW w:w="1818" w:type="dxa"/>
-          </w:tcPr>
-          <w:p>
-            <w:pPr>
-              <w:pStyle w:val="Compact"/>
-            </w:pPr>
-            <w:hyperlink r:id="rId49">
+            <w:tcW w:w="1975" w:type="dxa"/>
+          </w:tcPr>
+          <w:p>
+            <w:pPr>
+              <w:pStyle w:val="Compact"/>
+            </w:pPr>
+            <w:hyperlink r:id="rId59">
               <w:r>
                 <w:rPr>
                   <w:rStyle w:val="Hyperlink"/>
@@ -4447,7 +4557,7 @@
             <w:r>
               <w:t xml:space="preserve">, </w:t>
             </w:r>
-            <w:hyperlink r:id="rId50">
+            <w:hyperlink r:id="rId60">
               <w:r>
                 <w:rPr>
                   <w:rStyle w:val="Hyperlink"/>
@@ -4461,7 +4571,7 @@
       <w:tr>
         <w:tc>
           <w:tcPr>
-            <w:tcW w:w="558" w:type="dxa"/>
+            <w:tcW w:w="550" w:type="dxa"/>
           </w:tcPr>
           <w:p>
             <w:pPr>
@@ -4474,7 +4584,7 @@
         </w:tc>
         <w:tc>
           <w:tcPr>
-            <w:tcW w:w="1800" w:type="dxa"/>
+            <w:tcW w:w="1763" w:type="dxa"/>
           </w:tcPr>
           <w:p>
             <w:pPr>
@@ -4487,6 +4597,32 @@
         </w:tc>
         <w:tc>
           <w:tcPr>
+            <w:tcW w:w="2203" w:type="dxa"/>
+          </w:tcPr>
+          <w:p>
+            <w:pPr>
+              <w:pStyle w:val="Compact"/>
+            </w:pPr>
+            <w:r>
+              <w:t>Sodium bicarbonate</w:t>
+            </w:r>
+          </w:p>
+        </w:tc>
+        <w:tc>
+          <w:tcPr>
+            <w:tcW w:w="2049" w:type="dxa"/>
+          </w:tcPr>
+          <w:p>
+            <w:pPr>
+              <w:pStyle w:val="Compact"/>
+            </w:pPr>
+            <w:r>
+              <w:t>NaHCO3</w:t>
+            </w:r>
+          </w:p>
+        </w:tc>
+        <w:tc>
+          <w:tcPr>
             <w:tcW w:w="2250" w:type="dxa"/>
           </w:tcPr>
           <w:p>
@@ -4494,45 +4630,19 @@
               <w:pStyle w:val="Compact"/>
             </w:pPr>
             <w:r>
-              <w:t>Sodium bicarbonate</w:t>
-            </w:r>
-          </w:p>
-        </w:tc>
-        <w:tc>
-          <w:tcPr>
-            <w:tcW w:w="2250" w:type="dxa"/>
-          </w:tcPr>
-          <w:p>
-            <w:pPr>
-              <w:pStyle w:val="Compact"/>
-            </w:pPr>
-            <w:r>
-              <w:t>NaHCO3</w:t>
-            </w:r>
-          </w:p>
-        </w:tc>
-        <w:tc>
-          <w:tcPr>
-            <w:tcW w:w="2340" w:type="dxa"/>
-          </w:tcPr>
-          <w:p>
-            <w:pPr>
-              <w:pStyle w:val="Compact"/>
-            </w:pPr>
-            <w:r>
               <w:t>Yes</w:t>
             </w:r>
           </w:p>
         </w:tc>
         <w:tc>
           <w:tcPr>
-            <w:tcW w:w="1818" w:type="dxa"/>
-          </w:tcPr>
-          <w:p>
-            <w:pPr>
-              <w:pStyle w:val="Compact"/>
-            </w:pPr>
-            <w:hyperlink r:id="rId51">
+            <w:tcW w:w="1975" w:type="dxa"/>
+          </w:tcPr>
+          <w:p>
+            <w:pPr>
+              <w:pStyle w:val="Compact"/>
+            </w:pPr>
+            <w:hyperlink r:id="rId61">
               <w:r>
                 <w:rPr>
                   <w:rStyle w:val="Hyperlink"/>
@@ -4543,7 +4653,7 @@
             <w:r>
               <w:t xml:space="preserve">, </w:t>
             </w:r>
-            <w:hyperlink r:id="rId52">
+            <w:hyperlink r:id="rId62">
               <w:r>
                 <w:rPr>
                   <w:rStyle w:val="Hyperlink"/>
@@ -4557,7 +4667,7 @@
       <w:tr>
         <w:tc>
           <w:tcPr>
-            <w:tcW w:w="558" w:type="dxa"/>
+            <w:tcW w:w="550" w:type="dxa"/>
           </w:tcPr>
           <w:p>
             <w:pPr>
@@ -4570,7 +4680,7 @@
         </w:tc>
         <w:tc>
           <w:tcPr>
-            <w:tcW w:w="1800" w:type="dxa"/>
+            <w:tcW w:w="1763" w:type="dxa"/>
           </w:tcPr>
           <w:p>
             <w:pPr>
@@ -4583,6 +4693,32 @@
         </w:tc>
         <w:tc>
           <w:tcPr>
+            <w:tcW w:w="2203" w:type="dxa"/>
+          </w:tcPr>
+          <w:p>
+            <w:pPr>
+              <w:pStyle w:val="Compact"/>
+            </w:pPr>
+            <w:r>
+              <w:t>Sodium sulfate</w:t>
+            </w:r>
+          </w:p>
+        </w:tc>
+        <w:tc>
+          <w:tcPr>
+            <w:tcW w:w="2049" w:type="dxa"/>
+          </w:tcPr>
+          <w:p>
+            <w:pPr>
+              <w:pStyle w:val="Compact"/>
+            </w:pPr>
+            <w:r>
+              <w:t>Na2SO4</w:t>
+            </w:r>
+          </w:p>
+        </w:tc>
+        <w:tc>
+          <w:tcPr>
             <w:tcW w:w="2250" w:type="dxa"/>
           </w:tcPr>
           <w:p>
@@ -4590,45 +4726,19 @@
               <w:pStyle w:val="Compact"/>
             </w:pPr>
             <w:r>
-              <w:t>Sodium sulfate</w:t>
-            </w:r>
-          </w:p>
-        </w:tc>
-        <w:tc>
-          <w:tcPr>
-            <w:tcW w:w="2250" w:type="dxa"/>
-          </w:tcPr>
-          <w:p>
-            <w:pPr>
-              <w:pStyle w:val="Compact"/>
-            </w:pPr>
-            <w:r>
-              <w:t>Na2SO4</w:t>
-            </w:r>
-          </w:p>
-        </w:tc>
-        <w:tc>
-          <w:tcPr>
-            <w:tcW w:w="2340" w:type="dxa"/>
-          </w:tcPr>
-          <w:p>
-            <w:pPr>
-              <w:pStyle w:val="Compact"/>
-            </w:pPr>
-            <w:r>
               <w:t>Yes</w:t>
             </w:r>
           </w:p>
         </w:tc>
         <w:tc>
           <w:tcPr>
-            <w:tcW w:w="1818" w:type="dxa"/>
-          </w:tcPr>
-          <w:p>
-            <w:pPr>
-              <w:pStyle w:val="Compact"/>
-            </w:pPr>
-            <w:hyperlink r:id="rId53">
+            <w:tcW w:w="1975" w:type="dxa"/>
+          </w:tcPr>
+          <w:p>
+            <w:pPr>
+              <w:pStyle w:val="Compact"/>
+            </w:pPr>
+            <w:hyperlink r:id="rId63">
               <w:r>
                 <w:rPr>
                   <w:rStyle w:val="Hyperlink"/>
@@ -4639,7 +4749,7 @@
             <w:r>
               <w:t xml:space="preserve">, </w:t>
             </w:r>
-            <w:hyperlink r:id="rId54">
+            <w:hyperlink r:id="rId64">
               <w:r>
                 <w:rPr>
                   <w:rStyle w:val="Hyperlink"/>
@@ -4653,7 +4763,7 @@
       <w:tr>
         <w:tc>
           <w:tcPr>
-            <w:tcW w:w="558" w:type="dxa"/>
+            <w:tcW w:w="550" w:type="dxa"/>
           </w:tcPr>
           <w:p>
             <w:pPr>
@@ -4666,7 +4776,7 @@
         </w:tc>
         <w:tc>
           <w:tcPr>
-            <w:tcW w:w="1800" w:type="dxa"/>
+            <w:tcW w:w="1763" w:type="dxa"/>
           </w:tcPr>
           <w:p>
             <w:pPr>
@@ -4679,6 +4789,32 @@
         </w:tc>
         <w:tc>
           <w:tcPr>
+            <w:tcW w:w="2203" w:type="dxa"/>
+          </w:tcPr>
+          <w:p>
+            <w:pPr>
+              <w:pStyle w:val="Compact"/>
+            </w:pPr>
+            <w:r>
+              <w:t>Magnesium sulfate</w:t>
+            </w:r>
+          </w:p>
+        </w:tc>
+        <w:tc>
+          <w:tcPr>
+            <w:tcW w:w="2049" w:type="dxa"/>
+          </w:tcPr>
+          <w:p>
+            <w:pPr>
+              <w:pStyle w:val="Compact"/>
+            </w:pPr>
+            <w:r>
+              <w:t>MgSO4</w:t>
+            </w:r>
+          </w:p>
+        </w:tc>
+        <w:tc>
+          <w:tcPr>
             <w:tcW w:w="2250" w:type="dxa"/>
           </w:tcPr>
           <w:p>
@@ -4686,45 +4822,19 @@
               <w:pStyle w:val="Compact"/>
             </w:pPr>
             <w:r>
-              <w:t>Magnesium sulfate</w:t>
-            </w:r>
-          </w:p>
-        </w:tc>
-        <w:tc>
-          <w:tcPr>
-            <w:tcW w:w="2250" w:type="dxa"/>
-          </w:tcPr>
-          <w:p>
-            <w:pPr>
-              <w:pStyle w:val="Compact"/>
-            </w:pPr>
-            <w:r>
-              <w:t>MgSO4</w:t>
-            </w:r>
-          </w:p>
-        </w:tc>
-        <w:tc>
-          <w:tcPr>
-            <w:tcW w:w="2340" w:type="dxa"/>
-          </w:tcPr>
-          <w:p>
-            <w:pPr>
-              <w:pStyle w:val="Compact"/>
-            </w:pPr>
-            <w:r>
               <w:t>Yes</w:t>
             </w:r>
           </w:p>
         </w:tc>
         <w:tc>
           <w:tcPr>
-            <w:tcW w:w="1818" w:type="dxa"/>
-          </w:tcPr>
-          <w:p>
-            <w:pPr>
-              <w:pStyle w:val="Compact"/>
-            </w:pPr>
-            <w:hyperlink r:id="rId55">
+            <w:tcW w:w="1975" w:type="dxa"/>
+          </w:tcPr>
+          <w:p>
+            <w:pPr>
+              <w:pStyle w:val="Compact"/>
+            </w:pPr>
+            <w:hyperlink r:id="rId65">
               <w:r>
                 <w:rPr>
                   <w:rStyle w:val="Hyperlink"/>
@@ -4738,7 +4848,7 @@
       <w:tr>
         <w:tc>
           <w:tcPr>
-            <w:tcW w:w="558" w:type="dxa"/>
+            <w:tcW w:w="550" w:type="dxa"/>
           </w:tcPr>
           <w:p>
             <w:pPr>
@@ -4751,7 +4861,7 @@
         </w:tc>
         <w:tc>
           <w:tcPr>
-            <w:tcW w:w="1800" w:type="dxa"/>
+            <w:tcW w:w="1763" w:type="dxa"/>
           </w:tcPr>
           <w:p>
             <w:pPr>
@@ -4764,43 +4874,43 @@
         </w:tc>
         <w:tc>
           <w:tcPr>
+            <w:tcW w:w="2203" w:type="dxa"/>
+          </w:tcPr>
+          <w:p>
+            <w:pPr>
+              <w:pStyle w:val="Compact"/>
+            </w:pPr>
+            <w:proofErr w:type="spellStart"/>
+            <w:r>
+              <w:t>Trifluoromethyl</w:t>
+            </w:r>
+            <w:proofErr w:type="spellEnd"/>
+            <w:r>
+              <w:t xml:space="preserve"> radical</w:t>
+            </w:r>
+          </w:p>
+        </w:tc>
+        <w:tc>
+          <w:tcPr>
+            <w:tcW w:w="2049" w:type="dxa"/>
+          </w:tcPr>
+          <w:p>
+            <w:pPr>
+              <w:pStyle w:val="Compact"/>
+            </w:pPr>
+            <w:r>
+              <w:t>CF3</w:t>
+            </w:r>
+          </w:p>
+        </w:tc>
+        <w:tc>
+          <w:tcPr>
             <w:tcW w:w="2250" w:type="dxa"/>
           </w:tcPr>
           <w:p>
             <w:pPr>
               <w:pStyle w:val="Compact"/>
             </w:pPr>
-            <w:proofErr w:type="spellStart"/>
-            <w:r>
-              <w:t>Trifluoromethyl</w:t>
-            </w:r>
-            <w:proofErr w:type="spellEnd"/>
-            <w:r>
-              <w:t xml:space="preserve"> radical</w:t>
-            </w:r>
-          </w:p>
-        </w:tc>
-        <w:tc>
-          <w:tcPr>
-            <w:tcW w:w="2250" w:type="dxa"/>
-          </w:tcPr>
-          <w:p>
-            <w:pPr>
-              <w:pStyle w:val="Compact"/>
-            </w:pPr>
-            <w:r>
-              <w:t>CF3</w:t>
-            </w:r>
-          </w:p>
-        </w:tc>
-        <w:tc>
-          <w:tcPr>
-            <w:tcW w:w="2340" w:type="dxa"/>
-          </w:tcPr>
-          <w:p>
-            <w:pPr>
-              <w:pStyle w:val="Compact"/>
-            </w:pPr>
             <w:r>
               <w:t>Yes</w:t>
             </w:r>
@@ -4808,13 +4918,13 @@
         </w:tc>
         <w:tc>
           <w:tcPr>
-            <w:tcW w:w="1818" w:type="dxa"/>
-          </w:tcPr>
-          <w:p>
-            <w:pPr>
-              <w:pStyle w:val="Compact"/>
-            </w:pPr>
-            <w:hyperlink r:id="rId56">
+            <w:tcW w:w="1975" w:type="dxa"/>
+          </w:tcPr>
+          <w:p>
+            <w:pPr>
+              <w:pStyle w:val="Compact"/>
+            </w:pPr>
+            <w:hyperlink r:id="rId66">
               <w:r>
                 <w:rPr>
                   <w:rStyle w:val="Hyperlink"/>
@@ -4828,7 +4938,7 @@
       <w:tr>
         <w:tc>
           <w:tcPr>
-            <w:tcW w:w="558" w:type="dxa"/>
+            <w:tcW w:w="550" w:type="dxa"/>
           </w:tcPr>
           <w:p>
             <w:pPr>
@@ -4841,7 +4951,7 @@
         </w:tc>
         <w:tc>
           <w:tcPr>
-            <w:tcW w:w="1800" w:type="dxa"/>
+            <w:tcW w:w="1763" w:type="dxa"/>
           </w:tcPr>
           <w:p>
             <w:pPr>
@@ -4854,6 +4964,32 @@
         </w:tc>
         <w:tc>
           <w:tcPr>
+            <w:tcW w:w="2203" w:type="dxa"/>
+          </w:tcPr>
+          <w:p>
+            <w:pPr>
+              <w:pStyle w:val="Compact"/>
+            </w:pPr>
+            <w:r>
+              <w:t>Amino radical</w:t>
+            </w:r>
+          </w:p>
+        </w:tc>
+        <w:tc>
+          <w:tcPr>
+            <w:tcW w:w="2049" w:type="dxa"/>
+          </w:tcPr>
+          <w:p>
+            <w:pPr>
+              <w:pStyle w:val="Compact"/>
+            </w:pPr>
+            <w:r>
+              <w:t>NH2 (or NH2·)</w:t>
+            </w:r>
+          </w:p>
+        </w:tc>
+        <w:tc>
+          <w:tcPr>
             <w:tcW w:w="2250" w:type="dxa"/>
           </w:tcPr>
           <w:p>
@@ -4861,45 +4997,19 @@
               <w:pStyle w:val="Compact"/>
             </w:pPr>
             <w:r>
-              <w:t>Amino radical</w:t>
-            </w:r>
-          </w:p>
-        </w:tc>
-        <w:tc>
-          <w:tcPr>
-            <w:tcW w:w="2250" w:type="dxa"/>
-          </w:tcPr>
-          <w:p>
-            <w:pPr>
-              <w:pStyle w:val="Compact"/>
-            </w:pPr>
-            <w:r>
-              <w:t>NH2 (or NH2·)</w:t>
-            </w:r>
-          </w:p>
-        </w:tc>
-        <w:tc>
-          <w:tcPr>
-            <w:tcW w:w="2340" w:type="dxa"/>
-          </w:tcPr>
-          <w:p>
-            <w:pPr>
-              <w:pStyle w:val="Compact"/>
-            </w:pPr>
-            <w:r>
               <w:t>Yes</w:t>
             </w:r>
           </w:p>
         </w:tc>
         <w:tc>
           <w:tcPr>
-            <w:tcW w:w="1818" w:type="dxa"/>
-          </w:tcPr>
-          <w:p>
-            <w:pPr>
-              <w:pStyle w:val="Compact"/>
-            </w:pPr>
-            <w:hyperlink r:id="rId57">
+            <w:tcW w:w="1975" w:type="dxa"/>
+          </w:tcPr>
+          <w:p>
+            <w:pPr>
+              <w:pStyle w:val="Compact"/>
+            </w:pPr>
+            <w:hyperlink r:id="rId67">
               <w:r>
                 <w:rPr>
                   <w:rStyle w:val="Hyperlink"/>
@@ -4910,7 +5020,7 @@
             <w:r>
               <w:t xml:space="preserve">, </w:t>
             </w:r>
-            <w:hyperlink r:id="rId58">
+            <w:hyperlink r:id="rId68">
               <w:r>
                 <w:rPr>
                   <w:rStyle w:val="Hyperlink"/>
@@ -4924,7 +5034,7 @@
       <w:tr>
         <w:tc>
           <w:tcPr>
-            <w:tcW w:w="558" w:type="dxa"/>
+            <w:tcW w:w="550" w:type="dxa"/>
           </w:tcPr>
           <w:p>
             <w:pPr>
@@ -4937,7 +5047,7 @@
         </w:tc>
         <w:tc>
           <w:tcPr>
-            <w:tcW w:w="1800" w:type="dxa"/>
+            <w:tcW w:w="1763" w:type="dxa"/>
           </w:tcPr>
           <w:p>
             <w:pPr>
@@ -4950,6 +5060,32 @@
         </w:tc>
         <w:tc>
           <w:tcPr>
+            <w:tcW w:w="2203" w:type="dxa"/>
+          </w:tcPr>
+          <w:p>
+            <w:pPr>
+              <w:pStyle w:val="Compact"/>
+            </w:pPr>
+            <w:r>
+              <w:t>Acetonitrile-d3</w:t>
+            </w:r>
+          </w:p>
+        </w:tc>
+        <w:tc>
+          <w:tcPr>
+            <w:tcW w:w="2049" w:type="dxa"/>
+          </w:tcPr>
+          <w:p>
+            <w:pPr>
+              <w:pStyle w:val="Compact"/>
+            </w:pPr>
+            <w:r>
+              <w:t>CD3CN</w:t>
+            </w:r>
+          </w:p>
+        </w:tc>
+        <w:tc>
+          <w:tcPr>
             <w:tcW w:w="2250" w:type="dxa"/>
           </w:tcPr>
           <w:p>
@@ -4957,45 +5093,19 @@
               <w:pStyle w:val="Compact"/>
             </w:pPr>
             <w:r>
-              <w:t>Acetonitrile-d3</w:t>
-            </w:r>
-          </w:p>
-        </w:tc>
-        <w:tc>
-          <w:tcPr>
-            <w:tcW w:w="2250" w:type="dxa"/>
-          </w:tcPr>
-          <w:p>
-            <w:pPr>
-              <w:pStyle w:val="Compact"/>
-            </w:pPr>
-            <w:r>
-              <w:t>CD3CN</w:t>
-            </w:r>
-          </w:p>
-        </w:tc>
-        <w:tc>
-          <w:tcPr>
-            <w:tcW w:w="2340" w:type="dxa"/>
-          </w:tcPr>
-          <w:p>
-            <w:pPr>
-              <w:pStyle w:val="Compact"/>
-            </w:pPr>
-            <w:r>
               <w:t>Yes</w:t>
             </w:r>
           </w:p>
         </w:tc>
         <w:tc>
           <w:tcPr>
-            <w:tcW w:w="1818" w:type="dxa"/>
-          </w:tcPr>
-          <w:p>
-            <w:pPr>
-              <w:pStyle w:val="Compact"/>
-            </w:pPr>
-            <w:hyperlink r:id="rId59">
+            <w:tcW w:w="1975" w:type="dxa"/>
+          </w:tcPr>
+          <w:p>
+            <w:pPr>
+              <w:pStyle w:val="Compact"/>
+            </w:pPr>
+            <w:hyperlink r:id="rId69">
               <w:r>
                 <w:rPr>
                   <w:rStyle w:val="Hyperlink"/>
@@ -5006,7 +5116,7 @@
             <w:r>
               <w:t xml:space="preserve">, </w:t>
             </w:r>
-            <w:hyperlink r:id="rId60">
+            <w:hyperlink r:id="rId70">
               <w:r>
                 <w:rPr>
                   <w:rStyle w:val="Hyperlink"/>
@@ -5020,7 +5130,7 @@
       <w:tr>
         <w:tc>
           <w:tcPr>
-            <w:tcW w:w="558" w:type="dxa"/>
+            <w:tcW w:w="550" w:type="dxa"/>
           </w:tcPr>
           <w:p>
             <w:pPr>
@@ -5033,7 +5143,7 @@
         </w:tc>
         <w:tc>
           <w:tcPr>
-            <w:tcW w:w="1800" w:type="dxa"/>
+            <w:tcW w:w="1763" w:type="dxa"/>
           </w:tcPr>
           <w:p>
             <w:pPr>
@@ -5046,6 +5156,32 @@
         </w:tc>
         <w:tc>
           <w:tcPr>
+            <w:tcW w:w="2203" w:type="dxa"/>
+          </w:tcPr>
+          <w:p>
+            <w:pPr>
+              <w:pStyle w:val="Compact"/>
+            </w:pPr>
+            <w:r>
+              <w:t>Carbon tetrachloride</w:t>
+            </w:r>
+          </w:p>
+        </w:tc>
+        <w:tc>
+          <w:tcPr>
+            <w:tcW w:w="2049" w:type="dxa"/>
+          </w:tcPr>
+          <w:p>
+            <w:pPr>
+              <w:pStyle w:val="Compact"/>
+            </w:pPr>
+            <w:r>
+              <w:t>CCl4</w:t>
+            </w:r>
+          </w:p>
+        </w:tc>
+        <w:tc>
+          <w:tcPr>
             <w:tcW w:w="2250" w:type="dxa"/>
           </w:tcPr>
           <w:p>
@@ -5053,45 +5189,19 @@
               <w:pStyle w:val="Compact"/>
             </w:pPr>
             <w:r>
-              <w:t>Carbon tetrachloride</w:t>
-            </w:r>
-          </w:p>
-        </w:tc>
-        <w:tc>
-          <w:tcPr>
-            <w:tcW w:w="2250" w:type="dxa"/>
-          </w:tcPr>
-          <w:p>
-            <w:pPr>
-              <w:pStyle w:val="Compact"/>
-            </w:pPr>
-            <w:r>
-              <w:t>CCl4</w:t>
-            </w:r>
-          </w:p>
-        </w:tc>
-        <w:tc>
-          <w:tcPr>
-            <w:tcW w:w="2340" w:type="dxa"/>
-          </w:tcPr>
-          <w:p>
-            <w:pPr>
-              <w:pStyle w:val="Compact"/>
-            </w:pPr>
-            <w:r>
               <w:t>Yes</w:t>
             </w:r>
           </w:p>
         </w:tc>
         <w:tc>
           <w:tcPr>
-            <w:tcW w:w="1818" w:type="dxa"/>
-          </w:tcPr>
-          <w:p>
-            <w:pPr>
-              <w:pStyle w:val="Compact"/>
-            </w:pPr>
-            <w:hyperlink r:id="rId61">
+            <w:tcW w:w="1975" w:type="dxa"/>
+          </w:tcPr>
+          <w:p>
+            <w:pPr>
+              <w:pStyle w:val="Compact"/>
+            </w:pPr>
+            <w:hyperlink r:id="rId71">
               <w:r>
                 <w:rPr>
                   <w:rStyle w:val="Hyperlink"/>
@@ -5105,7 +5215,7 @@
       <w:tr>
         <w:tc>
           <w:tcPr>
-            <w:tcW w:w="558" w:type="dxa"/>
+            <w:tcW w:w="550" w:type="dxa"/>
           </w:tcPr>
           <w:p>
             <w:pPr>
@@ -5118,7 +5228,7 @@
         </w:tc>
         <w:tc>
           <w:tcPr>
-            <w:tcW w:w="1800" w:type="dxa"/>
+            <w:tcW w:w="1763" w:type="dxa"/>
           </w:tcPr>
           <w:p>
             <w:pPr>
@@ -5131,6 +5241,32 @@
         </w:tc>
         <w:tc>
           <w:tcPr>
+            <w:tcW w:w="2203" w:type="dxa"/>
+          </w:tcPr>
+          <w:p>
+            <w:pPr>
+              <w:pStyle w:val="Compact"/>
+            </w:pPr>
+            <w:r>
+              <w:t>Potassium permanganate</w:t>
+            </w:r>
+          </w:p>
+        </w:tc>
+        <w:tc>
+          <w:tcPr>
+            <w:tcW w:w="2049" w:type="dxa"/>
+          </w:tcPr>
+          <w:p>
+            <w:pPr>
+              <w:pStyle w:val="Compact"/>
+            </w:pPr>
+            <w:r>
+              <w:t>KMnO4</w:t>
+            </w:r>
+          </w:p>
+        </w:tc>
+        <w:tc>
+          <w:tcPr>
             <w:tcW w:w="2250" w:type="dxa"/>
           </w:tcPr>
           <w:p>
@@ -5138,45 +5274,19 @@
               <w:pStyle w:val="Compact"/>
             </w:pPr>
             <w:r>
-              <w:t>Potassium permanganate</w:t>
-            </w:r>
-          </w:p>
-        </w:tc>
-        <w:tc>
-          <w:tcPr>
-            <w:tcW w:w="2250" w:type="dxa"/>
-          </w:tcPr>
-          <w:p>
-            <w:pPr>
-              <w:pStyle w:val="Compact"/>
-            </w:pPr>
-            <w:r>
-              <w:t>KMnO4</w:t>
-            </w:r>
-          </w:p>
-        </w:tc>
-        <w:tc>
-          <w:tcPr>
-            <w:tcW w:w="2340" w:type="dxa"/>
-          </w:tcPr>
-          <w:p>
-            <w:pPr>
-              <w:pStyle w:val="Compact"/>
-            </w:pPr>
-            <w:r>
               <w:t>Yes</w:t>
             </w:r>
           </w:p>
         </w:tc>
         <w:tc>
           <w:tcPr>
-            <w:tcW w:w="1818" w:type="dxa"/>
-          </w:tcPr>
-          <w:p>
-            <w:pPr>
-              <w:pStyle w:val="Compact"/>
-            </w:pPr>
-            <w:hyperlink r:id="rId62">
+            <w:tcW w:w="1975" w:type="dxa"/>
+          </w:tcPr>
+          <w:p>
+            <w:pPr>
+              <w:pStyle w:val="Compact"/>
+            </w:pPr>
+            <w:hyperlink r:id="rId72">
               <w:r>
                 <w:rPr>
                   <w:rStyle w:val="Hyperlink"/>
@@ -5187,7 +5297,7 @@
             <w:r>
               <w:t xml:space="preserve">, </w:t>
             </w:r>
-            <w:hyperlink r:id="rId63">
+            <w:hyperlink r:id="rId73">
               <w:proofErr w:type="spellStart"/>
               <w:r>
                 <w:rPr>
@@ -5203,79 +5313,82 @@
       <w:tr>
         <w:tc>
           <w:tcPr>
-            <w:tcW w:w="558" w:type="dxa"/>
-          </w:tcPr>
-          <w:p>
-            <w:pPr>
-              <w:pStyle w:val="Compact"/>
-            </w:pPr>
+            <w:tcW w:w="550" w:type="dxa"/>
+          </w:tcPr>
+          <w:p>
+            <w:pPr>
+              <w:pStyle w:val="Compact"/>
+            </w:pPr>
+            <w:r>
+              <w:t>28</w:t>
+            </w:r>
+          </w:p>
+        </w:tc>
+        <w:tc>
+          <w:tcPr>
+            <w:tcW w:w="1763" w:type="dxa"/>
+          </w:tcPr>
+          <w:p>
+            <w:pPr>
+              <w:pStyle w:val="Compact"/>
+            </w:pPr>
+            <w:r>
+              <w:t>Fe(NH4)2SO4</w:t>
+            </w:r>
+          </w:p>
+        </w:tc>
+        <w:tc>
+          <w:tcPr>
+            <w:tcW w:w="2203" w:type="dxa"/>
+          </w:tcPr>
+          <w:p>
+            <w:pPr>
+              <w:pStyle w:val="Compact"/>
+            </w:pPr>
+            <w:r>
+              <w:t>Ferrous ammonium sulfate</w:t>
+            </w:r>
+          </w:p>
+        </w:tc>
+        <w:tc>
+          <w:tcPr>
+            <w:tcW w:w="2049" w:type="dxa"/>
+          </w:tcPr>
+          <w:p>
+            <w:pPr>
+              <w:pStyle w:val="Compact"/>
+            </w:pPr>
+            <w:r>
+              <w:t>(NH4)2Fe(SO4)2 or Fe(NH4)2(SO4)2·6H2O</w:t>
+            </w:r>
+          </w:p>
+        </w:tc>
+        <w:tc>
+          <w:tcPr>
+            <w:tcW w:w="2250" w:type="dxa"/>
+          </w:tcPr>
+          <w:p>
+            <w:pPr>
+              <w:pStyle w:val="Compact"/>
+            </w:pPr>
+            <w:r>
+              <w:t xml:space="preserve">No (Original likely a typo or refers to a different species than common Ferrous </w:t>
+            </w:r>
             <w:r>
               <w:lastRenderedPageBreak/>
-              <w:t>28</w:t>
-            </w:r>
-          </w:p>
-        </w:tc>
-        <w:tc>
-          <w:tcPr>
-            <w:tcW w:w="1800" w:type="dxa"/>
-          </w:tcPr>
-          <w:p>
-            <w:pPr>
-              <w:pStyle w:val="Compact"/>
-            </w:pPr>
-            <w:r>
-              <w:t>Fe(NH4)2SO4</w:t>
-            </w:r>
-          </w:p>
-        </w:tc>
-        <w:tc>
-          <w:tcPr>
-            <w:tcW w:w="2250" w:type="dxa"/>
-          </w:tcPr>
-          <w:p>
-            <w:pPr>
-              <w:pStyle w:val="Compact"/>
-            </w:pPr>
-            <w:r>
-              <w:t>Ferrous ammonium sulfate</w:t>
-            </w:r>
-          </w:p>
-        </w:tc>
-        <w:tc>
-          <w:tcPr>
-            <w:tcW w:w="2250" w:type="dxa"/>
-          </w:tcPr>
-          <w:p>
-            <w:pPr>
-              <w:pStyle w:val="Compact"/>
-            </w:pPr>
-            <w:r>
-              <w:t>(NH4)2Fe(SO4)2 or Fe(NH4)2(SO4)2·6H2O</w:t>
-            </w:r>
-          </w:p>
-        </w:tc>
-        <w:tc>
-          <w:tcPr>
-            <w:tcW w:w="2340" w:type="dxa"/>
-          </w:tcPr>
-          <w:p>
-            <w:pPr>
-              <w:pStyle w:val="Compact"/>
-            </w:pPr>
-            <w:r>
-              <w:t>No (Original likely a typo or refers to a different species than common Ferrous Ammonium Sulfate / Mohr’s Salt which is a double salt)</w:t>
-            </w:r>
-          </w:p>
-        </w:tc>
-        <w:tc>
-          <w:tcPr>
-            <w:tcW w:w="1818" w:type="dxa"/>
-          </w:tcPr>
-          <w:p>
-            <w:pPr>
-              <w:pStyle w:val="Compact"/>
-            </w:pPr>
-            <w:hyperlink r:id="rId64">
+              <w:t>Ammonium Sulfate / Mohr’s Salt which is a double salt)</w:t>
+            </w:r>
+          </w:p>
+        </w:tc>
+        <w:tc>
+          <w:tcPr>
+            <w:tcW w:w="1975" w:type="dxa"/>
+          </w:tcPr>
+          <w:p>
+            <w:pPr>
+              <w:pStyle w:val="Compact"/>
+            </w:pPr>
+            <w:hyperlink r:id="rId74">
               <w:r>
                 <w:rPr>
                   <w:rStyle w:val="Hyperlink"/>
@@ -5286,7 +5399,7 @@
             <w:r>
               <w:t xml:space="preserve">, </w:t>
             </w:r>
-            <w:hyperlink r:id="rId65">
+            <w:hyperlink r:id="rId75">
               <w:r>
                 <w:rPr>
                   <w:rStyle w:val="Hyperlink"/>
@@ -5300,20 +5413,21 @@
       <w:tr>
         <w:tc>
           <w:tcPr>
-            <w:tcW w:w="558" w:type="dxa"/>
-          </w:tcPr>
-          <w:p>
-            <w:pPr>
-              <w:pStyle w:val="Compact"/>
-            </w:pPr>
-            <w:r>
+            <w:tcW w:w="550" w:type="dxa"/>
+          </w:tcPr>
+          <w:p>
+            <w:pPr>
+              <w:pStyle w:val="Compact"/>
+            </w:pPr>
+            <w:r>
+              <w:lastRenderedPageBreak/>
               <w:t>29</w:t>
             </w:r>
           </w:p>
         </w:tc>
         <w:tc>
           <w:tcPr>
-            <w:tcW w:w="1800" w:type="dxa"/>
+            <w:tcW w:w="1763" w:type="dxa"/>
           </w:tcPr>
           <w:p>
             <w:pPr>
@@ -5326,6 +5440,32 @@
         </w:tc>
         <w:tc>
           <w:tcPr>
+            <w:tcW w:w="2203" w:type="dxa"/>
+          </w:tcPr>
+          <w:p>
+            <w:pPr>
+              <w:pStyle w:val="Compact"/>
+            </w:pPr>
+            <w:r>
+              <w:t>Potassium thiocyanate</w:t>
+            </w:r>
+          </w:p>
+        </w:tc>
+        <w:tc>
+          <w:tcPr>
+            <w:tcW w:w="2049" w:type="dxa"/>
+          </w:tcPr>
+          <w:p>
+            <w:pPr>
+              <w:pStyle w:val="Compact"/>
+            </w:pPr>
+            <w:r>
+              <w:t>KSCN</w:t>
+            </w:r>
+          </w:p>
+        </w:tc>
+        <w:tc>
+          <w:tcPr>
             <w:tcW w:w="2250" w:type="dxa"/>
           </w:tcPr>
           <w:p>
@@ -5333,45 +5473,19 @@
               <w:pStyle w:val="Compact"/>
             </w:pPr>
             <w:r>
-              <w:t>Potassium thiocyanate</w:t>
-            </w:r>
-          </w:p>
-        </w:tc>
-        <w:tc>
-          <w:tcPr>
-            <w:tcW w:w="2250" w:type="dxa"/>
-          </w:tcPr>
-          <w:p>
-            <w:pPr>
-              <w:pStyle w:val="Compact"/>
-            </w:pPr>
-            <w:r>
-              <w:t>KSCN</w:t>
-            </w:r>
-          </w:p>
-        </w:tc>
-        <w:tc>
-          <w:tcPr>
-            <w:tcW w:w="2340" w:type="dxa"/>
-          </w:tcPr>
-          <w:p>
-            <w:pPr>
-              <w:pStyle w:val="Compact"/>
-            </w:pPr>
-            <w:r>
               <w:t>Yes</w:t>
             </w:r>
           </w:p>
         </w:tc>
         <w:tc>
           <w:tcPr>
-            <w:tcW w:w="1818" w:type="dxa"/>
-          </w:tcPr>
-          <w:p>
-            <w:pPr>
-              <w:pStyle w:val="Compact"/>
-            </w:pPr>
-            <w:hyperlink r:id="rId66">
+            <w:tcW w:w="1975" w:type="dxa"/>
+          </w:tcPr>
+          <w:p>
+            <w:pPr>
+              <w:pStyle w:val="Compact"/>
+            </w:pPr>
+            <w:hyperlink r:id="rId76">
               <w:r>
                 <w:rPr>
                   <w:rStyle w:val="Hyperlink"/>
@@ -5382,7 +5496,7 @@
             <w:r>
               <w:t xml:space="preserve">, </w:t>
             </w:r>
-            <w:hyperlink r:id="rId67">
+            <w:hyperlink r:id="rId77">
               <w:r>
                 <w:rPr>
                   <w:rStyle w:val="Hyperlink"/>
@@ -5396,7 +5510,7 @@
       <w:tr>
         <w:tc>
           <w:tcPr>
-            <w:tcW w:w="558" w:type="dxa"/>
+            <w:tcW w:w="550" w:type="dxa"/>
           </w:tcPr>
           <w:p>
             <w:pPr>
@@ -5409,7 +5523,7 @@
         </w:tc>
         <w:tc>
           <w:tcPr>
-            <w:tcW w:w="1800" w:type="dxa"/>
+            <w:tcW w:w="1763" w:type="dxa"/>
           </w:tcPr>
           <w:p>
             <w:pPr>
@@ -5422,6 +5536,32 @@
         </w:tc>
         <w:tc>
           <w:tcPr>
+            <w:tcW w:w="2203" w:type="dxa"/>
+          </w:tcPr>
+          <w:p>
+            <w:pPr>
+              <w:pStyle w:val="Compact"/>
+            </w:pPr>
+            <w:r>
+              <w:t>Iron(III) thiocyanate</w:t>
+            </w:r>
+          </w:p>
+        </w:tc>
+        <w:tc>
+          <w:tcPr>
+            <w:tcW w:w="2049" w:type="dxa"/>
+          </w:tcPr>
+          <w:p>
+            <w:pPr>
+              <w:pStyle w:val="Compact"/>
+            </w:pPr>
+            <w:r>
+              <w:t>Fe(SCN)3 (or C3FeN3S3)</w:t>
+            </w:r>
+          </w:p>
+        </w:tc>
+        <w:tc>
+          <w:tcPr>
             <w:tcW w:w="2250" w:type="dxa"/>
           </w:tcPr>
           <w:p>
@@ -5429,45 +5569,19 @@
               <w:pStyle w:val="Compact"/>
             </w:pPr>
             <w:r>
-              <w:t>Iron(III) thiocyanate</w:t>
-            </w:r>
-          </w:p>
-        </w:tc>
-        <w:tc>
-          <w:tcPr>
-            <w:tcW w:w="2250" w:type="dxa"/>
-          </w:tcPr>
-          <w:p>
-            <w:pPr>
-              <w:pStyle w:val="Compact"/>
-            </w:pPr>
-            <w:r>
-              <w:t>Fe(SCN)3 (or C3FeN3S3)</w:t>
-            </w:r>
-          </w:p>
-        </w:tc>
-        <w:tc>
-          <w:tcPr>
-            <w:tcW w:w="2340" w:type="dxa"/>
-          </w:tcPr>
-          <w:p>
-            <w:pPr>
-              <w:pStyle w:val="Compact"/>
-            </w:pPr>
-            <w:r>
               <w:t>Yes</w:t>
             </w:r>
           </w:p>
         </w:tc>
         <w:tc>
           <w:tcPr>
-            <w:tcW w:w="1818" w:type="dxa"/>
-          </w:tcPr>
-          <w:p>
-            <w:pPr>
-              <w:pStyle w:val="Compact"/>
-            </w:pPr>
-            <w:hyperlink r:id="rId68">
+            <w:tcW w:w="1975" w:type="dxa"/>
+          </w:tcPr>
+          <w:p>
+            <w:pPr>
+              <w:pStyle w:val="Compact"/>
+            </w:pPr>
+            <w:hyperlink r:id="rId78">
               <w:r>
                 <w:rPr>
                   <w:rStyle w:val="Hyperlink"/>
@@ -5478,7 +5592,7 @@
             <w:r>
               <w:t xml:space="preserve">, </w:t>
             </w:r>
-            <w:hyperlink r:id="rId69">
+            <w:hyperlink r:id="rId79">
               <w:r>
                 <w:rPr>
                   <w:rStyle w:val="Hyperlink"/>
@@ -5492,7 +5606,7 @@
       <w:tr>
         <w:tc>
           <w:tcPr>
-            <w:tcW w:w="558" w:type="dxa"/>
+            <w:tcW w:w="550" w:type="dxa"/>
           </w:tcPr>
           <w:p>
             <w:pPr>
@@ -5505,7 +5619,7 @@
         </w:tc>
         <w:tc>
           <w:tcPr>
-            <w:tcW w:w="1800" w:type="dxa"/>
+            <w:tcW w:w="1763" w:type="dxa"/>
           </w:tcPr>
           <w:p>
             <w:pPr>
@@ -5518,6 +5632,32 @@
         </w:tc>
         <w:tc>
           <w:tcPr>
+            <w:tcW w:w="2203" w:type="dxa"/>
+          </w:tcPr>
+          <w:p>
+            <w:pPr>
+              <w:pStyle w:val="Compact"/>
+            </w:pPr>
+            <w:r>
+              <w:t>1-Hexanol (Hexan-1-ol)</w:t>
+            </w:r>
+          </w:p>
+        </w:tc>
+        <w:tc>
+          <w:tcPr>
+            <w:tcW w:w="2049" w:type="dxa"/>
+          </w:tcPr>
+          <w:p>
+            <w:pPr>
+              <w:pStyle w:val="Compact"/>
+            </w:pPr>
+            <w:r>
+              <w:t>C6H14O (or CH3(CH2)5OH)</w:t>
+            </w:r>
+          </w:p>
+        </w:tc>
+        <w:tc>
+          <w:tcPr>
             <w:tcW w:w="2250" w:type="dxa"/>
           </w:tcPr>
           <w:p>
@@ -5525,45 +5665,19 @@
               <w:pStyle w:val="Compact"/>
             </w:pPr>
             <w:r>
-              <w:t>1-Hexanol (Hexan-1-ol)</w:t>
-            </w:r>
-          </w:p>
-        </w:tc>
-        <w:tc>
-          <w:tcPr>
-            <w:tcW w:w="2250" w:type="dxa"/>
-          </w:tcPr>
-          <w:p>
-            <w:pPr>
-              <w:pStyle w:val="Compact"/>
-            </w:pPr>
-            <w:r>
-              <w:t>C6H14O (or CH3(CH2)5OH)</w:t>
-            </w:r>
-          </w:p>
-        </w:tc>
-        <w:tc>
-          <w:tcPr>
-            <w:tcW w:w="2340" w:type="dxa"/>
-          </w:tcPr>
-          <w:p>
-            <w:pPr>
-              <w:pStyle w:val="Compact"/>
-            </w:pPr>
-            <w:r>
               <w:t>Yes</w:t>
             </w:r>
           </w:p>
         </w:tc>
         <w:tc>
           <w:tcPr>
-            <w:tcW w:w="1818" w:type="dxa"/>
-          </w:tcPr>
-          <w:p>
-            <w:pPr>
-              <w:pStyle w:val="Compact"/>
-            </w:pPr>
-            <w:hyperlink r:id="rId70">
+            <w:tcW w:w="1975" w:type="dxa"/>
+          </w:tcPr>
+          <w:p>
+            <w:pPr>
+              <w:pStyle w:val="Compact"/>
+            </w:pPr>
+            <w:hyperlink r:id="rId80">
               <w:r>
                 <w:rPr>
                   <w:rStyle w:val="Hyperlink"/>
@@ -5574,7 +5688,7 @@
             <w:r>
               <w:t xml:space="preserve">, </w:t>
             </w:r>
-            <w:hyperlink r:id="rId71">
+            <w:hyperlink r:id="rId81">
               <w:r>
                 <w:rPr>
                   <w:rStyle w:val="Hyperlink"/>
@@ -5588,7 +5702,7 @@
       <w:tr>
         <w:tc>
           <w:tcPr>
-            <w:tcW w:w="558" w:type="dxa"/>
+            <w:tcW w:w="550" w:type="dxa"/>
           </w:tcPr>
           <w:p>
             <w:pPr>
@@ -5601,7 +5715,7 @@
         </w:tc>
         <w:tc>
           <w:tcPr>
-            <w:tcW w:w="1800" w:type="dxa"/>
+            <w:tcW w:w="1763" w:type="dxa"/>
           </w:tcPr>
           <w:p>
             <w:pPr>
@@ -5614,40 +5728,40 @@
         </w:tc>
         <w:tc>
           <w:tcPr>
+            <w:tcW w:w="2203" w:type="dxa"/>
+          </w:tcPr>
+          <w:p>
+            <w:pPr>
+              <w:pStyle w:val="Compact"/>
+            </w:pPr>
+            <w:proofErr w:type="spellStart"/>
+            <w:r>
+              <w:t>Trimethylsilanol</w:t>
+            </w:r>
+            <w:proofErr w:type="spellEnd"/>
+          </w:p>
+        </w:tc>
+        <w:tc>
+          <w:tcPr>
+            <w:tcW w:w="2049" w:type="dxa"/>
+          </w:tcPr>
+          <w:p>
+            <w:pPr>
+              <w:pStyle w:val="Compact"/>
+            </w:pPr>
+            <w:r>
+              <w:t>(CH3)3SiOH (or C3H10OSi)</w:t>
+            </w:r>
+          </w:p>
+        </w:tc>
+        <w:tc>
+          <w:tcPr>
             <w:tcW w:w="2250" w:type="dxa"/>
           </w:tcPr>
           <w:p>
             <w:pPr>
               <w:pStyle w:val="Compact"/>
             </w:pPr>
-            <w:proofErr w:type="spellStart"/>
-            <w:r>
-              <w:t>Trimethylsilanol</w:t>
-            </w:r>
-            <w:proofErr w:type="spellEnd"/>
-          </w:p>
-        </w:tc>
-        <w:tc>
-          <w:tcPr>
-            <w:tcW w:w="2250" w:type="dxa"/>
-          </w:tcPr>
-          <w:p>
-            <w:pPr>
-              <w:pStyle w:val="Compact"/>
-            </w:pPr>
-            <w:r>
-              <w:t>(CH3)3SiOH (or C3H10OSi)</w:t>
-            </w:r>
-          </w:p>
-        </w:tc>
-        <w:tc>
-          <w:tcPr>
-            <w:tcW w:w="2340" w:type="dxa"/>
-          </w:tcPr>
-          <w:p>
-            <w:pPr>
-              <w:pStyle w:val="Compact"/>
-            </w:pPr>
             <w:r>
               <w:t>Yes</w:t>
             </w:r>
@@ -5655,13 +5769,13 @@
         </w:tc>
         <w:tc>
           <w:tcPr>
-            <w:tcW w:w="1818" w:type="dxa"/>
-          </w:tcPr>
-          <w:p>
-            <w:pPr>
-              <w:pStyle w:val="Compact"/>
-            </w:pPr>
-            <w:hyperlink r:id="rId72">
+            <w:tcW w:w="1975" w:type="dxa"/>
+          </w:tcPr>
+          <w:p>
+            <w:pPr>
+              <w:pStyle w:val="Compact"/>
+            </w:pPr>
+            <w:hyperlink r:id="rId82">
               <w:r>
                 <w:rPr>
                   <w:rStyle w:val="Hyperlink"/>
@@ -5672,7 +5786,7 @@
             <w:r>
               <w:t xml:space="preserve">, </w:t>
             </w:r>
-            <w:hyperlink r:id="rId73">
+            <w:hyperlink r:id="rId83">
               <w:r>
                 <w:rPr>
                   <w:rStyle w:val="Hyperlink"/>
@@ -5686,7 +5800,7 @@
       <w:tr>
         <w:tc>
           <w:tcPr>
-            <w:tcW w:w="558" w:type="dxa"/>
+            <w:tcW w:w="550" w:type="dxa"/>
           </w:tcPr>
           <w:p>
             <w:pPr>
@@ -5699,7 +5813,7 @@
         </w:tc>
         <w:tc>
           <w:tcPr>
-            <w:tcW w:w="1800" w:type="dxa"/>
+            <w:tcW w:w="1763" w:type="dxa"/>
           </w:tcPr>
           <w:p>
             <w:pPr>
@@ -5712,40 +5826,40 @@
         </w:tc>
         <w:tc>
           <w:tcPr>
+            <w:tcW w:w="2203" w:type="dxa"/>
+          </w:tcPr>
+          <w:p>
+            <w:pPr>
+              <w:pStyle w:val="Compact"/>
+            </w:pPr>
+            <w:proofErr w:type="spellStart"/>
+            <w:r>
+              <w:t>Hexamethyldisiloxane</w:t>
+            </w:r>
+            <w:proofErr w:type="spellEnd"/>
+          </w:p>
+        </w:tc>
+        <w:tc>
+          <w:tcPr>
+            <w:tcW w:w="2049" w:type="dxa"/>
+          </w:tcPr>
+          <w:p>
+            <w:pPr>
+              <w:pStyle w:val="Compact"/>
+            </w:pPr>
+            <w:r>
+              <w:t>((CH3)3Si)2O (or C6H18OSi2)</w:t>
+            </w:r>
+          </w:p>
+        </w:tc>
+        <w:tc>
+          <w:tcPr>
             <w:tcW w:w="2250" w:type="dxa"/>
           </w:tcPr>
           <w:p>
             <w:pPr>
               <w:pStyle w:val="Compact"/>
             </w:pPr>
-            <w:proofErr w:type="spellStart"/>
-            <w:r>
-              <w:t>Hexamethyldisiloxane</w:t>
-            </w:r>
-            <w:proofErr w:type="spellEnd"/>
-          </w:p>
-        </w:tc>
-        <w:tc>
-          <w:tcPr>
-            <w:tcW w:w="2250" w:type="dxa"/>
-          </w:tcPr>
-          <w:p>
-            <w:pPr>
-              <w:pStyle w:val="Compact"/>
-            </w:pPr>
-            <w:r>
-              <w:t>((CH3)3Si)2O (or C6H18OSi2)</w:t>
-            </w:r>
-          </w:p>
-        </w:tc>
-        <w:tc>
-          <w:tcPr>
-            <w:tcW w:w="2340" w:type="dxa"/>
-          </w:tcPr>
-          <w:p>
-            <w:pPr>
-              <w:pStyle w:val="Compact"/>
-            </w:pPr>
             <w:r>
               <w:t>Yes</w:t>
             </w:r>
@@ -5753,13 +5867,13 @@
         </w:tc>
         <w:tc>
           <w:tcPr>
-            <w:tcW w:w="1818" w:type="dxa"/>
-          </w:tcPr>
-          <w:p>
-            <w:pPr>
-              <w:pStyle w:val="Compact"/>
-            </w:pPr>
-            <w:hyperlink r:id="rId74">
+            <w:tcW w:w="1975" w:type="dxa"/>
+          </w:tcPr>
+          <w:p>
+            <w:pPr>
+              <w:pStyle w:val="Compact"/>
+            </w:pPr>
+            <w:hyperlink r:id="rId84">
               <w:r>
                 <w:rPr>
                   <w:rStyle w:val="Hyperlink"/>
@@ -5770,7 +5884,7 @@
             <w:r>
               <w:t xml:space="preserve">, </w:t>
             </w:r>
-            <w:hyperlink r:id="rId75">
+            <w:hyperlink r:id="rId85">
               <w:proofErr w:type="spellStart"/>
               <w:r>
                 <w:rPr>
@@ -5789,7 +5903,7 @@
             <w:r>
               <w:t xml:space="preserve">, </w:t>
             </w:r>
-            <w:hyperlink r:id="rId76">
+            <w:hyperlink r:id="rId86">
               <w:proofErr w:type="spellStart"/>
               <w:r>
                 <w:rPr>
@@ -5805,7 +5919,7 @@
       <w:tr>
         <w:tc>
           <w:tcPr>
-            <w:tcW w:w="558" w:type="dxa"/>
+            <w:tcW w:w="550" w:type="dxa"/>
           </w:tcPr>
           <w:p>
             <w:pPr>
@@ -5818,7 +5932,7 @@
         </w:tc>
         <w:tc>
           <w:tcPr>
-            <w:tcW w:w="1800" w:type="dxa"/>
+            <w:tcW w:w="1763" w:type="dxa"/>
           </w:tcPr>
           <w:p>
             <w:pPr>
@@ -5831,6 +5945,32 @@
         </w:tc>
         <w:tc>
           <w:tcPr>
+            <w:tcW w:w="2203" w:type="dxa"/>
+          </w:tcPr>
+          <w:p>
+            <w:pPr>
+              <w:pStyle w:val="Compact"/>
+            </w:pPr>
+            <w:r>
+              <w:t>Trifluoroacetamide</w:t>
+            </w:r>
+          </w:p>
+        </w:tc>
+        <w:tc>
+          <w:tcPr>
+            <w:tcW w:w="2049" w:type="dxa"/>
+          </w:tcPr>
+          <w:p>
+            <w:pPr>
+              <w:pStyle w:val="Compact"/>
+            </w:pPr>
+            <w:r>
+              <w:t>CF3CONH2 (or C2H2F3NO)</w:t>
+            </w:r>
+          </w:p>
+        </w:tc>
+        <w:tc>
+          <w:tcPr>
             <w:tcW w:w="2250" w:type="dxa"/>
           </w:tcPr>
           <w:p>
@@ -5838,45 +5978,19 @@
               <w:pStyle w:val="Compact"/>
             </w:pPr>
             <w:r>
-              <w:t>Trifluoroacetamide</w:t>
-            </w:r>
-          </w:p>
-        </w:tc>
-        <w:tc>
-          <w:tcPr>
-            <w:tcW w:w="2250" w:type="dxa"/>
-          </w:tcPr>
-          <w:p>
-            <w:pPr>
-              <w:pStyle w:val="Compact"/>
-            </w:pPr>
-            <w:r>
-              <w:t>CF3CONH2 (or C2H2F3NO)</w:t>
-            </w:r>
-          </w:p>
-        </w:tc>
-        <w:tc>
-          <w:tcPr>
-            <w:tcW w:w="2340" w:type="dxa"/>
-          </w:tcPr>
-          <w:p>
-            <w:pPr>
-              <w:pStyle w:val="Compact"/>
-            </w:pPr>
-            <w:r>
               <w:t>Yes</w:t>
             </w:r>
           </w:p>
         </w:tc>
         <w:tc>
           <w:tcPr>
-            <w:tcW w:w="1818" w:type="dxa"/>
-          </w:tcPr>
-          <w:p>
-            <w:pPr>
-              <w:pStyle w:val="Compact"/>
-            </w:pPr>
-            <w:hyperlink r:id="rId77">
+            <w:tcW w:w="1975" w:type="dxa"/>
+          </w:tcPr>
+          <w:p>
+            <w:pPr>
+              <w:pStyle w:val="Compact"/>
+            </w:pPr>
+            <w:hyperlink r:id="rId87">
               <w:r>
                 <w:rPr>
                   <w:rStyle w:val="Hyperlink"/>
@@ -5887,7 +6001,7 @@
             <w:r>
               <w:t xml:space="preserve">, </w:t>
             </w:r>
-            <w:hyperlink r:id="rId78">
+            <w:hyperlink r:id="rId88">
               <w:r>
                 <w:rPr>
                   <w:rStyle w:val="Hyperlink"/>
@@ -6961,23 +7075,207 @@
           <v:rect id="_x0000_i1026" style="width:0;height:1.5pt" o:hralign="center" o:hrstd="t" o:hr="t"/>
         </w:pict>
       </w:r>
-    </w:p>
-    <w:bookmarkEnd w:id="10"/>
-    <w:bookmarkEnd w:id="12"/>
-    <w:bookmarkEnd w:id="13"/>
-    <w:bookmarkEnd w:id="14"/>
-    <w:p>
-      <w:pPr>
-        <w:pStyle w:val="Compact"/>
-      </w:pPr>
+      <w:bookmarkEnd w:id="0"/>
+      <w:bookmarkEnd w:id="9"/>
+      <w:bookmarkEnd w:id="12"/>
+      <w:bookmarkEnd w:id="13"/>
+      <w:bookmarkEnd w:id="14"/>
     </w:p>
     <w:sectPr>
-      <w:pgSz w:w="12240" w:h="15840"/>
-      <w:pgMar w:top="720" w:right="720" w:bottom="720" w:left="720" w:header="720" w:footer="720" w:gutter="0"/>
+      <w:footerReference w:type="default" r:id="rId89"/>
+      <w:pgSz w:w="11909" w:h="16834" w:code="9"/>
+      <w:pgMar w:top="720" w:right="720" w:bottom="576" w:left="720" w:header="720" w:footer="576" w:gutter="0"/>
       <w:cols w:space="720"/>
     </w:sectPr>
   </w:body>
 </w:document>
+</file>
+
+<file path=word/endnotes.xml><?xml version="1.0" encoding="utf-8"?>
+<w:endnotes xmlns:wpc="http://schemas.microsoft.com/office/word/2010/wordprocessingCanvas" xmlns:cx="http://schemas.microsoft.com/office/drawing/2014/chartex" xmlns:mc="http://schemas.openxmlformats.org/markup-compatibility/2006" xmlns:o="urn:schemas-microsoft-com:office:office" xmlns:r="http://schemas.openxmlformats.org/officeDocument/2006/relationships" xmlns:m="http://schemas.openxmlformats.org/officeDocument/2006/math" xmlns:v="urn:schemas-microsoft-com:vml" xmlns:wp14="http://schemas.microsoft.com/office/word/2010/wordprocessingDrawing" xmlns:wp="http://schemas.openxmlformats.org/drawingml/2006/wordprocessingDrawing" xmlns:w10="urn:schemas-microsoft-com:office:word" xmlns:w="http://schemas.openxmlformats.org/wordprocessingml/2006/main" xmlns:w14="http://schemas.microsoft.com/office/word/2010/wordml" xmlns:w15="http://schemas.microsoft.com/office/word/2012/wordml" xmlns:w16se="http://schemas.microsoft.com/office/word/2015/wordml/symex" xmlns:wpg="http://schemas.microsoft.com/office/word/2010/wordprocessingGroup" xmlns:wpi="http://schemas.microsoft.com/office/word/2010/wordprocessingInk" xmlns:wne="http://schemas.microsoft.com/office/word/2006/wordml" xmlns:wps="http://schemas.microsoft.com/office/word/2010/wordprocessingShape" mc:Ignorable="w14 w15 w16se wp14">
+  <w:endnote w:type="separator" w:id="-1">
+    <w:p>
+      <w:pPr>
+        <w:spacing w:after="0"/>
+      </w:pPr>
+      <w:r>
+        <w:separator/>
+      </w:r>
+    </w:p>
+  </w:endnote>
+  <w:endnote w:type="continuationSeparator" w:id="0">
+    <w:p>
+      <w:pPr>
+        <w:spacing w:after="0"/>
+      </w:pPr>
+      <w:r>
+        <w:continuationSeparator/>
+      </w:r>
+    </w:p>
+  </w:endnote>
+</w:endnotes>
+</file>
+
+<file path=word/footer1.xml><?xml version="1.0" encoding="utf-8"?>
+<w:ftr xmlns:wpc="http://schemas.microsoft.com/office/word/2010/wordprocessingCanvas" xmlns:cx="http://schemas.microsoft.com/office/drawing/2014/chartex" xmlns:mc="http://schemas.openxmlformats.org/markup-compatibility/2006" xmlns:o="urn:schemas-microsoft-com:office:office" xmlns:r="http://schemas.openxmlformats.org/officeDocument/2006/relationships" xmlns:m="http://schemas.openxmlformats.org/officeDocument/2006/math" xmlns:v="urn:schemas-microsoft-com:vml" xmlns:wp14="http://schemas.microsoft.com/office/word/2010/wordprocessingDrawing" xmlns:wp="http://schemas.openxmlformats.org/drawingml/2006/wordprocessingDrawing" xmlns:w10="urn:schemas-microsoft-com:office:word" xmlns:w="http://schemas.openxmlformats.org/wordprocessingml/2006/main" xmlns:w14="http://schemas.microsoft.com/office/word/2010/wordml" xmlns:w15="http://schemas.microsoft.com/office/word/2012/wordml" xmlns:w16se="http://schemas.microsoft.com/office/word/2015/wordml/symex" xmlns:wpg="http://schemas.microsoft.com/office/word/2010/wordprocessingGroup" xmlns:wpi="http://schemas.microsoft.com/office/word/2010/wordprocessingInk" xmlns:wne="http://schemas.microsoft.com/office/word/2006/wordml" xmlns:wps="http://schemas.microsoft.com/office/word/2010/wordprocessingShape" mc:Ignorable="w14 w15 w16se wp14">
+  <w:tbl>
+    <w:tblPr>
+      <w:tblStyle w:val="TableGrid"/>
+      <w:tblW w:w="0" w:type="auto"/>
+      <w:tblBorders>
+        <w:left w:val="none" w:sz="0" w:space="0" w:color="auto"/>
+        <w:bottom w:val="none" w:sz="0" w:space="0" w:color="auto"/>
+        <w:right w:val="none" w:sz="0" w:space="0" w:color="auto"/>
+        <w:insideH w:val="none" w:sz="0" w:space="0" w:color="auto"/>
+        <w:insideV w:val="none" w:sz="0" w:space="0" w:color="auto"/>
+      </w:tblBorders>
+      <w:tblCellMar>
+        <w:top w:w="58" w:type="dxa"/>
+        <w:left w:w="0" w:type="dxa"/>
+        <w:right w:w="0" w:type="dxa"/>
+      </w:tblCellMar>
+      <w:tblLook w:val="04A0" w:firstRow="1" w:lastRow="0" w:firstColumn="1" w:lastColumn="0" w:noHBand="0" w:noVBand="1"/>
+    </w:tblPr>
+    <w:tblGrid>
+      <w:gridCol w:w="5241"/>
+      <w:gridCol w:w="5228"/>
+    </w:tblGrid>
+    <w:tr>
+      <w:tc>
+        <w:tcPr>
+          <w:tcW w:w="5395" w:type="dxa"/>
+        </w:tcPr>
+        <w:sdt>
+          <w:sdtPr>
+            <w:id w:val="1871644738"/>
+            <w:docPartObj>
+              <w:docPartGallery w:val="Page Numbers (Bottom of Page)"/>
+              <w:docPartUnique/>
+            </w:docPartObj>
+          </w:sdtPr>
+          <w:sdtEndPr>
+            <w:rPr>
+              <w:noProof/>
+            </w:rPr>
+          </w:sdtEndPr>
+          <w:sdtContent>
+            <w:p>
+              <w:pPr>
+                <w:pStyle w:val="Footer"/>
+                <w:rPr>
+                  <w:noProof/>
+                </w:rPr>
+              </w:pPr>
+              <w:r>
+                <w:fldChar w:fldCharType="begin"/>
+              </w:r>
+              <w:r>
+                <w:instrText xml:space="preserve"> DATE  \@ "MMMM d, yyyy"  \* MERGEFORMAT </w:instrText>
+              </w:r>
+              <w:r>
+                <w:fldChar w:fldCharType="separate"/>
+              </w:r>
+              <w:r>
+                <w:rPr>
+                  <w:noProof/>
+                </w:rPr>
+                <w:t>May 12, 2025</w:t>
+              </w:r>
+              <w:r>
+                <w:fldChar w:fldCharType="end"/>
+              </w:r>
+            </w:p>
+          </w:sdtContent>
+        </w:sdt>
+      </w:tc>
+      <w:tc>
+        <w:tcPr>
+          <w:tcW w:w="5395" w:type="dxa"/>
+        </w:tcPr>
+        <w:sdt>
+          <w:sdtPr>
+            <w:id w:val="-708722419"/>
+            <w:docPartObj>
+              <w:docPartGallery w:val="Page Numbers (Bottom of Page)"/>
+              <w:docPartUnique/>
+            </w:docPartObj>
+          </w:sdtPr>
+          <w:sdtEndPr>
+            <w:rPr>
+              <w:noProof/>
+            </w:rPr>
+          </w:sdtEndPr>
+          <w:sdtContent>
+            <w:p>
+              <w:pPr>
+                <w:pStyle w:val="Footer"/>
+                <w:jc w:val="right"/>
+                <w:rPr>
+                  <w:noProof/>
+                </w:rPr>
+              </w:pPr>
+              <w:r>
+                <w:fldChar w:fldCharType="begin"/>
+              </w:r>
+              <w:r>
+                <w:instrText xml:space="preserve"> PAGE   \* MERGEFORMAT </w:instrText>
+              </w:r>
+              <w:r>
+                <w:fldChar w:fldCharType="separate"/>
+              </w:r>
+              <w:r>
+                <w:rPr>
+                  <w:noProof/>
+                </w:rPr>
+                <w:t>5</w:t>
+              </w:r>
+              <w:r>
+                <w:rPr>
+                  <w:noProof/>
+                </w:rPr>
+                <w:fldChar w:fldCharType="end"/>
+              </w:r>
+            </w:p>
+          </w:sdtContent>
+        </w:sdt>
+      </w:tc>
+    </w:tr>
+  </w:tbl>
+  <w:p>
+    <w:pPr>
+      <w:pStyle w:val="Footer"/>
+      <w:jc w:val="right"/>
+      <w:rPr>
+        <w:sz w:val="4"/>
+      </w:rPr>
+    </w:pPr>
+  </w:p>
+</w:ftr>
+</file>
+
+<file path=word/footnotes.xml><?xml version="1.0" encoding="utf-8"?>
+<w:footnotes xmlns:wpc="http://schemas.microsoft.com/office/word/2010/wordprocessingCanvas" xmlns:cx="http://schemas.microsoft.com/office/drawing/2014/chartex" xmlns:mc="http://schemas.openxmlformats.org/markup-compatibility/2006" xmlns:o="urn:schemas-microsoft-com:office:office" xmlns:r="http://schemas.openxmlformats.org/officeDocument/2006/relationships" xmlns:m="http://schemas.openxmlformats.org/officeDocument/2006/math" xmlns:v="urn:schemas-microsoft-com:vml" xmlns:wp14="http://schemas.microsoft.com/office/word/2010/wordprocessingDrawing" xmlns:wp="http://schemas.openxmlformats.org/drawingml/2006/wordprocessingDrawing" xmlns:w10="urn:schemas-microsoft-com:office:word" xmlns:w="http://schemas.openxmlformats.org/wordprocessingml/2006/main" xmlns:w14="http://schemas.microsoft.com/office/word/2010/wordml" xmlns:w15="http://schemas.microsoft.com/office/word/2012/wordml" xmlns:w16se="http://schemas.microsoft.com/office/word/2015/wordml/symex" xmlns:wpg="http://schemas.microsoft.com/office/word/2010/wordprocessingGroup" xmlns:wpi="http://schemas.microsoft.com/office/word/2010/wordprocessingInk" xmlns:wne="http://schemas.microsoft.com/office/word/2006/wordml" xmlns:wps="http://schemas.microsoft.com/office/word/2010/wordprocessingShape" mc:Ignorable="w14 w15 w16se wp14">
+  <w:footnote w:type="separator" w:id="-1">
+    <w:p>
+      <w:pPr>
+        <w:spacing w:after="0"/>
+      </w:pPr>
+      <w:r>
+        <w:separator/>
+      </w:r>
+    </w:p>
+  </w:footnote>
+  <w:footnote w:type="continuationSeparator" w:id="0">
+    <w:p>
+      <w:pPr>
+        <w:spacing w:after="0"/>
+      </w:pPr>
+      <w:r>
+        <w:continuationSeparator/>
+      </w:r>
+    </w:p>
+  </w:footnote>
+</w:footnotes>
 </file>
 
 <file path=word/numbering.xml><?xml version="1.0" encoding="utf-8"?>
@@ -6985,7 +7283,7 @@
   <w:abstractNum w:abstractNumId="0" w15:restartNumberingAfterBreak="0">
     <w:nsid w:val="0000A990"/>
     <w:multiLevelType w:val="multilevel"/>
-    <w:tmpl w:val="452AE266"/>
+    <w:tmpl w:val="D90072AA"/>
     <w:lvl w:ilvl="0">
       <w:numFmt w:val="bullet"/>
       <w:lvlText w:val=" "/>
@@ -7062,7 +7360,7 @@
   <w:abstractNum w:abstractNumId="1" w15:restartNumberingAfterBreak="0">
     <w:nsid w:val="0000A991"/>
     <w:multiLevelType w:val="multilevel"/>
-    <w:tmpl w:val="208623FC"/>
+    <w:tmpl w:val="5606ADFA"/>
     <w:lvl w:ilvl="0">
       <w:numFmt w:val="bullet"/>
       <w:lvlText w:val="•"/>
@@ -7183,7 +7481,7 @@
     <w:lsdException w:name="footnote text" w:semiHidden="1" w:unhideWhenUsed="1"/>
     <w:lsdException w:name="annotation text" w:semiHidden="1" w:unhideWhenUsed="1"/>
     <w:lsdException w:name="header" w:semiHidden="1" w:unhideWhenUsed="1"/>
-    <w:lsdException w:name="footer" w:semiHidden="1" w:unhideWhenUsed="1"/>
+    <w:lsdException w:name="footer" w:semiHidden="1" w:uiPriority="99" w:unhideWhenUsed="1"/>
     <w:lsdException w:name="index heading" w:semiHidden="1" w:unhideWhenUsed="1"/>
     <w:lsdException w:name="caption" w:semiHidden="1" w:unhideWhenUsed="1"/>
     <w:lsdException w:name="table of figures" w:semiHidden="1" w:unhideWhenUsed="1"/>
@@ -7214,7 +7512,7 @@
     <w:lsdException w:name="Closing" w:semiHidden="1" w:unhideWhenUsed="1"/>
     <w:lsdException w:name="Signature" w:semiHidden="1" w:unhideWhenUsed="1"/>
     <w:lsdException w:name="Default Paragraph Font" w:semiHidden="1" w:unhideWhenUsed="1"/>
-    <w:lsdException w:name="Body Text" w:semiHidden="1" w:unhideWhenUsed="1"/>
+    <w:lsdException w:name="Body Text" w:semiHidden="1" w:unhideWhenUsed="1" w:qFormat="1"/>
     <w:lsdException w:name="Body Text Indent" w:semiHidden="1" w:unhideWhenUsed="1"/>
     <w:lsdException w:name="List Continue" w:semiHidden="1" w:unhideWhenUsed="1"/>
     <w:lsdException w:name="List Continue 2" w:semiHidden="1" w:unhideWhenUsed="1"/>
@@ -8268,6 +8566,66 @@
       <w:sz w:val="22"/>
     </w:rPr>
   </w:style>
+  <w:style w:type="paragraph" w:styleId="Header">
+    <w:name w:val="header"/>
+    <w:basedOn w:val="Normal"/>
+    <w:link w:val="HeaderChar"/>
+    <w:unhideWhenUsed/>
+    <w:rsid w:val="005A2E23"/>
+    <w:pPr>
+      <w:tabs>
+        <w:tab w:val="center" w:pos="4844"/>
+        <w:tab w:val="right" w:pos="9689"/>
+      </w:tabs>
+      <w:spacing w:after="0"/>
+    </w:pPr>
+  </w:style>
+  <w:style w:type="character" w:customStyle="1" w:styleId="HeaderChar">
+    <w:name w:val="Header Char"/>
+    <w:basedOn w:val="DefaultParagraphFont"/>
+    <w:link w:val="Header"/>
+    <w:rsid w:val="005A2E23"/>
+  </w:style>
+  <w:style w:type="paragraph" w:styleId="Footer">
+    <w:name w:val="footer"/>
+    <w:basedOn w:val="Normal"/>
+    <w:link w:val="FooterChar"/>
+    <w:uiPriority w:val="99"/>
+    <w:unhideWhenUsed/>
+    <w:rsid w:val="005A2E23"/>
+    <w:pPr>
+      <w:tabs>
+        <w:tab w:val="center" w:pos="4844"/>
+        <w:tab w:val="right" w:pos="9689"/>
+      </w:tabs>
+      <w:spacing w:after="0"/>
+    </w:pPr>
+  </w:style>
+  <w:style w:type="character" w:customStyle="1" w:styleId="FooterChar">
+    <w:name w:val="Footer Char"/>
+    <w:basedOn w:val="DefaultParagraphFont"/>
+    <w:link w:val="Footer"/>
+    <w:uiPriority w:val="99"/>
+    <w:rsid w:val="005A2E23"/>
+  </w:style>
+  <w:style w:type="table" w:styleId="TableGrid">
+    <w:name w:val="Table Grid"/>
+    <w:basedOn w:val="TableNormal"/>
+    <w:rsid w:val="005A2E23"/>
+    <w:pPr>
+      <w:spacing w:after="0"/>
+    </w:pPr>
+    <w:tblPr>
+      <w:tblBorders>
+        <w:top w:val="single" w:sz="4" w:space="0" w:color="auto"/>
+        <w:left w:val="single" w:sz="4" w:space="0" w:color="auto"/>
+        <w:bottom w:val="single" w:sz="4" w:space="0" w:color="auto"/>
+        <w:right w:val="single" w:sz="4" w:space="0" w:color="auto"/>
+        <w:insideH w:val="single" w:sz="4" w:space="0" w:color="auto"/>
+        <w:insideV w:val="single" w:sz="4" w:space="0" w:color="auto"/>
+      </w:tblBorders>
+    </w:tblPr>
+  </w:style>
 </w:styles>
 </file>
 

--- a/Science/LLM Methodology/In-Context Learning/Paper Review/AI-Driven_Multimodal_Validation_Chemical_Formulas.docx
+++ b/Science/LLM Methodology/In-Context Learning/Paper Review/AI-Driven_Multimodal_Validation_Chemical_Formulas.docx
@@ -109,39 +109,121 @@
         <w:pStyle w:val="BodyText"/>
       </w:pPr>
       <w:r>
-        <w:t>This work is a continuation of previously demonstrated Persistent Workflow Prompting</w:t>
-      </w:r>
-      <w:r>
-        <w:t xml:space="preserve"> (PWP)</w:t>
-      </w:r>
-      <w:r>
-        <w:t xml:space="preserve"> and LLM context conditioning techniques applied to developing a proof</w:t>
-      </w:r>
-      <w:r>
-        <w:t>-</w:t>
-      </w:r>
-      <w:r>
-        <w:t>of</w:t>
-      </w:r>
-      <w:r>
-        <w:t>-</w:t>
-      </w:r>
-      <w:r>
-        <w:t xml:space="preserve">concept </w:t>
-      </w:r>
-      <w:r>
-        <w:rPr>
-          <w:i/>
+        <w:t xml:space="preserve">Large Language Models (LLMs) are increasingly explored for complex analytical tasks within scientific domains. A recent preprint </w:t>
+      </w:r>
+      <w:r>
+        <w:fldChar w:fldCharType="begin"/>
+      </w:r>
+      <w:r>
+        <w:instrText xml:space="preserve"> ADDIN ZOTERO_ITEM CSL_CITATION {"citationID":"VlxYDTnN","properties":{"formattedCitation":"[1]","plainCitation":"[1]","noteIndex":0},"citationItems":[{"id":12658,"uris":["http://zotero.org/users/6260775/items/AYQLKJT8"],"itemData":{"id":12658,"type":"article","abstract":"Critical peer review of scientific manuscripts presents a significant challenge for Large Language Models (LLMs), partly due to data limitations and the complexity of expert reasoning. This report introduces Persistent Workflow Prompting (PWP), a potentially broadly applicable prompt engineering methodology designed to bridge this gap using standard LLM chat interfaces (zero-code, no APIs). We present a proof-of-concept PWP prompt for the critical analysis of experimental chemistry manuscripts, featuring a hierarchical, modular architecture (structured via Markdown) that defines detailed analysis workflows. We develop this PWP prompt through iterative application of meta-prompting techniques and meta-reasoning aimed at systematically codifying expert review workflows, including tacit knowledge. Submitted once at the start of a session, this PWP prompt equips the LLM with persistent workflows triggered by subsequent queries, guiding modern reasoning LLMs through systematic, multimodal evaluations. Demonstrations show the PWP-guided LLM identifying major methodological flaws in a test case while mitigating LLM input bias and performing complex tasks, including distinguishing claims from evidence, integrating text/photo/figure analysis to infer parameters, executing quantitative feasibility checks, comparing estimates against claims, and assessing a priori plausibility. To ensure transparency and facilitate replication, we provide full prompts, detailed demonstration analyses, and logs of interactive chats as supplementary resources. Beyond the specific application, this work offers insights into the meta-development process itself, highlighting the potential of PWP, informed by detailed workflow formalization, to enable sophisticated analysis using readily available LLMs for complex scientific tasks.","DOI":"10.48550/arXiv.2505.03332","note":"arXiv:2505.03332 [cs]","number":"arXiv:2505.03332","publisher":"arXiv","source":"arXiv.org","title":"AI-Driven Scholarly Peer Review via Persistent Workflow Prompting, Meta-Prompting, and Meta-Reasoning","URL":"https://arxiv.org/abs/2505.03332","author":[{"family":"Markhasin","given":"Evgeny"}],"accessed":{"date-parts":[["2025",5,7]]},"issued":{"date-parts":[["2025",5,6]]},"citation-key":"markhasin_AIDrivenScholarlyPeer_2025_10.48550/arXiv.2505.03332"}}],"schema":"https://github.com/citation-style-language/schema/raw/master/csl-citation.json"} </w:instrText>
+      </w:r>
+      <w:r>
+        <w:fldChar w:fldCharType="separate"/>
+      </w:r>
+      <w:r>
+        <w:t>[1]</w:t>
+      </w:r>
+      <w:r>
+        <w:fldChar w:fldCharType="end"/>
+      </w:r>
+      <w:r>
+        <w:t xml:space="preserve"> proposed Persistent Workflow Prompting (PWP) as a prompt engineering methodology intended to guide LLMs through intricate, multi-step analyses using standard chat interfaces. That work also explored the use of LLM context conditioning within a PWP-based proof-of-concept prompt, the </w:t>
+      </w:r>
+      <w:r>
+        <w:rPr>
+          <w:rStyle w:val="Emphasis"/>
         </w:rPr>
         <w:t>PeerReviewPrompt</w:t>
       </w:r>
       <w:r>
-        <w:t xml:space="preserve"> prompt </w:t>
+        <w:t xml:space="preserve">. This prompt focused on an ill-defined analytical object (the "core methodology") within a relatively localized scope (e.g., abstract, introduction, experimental, and conclusions sections typical of scholarly experimental manuscripts). The LLM context conditioning component within </w:t>
+      </w:r>
+      <w:r>
+        <w:rPr>
+          <w:rStyle w:val="Emphasis"/>
+        </w:rPr>
+        <w:t>PeerReviewPrompt</w:t>
+      </w:r>
+      <w:r>
+        <w:t xml:space="preserve"> aimed to instill a critical analytical mindset and mitigate input bias through embedded instructions during the evaluation of a single, deliberately chosen test paper </w:t>
       </w:r>
       <w:r>
         <w:fldChar w:fldCharType="begin"/>
       </w:r>
       <w:r>
+        <w:instrText xml:space="preserve"> ADDIN ZOTERO_ITEM CSL_CITATION {"citationID":"6BJesuGf","properties":{"formattedCitation":"[2]","plainCitation":"[2]","noteIndex":0},"citationItems":[{"id":12331,"uris":["http://zotero.org/users/6260775/items/BJKGN88W"],"itemData":{"id":12331,"type":"article-journal","abstract":"A low-abundance form of water, H217O, was enriched from 0.04% to </w:instrText>
+      </w:r>
+      <w:r>
+        <w:rPr>
+          <w:rFonts w:ascii="MS Gothic" w:eastAsia="MS Gothic" w:hAnsi="MS Gothic" w:cs="MS Gothic" w:hint="eastAsia"/>
+        </w:rPr>
+        <w:instrText>∼</w:instrText>
+      </w:r>
+      <w:r>
+        <w:instrText xml:space="preserve">90% by slow evaporation and fractional distillation of tap water. The density and refractive index for H217O are reported. Gas chromatography−mass spectrometry (GC-MS) of 16O- and 17O-1-hexanols and their trimethyl silyl ethers and of 16O- and 17O-hexamethyl disiloxanes was used to determine the percentage of 17O enrichment in the H217O. Furthermore, the chemical shifts of labeled and nonlabeled water dissolved in CDCl3 differed sufficiently that we could verify the enrichment of H217O. 17O hexanol was synthesized by the reaction of iodohexane with Na17OH. 17O-Labeled trimethylsilanol and 17O-labeled hexamethyldisiloxane were prepared by the reaction of H217O with bis(trimethylsilyl)trifluoroacetamide (BSTFA). To generate standards for 17O NMR, H217O2, and 17O camphor were prepared. H217O was electrolyzed to form 17O-labeled hydrogen peroxide which was quantified using two colorimetric assays. 17O-Labeled camphor was prepared by exchanging the ketone oxygen of camphor using H217O. The 17O-labeled compounds were characterized using 17O, 1H, and 13C NMR and GC-MS. While we were characterizing the labeled camphor, we also detected an unexpected oxygen exchange reaction of primary alcohols, catalyzed by electrophilic ketones such as camphor. The reaction is a displacement of the alcohol OH group by water. This is an example of the usefulness of 17O NMR in the study of a reaction mechanism that has not been noticed previously.","container-title":"Analytical Chemistry","DOI":"10.1021/ac1022887","ISSN":"0003-2700","issue":"1","journalAbbreviation":"Anal. Chem.","note":"publisher: American Chemical Society\nhttps://osf.io/nq68y/?view_only=fe29ffe96a8340329f3ebd660faedd43","page":"231-239","source":"ACS Publications","title":"Enrichment of H217O from Tap Water, Characterization of the Enriched Water, and Properties of Several 17O-Labeled Compounds","URL":"https://doi.org/10.1021/ac1022887","volume":"83","author":[{"family":"Prasad","given":"Brinda"},{"family":"Lewis","given":"Andrew R."},{"family":"Plettner","given":"Erika"}],"accessed":{"date-parts":[["2025",4,13]]},"issued":{"date-parts":[["2011",1,1]]},"citation-key":"prasad_EnrichmentH217OTap_2011_10.1021/ac1022887"}}],"schema":"https://github.com/citation-style-language/schema/raw/master/csl-citation.json"} </w:instrText>
+      </w:r>
+      <w:r>
+        <w:fldChar w:fldCharType="separate"/>
+      </w:r>
+      <w:r>
+        <w:t>[2]</w:t>
+      </w:r>
+      <w:r>
+        <w:fldChar w:fldCharType="end"/>
+      </w:r>
+      <w:r>
+        <w:t>. Observations in that initial study suggested effective suppression of input bias across several tested LLM models.</w:t>
+      </w:r>
+    </w:p>
+    <w:p>
+      <w:pPr>
+        <w:pStyle w:val="BodyText"/>
+      </w:pPr>
+      <w:r>
+        <w:t>The present proof-of-concept study builds upon the PWP framework and further investigates the application of LLM context conditioning principles. Here, we address a distinct validation challenge: the identification of errors in chemical formulas within scientific manuscripts, including incorrect formulas in raster images (requiring multimodal analysis encompassing both textual and visual information). This task presents a contrasting scenario: the analytical object (a chemical formula) is comparatively well-defined, yet the scope of analysis must span the entire manuscript, posing a "needle in a haystack" problem for detecting subtle errors. Furthermore, our initial explorations indicated a potentially problematic LLM behavior: an inherent tendency towards error correction, which can lead them to overlook or silently "correct" the very inaccuracies targeted for detection.</w:t>
+      </w:r>
+    </w:p>
+    <w:p>
+      <w:pPr>
+        <w:pStyle w:val="BodyText"/>
+      </w:pPr>
+      <w:r>
+        <w:t xml:space="preserve">This work is exploratory, based on observational assessment using a single test case </w:t>
+      </w:r>
+      <w:r>
+        <w:fldChar w:fldCharType="begin"/>
+      </w:r>
+      <w:r>
+        <w:instrText xml:space="preserve"> ADDIN ZOTERO_ITEM CSL_CITATION {"citationID":"6BJesuGf","properties":{"formattedCitation":"[2]","plainCitation":"[2]","noteIndex":0},"citationItems":[{"id":12331,"uris":["http://zotero.org/users/6260775/items/BJKGN88W"],"itemData":{"id":12331,"type":"article-journal","abstract":"A low-abundance form of water, H217O, was enriched from 0.04% to </w:instrText>
+      </w:r>
+      <w:r>
+        <w:rPr>
+          <w:rFonts w:ascii="MS Gothic" w:eastAsia="MS Gothic" w:hAnsi="MS Gothic" w:cs="MS Gothic" w:hint="eastAsia"/>
+        </w:rPr>
+        <w:instrText>∼</w:instrText>
+      </w:r>
+      <w:r>
+        <w:instrText xml:space="preserve">90% by slow evaporation and fractional distillation of tap water. The density and refractive index for H217O are reported. Gas chromatography−mass spectrometry (GC-MS) of 16O- and 17O-1-hexanols and their trimethyl silyl ethers and of 16O- and 17O-hexamethyl disiloxanes was used to determine the percentage of 17O enrichment in the H217O. Furthermore, the chemical shifts of labeled and nonlabeled water dissolved in CDCl3 differed sufficiently that we could verify the enrichment of H217O. 17O hexanol was synthesized by the reaction of iodohexane with Na17OH. 17O-Labeled trimethylsilanol and 17O-labeled hexamethyldisiloxane were prepared by the reaction of H217O with bis(trimethylsilyl)trifluoroacetamide (BSTFA). To generate standards for 17O NMR, H217O2, and 17O camphor were prepared. H217O was electrolyzed to form 17O-labeled hydrogen peroxide which was quantified using two colorimetric assays. 17O-Labeled camphor was prepared by exchanging the ketone oxygen of camphor using H217O. The 17O-labeled compounds were characterized using 17O, 1H, and 13C NMR and GC-MS. While we were characterizing the labeled camphor, we also detected an unexpected oxygen exchange reaction of primary alcohols, catalyzed by electrophilic ketones such as camphor. The reaction is a displacement of the alcohol OH group by water. This is an example of the usefulness of 17O NMR in the study of a reaction mechanism that has not been noticed previously.","container-title":"Analytical Chemistry","DOI":"10.1021/ac1022887","ISSN":"0003-2700","issue":"1","journalAbbreviation":"Anal. Chem.","note":"publisher: American Chemical Society\nhttps://osf.io/nq68y/?view_only=fe29ffe96a8340329f3ebd660faedd43","page":"231-239","source":"ACS Publications","title":"Enrichment of H217O from Tap Water, Characterization of the Enriched Water, and Properties of Several 17O-Labeled Compounds","URL":"https://doi.org/10.1021/ac1022887","volume":"83","author":[{"family":"Prasad","given":"Brinda"},{"family":"Lewis","given":"Andrew R."},{"family":"Plettner","given":"Erika"}],"accessed":{"date-parts":[["2025",4,13]]},"issued":{"date-parts":[["2011",1,1]]},"citation-key":"prasad_EnrichmentH217OTap_2011_10.1021/ac1022887"}}],"schema":"https://github.com/citation-style-language/schema/raw/master/csl-citation.json"} </w:instrText>
+      </w:r>
+      <w:r>
+        <w:fldChar w:fldCharType="separate"/>
+      </w:r>
+      <w:r>
+        <w:t>[2]</w:t>
+      </w:r>
+      <w:r>
+        <w:fldChar w:fldCharType="end"/>
+      </w:r>
+      <w:r>
+        <w:t xml:space="preserve"> - </w:t>
+      </w:r>
+      <w:r>
+        <w:t xml:space="preserve">the same paper used in </w:t>
+      </w:r>
+      <w:r>
+        <w:fldChar w:fldCharType="begin"/>
+      </w:r>
+      <w:r>
         <w:instrText xml:space="preserve"> ADDIN ZOTERO_ITEM CSL_CITATION {"citationID":"VlxYDTnN","properties":{"formattedCitation":"[1]","plainCitation":"[1]","noteIndex":0},"citationItems":[{"id":12658,"uris":["http://zotero.org/users/6260775/items/AYQLKJT8"],"itemData":{"id":12658,"type":"article","abstract":"Critical peer review of scientific manuscripts presents a significant challenge for Large Language Models (LLMs), partly due to data limitations and the complexity of expert reasoning. This report introduces Persistent Workflow Prompting (PWP), a potentially broadly applicable prompt engineering methodology designed to bridge this gap using standard LLM chat interfaces (zero-code, no APIs). We present a proof-of-concept PWP prompt for the critical analysis of experimental chemistry manuscripts, featuring a hierarchical, modular architecture (structured via Markdown) that defines detailed analysis workflows. We develop this PWP prompt through iterative application of meta-prompting techniques and meta-reasoning aimed at systematically codifying expert review workflows, including tacit knowledge. Submitted once at the start of a session, this PWP prompt equips the LLM with persistent workflows triggered by subsequent queries, guiding modern reasoning LLMs through systematic, multimodal evaluations. Demonstrations show the PWP-guided LLM identifying major methodological flaws in a test case while mitigating LLM input bias and performing complex tasks, including distinguishing claims from evidence, integrating text/photo/figure analysis to infer parameters, executing quantitative feasibility checks, comparing estimates against claims, and assessing a priori plausibility. To ensure transparency and facilitate replication, we provide full prompts, detailed demonstration analyses, and logs of interactive chats as supplementary resources. Beyond the specific application, this work offers insights into the meta-development process itself, highlighting the potential of PWP, informed by detailed workflow formalization, to enable sophisticated analysis using readily available LLMs for complex scientific tasks.","DOI":"10.48550/arXiv.2505.03332","note":"arXiv:2505.03332 [cs]","number":"arXiv:2505.03332","publisher":"arXiv","source":"arXiv.org","title":"AI-Driven Scholarly Peer Review via Persistent Workflow Prompting, Meta-Prompting, and Meta-Reasoning","URL":"https://arxiv.org/abs/2505.03332","author":[{"family":"Markhasin","given":"Evgeny"}],"accessed":{"date-parts":[["2025",5,7]]},"issued":{"date-parts":[["2025",5,6]]},"citation-key":"markhasin_AIDrivenScholarlyPeer_2025_10.48550/arXiv.2505.03332"}}],"schema":"https://github.com/citation-style-language/schema/raw/master/csl-citation.json"} </w:instrText>
       </w:r>
       <w:r>
@@ -154,283 +236,146 @@
         <w:fldChar w:fldCharType="end"/>
       </w:r>
       <w:r>
-        <w:t xml:space="preserve">. That prompt employed generalized language and concepts in an attempt to broaden the prompt's scope and guide LLMs through critical analysis of </w:t>
-      </w:r>
-      <w:r>
-        <w:t xml:space="preserve">the main claimed result and associated </w:t>
-      </w:r>
-      <w:r>
-        <w:t xml:space="preserve">core methodology in a </w:t>
-      </w:r>
-      <w:r>
-        <w:rPr>
-          <w:i/>
-        </w:rPr>
-        <w:t>test paper</w:t>
+        <w:t xml:space="preserve"> - </w:t>
+      </w:r>
+      <w:r>
+        <w:t xml:space="preserve">known to contain specific textual and image-based chemical formula errors. The primary objectives were: (i) to conduct an initial evaluation of several prompting strategies (from simple direct prompts to more elaborate PWP-based approaches incorporating task decomposition </w:t>
+      </w:r>
+      <w:r>
+        <w:fldChar w:fldCharType="begin"/>
+      </w:r>
+      <w:r>
+        <w:instrText xml:space="preserve"> ADDIN ZOTERO_ITEM CSL_CITATION {"citationID":"ftZSZljS","properties":{"formattedCitation":"[3, 4]","plainCitation":"[3, 4]","noteIndex":0},"citationItems":[{"id":12297,"uris":["http://zotero.org/users/6260775/items/C36DJHWC"],"itemData":{"id":12297,"type":"article","abstract":"Few-shot prompting is a surprisingly powerful way to use Large Language Models (LLMs) to solve various tasks. However, this approach struggles as the task complexity increases or when the individual reasoning steps of the task themselves are hard to learn, especially when embedded in more complex tasks. To address this, we propose Decomposed Prompting, a new approach to solve complex tasks by decomposing them (via prompting) into simpler sub-tasks that can be delegated to a library of prompting-based LLMs dedicated to these sub-tasks. This modular structure allows each prompt to be optimized for its specific sub-task, further decomposed if necessary, and even easily replaced with more effective prompts, trained models, or symbolic functions if desired. We show that the flexibility and modularity of Decomposed Prompting allows it to outperform prior work on few-shot prompting using GPT3. On symbolic reasoning tasks, we can further decompose sub-tasks that are hard for LLMs into even simpler solvable sub-tasks. When the complexity comes from the input length, we can recursively decompose the task into the same task but with smaller inputs. We also evaluate our approach on textual multi-step reasoning tasks: on long-context multi-hop QA task, we can more effectively teach the sub-tasks via our separate sub-tasks prompts; and on open-domain multi-hop QA, we can incorporate a symbolic information retrieval within our decomposition framework, leading to improved performance on both tasks. Datasets, Code and Prompts available at https://github.com/allenai/DecomP.","DOI":"10.48550/arXiv.2210.02406","note":"arXiv:2210.02406 [cs]","number":"arXiv:2210.02406","publisher":"arXiv","source":"arXiv.org","title":"Decomposed Prompting: A Modular Approach for Solving Complex Tasks","URL":"https://arxiv.org/abs/2210.02406","author":[{"family":"Khot","given":"Tushar"},{"family":"Trivedi","given":"Harsh"},{"family":"Finlayson","given":"Matthew"},{"family":"Fu","given":"Yao"},{"family":"Richardson","given":"Kyle"},{"family":"Clark","given":"Peter"},{"family":"Sabharwal","given":"Ashish"}],"accessed":{"date-parts":[["2025",4,12]]},"issued":{"date-parts":[["2023",4,11]]},"citation-key":"khot_DecomposedPromptingModular_2023_10.48550/arXiv.2210.02406"}},{"id":12300,"uris":["http://zotero.org/users/6260775/items/FFZG33X4"],"itemData":{"id":12300,"type":"article","abstract":"Large language models (LLMs) have recently been shown to deliver impressive performance in various NLP tasks. To tackle multi-step reasoning tasks, few-shot chain-of-thought (CoT) prompting includes a few manually crafted step-by-step reasoning demonstrations which enable LLMs to explicitly generate reasoning steps and improve their reasoning task accuracy. To eliminate the manual effort, Zero-shot-CoT concatenates the target problem statement with \"Let's think step by step\" as an input prompt to LLMs. Despite the success of Zero-shot-CoT, it still suffers from three pitfalls: calculation errors, missing-step errors, and semantic misunderstanding errors. To address the missing-step errors, we propose Plan-and-Solve (PS) Prompting. It consists of two components: first, devising a plan to divide the entire task into smaller subtasks, and then carrying out the subtasks according to the plan. To address the calculation errors and improve the quality of generated reasoning steps, we extend PS prompting with more detailed instructions and derive PS+ prompting. We evaluate our proposed prompting strategy on ten datasets across three reasoning problems. The experimental results over GPT-3 show that our proposed zero-shot prompting consistently outperforms Zero-shot-CoT across all datasets by a large margin, is comparable to or exceeds Zero-shot-Program-of-Thought Prompting, and has comparable performance with 8-shot CoT prompting on the math reasoning problem. The code can be found at https://github.com/AGI-Edgerunners/Plan-and-Solve-Prompting.","DOI":"10.48550/arXiv.2305.04091","note":"arXiv:2305.04091 [cs]","number":"arXiv:2305.04091","publisher":"arXiv","source":"arXiv.org","title":"Plan-and-Solve Prompting: Improving Zero-Shot Chain-of-Thought Reasoning by Large Language Models","URL":"https://arxiv.org/abs/2305.04091","author":[{"family":"Wang","given":"Lei"},{"family":"Xu","given":"Wanyu"},{"family":"Lan","given":"Yihuai"},{"family":"Hu","given":"Zhiqiang"},{"family":"Lan","given":"Yunshi"},{"family":"Lee","given":"Roy Ka-Wei"},{"family":"Lim","given":"Ee-Peng"}],"accessed":{"date-parts":[["2025",4,12]]},"issued":{"date-parts":[["2023",5,26]]},"citation-key":"wang_PlanandSolvePromptingImproving_2023_10.48550/arXiv.2305.04091"},"label":"page"}],"schema":"https://github.com/citation-style-language/schema/raw/master/csl-citation.json"} </w:instrText>
+      </w:r>
+      <w:r>
+        <w:fldChar w:fldCharType="separate"/>
+      </w:r>
+      <w:r>
+        <w:t>[3, 4]</w:t>
+      </w:r>
+      <w:r>
+        <w:fldChar w:fldCharType="end"/>
+      </w:r>
+      <w:r>
+        <w:t xml:space="preserve"> and self-reflection </w:t>
+      </w:r>
+      <w:r>
+        <w:fldChar w:fldCharType="begin"/>
+      </w:r>
+      <w:r>
+        <w:instrText xml:space="preserve"> ADDIN ZOTERO_ITEM CSL_CITATION {"citationID":"iNHtAfLB","properties":{"formattedCitation":"[5\\uc0\\u8211{}7]","plainCitation":"[5–7]","noteIndex":0},"citationItems":[{"id":12425,"uris":["http://zotero.org/users/6260775/items/PFAYZWUV"],"itemData":{"id":12425,"type":"article","abstract":"Recently, with the chain of thought (CoT) prompting, large language models (LLMs), e.g., GPT-3, have shown strong reasoning ability in several natural language processing tasks such as arithmetic, commonsense, and logical reasoning. However, LLMs with CoT require multi-step prompting and multi-token prediction, which is highly sensitive to individual mistakes and vulnerable to error accumulation. The above issues make the LLMs need the ability to verify the answers. In fact, after inferring conclusions in some thinking decision tasks, people often check them by re-verifying steps to avoid some mistakes. In this paper, we propose and prove that LLMs also have similar self-verification abilities. We take the conclusion obtained by CoT as one of the conditions for solving the original problem. By performing a backward verification of the answers that LLM deduced for itself, we can obtain interpretable answer validation scores to select the candidate answer with the highest score. Experimental results demonstrate that the proposed method can improve the reasoning performance on various arithmetic, commonsense, and logical reasoning datasets. Our code is publicly available at: https://github.com/WENGSYX/Self-Verification.","DOI":"10.48550/arXiv.2212.09561","note":"arXiv:2212.09561 [cs]\n[cs.AI]","number":"arXiv:2212.09561","publisher":"arXiv","source":"arXiv.org","title":"Large Language Models are Better Reasoners with Self-Verification","URL":"https://arxiv.org/abs/2212.09561","author":[{"family":"Weng","given":"Yixuan"},{"family":"Zhu","given":"Minjun"},{"family":"Xia","given":"Fei"},{"family":"Li","given":"Bin"},{"family":"He","given":"Shizhu"},{"family":"Liu","given":"Shengping"},{"family":"Sun","given":"Bin"},{"family":"Liu","given":"Kang"},{"family":"Zhao","given":"Jun"}],"accessed":{"date-parts":[["2025",4,15]]},"issued":{"date-parts":[["2023",10,19]]},"citation-key":"weng_LargeLanguageModels_2023_10.48550/arXiv.2212.09561"}},{"id":12422,"uris":["http://zotero.org/users/6260775/items/7HVJ5EEU"],"itemData":{"id":12422,"type":"article","abstract":"Large language models (LLMs) have shown promise for generative and knowledge-intensive tasks including question-answering (QA) tasks. However, the practical deployment still faces challenges, notably the issue of \"hallucination\", where models generate plausible-sounding but unfaithful or nonsensical information. This issue becomes particularly critical in the medical domain due to the uncommon professional concepts and potential social risks involved. This paper analyses the phenomenon of hallucination in medical generative QA systems using widely adopted LLMs and datasets. Our investigation centers on the identification and comprehension of common problematic answers, with a specific emphasis on hallucination. To tackle this challenge, we present an interactive self-reflection methodology that incorporates knowledge acquisition and answer generation. Through this feedback process, our approach steadily enhances the factuality, consistency, and entailment of the generated answers. Consequently, we harness the interactivity and multitasking ability of LLMs and produce progressively more precise and accurate answers. Experimental results on both automatic and human evaluation demonstrate the superiority of our approach in hallucination reduction compared to baselines.","DOI":"10.48550/arXiv.2310.06271","note":"arXiv:2310.06271 [cs]\n[cs.AI]","number":"arXiv:2310.06271","publisher":"arXiv","source":"arXiv.org","title":"Towards Mitigating Hallucination in Large Language Models via Self-Reflection","URL":"https://arxiv.org/abs/2310.06271","author":[{"family":"Ji","given":"Ziwei"},{"family":"Yu","given":"Tiezheng"},{"family":"Xu","given":"Yan"},{"family":"Lee","given":"Nayeon"},{"family":"Ishii","given":"Etsuko"},{"family":"Fung","given":"Pascale"}],"accessed":{"date-parts":[["2025",4,15]]},"issued":{"date-parts":[["2023",10,10]]},"citation-key":"ji_MitigatingHallucinationLarge_2023_10.48550/arXiv.2310.06271"}},{"id":12432,"uris":["http://zotero.org/users/6260775/items/Q7S8UHTR"],"itemData":{"id":12432,"type":"article","abstract":"Like humans, large language models (LLMs) do not always generate the best output on their first try. Motivated by how humans refine their written text, we introduce Self-Refine, an approach for improving initial outputs from LLMs through iterative feedback and refinement. The main idea is to generate an initial output using an LLMs; then, the same LLMs provides feedback for its output and uses it to refine itself, iteratively. Self-Refine does not require any supervised training data, additional training, or reinforcement learning, and instead uses a single LLM as the generator, refiner, and feedback provider. We evaluate Self-Refine across 7 diverse tasks, ranging from dialog response generation to mathematical reasoning, using state-of-the-art (GPT-3.5, ChatGPT, and GPT-4) LLMs. Across all evaluated tasks, outputs generated with Self-Refine are preferred by humans and automatic metrics over those generated with the same LLM using conventional one-step generation, improving by ~20% absolute on average in task performance. Our work demonstrates that even state-of-the-art LLMs like GPT-4 can be further improved at test time using our simple, standalone approach.","DOI":"10.48550/arXiv.2303.17651","note":"arXiv:2303.17651 [cs]\n[cs.AI]","number":"arXiv:2303.17651","publisher":"arXiv","source":"arXiv.org","title":"Self-Refine: Iterative Refinement with Self-Feedback","URL":"https://arxiv.org/abs/2303.17651","author":[{"family":"Madaan","given":"Aman"},{"family":"Tandon","given":"Niket"},{"family":"Gupta","given":"Prakhar"},{"family":"Hallinan","given":"Skyler"},{"family":"Gao","given":"Luyu"},{"family":"Wiegreffe","given":"Sarah"},{"family":"Alon","given":"Uri"},{"family":"Dziri","given":"Nouha"},{"family":"Prabhumoye","given":"Shrimai"},{"family":"Yang","given":"Yiming"},{"family":"Gupta","given":"Shashank"},{"family":"Majumder","given":"Bodhisattwa Prasad"},{"family":"Hermann","given":"Katherine"},{"family":"Welleck","given":"Sean"},{"family":"Yazdanbakhsh","given":"Amir"},{"family":"Clark","given":"Peter"}],"accessed":{"date-parts":[["2025",4,15]]},"issued":{"date-parts":[["2023",5,25]]},"citation-key":"madaan_SelfRefineIterativeRefinement_2023_10.48550/arXiv.2303.17651"},"label":"page"}],"schema":"https://github.com/citation-style-language/schema/raw/master/csl-citation.json"} </w:instrText>
+      </w:r>
+      <w:r>
+        <w:fldChar w:fldCharType="separate"/>
+      </w:r>
+      <w:r>
+        <w:t>[5–7]</w:t>
+      </w:r>
+      <w:r>
+        <w:fldChar w:fldCharType="end"/>
+      </w:r>
+      <w:r>
+        <w:t xml:space="preserve">) using generally available frontier reasoning models (Gemini 2.5 Pro and ChatGPT Plus o3 via chat interfaces); (ii) to perform an initial qualitative assessment of these models' multimodal analysis capabilities for this domain-specific task; (iii) to gauge whether basic prompting strategies showed sufficient promise to warrant further investigation, recognizing that poor performance on a challenging, yet relatively circumscribed, test case could be a negative indicator; (iv) to identify a prompt design that could work reliably for this specific test case, rather than achieving optimized prompt text; and (v) to identify potential LLM behavioral issues, such as error suppression, and test potential solutions, again within the confines of this single test case. The PWP-based </w:t>
+      </w:r>
+      <w:r>
+        <w:rPr>
+          <w:rStyle w:val="Emphasis"/>
+        </w:rPr>
+        <w:t>ChemicalFormulasValidationPrompt</w:t>
+      </w:r>
+      <w:r>
+        <w:t xml:space="preserve"> developed herein, particularly its new task-specific core section, should be considered relatively unrefined.</w:t>
+      </w:r>
+    </w:p>
+    <w:p>
+      <w:pPr>
+        <w:pStyle w:val="BodyText"/>
+      </w:pPr>
+      <w:r>
+        <w:t>This paper details these exploratory approaches and reports on their observed performance. We analyze LLM behaviors</w:t>
+      </w:r>
+      <w:r>
+        <w:t xml:space="preserve"> - </w:t>
+      </w:r>
+      <w:r>
+        <w:t>such as apparent error suppression, inconsistent effort ("laziness"), and hallucinations</w:t>
+      </w:r>
+      <w:r>
+        <w:t xml:space="preserve"> - </w:t>
+      </w:r>
+      <w:r>
+        <w:t xml:space="preserve">and discuss how targeted context conditioning appeared to affect the reliability of chemical formula identification in our test case. Notably, observations with Gemini 2.5 Pro suggested the feasibility of multimodal error identification under these conditions, an outcome not observed with ChatGPT Plus o3 in the same test. Ultimately, this study aims to highlight </w:t>
+      </w:r>
+      <w:r>
+        <w:lastRenderedPageBreak/>
+        <w:t>the potential role of context conditioning in adapting LLMs for precise validation tasks in complex scientific documents, while clearly acknowledging its preliminary nature.</w:t>
+      </w:r>
+    </w:p>
+    <w:p>
+      <w:pPr>
+        <w:pStyle w:val="Heading1-"/>
+      </w:pPr>
+      <w:r>
+        <w:t>Methodology</w:t>
+      </w:r>
+    </w:p>
+    <w:p>
+      <w:pPr>
+        <w:pStyle w:val="BodyText"/>
+      </w:pPr>
+      <w:r>
+        <w:t xml:space="preserve">This study uses the same test publication </w:t>
+      </w:r>
+      <w:r>
+        <w:fldChar w:fldCharType="begin"/>
+      </w:r>
+      <w:r>
+        <w:instrText xml:space="preserve"> ADDIN ZOTERO_ITEM CSL_CITATION {"citationID":"EochCIC7","properties":{"formattedCitation":"[2]","plainCitation":"[2]","noteIndex":0},"citationItems":[{"id":12331,"uris":["http://zotero.org/users/6260775/items/BJKGN88W"],"itemData":{"id":12331,"type":"article-journal","abstract":"A low-abundance form of water, H217O, was enriched from 0.04% to </w:instrText>
+      </w:r>
+      <w:r>
+        <w:rPr>
+          <w:rFonts w:ascii="MS Gothic" w:eastAsia="MS Gothic" w:hAnsi="MS Gothic" w:cs="MS Gothic" w:hint="eastAsia"/>
+        </w:rPr>
+        <w:instrText>∼</w:instrText>
+      </w:r>
+      <w:r>
+        <w:instrText xml:space="preserve">90% by slow evaporation and fractional distillation of tap water. The density and refractive index for H217O are reported. Gas chromatography−mass spectrometry (GC-MS) of 16O- and 17O-1-hexanols and their trimethyl silyl ethers and of 16O- and 17O-hexamethyl disiloxanes was used to determine the percentage of 17O enrichment in the H217O. Furthermore, the chemical shifts of labeled and nonlabeled water dissolved in CDCl3 differed sufficiently that we could verify the enrichment of H217O. 17O hexanol was synthesized by the reaction of iodohexane with Na17OH. 17O-Labeled trimethylsilanol and 17O-labeled hexamethyldisiloxane were prepared by the reaction of H217O with bis(trimethylsilyl)trifluoroacetamide (BSTFA). To generate standards for 17O NMR, H217O2, and 17O camphor were prepared. H217O was electrolyzed to form 17O-labeled hydrogen peroxide which was quantified using two colorimetric assays. 17O-Labeled camphor was prepared by exchanging the ketone oxygen of camphor using H217O. The 17O-labeled compounds were characterized using 17O, 1H, and 13C NMR and GC-MS. While we were characterizing the labeled camphor, we also detected an unexpected oxygen exchange reaction of primary alcohols, catalyzed by electrophilic ketones such as camphor. The reaction is a displacement of the alcohol OH group by water. This is an example of the usefulness of 17O NMR in the study of a reaction mechanism that has not been noticed previously.","container-title":"Analytical Chemistry","DOI":"10.1021/ac1022887","ISSN":"0003-2700","issue":"1","journalAbbreviation":"Anal. Chem.","note":"publisher: American Chemical Society\nhttps://osf.io/nq68y/?view_only=fe29ffe96a8340329f3ebd660faedd43","page":"231-239","source":"ACS Publications","title":"Enrichment of H217O from Tap Water, Characterization of the Enriched Water, and Properties of Several 17O-Labeled Compounds","URL":"https://doi.org/10.1021/ac1022887","volume":"83","author":[{"family":"Prasad","given":"Brinda"},{"family":"Lewis","given":"Andrew R."},{"family":"Plettner","given":"Erika"}],"accessed":{"date-parts":[["2025",4,13]]},"issued":{"date-parts":[["2011",1,1]]},"citation-key":"prasad_EnrichmentH217OTap_2011_10.1021/ac1022887"}}],"schema":"https://github.com/citation-style-language/schema/raw/master/csl-citation.json"} </w:instrText>
+      </w:r>
+      <w:r>
+        <w:fldChar w:fldCharType="separate"/>
+      </w:r>
+      <w:r>
+        <w:t>[2]</w:t>
+      </w:r>
+      <w:r>
+        <w:fldChar w:fldCharType="end"/>
+      </w:r>
+      <w:r>
+        <w:t xml:space="preserve"> as in our prior work </w:t>
+      </w:r>
+      <w:r>
+        <w:fldChar w:fldCharType="begin"/>
+      </w:r>
+      <w:r>
+        <w:instrText xml:space="preserve"> ADDIN ZOTERO_ITEM CSL_CITATION {"citationID":"PKgpJXie","properties":{"formattedCitation":"[1]","plainCitation":"[1]","noteIndex":0},"citationItems":[{"id":12658,"uris":["http://zotero.org/users/6260775/items/AYQLKJT8"],"itemData":{"id":12658,"type":"article","abstract":"Critical peer review of scientific manuscripts presents a significant challenge for Large Language Models (LLMs), partly due to data limitations and the complexity of expert reasoning. This report introduces Persistent Workflow Prompting (PWP), a potentially broadly applicable prompt engineering methodology designed to bridge this gap using standard LLM chat interfaces (zero-code, no APIs). We present a proof-of-concept PWP prompt for the critical analysis of experimental chemistry manuscripts, featuring a hierarchical, modular architecture (structured via Markdown) that defines detailed analysis workflows. We develop this PWP prompt through iterative application of meta-prompting techniques and meta-reasoning aimed at systematically codifying expert review workflows, including tacit knowledge. Submitted once at the start of a session, this PWP prompt equips the LLM with persistent workflows triggered by subsequent queries, guiding modern reasoning LLMs through systematic, multimodal evaluations. Demonstrations show the PWP-guided LLM identifying major methodological flaws in a test case while mitigating LLM input bias and performing complex tasks, including distinguishing claims from evidence, integrating text/photo/figure analysis to infer parameters, executing quantitative feasibility checks, comparing estimates against claims, and assessing a priori plausibility. To ensure transparency and facilitate replication, we provide full prompts, detailed demonstration analyses, and logs of interactive chats as supplementary resources. Beyond the specific application, this work offers insights into the meta-development process itself, highlighting the potential of PWP, informed by detailed workflow formalization, to enable sophisticated analysis using readily available LLMs for complex scientific tasks.","DOI":"10.48550/arXiv.2505.03332","note":"arXiv:2505.03332 [cs]","number":"arXiv:2505.03332","publisher":"arXiv","source":"arXiv.org","title":"AI-Driven Scholarly Peer Review via Persistent Workflow Prompting, Meta-Prompting, and Meta-Reasoning","URL":"https://arxiv.org/abs/2505.03332","author":[{"family":"Markhasin","given":"Evgeny"}],"accessed":{"date-parts":[["2025",5,7]]},"issued":{"date-parts":[["2025",5,6]]},"citation-key":"markhasin_AIDrivenScholarlyPeer_2025_10.48550/arXiv.2505.03332"}}],"schema":"https://github.com/citation-style-language/schema/raw/master/csl-citation.json"} </w:instrText>
+      </w:r>
+      <w:r>
+        <w:fldChar w:fldCharType="separate"/>
+      </w:r>
+      <w:r>
+        <w:t>[1]</w:t>
+      </w:r>
+      <w:r>
+        <w:fldChar w:fldCharType="end"/>
+      </w:r>
+      <w:r>
+        <w:t>, known to contain demonstrable methodological flaws.</w:t>
       </w:r>
       <w:r>
         <w:t xml:space="preserve"> </w:t>
       </w:r>
       <w:r>
-        <w:fldChar w:fldCharType="begin"/>
-      </w:r>
-      <w:r>
-        <w:instrText xml:space="preserve"> ADDIN ZOTERO_ITEM CSL_CITATION {"citationID":"quPZoBiZ","properties":{"formattedCitation":"[2]","plainCitation":"[2]","noteIndex":0},"citationItems":[{"id":12331,"uris":["http://zotero.org/users/6260775/items/BJKGN88W"],"itemData":{"id":12331,"type":"article-journal","abstract":"A low-abundance form of water, H217O, was enriched from 0.04% to </w:instrText>
-      </w:r>
-      <w:r>
-        <w:rPr>
-          <w:rFonts w:ascii="MS Gothic" w:eastAsia="MS Gothic" w:hAnsi="MS Gothic" w:cs="MS Gothic" w:hint="eastAsia"/>
-        </w:rPr>
-        <w:instrText>∼</w:instrText>
-      </w:r>
-      <w:r>
-        <w:instrText xml:space="preserve">90% by slow evaporation and fractional distillation of tap water. The density and refractive index for H217O are reported. Gas chromatography−mass spectrometry (GC-MS) of 16O- and 17O-1-hexanols and their trimethyl silyl ethers and of 16O- and 17O-hexamethyl disiloxanes was used to determine the percentage of 17O enrichment in the H217O. Furthermore, the chemical shifts of labeled and nonlabeled water dissolved in CDCl3 differed sufficiently that we could verify the enrichment of H217O. 17O hexanol was synthesized by the reaction of iodohexane with Na17OH. 17O-Labeled trimethylsilanol and 17O-labeled hexamethyldisiloxane were prepared by the reaction of H217O with bis(trimethylsilyl)trifluoroacetamide (BSTFA). To generate standards for 17O NMR, H217O2, and 17O camphor were prepared. H217O was electrolyzed to form 17O-labeled hydrogen peroxide which was quantified using two colorimetric assays. 17O-Labeled camphor was prepared by exchanging the ketone oxygen of camphor using H217O. The 17O-labeled compounds were characterized using 17O, 1H, and 13C NMR and GC-MS. While we were characterizing the labeled camphor, we also detected an unexpected oxygen exchange reaction of primary alcohols, catalyzed by electrophilic ketones such as camphor. The reaction is a displacement of the alcohol OH group by water. This is an example of the usefulness of 17O NMR in the study of a reaction mechanism that has not been noticed previously.","container-title":"Analytical Chemistry","DOI":"10.1021/ac1022887","ISSN":"0003-2700","issue":"1","journalAbbreviation":"Anal. Chem.","note":"publisher: American Chemical Society\nhttps://osf.io/nq68y/?view_only=fe29ffe96a8340329f3ebd660faedd43","page":"231-239","source":"ACS Publications","title":"Enrichment of H217O from Tap Water, Characterization of the Enriched Water, and Properties of Several 17O-Labeled Compounds","URL":"https://doi.org/10.1021/ac1022887","volume":"83","author":[{"family":"Prasad","given":"Brinda"},{"family":"Lewis","given":"Andrew R."},{"family":"Plettner","given":"Erika"}],"accessed":{"date-parts":[["2025",4,13]]},"issued":{"date-parts":[["2011",1,1]]},"citation-key":"prasad_EnrichmentH217OTap_2011_10.1021/ac1022887"}}],"schema":"https://github.com/citation-style-language/schema/raw/master/csl-citation.json"} </w:instrText>
-      </w:r>
-      <w:r>
-        <w:fldChar w:fldCharType="separate"/>
-      </w:r>
-      <w:r>
-        <w:t>[2]</w:t>
-      </w:r>
-      <w:r>
-        <w:fldChar w:fldCharType="end"/>
-      </w:r>
-      <w:r>
-        <w:t>.</w:t>
-      </w:r>
-      <w:r>
-        <w:t xml:space="preserve"> Two key characteristics of this analysis tasks include </w:t>
-      </w:r>
-      <w:r>
-        <w:t>ill</w:t>
-      </w:r>
-      <w:r>
-        <w:t>-</w:t>
-      </w:r>
-      <w:r>
-        <w:t>defined</w:t>
-      </w:r>
-      <w:r>
-        <w:t xml:space="preserve"> analysis object and localized</w:t>
-      </w:r>
-      <w:r>
-        <w:t xml:space="preserve"> and fairly well</w:t>
-      </w:r>
-      <w:r>
-        <w:t>-</w:t>
-      </w:r>
-      <w:r>
-        <w:t>defined scope</w:t>
-      </w:r>
-      <w:r>
-        <w:t xml:space="preserve">. The difficulty associated with core methodology definition is due to the desire to broaden the scope of the prompt, eventually covering a diverse spectrum of experimental chemistry techniques. On the other hand, because academic publications have a fairly predictable structure, the primary analytical targets for core experimental methodology analysis include the paper's title, abstract, part of introduction, experimental/methodology section, and conclusions. Furthermore, </w:t>
-      </w:r>
-      <w:r>
-        <w:t xml:space="preserve">the tested models demonstrated on the </w:t>
-      </w:r>
-      <w:r>
-        <w:rPr>
-          <w:i/>
-        </w:rPr>
-        <w:t>test paper</w:t>
-      </w:r>
-      <w:r>
-        <w:t xml:space="preserve"> robust ability</w:t>
-      </w:r>
-      <w:r>
-        <w:t>,</w:t>
-      </w:r>
-      <w:r>
-        <w:t xml:space="preserve"> when guided by the prompt</w:t>
-      </w:r>
-      <w:r>
-        <w:t>,</w:t>
-      </w:r>
-      <w:r>
-        <w:t xml:space="preserve"> to identify parts of </w:t>
-      </w:r>
-      <w:r>
-        <w:t xml:space="preserve">text specifically related to the core </w:t>
-      </w:r>
-      <w:r>
-        <w:t xml:space="preserve">methodology, separating them from </w:t>
-      </w:r>
-      <w:r>
-        <w:t xml:space="preserve">other parts describing </w:t>
-      </w:r>
-      <w:r>
-        <w:t>subsequent analysis and downstream applications.</w:t>
-      </w:r>
-    </w:p>
-    <w:p>
-      <w:pPr>
-        <w:pStyle w:val="BodyText"/>
-      </w:pPr>
-      <w:r>
-        <w:t>This study, on the hand, targeted</w:t>
-      </w:r>
-      <w:r>
-        <w:t xml:space="preserve"> identif</w:t>
-      </w:r>
-      <w:r>
-        <w:t>ication of</w:t>
-      </w:r>
-      <w:r>
-        <w:t xml:space="preserve"> errors in chemical formulas, and this task is in a sense opposite: the </w:t>
-      </w:r>
-      <w:r>
-        <w:t>object</w:t>
-      </w:r>
-      <w:r>
-        <w:t xml:space="preserve">, </w:t>
-      </w:r>
-      <w:r>
-        <w:t>chemical formulas</w:t>
-      </w:r>
-      <w:r>
-        <w:t xml:space="preserve">, is relatively well-defined </w:t>
-      </w:r>
-      <w:r>
-        <w:t xml:space="preserve">(of course, it is more complicated than it might sound, but still). </w:t>
-      </w:r>
-      <w:r>
-        <w:t>At the same time, t</w:t>
-      </w:r>
-      <w:r>
-        <w:t xml:space="preserve">he </w:t>
-      </w:r>
-      <w:r>
-        <w:t xml:space="preserve">analysis </w:t>
-      </w:r>
-      <w:r>
-        <w:t xml:space="preserve">scope now </w:t>
-      </w:r>
-      <w:r>
-        <w:t xml:space="preserve">encompasses </w:t>
-      </w:r>
-      <w:r>
-        <w:t>the entire manuscript.</w:t>
-      </w:r>
-      <w:r>
-        <w:t xml:space="preserve"> Because the subject is relatively-well defined, we started experiments with basic direct prompts. Then we explored a range of structured prompts incorporating task decomposition strategies </w:t>
-      </w:r>
-      <w:r>
-        <w:fldChar w:fldCharType="begin"/>
-      </w:r>
-      <w:r>
-        <w:instrText xml:space="preserve"> ADDIN ZOTERO_ITEM CSL_CITATION {"citationID":"ftZSZljS","properties":{"formattedCitation":"[3, 4]","plainCitation":"[3, 4]","noteIndex":0},"citationItems":[{"id":12297,"uris":["http://zotero.org/users/6260775/items/C36DJHWC"],"itemData":{"id":12297,"type":"article","abstract":"Few-shot prompting is a surprisingly powerful way to use Large Language Models (LLMs) to solve various tasks. However, this approach struggles as the task complexity increases or when the individual reasoning steps of the task themselves are hard to learn, especially when embedded in more complex tasks. To address this, we propose Decomposed Prompting, a new approach to solve complex tasks by decomposing them (via prompting) into simpler sub-tasks that can be delegated to a library of prompting-based LLMs dedicated to these sub-tasks. This modular structure allows each prompt to be optimized for its specific sub-task, further decomposed if necessary, and even easily replaced with more effective prompts, trained models, or symbolic functions if desired. We show that the flexibility and modularity of Decomposed Prompting allows it to outperform prior work on few-shot prompting using GPT3. On symbolic reasoning tasks, we can further decompose sub-tasks that are hard for LLMs into even simpler solvable sub-tasks. When the complexity comes from the input length, we can recursively decompose the task into the same task but with smaller inputs. We also evaluate our approach on textual multi-step reasoning tasks: on long-context multi-hop QA task, we can more effectively teach the sub-tasks via our separate sub-tasks prompts; and on open-domain multi-hop QA, we can incorporate a symbolic information retrieval within our decomposition framework, leading to improved performance on both tasks. Datasets, Code and Prompts available at https://github.com/allenai/DecomP.","DOI":"10.48550/arXiv.2210.02406","note":"arXiv:2210.02406 [cs]","number":"arXiv:2210.02406","publisher":"arXiv","source":"arXiv.org","title":"Decomposed Prompting: A Modular Approach for Solving Complex Tasks","URL":"https://arxiv.org/abs/2210.02406","author":[{"family":"Khot","given":"Tushar"},{"family":"Trivedi","given":"Harsh"},{"family":"Finlayson","given":"Matthew"},{"family":"Fu","given":"Yao"},{"family":"Richardson","given":"Kyle"},{"family":"Clark","given":"Peter"},{"family":"Sabharwal","given":"Ashish"}],"accessed":{"date-parts":[["2025",4,12]]},"issued":{"date-parts":[["2023",4,11]]},"citation-key":"khot_DecomposedPromptingModular_2023_10.48550/arXiv.2210.02406"}},{"id":12300,"uris":["http://zotero.org/users/6260775/items/FFZG33X4"],"itemData":{"id":12300,"type":"article","abstract":"Large language models (LLMs) have recently been shown to deliver impressive performance in various NLP tasks. To tackle multi-step reasoning tasks, few-shot chain-of-thought (CoT) prompting includes a few manually crafted step-by-step reasoning demonstrations which enable LLMs to explicitly generate reasoning steps and improve their reasoning task accuracy. To eliminate the manual effort, Zero-shot-CoT concatenates the target problem statement with \"Let's think step by step\" as an input prompt to LLMs. Despite the success of Zero-shot-CoT, it still suffers from three pitfalls: calculation errors, missing-step errors, and semantic misunderstanding errors. To address the missing-step errors, we propose Plan-and-Solve (PS) Prompting. It consists of two components: first, devising a plan to divide the entire task into smaller subtasks, and then carrying out the subtasks according to the plan. To address the calculation errors and improve the quality of generated reasoning steps, we extend PS prompting with more detailed instructions and derive PS+ prompting. We evaluate our proposed prompting strategy on ten datasets across three reasoning problems. The experimental results over GPT-3 show that our proposed zero-shot prompting consistently outperforms Zero-shot-CoT across all datasets by a large margin, is comparable to or exceeds Zero-shot-Program-of-Thought Prompting, and has comparable performance with 8-shot CoT prompting on the math reasoning problem. The code can be found at https://github.com/AGI-Edgerunners/Plan-and-Solve-Prompting.","DOI":"10.48550/arXiv.2305.04091","note":"arXiv:2305.04091 [cs]","number":"arXiv:2305.04091","publisher":"arXiv","source":"arXiv.org","title":"Plan-and-Solve Prompting: Improving Zero-Shot Chain-of-Thought Reasoning by Large Language Models","URL":"https://arxiv.org/abs/2305.04091","author":[{"family":"Wang","given":"Lei"},{"family":"Xu","given":"Wanyu"},{"family":"Lan","given":"Yihuai"},{"family":"Hu","given":"Zhiqiang"},{"family":"Lan","given":"Yunshi"},{"family":"Lee","given":"Roy Ka-Wei"},{"family":"Lim","given":"Ee-Peng"}],"accessed":{"date-parts":[["2025",4,12]]},"issued":{"date-parts":[["2023",5,26]]},"citation-key":"wang_PlanandSolvePromptingImproving_2023_10.48550/arXiv.2305.04091"},"label":"page"}],"schema":"https://github.com/citation-style-language/schema/raw/master/csl-citation.json"} </w:instrText>
-      </w:r>
-      <w:r>
-        <w:fldChar w:fldCharType="separate"/>
-      </w:r>
-      <w:r>
-        <w:t>[3, 4]</w:t>
-      </w:r>
-      <w:r>
-        <w:fldChar w:fldCharType="end"/>
-      </w:r>
-      <w:r>
-        <w:t xml:space="preserve"> and self-reflection elements </w:t>
-      </w:r>
-      <w:r>
-        <w:fldChar w:fldCharType="begin"/>
-      </w:r>
-      <w:r>
-        <w:instrText xml:space="preserve"> ADDIN ZOTERO_ITEM CSL_CITATION {"citationID":"iNHtAfLB","properties":{"formattedCitation":"[5\\uc0\\u8211{}7]","plainCitation":"[5–7]","noteIndex":0},"citationItems":[{"id":12425,"uris":["http://zotero.org/users/6260775/items/PFAYZWUV"],"itemData":{"id":12425,"type":"article","abstract":"Recently, with the chain of thought (CoT) prompting, large language models (LLMs), e.g., GPT-3, have shown strong reasoning ability in several natural language processing tasks such as arithmetic, commonsense, and logical reasoning. However, LLMs with CoT require multi-step prompting and multi-token prediction, which is highly sensitive to individual mistakes and vulnerable to error accumulation. The above issues make the LLMs need the ability to verify the answers. In fact, after inferring conclusions in some thinking decision tasks, people often check them by re-verifying steps to avoid some mistakes. In this paper, we propose and prove that LLMs also have similar self-verification abilities. We take the conclusion obtained by CoT as one of the conditions for solving the original problem. By performing a backward verification of the answers that LLM deduced for itself, we can obtain interpretable answer validation scores to select the candidate answer with the highest score. Experimental results demonstrate that the proposed method can improve the reasoning performance on various arithmetic, commonsense, and logical reasoning datasets. Our code is publicly available at: https://github.com/WENGSYX/Self-Verification.","DOI":"10.48550/arXiv.2212.09561","note":"arXiv:2212.09561 [cs]\n[cs.AI]","number":"arXiv:2212.09561","publisher":"arXiv","source":"arXiv.org","title":"Large Language Models are Better Reasoners with Self-Verification","URL":"https://arxiv.org/abs/2212.09561","author":[{"family":"Weng","given":"Yixuan"},{"family":"Zhu","given":"Minjun"},{"family":"Xia","given":"Fei"},{"family":"Li","given":"Bin"},{"family":"He","given":"Shizhu"},{"family":"Liu","given":"Shengping"},{"family":"Sun","given":"Bin"},{"family":"Liu","given":"Kang"},{"family":"Zhao","given":"Jun"}],"accessed":{"date-parts":[["2025",4,15]]},"issued":{"date-parts":[["2023",10,19]]},"citation-key":"weng_LargeLanguageModels_2023_10.48550/arXiv.2212.09561"}},{"id":12422,"uris":["http://zotero.org/users/6260775/items/7HVJ5EEU"],"itemData":{"id":12422,"type":"article","abstract":"Large language models (LLMs) have shown promise for generative and knowledge-intensive tasks including question-answering (QA) tasks. However, the practical deployment still faces challenges, notably the issue of \"hallucination\", where models generate plausible-sounding but unfaithful or nonsensical information. This issue becomes particularly critical in the medical domain due to the uncommon professional concepts and potential social risks involved. This paper analyses the phenomenon of hallucination in medical generative QA systems using widely adopted LLMs and datasets. Our investigation centers on the identification and comprehension of common problematic answers, with a specific emphasis on hallucination. To tackle this challenge, we present an interactive self-reflection methodology that incorporates knowledge acquisition and answer generation. Through this feedback process, our approach steadily enhances the factuality, consistency, and entailment of the generated answers. Consequently, we harness the interactivity and multitasking ability of LLMs and produce progressively more precise and accurate answers. Experimental results on both automatic and human evaluation demonstrate the superiority of our approach in hallucination reduction compared to baselines.","DOI":"10.48550/arXiv.2310.06271","note":"arXiv:2310.06271 [cs]\n[cs.AI]","number":"arXiv:2310.06271","publisher":"arXiv","source":"arXiv.org","title":"Towards Mitigating Hallucination in Large Language Models via Self-Reflection","URL":"https://arxiv.org/abs/2310.06271","author":[{"family":"Ji","given":"Ziwei"},{"family":"Yu","given":"Tiezheng"},{"family":"Xu","given":"Yan"},{"family":"Lee","given":"Nayeon"},{"family":"Ishii","given":"Etsuko"},{"family":"Fung","given":"Pascale"}],"accessed":{"date-parts":[["2025",4,15]]},"issued":{"date-parts":[["2023",10,10]]},"citation-key":"ji_MitigatingHallucinationLarge_2023_10.48550/arXiv.2310.06271"}},{"id":12432,"uris":["http://zotero.org/users/6260775/items/Q7S8UHTR"],"itemData":{"id":12432,"type":"article","abstract":"Like humans, large language models (LLMs) do not always generate the best output on their first try. Motivated by how humans refine their written text, we introduce Self-Refine, an approach for improving initial outputs from LLMs through iterative feedback and refinement. The main idea is to generate an initial output using an LLMs; then, the same LLMs provides feedback for its output and uses it to refine itself, iteratively. Self-Refine does not require any supervised training data, additional training, or reinforcement learning, and instead uses a single LLM as the generator, refiner, and feedback provider. We evaluate Self-Refine across 7 diverse tasks, ranging from dialog response generation to mathematical reasoning, using state-of-the-art (GPT-3.5, ChatGPT, and GPT-4) LLMs. Across all evaluated tasks, outputs generated with Self-Refine are preferred by humans and automatic metrics over those generated with the same LLM using conventional one-step generation, improving by ~20% absolute on average in task performance. Our work demonstrates that even state-of-the-art LLMs like GPT-4 can be further improved at test time using our simple, standalone approach.","DOI":"10.48550/arXiv.2303.17651","note":"arXiv:2303.17651 [cs]\n[cs.AI]","number":"arXiv:2303.17651","publisher":"arXiv","source":"arXiv.org","title":"Self-Refine: Iterative Refinement with Self-Feedback","URL":"https://arxiv.org/abs/2303.17651","author":[{"family":"Madaan","given":"Aman"},{"family":"Tandon","given":"Niket"},{"family":"Gupta","given":"Prakhar"},{"family":"Hallinan","given":"Skyler"},{"family":"Gao","given":"Luyu"},{"family":"Wiegreffe","given":"Sarah"},{"family":"Alon","given":"Uri"},{"family":"Dziri","given":"Nouha"},{"family":"Prabhumoye","given":"Shrimai"},{"family":"Yang","given":"Yiming"},{"family":"Gupta","given":"Shashank"},{"family":"Majumder","given":"Bodhisattwa Prasad"},{"family":"Hermann","given":"Katherine"},{"family":"Welleck","given":"Sean"},{"family":"Yazdanbakhsh","given":"Amir"},{"family":"Clark","given":"Peter"}],"accessed":{"date-parts":[["2025",4,15]]},"issued":{"date-parts":[["2023",5,25]]},"citation-key":"madaan_SelfRefineIterativeRefinement_2023_10.48550/arXiv.2303.17651"},"label":"page"}],"schema":"https://github.com/citation-style-language/schema/raw/master/csl-citation.json"} </w:instrText>
-      </w:r>
-      <w:r>
-        <w:fldChar w:fldCharType="separate"/>
-      </w:r>
-      <w:r>
-        <w:t>[5–7]</w:t>
-      </w:r>
-      <w:r>
-        <w:fldChar w:fldCharType="end"/>
-      </w:r>
-      <w:r>
-        <w:t xml:space="preserve">. Finally, we employed PWP and </w:t>
-      </w:r>
-      <w:r>
-        <w:t xml:space="preserve">LLM context conditioning </w:t>
-      </w:r>
-      <w:r>
-        <w:t xml:space="preserve">by adapting the </w:t>
-      </w:r>
-      <w:r>
-        <w:rPr>
-          <w:i/>
-        </w:rPr>
-        <w:t>PeerReviewPrompt</w:t>
-      </w:r>
-      <w:r>
-        <w:t xml:space="preserve"> prompt </w:t>
-      </w:r>
-      <w:r>
-        <w:fldChar w:fldCharType="begin"/>
-      </w:r>
-      <w:r>
-        <w:instrText xml:space="preserve"> ADDIN ZOTERO_ITEM CSL_CITATION {"citationID":"LKGpG7gH","properties":{"formattedCitation":"[1]","plainCitation":"[1]","noteIndex":0},"citationItems":[{"id":12658,"uris":["http://zotero.org/users/6260775/items/AYQLKJT8"],"itemData":{"id":12658,"type":"article","abstract":"Critical peer review of scientific manuscripts presents a significant challenge for Large Language Models (LLMs), partly due to data limitations and the complexity of expert reasoning. This report introduces Persistent Workflow Prompting (PWP), a potentially broadly applicable prompt engineering methodology designed to bridge this gap using standard LLM chat interfaces (zero-code, no APIs). We present a proof-of-concept PWP prompt for the critical analysis of experimental chemistry manuscripts, featuring a hierarchical, modular architecture (structured via Markdown) that defines detailed analysis workflows. We develop this PWP prompt through iterative application of meta-prompting techniques and meta-reasoning aimed at systematically codifying expert review workflows, including tacit knowledge. Submitted once at the start of a session, this PWP prompt equips the LLM with persistent workflows triggered by subsequent queries, guiding modern reasoning LLMs through systematic, multimodal evaluations. Demonstrations show the PWP-guided LLM identifying major methodological flaws in a test case while mitigating LLM input bias and performing complex tasks, including distinguishing claims from evidence, integrating text/photo/figure analysis to infer parameters, executing quantitative feasibility checks, comparing estimates against claims, and assessing a priori plausibility. To ensure transparency and facilitate replication, we provide full prompts, detailed demonstration analyses, and logs of interactive chats as supplementary resources. Beyond the specific application, this work offers insights into the meta-development process itself, highlighting the potential of PWP, informed by detailed workflow formalization, to enable sophisticated analysis using readily available LLMs for complex scientific tasks.","DOI":"10.48550/arXiv.2505.03332","note":"arXiv:2505.03332 [cs]","number":"arXiv:2505.03332","publisher":"arXiv","source":"arXiv.org","title":"AI-Driven Scholarly Peer Review via Persistent Workflow Prompting, Meta-Prompting, and Meta-Reasoning","URL":"https://arxiv.org/abs/2505.03332","author":[{"family":"Markhasin","given":"Evgeny"}],"accessed":{"date-parts":[["2025",5,7]]},"issued":{"date-parts":[["2025",5,6]]},"citation-key":"markhasin_AIDrivenScholarlyPeer_2025_10.48550/arXiv.2505.03332"}}],"schema":"https://github.com/citation-style-language/schema/raw/master/csl-citation.json"} </w:instrText>
-      </w:r>
-      <w:r>
-        <w:fldChar w:fldCharType="separate"/>
-      </w:r>
-      <w:r>
-        <w:t>[1]</w:t>
-      </w:r>
-      <w:r>
-        <w:fldChar w:fldCharType="end"/>
-      </w:r>
-      <w:r>
-        <w:t>.</w:t>
-      </w:r>
-    </w:p>
-    <w:p>
-      <w:pPr>
-        <w:pStyle w:val="Heading1-"/>
-      </w:pPr>
-      <w:r>
-        <w:t>Methodology</w:t>
-      </w:r>
-    </w:p>
-    <w:p>
-      <w:pPr>
-        <w:pStyle w:val="BodyText"/>
-      </w:pPr>
-      <w:r>
-        <w:t xml:space="preserve">This study continues using previously selected </w:t>
-      </w:r>
-      <w:r>
-        <w:t xml:space="preserve">publication </w:t>
-      </w:r>
-      <w:r>
-        <w:fldChar w:fldCharType="begin"/>
-      </w:r>
-      <w:r>
-        <w:instrText xml:space="preserve"> ADDIN ZOTERO_ITEM CSL_CITATION {"citationID":"EochCIC7","properties":{"formattedCitation":"[2]","plainCitation":"[2]","noteIndex":0},"citationItems":[{"id":12331,"uris":["http://zotero.org/users/6260775/items/BJKGN88W"],"itemData":{"id":12331,"type":"article-journal","abstract":"A low-abundance form of water, H217O, was enriched from 0.04% to </w:instrText>
-      </w:r>
-      <w:r>
-        <w:rPr>
-          <w:rFonts w:ascii="MS Gothic" w:eastAsia="MS Gothic" w:hAnsi="MS Gothic" w:cs="MS Gothic" w:hint="eastAsia"/>
-        </w:rPr>
-        <w:instrText>∼</w:instrText>
-      </w:r>
-      <w:r>
-        <w:instrText xml:space="preserve">90% by slow evaporation and fractional distillation of tap water. The density and refractive index for H217O are reported. Gas chromatography−mass spectrometry (GC-MS) of 16O- and 17O-1-hexanols and their trimethyl silyl ethers and of 16O- and 17O-hexamethyl disiloxanes was used to determine the percentage of 17O enrichment in the H217O. Furthermore, the chemical shifts of labeled and nonlabeled water dissolved in CDCl3 differed sufficiently that we could verify the enrichment of H217O. 17O hexanol was synthesized by the reaction of iodohexane with Na17OH. 17O-Labeled trimethylsilanol and 17O-labeled hexamethyldisiloxane were prepared by the reaction of H217O with bis(trimethylsilyl)trifluoroacetamide (BSTFA). To generate standards for 17O NMR, H217O2, and 17O camphor were prepared. H217O was electrolyzed to form 17O-labeled hydrogen peroxide which was quantified using two colorimetric assays. 17O-Labeled camphor was prepared by exchanging the ketone oxygen of camphor using H217O. The 17O-labeled compounds were characterized using 17O, 1H, and 13C NMR and GC-MS. While we were characterizing the labeled camphor, we also detected an unexpected oxygen exchange reaction of primary alcohols, catalyzed by electrophilic ketones such as camphor. The reaction is a displacement of the alcohol OH group by water. This is an example of the usefulness of 17O NMR in the study of a reaction mechanism that has not been noticed previously.","container-title":"Analytical Chemistry","DOI":"10.1021/ac1022887","ISSN":"0003-2700","issue":"1","journalAbbreviation":"Anal. Chem.","note":"publisher: American Chemical Society\nhttps://osf.io/nq68y/?view_only=fe29ffe96a8340329f3ebd660faedd43","page":"231-239","source":"ACS Publications","title":"Enrichment of H217O from Tap Water, Characterization of the Enriched Water, and Properties of Several 17O-Labeled Compounds","URL":"https://doi.org/10.1021/ac1022887","volume":"83","author":[{"family":"Prasad","given":"Brinda"},{"family":"Lewis","given":"Andrew R."},{"family":"Plettner","given":"Erika"}],"accessed":{"date-parts":[["2025",4,13]]},"issued":{"date-parts":[["2011",1,1]]},"citation-key":"prasad_EnrichmentH217OTap_2011_10.1021/ac1022887"}}],"schema":"https://github.com/citation-style-language/schema/raw/master/csl-citation.json"} </w:instrText>
-      </w:r>
-      <w:r>
-        <w:fldChar w:fldCharType="separate"/>
-      </w:r>
-      <w:r>
-        <w:t>[2]</w:t>
-      </w:r>
-      <w:r>
-        <w:fldChar w:fldCharType="end"/>
-      </w:r>
-      <w:r>
-        <w:t xml:space="preserve"> focusing on isotopic enrichment, known to contain significant and demonstrable methodological flaws</w:t>
-      </w:r>
-      <w:r>
-        <w:t xml:space="preserve">. The </w:t>
+        <w:t xml:space="preserve">The </w:t>
       </w:r>
       <w:hyperlink w:anchor="Test_Paper" w:history="1">
         <w:r>
@@ -444,7 +389,6 @@
         <w:r>
           <w:rPr>
             <w:rStyle w:val="Hyperlink"/>
-            <w:i/>
           </w:rPr>
           <w:t>test paper</w:t>
         </w:r>
@@ -560,13 +504,10 @@
         <w:t xml:space="preserve"> The same </w:t>
       </w:r>
       <w:r>
-        <w:rPr>
-          <w:i/>
-        </w:rPr>
-        <w:t>test paper</w:t>
-      </w:r>
-      <w:r>
-        <w:t xml:space="preserve"> presented </w:t>
+        <w:t xml:space="preserve">test paper </w:t>
+      </w:r>
+      <w:r>
+        <w:t xml:space="preserve">presented </w:t>
       </w:r>
       <w:r>
         <w:t>a pertinent and</w:t>
@@ -1037,29 +978,25 @@
         <w:pStyle w:val="BodyText"/>
       </w:pPr>
       <w:r>
-        <w:lastRenderedPageBreak/>
-        <w:t xml:space="preserve">All employed prompting techniques rely solely on standard prompt, requiring no API access, modification to the underlying models, or special tools. Further, all techniques employed specifically target generally available models; specifically, </w:t>
-      </w:r>
-      <w:r>
-        <w:rPr>
-          <w:i/>
-        </w:rPr>
+        <w:t>All employed prompting techniques rely solely on standard prompt, requiring no API access, modification to the underlying models, or special tools. Further, all techniques employed target generally</w:t>
+      </w:r>
+      <w:r>
+        <w:t xml:space="preserve"> available models; specifically,</w:t>
+      </w:r>
+      <w:r>
+        <w:t xml:space="preserve"> </w:t>
+      </w:r>
+      <w:r>
         <w:t>Gemini Advanced 2.5 Pro</w:t>
       </w:r>
       <w:r>
         <w:t xml:space="preserve"> </w:t>
       </w:r>
       <w:r>
-        <w:t xml:space="preserve">and </w:t>
-      </w:r>
-      <w:r>
-        <w:rPr>
-          <w:i/>
-        </w:rPr>
-        <w:t>ChatGPT Plus o3</w:t>
-      </w:r>
-      <w:r>
-        <w:t xml:space="preserve"> have been used in this study and accessed via the official chat bots</w:t>
+        <w:t xml:space="preserve">and ChatGPT Plus o3 </w:t>
+      </w:r>
+      <w:r>
+        <w:t>have been used in this study and accessed via the official chat bots</w:t>
       </w:r>
       <w:r>
         <w:t xml:space="preserve"> (Gemini was also accessed via Google AI Studio)</w:t>
@@ -1071,7 +1008,10 @@
         <w:t xml:space="preserve"> restriction wa</w:t>
       </w:r>
       <w:r>
-        <w:t>s adopted to maximize reproducibility of presented result.</w:t>
+        <w:t xml:space="preserve">s adopted to maximize </w:t>
+      </w:r>
+      <w:r>
+        <w:t>the potential for reproducibility of the observations presented.</w:t>
       </w:r>
       <w:r>
         <w:t xml:space="preserve"> With these two models, we </w:t>
@@ -1090,6 +1030,14 @@
       </w:r>
       <w:r>
         <w:t>.</w:t>
+      </w:r>
+    </w:p>
+    <w:p>
+      <w:pPr>
+        <w:pStyle w:val="BodyText"/>
+      </w:pPr>
+      <w:r>
+        <w:t>Our methodology involved (i) selecting a challenging test case with known errors, (ii) defining the specific errors to be targeted, (iii) systematically developing and testing a series of increasingly sophisticated prompting strategies with two leading LLMs, and (iv) analyzing the LLMs' behavior and performance, particularly focusing on the impact of context conditioning.</w:t>
       </w:r>
     </w:p>
     <w:p>
@@ -1115,16 +1063,41 @@
         <w:pStyle w:val="BodyText"/>
       </w:pPr>
       <w:r>
-        <w:t>The naive approach asks LLM directly to find errors. This prompt specifically mentions names, as names should generally be used to resolve formula errors.</w:t>
+        <w:t>The naive approach asks</w:t>
+      </w:r>
+      <w:r>
+        <w:t xml:space="preserve"> the</w:t>
+      </w:r>
+      <w:r>
+        <w:t xml:space="preserve"> LLM directly to find errors</w:t>
+      </w:r>
+      <w:r>
+        <w:t>:</w:t>
+      </w:r>
+      <w:r>
+        <w:t xml:space="preserve"> </w:t>
+      </w:r>
+      <w:r>
+        <w:rPr>
+          <w:shd w:val="clear" w:color="auto" w:fill="F3F3F3"/>
+        </w:rPr>
+        <w:t>Find mistakes in chemical formulas and names.</w:t>
+      </w:r>
+      <w:r>
+        <w:rPr>
+          <w:shd w:val="clear" w:color="auto" w:fill="F3F3F3"/>
+        </w:rPr>
+        <w:t xml:space="preserve"> </w:t>
+      </w:r>
+      <w:r>
+        <w:t>This prompt specifically mentions names, as names should generally be used to resolve formula errors.</w:t>
       </w:r>
     </w:p>
     <w:p>
       <w:pPr>
         <w:pStyle w:val="CodeBlock"/>
-      </w:pPr>
-      <w:r>
-        <w:t>Find mistakes in chemical formulas and names.</w:t>
-      </w:r>
+        <w:shd w:val="clear" w:color="auto" w:fill="auto"/>
+      </w:pPr>
     </w:p>
     <w:p>
       <w:pPr>
@@ -1177,7 +1150,22 @@
         <w:t>s</w:t>
       </w:r>
       <w:r>
-        <w:t>, I decided to ask the model to extract chemical names for each extracted formula and attempt to identify problem by comparing</w:t>
+        <w:t xml:space="preserve">, </w:t>
+      </w:r>
+      <w:r>
+        <w:t>a strategy was devised to direct</w:t>
+      </w:r>
+      <w:r>
+        <w:t xml:space="preserve"> </w:t>
+      </w:r>
+      <w:r>
+        <w:t xml:space="preserve">the model to extract chemical names for each extracted formula and attempt </w:t>
+      </w:r>
+      <w:r>
+        <w:t>identify problems</w:t>
+      </w:r>
+      <w:r>
+        <w:t xml:space="preserve"> by comparing</w:t>
       </w:r>
       <w:r>
         <w:t xml:space="preserve"> (implicitly)</w:t>
@@ -1195,6 +1183,7 @@
     <w:p>
       <w:pPr>
         <w:pStyle w:val="CodeBlock"/>
+        <w:shd w:val="clear" w:color="auto" w:fill="F3F3F3"/>
         <w:ind w:left="360" w:hanging="360"/>
       </w:pPr>
       <w:r>
@@ -1204,6 +1193,7 @@
     <w:p>
       <w:pPr>
         <w:pStyle w:val="CodeBlock"/>
+        <w:shd w:val="clear" w:color="auto" w:fill="F3F3F3"/>
         <w:ind w:left="360" w:hanging="360"/>
       </w:pPr>
       <w:r>
@@ -1213,6 +1203,7 @@
     <w:p>
       <w:pPr>
         <w:pStyle w:val="CodeBlock"/>
+        <w:shd w:val="clear" w:color="auto" w:fill="F3F3F3"/>
         <w:ind w:left="360" w:hanging="360"/>
       </w:pPr>
       <w:r>
@@ -1222,6 +1213,7 @@
     <w:p>
       <w:pPr>
         <w:pStyle w:val="CodeBlock"/>
+        <w:shd w:val="clear" w:color="auto" w:fill="F3F3F3"/>
         <w:ind w:left="360" w:hanging="360"/>
       </w:pPr>
       <w:r>
@@ -1231,15 +1223,18 @@
     <w:p>
       <w:pPr>
         <w:pStyle w:val="CodeBlock"/>
+        <w:shd w:val="clear" w:color="auto" w:fill="F3F3F3"/>
         <w:ind w:left="360" w:hanging="360"/>
       </w:pPr>
       <w:r>
+        <w:lastRenderedPageBreak/>
         <w:t>4. For each flagged item, read the source PDF again and confirm that the item was extracted exactly. In case of any extraction errors, analyze the corrected item and consider if the flag should be removed.</w:t>
       </w:r>
     </w:p>
     <w:p>
       <w:pPr>
         <w:pStyle w:val="CodeBlock"/>
+        <w:shd w:val="clear" w:color="auto" w:fill="F3F3F3"/>
         <w:ind w:left="360" w:hanging="360"/>
       </w:pPr>
       <w:r>
@@ -1299,12 +1294,49 @@
         <w:pStyle w:val="BodyText"/>
       </w:pPr>
       <w:r>
-        <w:t>This prompt uses a different error detection workflow. Instead of comparing extracted formulas and names, it asks LLM to generate names from extracted formulas. The idea here is that for minor errors, LLM might be able generate correct name from incorrect formulas. The Step 3 instructs LLM to generate a new formula from the previously generated name in the hope that this generated formula will be correct regardless of whether extracted formula is correct. Finally, extracted and generated formulas should be compared to identify potential errors.</w:t>
+        <w:t xml:space="preserve">This prompt uses a different error detection workflow. Instead of comparing extracted formulas and names, it asks </w:t>
+      </w:r>
+      <w:r>
+        <w:t xml:space="preserve">the </w:t>
+      </w:r>
+      <w:r>
+        <w:t xml:space="preserve">LLM to generate names from extracted formulas. The idea here is that for minor errors, </w:t>
+      </w:r>
+      <w:r>
+        <w:t xml:space="preserve">the </w:t>
+      </w:r>
+      <w:r>
+        <w:t xml:space="preserve">LLM might be able generate correct name from incorrect formulas. The Step 3 instructs </w:t>
+      </w:r>
+      <w:r>
+        <w:t xml:space="preserve">the </w:t>
+      </w:r>
+      <w:r>
+        <w:t xml:space="preserve">LLM to generate a new formula from the previously generated name in the hope that this </w:t>
+      </w:r>
+      <w:r>
+        <w:t xml:space="preserve">newly generated formula would </w:t>
+      </w:r>
+      <w:r>
+        <w:t xml:space="preserve">be correct regardless of whether </w:t>
+      </w:r>
+      <w:r>
+        <w:t xml:space="preserve">the </w:t>
+      </w:r>
+      <w:r>
+        <w:t xml:space="preserve">extracted formula is correct. Finally, extracted and generated formulas </w:t>
+      </w:r>
+      <w:r>
+        <w:t>are to</w:t>
+      </w:r>
+      <w:r>
+        <w:t xml:space="preserve"> be compared to identify potential errors.</w:t>
       </w:r>
     </w:p>
     <w:p>
       <w:pPr>
         <w:pStyle w:val="CodeBlock"/>
+        <w:shd w:val="clear" w:color="auto" w:fill="F3F3F3"/>
         <w:ind w:left="360" w:hanging="360"/>
       </w:pPr>
       <w:r>
@@ -1314,6 +1346,7 @@
     <w:p>
       <w:pPr>
         <w:pStyle w:val="CodeBlock"/>
+        <w:shd w:val="clear" w:color="auto" w:fill="F3F3F3"/>
         <w:ind w:left="360" w:hanging="360"/>
       </w:pPr>
       <w:r>
@@ -1323,6 +1356,7 @@
     <w:p>
       <w:pPr>
         <w:pStyle w:val="CodeBlock"/>
+        <w:shd w:val="clear" w:color="auto" w:fill="F3F3F3"/>
         <w:ind w:left="360" w:hanging="360"/>
       </w:pPr>
       <w:r>
@@ -1332,6 +1366,7 @@
     <w:p>
       <w:pPr>
         <w:pStyle w:val="CodeBlock"/>
+        <w:shd w:val="clear" w:color="auto" w:fill="F3F3F3"/>
         <w:ind w:left="360" w:hanging="360"/>
       </w:pPr>
       <w:r>
@@ -1341,6 +1376,7 @@
     <w:p>
       <w:pPr>
         <w:pStyle w:val="CodeBlock"/>
+        <w:shd w:val="clear" w:color="auto" w:fill="F3F3F3"/>
         <w:ind w:left="360" w:hanging="360"/>
       </w:pPr>
       <w:r>
@@ -1387,7 +1423,13 @@
         <w:pStyle w:val="BodyText"/>
       </w:pPr>
       <w:r>
-        <w:t>Given the limitations of direct and simple generative approaches, a more robust strategy was adopted, leveraging the context conditioning principles outlined in</w:t>
+        <w:t xml:space="preserve">Given the limitations of direct and simple generative approaches, a more robust strategy was </w:t>
+      </w:r>
+      <w:r>
+        <w:t>explored</w:t>
+      </w:r>
+      <w:r>
+        <w:t>, leveraging the context conditioning principles outlined in</w:t>
       </w:r>
       <w:r>
         <w:t xml:space="preserve"> </w:t>
@@ -1423,7 +1465,22 @@
         <w:t xml:space="preserve">prompt </w:t>
       </w:r>
       <w:r>
-        <w:t>detailed in that work successfully mitigated input bias through comprehensive context setting.</w:t>
+        <w:t xml:space="preserve">detailed in that work </w:t>
+      </w:r>
+      <w:r>
+        <w:t>aimed to</w:t>
+      </w:r>
+      <w:r>
+        <w:t xml:space="preserve"> </w:t>
+      </w:r>
+      <w:r>
+        <w:t>mitigate</w:t>
+      </w:r>
+      <w:r>
+        <w:t xml:space="preserve"> input bias through comprehensive context setting</w:t>
+      </w:r>
+      <w:r>
+        <w:t>, and initial observations suggested this approach was effective in the test case presented therein.</w:t>
       </w:r>
       <w:r>
         <w:t xml:space="preserve"> </w:t>
@@ -1486,96 +1543,196 @@
         <w:pStyle w:val="ListBullet"/>
       </w:pPr>
       <w:r>
+        <w:t xml:space="preserve">Sections </w:t>
+      </w:r>
+      <w:r>
+        <w:rPr>
+          <w:b/>
+        </w:rPr>
+        <w:t>I-III</w:t>
+      </w:r>
+      <w:r>
+        <w:t xml:space="preserve"> (Core Objective, Persona, Context: Framework for Critical Review) were largely retained to establish the analytical mindset and operational guidelines.</w:t>
+      </w:r>
+    </w:p>
+    <w:p>
+      <w:pPr>
+        <w:pStyle w:val="ListBullet"/>
+      </w:pPr>
+      <w:r>
+        <w:t xml:space="preserve">Section </w:t>
+      </w:r>
+      <w:r>
+        <w:rPr>
+          <w:b/>
+        </w:rPr>
+        <w:t>V</w:t>
+      </w:r>
+      <w:r>
+        <w:t xml:space="preserve"> (Final Instructions for Interaction) was kept to ensure consistent LLM behavior.</w:t>
+      </w:r>
+    </w:p>
+    <w:p>
+      <w:pPr>
+        <w:pStyle w:val="ListBullet"/>
+      </w:pPr>
+      <w:r>
+        <w:t xml:space="preserve">Section </w:t>
+      </w:r>
+      <w:r>
+        <w:rPr>
+          <w:b/>
+        </w:rPr>
+        <w:t>IV.A</w:t>
+      </w:r>
+      <w:r>
+        <w:t xml:space="preserve"> (Foundational Principles &amp; Workflow Application) was adapted.</w:t>
+      </w:r>
+    </w:p>
+    <w:p>
+      <w:pPr>
+        <w:pStyle w:val="ListBullet"/>
+      </w:pPr>
+      <w:r>
+        <w:t xml:space="preserve">A new </w:t>
+      </w:r>
+      <w:r>
+        <w:rPr>
+          <w:rStyle w:val="Strong"/>
+        </w:rPr>
+        <w:t>Chemical Identifier Analysis</w:t>
+      </w:r>
+      <w:r>
+        <w:t xml:space="preserve"> subsection was introduced into Section </w:t>
+      </w:r>
+      <w:r>
+        <w:rPr>
+          <w:rStyle w:val="Strong"/>
+        </w:rPr>
+        <w:t>IV</w:t>
+      </w:r>
+      <w:r>
+        <w:t xml:space="preserve"> specifically for formula and name validation, providing a dedicated workflow for this task. Key instructions include: meticulous full-document scanning (text and figures) for chemical identifiers, initial attempt to define criteria for what constitutes a relevant chemical formula to reduce noise, a draft of explicit error categorization for formulas and names, protocols for multimodal analysis of figures, and a requirement for structured output detailing original entities, identified problems, proposed corrections, and exact source locations.</w:t>
+      </w:r>
+    </w:p>
+    <w:p>
+      <w:pPr>
+        <w:pStyle w:val="BodyText"/>
+      </w:pPr>
+      <w:r>
+        <w:t xml:space="preserve">The full text of the prompt is available as a Markdown-formatted file from an OSF repository linked in </w:t>
+      </w:r>
+      <w:hyperlink w:anchor="SI" w:history="1">
+        <w:r>
+          <w:rPr>
+            <w:rStyle w:val="Hyperlink"/>
+            <w:b/>
+            <w:vanish/>
+          </w:rPr>
+          <w:t>{{</w:t>
+        </w:r>
+        <w:r>
+          <w:rPr>
+            <w:rStyle w:val="Hyperlink"/>
+          </w:rPr>
+          <w:t>Supporting Information</w:t>
+        </w:r>
+        <w:r>
+          <w:rPr>
+            <w:rStyle w:val="Hyperlink"/>
+            <w:b/>
+            <w:vanish/>
+          </w:rPr>
+          <w:t>}}{{LNK: #SI}}</w:t>
+        </w:r>
+      </w:hyperlink>
+      <w:r>
+        <w:t xml:space="preserve"> and also as a PDF attachment.</w:t>
+      </w:r>
+    </w:p>
+    <w:p>
+      <w:pPr>
+        <w:pStyle w:val="Heading1-"/>
+      </w:pPr>
+      <w:r>
         <w:lastRenderedPageBreak/>
-        <w:t xml:space="preserve">Sections </w:t>
+        <w:t xml:space="preserve">Results and </w:t>
+      </w:r>
+      <w:r>
+        <w:t>Discussion</w:t>
+      </w:r>
+    </w:p>
+    <w:p>
+      <w:pPr>
+        <w:pStyle w:val="Heading2-0"/>
+      </w:pPr>
+      <w:r>
+        <w:t>Insights from Gemini Thinking Log</w:t>
+      </w:r>
+    </w:p>
+    <w:p>
+      <w:pPr>
+        <w:pStyle w:val="BodyText"/>
+      </w:pPr>
+      <w:r>
+        <w:t xml:space="preserve">Initial exploratory tests using the basic direct prompt </w:t>
       </w:r>
       <w:r>
         <w:rPr>
           <w:b/>
         </w:rPr>
-        <w:t>I-III</w:t>
-      </w:r>
-      <w:r>
-        <w:t xml:space="preserve"> (Core Objective, Persona, Context: Framework for Critical Review) were largely retained to establish the analytical mindset and operational guidelines.</w:t>
-      </w:r>
-    </w:p>
-    <w:p>
-      <w:pPr>
-        <w:pStyle w:val="ListBullet"/>
-      </w:pPr>
-      <w:r>
-        <w:t xml:space="preserve">Section </w:t>
-      </w:r>
-      <w:r>
-        <w:rPr>
-          <w:b/>
-        </w:rPr>
-        <w:t>V</w:t>
-      </w:r>
-      <w:r>
-        <w:t xml:space="preserve"> (Final Instructions for Interaction) was kept to ensure consistent LLM behavior.</w:t>
-      </w:r>
-    </w:p>
-    <w:p>
-      <w:pPr>
-        <w:pStyle w:val="ListBullet"/>
-      </w:pPr>
-      <w:r>
-        <w:t xml:space="preserve">Section </w:t>
-      </w:r>
-      <w:r>
-        <w:rPr>
-          <w:b/>
-        </w:rPr>
-        <w:t>IV.A</w:t>
-      </w:r>
-      <w:r>
-        <w:t xml:space="preserve"> (Foundational Principles &amp; Workflow Application) was adapted.</w:t>
-      </w:r>
-    </w:p>
-    <w:p>
-      <w:pPr>
-        <w:pStyle w:val="ListBullet"/>
-      </w:pPr>
-      <w:r>
-        <w:t xml:space="preserve">A new </w:t>
-      </w:r>
-      <w:r>
-        <w:rPr>
-          <w:b/>
-        </w:rPr>
-        <w:t>Chemical Identifier Analysis</w:t>
-      </w:r>
-      <w:r>
-        <w:t xml:space="preserve"> subsection was introduced into Section </w:t>
-      </w:r>
-      <w:r>
-        <w:rPr>
-          <w:b/>
-        </w:rPr>
-        <w:t>IV</w:t>
-      </w:r>
-      <w:r>
-        <w:t xml:space="preserve"> specifically for formula and name validation, including explicit instructions for multimodal analysis of figures.</w:t>
-      </w:r>
-    </w:p>
-    <w:p>
-      <w:pPr>
-        <w:pStyle w:val="Heading1-"/>
-      </w:pPr>
-      <w:r>
-        <w:t xml:space="preserve">Results and </w:t>
-      </w:r>
-      <w:r>
-        <w:t>Discussion</w:t>
-      </w:r>
-    </w:p>
-    <w:p>
-      <w:pPr>
-        <w:pStyle w:val="Heading2-0"/>
-      </w:pPr>
-      <w:r>
-        <w:t>Insights from Gemini Thinking Log</w:t>
+        <w:t>2a</w:t>
+      </w:r>
+      <w:r>
+        <w:t xml:space="preserve"> yielded inconsistent and generally unreliable results. While the text-based target error was occasionally identified, responses frequently included</w:t>
+      </w:r>
+      <w:r>
+        <w:t xml:space="preserve"> a significant amount of hallucinated errors. Interestingly, </w:t>
+      </w:r>
+      <w:r>
+        <w:t xml:space="preserve">predominant hallucinations were quite specific, and plausible, matching the context set by </w:t>
+      </w:r>
+      <w:r>
+        <w:t xml:space="preserve">the target </w:t>
+      </w:r>
+      <w:r>
+        <w:t xml:space="preserve">text. </w:t>
+      </w:r>
+      <w:r>
+        <w:t>LLM</w:t>
+      </w:r>
+      <w:r>
+        <w:t xml:space="preserve">s specifically focused on oxygen symbol (capital letter O) replaced in chemical formulas with capital letter C (for carbon), digit zero, </w:t>
+      </w:r>
+      <w:r>
+        <w:t>(</w:t>
+      </w:r>
+      <w:r>
+        <w:t xml:space="preserve">occasionally, </w:t>
+      </w:r>
+      <w:r>
+        <w:t xml:space="preserve">even </w:t>
+      </w:r>
+      <w:r>
+        <w:t>uranium s</w:t>
+      </w:r>
+      <w:r>
+        <w:t>y</w:t>
+      </w:r>
+      <w:r>
+        <w:t>mbol</w:t>
+      </w:r>
+      <w:r>
+        <w:t xml:space="preserve">) </w:t>
+      </w:r>
+      <w:r>
+        <w:t>and a variety of falsely claimed subscripted oxygen symbol</w:t>
+      </w:r>
+      <w:r>
+        <w:t>s</w:t>
+      </w:r>
+      <w:r>
+        <w:t>.</w:t>
       </w:r>
     </w:p>
     <w:p>
@@ -1583,84 +1740,25 @@
         <w:pStyle w:val="BodyText"/>
       </w:pPr>
       <w:r>
-        <w:t>Initial testing with ba</w:t>
-      </w:r>
-      <w:r>
-        <w:t xml:space="preserve">sic prompt like </w:t>
-      </w:r>
-      <w:r>
-        <w:rPr>
-          <w:b/>
-        </w:rPr>
-        <w:t>2a</w:t>
-      </w:r>
-      <w:r>
-        <w:t xml:space="preserve"> </w:t>
-      </w:r>
-      <w:r>
-        <w:t xml:space="preserve">produced highly inconsistent and generally unreliable results, occasionally identifying </w:t>
-      </w:r>
-      <w:r>
-        <w:t>text-based</w:t>
-      </w:r>
-      <w:r>
-        <w:t xml:space="preserve"> target error.</w:t>
-      </w:r>
-      <w:r>
-        <w:t xml:space="preserve"> The responses often included a significant amount of hallucinated errors. Interestingly, </w:t>
-      </w:r>
-      <w:r>
-        <w:t xml:space="preserve">predominant hallucinations were quite specific, and plausible, matching the context set by </w:t>
-      </w:r>
-      <w:r>
-        <w:t xml:space="preserve">the target </w:t>
-      </w:r>
-      <w:r>
-        <w:t xml:space="preserve">text. </w:t>
-      </w:r>
-      <w:r>
-        <w:t>LLM</w:t>
-      </w:r>
-      <w:r>
-        <w:t xml:space="preserve">s specifically focused on oxygen symbol (capital letter O) replaced in chemical formulas with capital letter C (for carbon), digit zero, </w:t>
-      </w:r>
-      <w:r>
-        <w:t>(</w:t>
-      </w:r>
-      <w:r>
-        <w:t xml:space="preserve">occasionally, </w:t>
-      </w:r>
-      <w:r>
-        <w:t xml:space="preserve">even </w:t>
-      </w:r>
-      <w:r>
-        <w:t>uranium s</w:t>
-      </w:r>
-      <w:r>
-        <w:t>y</w:t>
-      </w:r>
-      <w:r>
-        <w:t>mbol</w:t>
-      </w:r>
-      <w:r>
-        <w:t xml:space="preserve">) </w:t>
-      </w:r>
-      <w:r>
-        <w:t>and a variety of falsely claimed subscripted oxygen symbol</w:t>
-      </w:r>
-      <w:r>
-        <w:t>s</w:t>
-      </w:r>
-      <w:r>
-        <w:t>.</w:t>
-      </w:r>
-    </w:p>
-    <w:p>
-      <w:pPr>
-        <w:pStyle w:val="BodyText"/>
-      </w:pPr>
-      <w:r>
-        <w:t xml:space="preserve">Both models also demonstrated laziness. Sometimes they produced extensive output, riddled with hallucinated issues, sometimes they claimed having discovered no issues, sometimes just a few candidate issues were reported. ChatGPT Plus o3 even demonstrated </w:t>
+        <w:t xml:space="preserve">Both models also demonstrated </w:t>
+      </w:r>
+      <w:r>
+        <w:t>"</w:t>
+      </w:r>
+      <w:r>
+        <w:t>laziness</w:t>
+      </w:r>
+      <w:r>
+        <w:t>"</w:t>
+      </w:r>
+      <w:r>
+        <w:t xml:space="preserve">. Sometimes they produced extensive output, riddled with hallucinated issues, sometimes they claimed having discovered no issues, </w:t>
+      </w:r>
+      <w:r>
+        <w:t>and sometimes</w:t>
+      </w:r>
+      <w:r>
+        <w:t xml:space="preserve"> just a few candidate issues were reported. ChatGPT Plus o3 even demonstrated </w:t>
       </w:r>
       <w:r>
         <w:t>anthropomorphic</w:t>
@@ -1897,7 +1995,25 @@
         <w:pStyle w:val="BodyText"/>
       </w:pPr>
       <w:r>
-        <w:t xml:space="preserve">This behavior likely stems from a core strength of LLMs: their inherent capability for error correction and understanding intent despite minor inaccuracies in the input. For instance, querying `What is the capital of grate britain?` typically yields "London", with the misspelling of "Great Britain" being automatically corrected. While usually beneficial, this default error tolerance becomes a hindrance when the objective is to detect such errors. This phenomenon is analogous to the "input bias" discussed in </w:t>
+        <w:t xml:space="preserve">This observed behavior might stem from </w:t>
+      </w:r>
+      <w:r>
+        <w:t>a core strength of LLMs: their inherent capability for error correction and understanding intent despite minor inaccuracies in the</w:t>
+      </w:r>
+      <w:r>
+        <w:t xml:space="preserve"> input. For instance, querying "</w:t>
+      </w:r>
+      <w:r>
+        <w:rPr>
+          <w:shd w:val="clear" w:color="auto" w:fill="F3F3F3"/>
+        </w:rPr>
+        <w:t>What is the capital of grate britain?</w:t>
+      </w:r>
+      <w:r>
+        <w:t>"</w:t>
+      </w:r>
+      <w:r>
+        <w:t xml:space="preserve"> typically yields "London", with the misspelling of "Great Britain" being automatically corrected. While usually beneficial, this default error tolerance becomes a hindrance when the objective is to detect such errors. This phenomenon is analogous to the "input bias" discussed in </w:t>
       </w:r>
       <w:r>
         <w:fldChar w:fldCharType="begin"/>
@@ -2041,38 +2157,201 @@
         <w:t>ing</w:t>
       </w:r>
       <w:r>
-        <w:t xml:space="preserve"> input as factual information, not as </w:t>
+        <w:t xml:space="preserve"> input as factual information, not as object of scrutiny. While useful as a basis of in-context learning, this feature is at odds with cr</w:t>
+      </w:r>
+      <w:r>
+        <w:t>itical analysis of a manuscript</w:t>
+      </w:r>
+      <w:r>
+        <w:t xml:space="preserve"> </w:t>
+      </w:r>
+      <w:r>
+        <w:t xml:space="preserve">(manuscript </w:t>
+      </w:r>
+      <w:r>
+        <w:t xml:space="preserve">must be provided to LLM as part of </w:t>
+      </w:r>
+      <w:r>
+        <w:t xml:space="preserve">its </w:t>
+      </w:r>
+      <w:r>
+        <w:t>input</w:t>
+      </w:r>
+      <w:r>
+        <w:t>)</w:t>
+      </w:r>
+      <w:r>
+        <w:t>. Therefore, it was necessary to craft instructions that would selectively suppress "uncritical" behavior with respect to submitted manuscript</w:t>
+      </w:r>
+      <w:r>
+        <w:t>.</w:t>
+      </w:r>
+    </w:p>
+    <w:p>
+      <w:pPr>
+        <w:pStyle w:val="BodyText"/>
+      </w:pPr>
+      <w:r>
+        <w:t>I</w:t>
+      </w:r>
+      <w:r>
+        <w:t xml:space="preserve">n the case of the </w:t>
+      </w:r>
+      <w:r>
+        <w:rPr>
+          <w:i/>
+        </w:rPr>
+        <w:t>PeerReviewPrompt</w:t>
+      </w:r>
+      <w:r>
+        <w:t xml:space="preserve">, the primary location for instructions </w:t>
+      </w:r>
+      <w:r>
+        <w:t xml:space="preserve">countering uncritical behavior </w:t>
+      </w:r>
+      <w:r>
+        <w:t xml:space="preserve">is Section </w:t>
+      </w:r>
+      <w:r>
+        <w:rPr>
+          <w:b/>
+        </w:rPr>
+        <w:t>II</w:t>
+      </w:r>
+      <w:r>
+        <w:t xml:space="preserve">. </w:t>
+      </w:r>
+      <w:r>
+        <w:t>Persona: Expert Critical Reviewer</w:t>
+      </w:r>
+      <w:r>
+        <w:t>.</w:t>
+      </w:r>
+      <w:r>
+        <w:t xml:space="preserve"> While error correction tendency encountered in the present study is different </w:t>
       </w:r>
       <w:r>
         <w:lastRenderedPageBreak/>
-        <w:t>object of scrutiny. While useful as a basis of in-context learning, this feature is at odds with cr</w:t>
-      </w:r>
-      <w:r>
-        <w:t>itical analysis of a manuscript</w:t>
+        <w:t xml:space="preserve">from input bias, Section </w:t>
+      </w:r>
+      <w:r>
+        <w:rPr>
+          <w:b/>
+        </w:rPr>
+        <w:t>II</w:t>
       </w:r>
       <w:r>
         <w:t xml:space="preserve"> </w:t>
       </w:r>
       <w:r>
-        <w:t xml:space="preserve">(manuscript </w:t>
-      </w:r>
-      <w:r>
-        <w:t xml:space="preserve">must be provided to LLM as part of </w:t>
+        <w:t xml:space="preserve">of the prompt </w:t>
+      </w:r>
+      <w:r>
+        <w:t xml:space="preserve">was used for the present task as well in the hope that the same critical attitude instilled in this section would also counter the error </w:t>
+      </w:r>
+      <w:r>
+        <w:t>suppression</w:t>
+      </w:r>
+      <w:r>
+        <w:t xml:space="preserve"> feature.</w:t>
+      </w:r>
+    </w:p>
+    <w:p>
+      <w:pPr>
+        <w:pStyle w:val="BodyText"/>
+      </w:pPr>
+      <w:r>
+        <w:t>Another aspect of LLM</w:t>
+      </w:r>
+      <w:r>
+        <w:t>s</w:t>
+      </w:r>
+      <w:r>
+        <w:t xml:space="preserve"> behavior, as observed </w:t>
+      </w:r>
+      <w:r>
+        <w:t xml:space="preserve">the </w:t>
+      </w:r>
+      <w:r>
+        <w:t xml:space="preserve">in </w:t>
+      </w:r>
+      <w:r>
+        <w:t>present study</w:t>
+      </w:r>
+      <w:r>
+        <w:t xml:space="preserve"> and discussed in the previous section</w:t>
+      </w:r>
+      <w:r>
+        <w:t xml:space="preserve">, is their </w:t>
+      </w:r>
+      <w:r>
+        <w:t>"</w:t>
+      </w:r>
+      <w:r>
+        <w:t>laziness</w:t>
+      </w:r>
+      <w:r>
+        <w:t>"</w:t>
+      </w:r>
+      <w:r>
+        <w:t xml:space="preserve"> by defa</w:t>
+      </w:r>
+      <w:r>
+        <w:t xml:space="preserve">ult. In general, </w:t>
+      </w:r>
+      <w:r>
+        <w:t>if the prompt does not expressly state and emphasize the need for thorough analysis</w:t>
+      </w:r>
+      <w:r>
+        <w:t>, the LLM will often do the least amount of work (or on the low</w:t>
+      </w:r>
+      <w:r>
+        <w:t>er</w:t>
+      </w:r>
+      <w:r>
+        <w:t xml:space="preserve"> end)</w:t>
+      </w:r>
+      <w:r>
+        <w:t>, while being more thorough during other times</w:t>
+      </w:r>
+      <w:r>
+        <w:t xml:space="preserve">, </w:t>
+      </w:r>
+      <w:r>
+        <w:t xml:space="preserve">within the range </w:t>
+      </w:r>
+      <w:r>
+        <w:t xml:space="preserve">consistent with possible prompt interpretations. This behavior was clearly observed, for example, in the case of the basic prompt </w:t>
+      </w:r>
+      <w:r>
+        <w:rPr>
+          <w:b/>
+        </w:rPr>
+        <w:t>2a</w:t>
+      </w:r>
+      <w:r>
+        <w:t xml:space="preserve">, which asks the LLM to find mistakes and simply </w:t>
+      </w:r>
+      <w:r>
+        <w:t>hopes</w:t>
+      </w:r>
+      <w:r>
+        <w:t xml:space="preserve"> that the model will go through the entire submitted document in detail. </w:t>
+      </w:r>
+      <w:r>
+        <w:t>"Laziness" of LLM models manifests differently depending on model, temporary context (that is, the prior conversation history within the current conversation), and, possibly, even permanent context (if implemented and enabled), where models may also "remember" certain information from prior conversations.</w:t>
+      </w:r>
+      <w:r>
+        <w:t xml:space="preserve"> In fact, the ChatGPT o3 model occasionally expressed its "laziness" more or less clearly and even anthropomorphically in its responses and in </w:t>
       </w:r>
       <w:r>
         <w:t xml:space="preserve">its </w:t>
       </w:r>
       <w:r>
-        <w:t>input</w:t>
-      </w:r>
-      <w:r>
-        <w:t>)</w:t>
-      </w:r>
-      <w:r>
-        <w:t>. Therefore, it was necessary to craft instructions that would selectively suppress "uncritical" behavior with respect to submitted manuscript</w:t>
-      </w:r>
-      <w:r>
-        <w:t>.</w:t>
+        <w:t>partially exposed thought p</w:t>
+      </w:r>
+      <w:r>
+        <w:t>rocess. Clearly, this kind of variation is not something one would want to see when performing critical analysis. Such variations would most likely guarantee incomplete analysis, overlooked "needles in a haystack", making the results unreliable and unusable.</w:t>
       </w:r>
     </w:p>
     <w:p>
@@ -2080,10 +2359,40 @@
         <w:pStyle w:val="BodyText"/>
       </w:pPr>
       <w:r>
+        <w:t>T</w:t>
+      </w:r>
+      <w:r>
+        <w:t>h</w:t>
+      </w:r>
+      <w:r>
+        <w:t xml:space="preserve">is </w:t>
+      </w:r>
+      <w:r>
+        <w:t>phenomenon</w:t>
+      </w:r>
+      <w:r>
+        <w:t xml:space="preserve"> manifested as laziness is, perhaps, of </w:t>
+      </w:r>
+      <w:r>
+        <w:t xml:space="preserve">a </w:t>
+      </w:r>
+      <w:r>
+        <w:t xml:space="preserve">more general nature. To be useful to wide audience and broad spectrum of tasks, </w:t>
+      </w:r>
+      <w:r>
+        <w:t xml:space="preserve">general purpose </w:t>
+      </w:r>
+      <w:r>
+        <w:t xml:space="preserve">LLMs need to be "creative" by producing varying or somewhat random output associated with each ambiguous, loosely constrained, or not constrained at all aspect within the range of possible prompt interpretations. </w:t>
+      </w:r>
+      <w:r>
         <w:t>I</w:t>
       </w:r>
       <w:r>
-        <w:t xml:space="preserve">n the case of the </w:t>
+        <w:t>n other words, if the prompt does not expressly states and emphasize the need for thorough analysis of the entire submitted document, LLM may and will "randomly choose" the scope and level of attention to details.</w:t>
+      </w:r>
+      <w:r>
+        <w:t xml:space="preserve"> To counteract this randomness, specific instructions on both scope and level of detail are incorporated in the </w:t>
       </w:r>
       <w:r>
         <w:rPr>
@@ -2092,265 +2401,99 @@
         <w:t>PeerReviewPrompt</w:t>
       </w:r>
       <w:r>
-        <w:t xml:space="preserve">, the primary location for instructions </w:t>
-      </w:r>
-      <w:r>
-        <w:t xml:space="preserve">countering uncritical behavior </w:t>
-      </w:r>
-      <w:r>
-        <w:t xml:space="preserve">is Section </w:t>
+        <w:t xml:space="preserve"> Sections </w:t>
       </w:r>
       <w:r>
         <w:rPr>
           <w:b/>
         </w:rPr>
+        <w:t>I-III</w:t>
+      </w:r>
+      <w:r>
+        <w:t xml:space="preserve"> (Core Objective, Persona, Context: Framework for Critical Review)</w:t>
+      </w:r>
+      <w:r>
+        <w:t xml:space="preserve">, with intentional </w:t>
+      </w:r>
+      <w:r>
+        <w:t>repetition</w:t>
+      </w:r>
+      <w:r>
+        <w:t xml:space="preserve"> serving to emphasize their importance to the model.</w:t>
+      </w:r>
+    </w:p>
+    <w:p>
+      <w:pPr>
+        <w:pStyle w:val="BodyText"/>
+      </w:pPr>
+      <w:r>
+        <w:t>There is yet another phenomenon to be discussed in this context, which is hallucinations.</w:t>
+      </w:r>
+      <w:r>
+        <w:t xml:space="preserve"> </w:t>
+      </w:r>
+      <w:r>
+        <w:t>Extensive</w:t>
+      </w:r>
+      <w:r>
+        <w:t xml:space="preserve"> hallucinations were observed at </w:t>
+      </w:r>
+      <w:r>
+        <w:t xml:space="preserve">the </w:t>
+      </w:r>
+      <w:r>
+        <w:t xml:space="preserve">early stage of the present study involving basic prompts. Hallucinations may occur, for example, due to training knowledge gaps or due to faulty logic used for complex tasks </w:t>
+      </w:r>
+      <w:r>
+        <w:fldChar w:fldCharType="begin"/>
+      </w:r>
+      <w:r>
+        <w:instrText xml:space="preserve"> ADDIN ZOTERO_ITEM CSL_CITATION {"citationID":"Ya02MjqY","properties":{"formattedCitation":"[10\\uc0\\u8211{}12]","plainCitation":"[10–12]","noteIndex":0},"citationItems":[{"id":10348,"uris":["http://zotero.org/users/6260775/items/IJRWHZPT"],"itemData":{"id":10348,"type":"article","abstract":"Despite the remarkable abilities of Large Language Models (LLMs) to answer questions, they often display a considerable level of overconfidence even when the question does not have a definitive answer. To avoid providing hallucinated answers to these unknown questions, existing studies typically investigate approaches to refusing to answer these questions. In this work, we propose a novel and scalable self-alignment method to utilize the LLM itself to enhance its response-ability to different types of unknown questions, being capable of not only refusing to answer but also providing explanation to the unanswerability of unknown questions. Specifically, the Self-Align method first employ a two-stage class-aware self-augmentation approach to generate a large amount of unknown question-response data. Then we conduct disparity-driven self-curation to select qualified data for fine-tuning the LLM itself for aligning the responses to unknown questions as desired. Experimental results on two datasets across four types of unknown questions validate the superiority of the Self-Align method over existing baselines in terms of three types of task formulation.","DOI":"10.48550/arXiv.2402.15062","note":"arXiv:2402.15062 [cs]","number":"arXiv:2402.15062","publisher":"arXiv","source":"arXiv.org","title":"Don't Just Say \"I don't know\"! Self-aligning Large Language Models for Responding to Unknown Questions with Explanations","URL":"https://arxiv.org/abs/2402.15062","author":[{"family":"Deng","given":"Yang"},{"family":"Zhao","given":"Yong"},{"family":"Li","given":"Moxin"},{"family":"Ng","given":"See-Kiong"},{"family":"Chua","given":"Tat-Seng"}],"accessed":{"date-parts":[["2024",12,24]]},"issued":{"date-parts":[["2024",10,2]]},"citation-key":"deng_DontJustSay_2024_10.48550/arXiv.2402.15062"},"label":"page"},{"id":10333,"uris":["http://zotero.org/users/6260775/items/YR8W6AFJ"],"itemData":{"id":10333,"type":"webpage","container-title":"Anthropic","language":"en","title":"Reduce hallucinations","URL":"https://docs.anthropic.com/en/docs/test-and-evaluate/strengthen-guardrails/reduce-hallucinations","accessed":{"date-parts":[["2024",12,18]]},"citation-key":"_ReduceHallucinations__"},"label":"page"},{"id":8513,"uris":["http://zotero.org/users/6260775/items/WLGDF76Y"],"itemData":{"id":8513,"type":"post-weblog","abstract":"Open-source examples and guides for building with the OpenAI API. Browse a collection of snippets, advanced techniques and walkthroughs. Share your own examples and guides.","container-title":"OpenAI Cookbook","language":"en","title":"Techniques to improve reliability","URL":"https://cookbook.openai.com/articles/techniques_to_improve_reliability","author":[{"family":"Sanders","given":"Ted"}],"accessed":{"date-parts":[["2024",10,25]]},"issued":{"date-parts":[["2022",9,12]]},"citation-key":"sanders_TechniquesImproveReliability_2022_"},"label":"page"}],"schema":"https://github.com/citation-style-language/schema/raw/master/csl-citation.json"} </w:instrText>
+      </w:r>
+      <w:r>
+        <w:fldChar w:fldCharType="separate"/>
+      </w:r>
+      <w:r>
+        <w:t>[10–12]</w:t>
+      </w:r>
+      <w:r>
+        <w:fldChar w:fldCharType="end"/>
+      </w:r>
+      <w:r>
+        <w:t>. Arguably, output errors (I intentionally try to use a more generic reference here), might also occur due to ambiguous instructions or insufficiently tight constraints included in the context.</w:t>
+      </w:r>
+      <w:r>
+        <w:t xml:space="preserve"> Instilling the various traits of a critical review in Section </w:t>
+      </w:r>
+      <w:r>
+        <w:rPr>
+          <w:b/>
+        </w:rPr>
         <w:t>II</w:t>
       </w:r>
       <w:r>
-        <w:t xml:space="preserve">. </w:t>
-      </w:r>
-      <w:r>
-        <w:t>Persona: Expert Critical Reviewer</w:t>
-      </w:r>
-      <w:r>
-        <w:t>.</w:t>
-      </w:r>
-      <w:r>
-        <w:t xml:space="preserve"> While error correction tendency encountered in the present study is different from input bias, Section </w:t>
-      </w:r>
-      <w:r>
-        <w:rPr>
-          <w:b/>
-        </w:rPr>
-        <w:t>II</w:t>
-      </w:r>
-      <w:r>
-        <w:t xml:space="preserve"> was used for the present task as well in the hope that the same critical attitude instilled in this section would also counter the error </w:t>
-      </w:r>
-      <w:r>
-        <w:t>suppression</w:t>
-      </w:r>
-      <w:r>
-        <w:t xml:space="preserve"> feature.</w:t>
-      </w:r>
-    </w:p>
-    <w:p>
-      <w:pPr>
-        <w:pStyle w:val="BodyText"/>
-      </w:pPr>
-      <w:r>
-        <w:t>Another aspect of LLM</w:t>
-      </w:r>
-      <w:r>
-        <w:t>s</w:t>
-      </w:r>
-      <w:r>
-        <w:t xml:space="preserve"> behavior, as observed </w:t>
+        <w:t xml:space="preserve">, partial repetition in other sections as part of context conditioning, may also positively affect the level of hallucinations by providing additional constraints. Whether this hypothesis </w:t>
+      </w:r>
+      <w:r>
+        <w:t xml:space="preserve">is </w:t>
+      </w:r>
+      <w:r>
+        <w:t xml:space="preserve">correct or not needs to be investigated. However, </w:t>
+      </w:r>
+      <w:r>
+        <w:t>extensive</w:t>
+      </w:r>
+      <w:r>
+        <w:t xml:space="preserve"> hallucinations observed at </w:t>
       </w:r>
       <w:r>
         <w:t xml:space="preserve">the </w:t>
       </w:r>
       <w:r>
-        <w:t xml:space="preserve">in </w:t>
-      </w:r>
-      <w:r>
-        <w:t>present study</w:t>
-      </w:r>
-      <w:r>
-        <w:t xml:space="preserve"> and discussed in the previous section</w:t>
-      </w:r>
-      <w:r>
-        <w:t xml:space="preserve">, is their </w:t>
-      </w:r>
-      <w:r>
-        <w:t>"</w:t>
-      </w:r>
-      <w:r>
-        <w:t>laziness</w:t>
-      </w:r>
-      <w:r>
-        <w:t>"</w:t>
-      </w:r>
-      <w:r>
-        <w:t xml:space="preserve"> by defa</w:t>
-      </w:r>
-      <w:r>
-        <w:t xml:space="preserve">ult. In general, if a prompt is ambiguous about the desired scope or </w:t>
-      </w:r>
-      <w:r>
-        <w:t>thoroughness</w:t>
-      </w:r>
-      <w:r>
-        <w:t xml:space="preserve"> of analysis or leaves this matter completely implicit, the LLM will often do the least amount of work (or on the low</w:t>
-      </w:r>
-      <w:r>
-        <w:t>er</w:t>
-      </w:r>
-      <w:r>
-        <w:t xml:space="preserve"> end)</w:t>
-      </w:r>
-      <w:r>
-        <w:t>, while being more thorough during other times</w:t>
-      </w:r>
-      <w:r>
-        <w:t xml:space="preserve">, </w:t>
-      </w:r>
-      <w:r>
-        <w:t xml:space="preserve">within the range </w:t>
-      </w:r>
-      <w:r>
-        <w:t xml:space="preserve">consistent with possible prompt interpretations. This behavior was clearly observed, for example, in the case of the basic prompt in </w:t>
-      </w:r>
-      <w:r>
-        <w:rPr>
-          <w:b/>
-        </w:rPr>
-        <w:t>2a</w:t>
-      </w:r>
-      <w:r>
-        <w:t xml:space="preserve">, which asks the LLM to find mistakes and simply </w:t>
-      </w:r>
-      <w:r>
-        <w:rPr>
-          <w:b/>
-        </w:rPr>
-        <w:t>hopes</w:t>
-      </w:r>
-      <w:r>
-        <w:t xml:space="preserve"> that the model will go through the entire submitted document in detail. </w:t>
-      </w:r>
-      <w:r>
-        <w:t>"Laziness" of LLM models manifests differently depending on model, temporary context (that is, the prior conversation history within the current conversation), and, possibly, even permanent context (if implemented and enabled), where models may also "remember" certain information from prior conversations.</w:t>
-      </w:r>
-      <w:r>
-        <w:t xml:space="preserve"> In fact, the ChatGPT o3 model occasionally expressed its "laziness" more or less clearly and even anthropomorphically in its responses and in </w:t>
-      </w:r>
-      <w:r>
-        <w:t xml:space="preserve">its </w:t>
-      </w:r>
-      <w:r>
-        <w:t>partially exposed thought p</w:t>
-      </w:r>
-      <w:r>
-        <w:t>rocess. Clearly, this kind of variation is not something one would want to see when performing critical analysis. Such variations would most likely guarantee incomplete analysis, overlooked "needles in a haystack", making the results unreliable and unusable.</w:t>
-      </w:r>
-    </w:p>
-    <w:p>
-      <w:pPr>
-        <w:pStyle w:val="BodyText"/>
-      </w:pPr>
-      <w:r>
-        <w:t>T</w:t>
-      </w:r>
-      <w:r>
-        <w:t>h</w:t>
-      </w:r>
-      <w:r>
-        <w:t xml:space="preserve">is </w:t>
-      </w:r>
-      <w:r>
-        <w:t>phenomenon</w:t>
-      </w:r>
-      <w:r>
-        <w:t xml:space="preserve"> manifested as laziness is, perhaps, of </w:t>
-      </w:r>
-      <w:r>
-        <w:t xml:space="preserve">a </w:t>
-      </w:r>
-      <w:r>
-        <w:t xml:space="preserve">more general nature. To be useful to wide audience and broad spectrum of tasks, </w:t>
-      </w:r>
-      <w:r>
-        <w:t xml:space="preserve">general purpose </w:t>
-      </w:r>
-      <w:r>
-        <w:t xml:space="preserve">LLMs need to be "creative" by producing varying or somewhat random output associated with each ambiguous, loosely constrained, or not constrained at all aspect within the range of possible prompt interpretations. </w:t>
-      </w:r>
-      <w:r>
-        <w:t>I</w:t>
-      </w:r>
-      <w:r>
-        <w:t>n other words, if the prompt does not expressly states and emphasize the need for thorough analysis of the entire submitted document, LLM may and will "randomly choose" the scope and level of attention to details.</w:t>
-      </w:r>
-      <w:r>
-        <w:t xml:space="preserve"> To counteract this randomness, specific instructions on both scope and level of detail are incorporated in the </w:t>
-      </w:r>
-      <w:r>
-        <w:rPr>
-          <w:i/>
-        </w:rPr>
-        <w:t>PeerReviewPrompt</w:t>
-      </w:r>
-      <w:r>
-        <w:t xml:space="preserve"> Sections </w:t>
-      </w:r>
-      <w:r>
-        <w:rPr>
-          <w:b/>
-        </w:rPr>
-        <w:t>I-III</w:t>
-      </w:r>
-      <w:r>
-        <w:t xml:space="preserve"> (Core Objective, Persona, Context: Framework for Critical Review)</w:t>
-      </w:r>
-      <w:r>
-        <w:t xml:space="preserve">, with intentional </w:t>
-      </w:r>
-      <w:r>
-        <w:t>repetition</w:t>
-      </w:r>
-      <w:r>
-        <w:t xml:space="preserve"> serving to emphasize their importance to the model.</w:t>
-      </w:r>
-    </w:p>
-    <w:p>
-      <w:pPr>
-        <w:pStyle w:val="BodyText"/>
-      </w:pPr>
-      <w:r>
-        <w:t>There is yet another phenomenon to be discussed in this context, which is hallucinations.</w:t>
-      </w:r>
-      <w:r>
-        <w:t xml:space="preserve"> </w:t>
-      </w:r>
-      <w:r>
-        <w:t>Wild</w:t>
-      </w:r>
-      <w:r>
-        <w:t xml:space="preserve"> hallucinations were observed at early stage of the present study involving basic prompts. Hallucinations may occur, for example, due to training knowledge gaps or due to faulty logic used for complex tasks </w:t>
-      </w:r>
-      <w:r>
-        <w:fldChar w:fldCharType="begin"/>
-      </w:r>
-      <w:r>
-        <w:instrText xml:space="preserve"> ADDIN ZOTERO_ITEM CSL_CITATION {"citationID":"Ya02MjqY","properties":{"formattedCitation":"[10\\uc0\\u8211{}12]","plainCitation":"[10–12]","noteIndex":0},"citationItems":[{"id":10348,"uris":["http://zotero.org/users/6260775/items/IJRWHZPT"],"itemData":{"id":10348,"type":"article","abstract":"Despite the remarkable abilities of Large Language Models (LLMs) to answer questions, they often display a considerable level of overconfidence even when the question does not have a definitive answer. To avoid providing hallucinated answers to these unknown questions, existing studies typically investigate approaches to refusing to answer these questions. In this work, we propose a novel and scalable self-alignment method to utilize the LLM itself to enhance its response-ability to different types of unknown questions, being capable of not only refusing to answer but also providing explanation to the unanswerability of unknown questions. Specifically, the Self-Align method first employ a two-stage class-aware self-augmentation approach to generate a large amount of unknown question-response data. Then we conduct disparity-driven self-curation to select qualified data for fine-tuning the LLM itself for aligning the responses to unknown questions as desired. Experimental results on two datasets across four types of unknown questions validate the superiority of the Self-Align method over existing baselines in terms of three types of task formulation.","DOI":"10.48550/arXiv.2402.15062","note":"arXiv:2402.15062 [cs]","number":"arXiv:2402.15062","publisher":"arXiv","source":"arXiv.org","title":"Don't Just Say \"I don't know\"! Self-aligning Large Language Models for Responding to Unknown Questions with Explanations","URL":"https://arxiv.org/abs/2402.15062","author":[{"family":"Deng","given":"Yang"},{"family":"Zhao","given":"Yong"},{"family":"Li","given":"Moxin"},{"family":"Ng","given":"See-Kiong"},{"family":"Chua","given":"Tat-Seng"}],"accessed":{"date-parts":[["2024",12,24]]},"issued":{"date-parts":[["2024",10,2]]},"citation-key":"deng_DontJustSay_2024_10.48550/arXiv.2402.15062"},"label":"page"},{"id":10333,"uris":["http://zotero.org/users/6260775/items/YR8W6AFJ"],"itemData":{"id":10333,"type":"webpage","container-title":"Anthropic","language":"en","title":"Reduce hallucinations","URL":"https://docs.anthropic.com/en/docs/test-and-evaluate/strengthen-guardrails/reduce-hallucinations","accessed":{"date-parts":[["2024",12,18]]},"citation-key":"_ReduceHallucinations__"},"label":"page"},{"id":8513,"uris":["http://zotero.org/users/6260775/items/WLGDF76Y"],"itemData":{"id":8513,"type":"post-weblog","abstract":"Open-source examples and guides for building with the OpenAI API. Browse a collection of snippets, advanced techniques and walkthroughs. Share your own examples and guides.","container-title":"OpenAI Cookbook","language":"en","title":"Techniques to improve reliability","URL":"https://cookbook.openai.com/articles/techniques_to_improve_reliability","author":[{"family":"Sanders","given":"Ted"}],"accessed":{"date-parts":[["2024",10,25]]},"issued":{"date-parts":[["2022",9,12]]},"citation-key":"sanders_TechniquesImproveReliability_2022_"},"label":"page"}],"schema":"https://github.com/citation-style-language/schema/raw/master/csl-citation.json"} </w:instrText>
-      </w:r>
-      <w:r>
-        <w:fldChar w:fldCharType="separate"/>
-      </w:r>
-      <w:r>
-        <w:t>[10–12]</w:t>
-      </w:r>
-      <w:r>
-        <w:fldChar w:fldCharType="end"/>
-      </w:r>
-      <w:r>
-        <w:t>. Arguably, output errors (I intentionally try to use a more generic reference here), might also occur due to ambiguous instructions or insufficiently tight constraints included in the context.</w:t>
-      </w:r>
-      <w:r>
-        <w:t xml:space="preserve"> Instilling the various traits of a critical review in Section </w:t>
-      </w:r>
-      <w:r>
-        <w:rPr>
-          <w:b/>
-        </w:rPr>
-        <w:t>II</w:t>
-      </w:r>
-      <w:r>
-        <w:t>, partial repetition in other sections as part of context conditioning, may also positively affect the level of hallucinations by providing additional constraints. Whether this hypothesis correct or not needs to be investigated. However, wild hallucinations observed at e</w:t>
-      </w:r>
-      <w:r>
-        <w:t>arly stages with simple prompts, have not be</w:t>
+        <w:t>e</w:t>
+      </w:r>
+      <w:r>
+        <w:t>arly stage with simple prompts, have not be</w:t>
       </w:r>
       <w:r>
         <w:t>en</w:t>
@@ -2363,6 +2506,9 @@
       </w:r>
       <w:r>
         <w:t>PWP-based prompt</w:t>
+      </w:r>
+      <w:r>
+        <w:t xml:space="preserve"> in this particular test case</w:t>
       </w:r>
       <w:r>
         <w:t xml:space="preserve"> (though, </w:t>
@@ -2585,51 +2731,48 @@
         <w:t>error that had been</w:t>
       </w:r>
       <w:r>
-        <w:t xml:space="preserve"> </w:t>
-      </w:r>
-      <w:r>
+        <w:t xml:space="preserve"> missed in prior manual reviews. </w:t>
+      </w:r>
+      <w:r>
+        <w:t>While occasional false positives were observed in the outputs from both models, the PWP-based prompt with multimodal instructions demonstrated a marked improvement in reliably detecting chemical formula errors</w:t>
+      </w:r>
+      <w:r>
+        <w:t xml:space="preserve"> in the test case</w:t>
+      </w:r>
+      <w:r>
+        <w:t xml:space="preserve">, including </w:t>
+      </w:r>
+      <w:r>
+        <w:t>formula</w:t>
+      </w:r>
+      <w:r>
+        <w:t xml:space="preserve"> embedded within </w:t>
+      </w:r>
+      <w:r>
+        <w:t>the figure</w:t>
+      </w:r>
+      <w:r>
+        <w:t>. While ChatGPT o3 model is advertised as being capable of multimodal analysis, it failed to identify the error in the figure</w:t>
+      </w:r>
+      <w:r>
+        <w:t xml:space="preserve"> in this study</w:t>
+      </w:r>
+      <w:r>
+        <w:t>.</w:t>
+      </w:r>
+    </w:p>
+    <w:p>
+      <w:pPr>
+        <w:pStyle w:val="Heading2-0"/>
+        <w:rPr>
+          <w:lang w:val="nl-NL"/>
+        </w:rPr>
+      </w:pPr>
+      <w:r>
+        <w:rPr>
+          <w:lang w:val="nl-NL"/>
+        </w:rPr>
         <w:lastRenderedPageBreak/>
-        <w:t xml:space="preserve">missed in prior manual reviews. </w:t>
-      </w:r>
-      <w:r>
-        <w:t>While occasional false positives were observed in the outputs from both models, the PWP-based prompt with multimodal instructions demonstrated a marked improvement in reliably detecting chemical formula errors</w:t>
-      </w:r>
-      <w:r>
-        <w:t xml:space="preserve"> in the test case</w:t>
-      </w:r>
-      <w:r>
-        <w:t xml:space="preserve">, including </w:t>
-      </w:r>
-      <w:r>
-        <w:t>formula</w:t>
-      </w:r>
-      <w:r>
-        <w:t xml:space="preserve"> embedded within </w:t>
-      </w:r>
-      <w:r>
-        <w:t>the figure</w:t>
-      </w:r>
-      <w:r>
-        <w:t>. While ChatGPT o3 model is advertised as being capable of multimodal analysis, it failed to identify the error in the figure</w:t>
-      </w:r>
-      <w:r>
-        <w:t xml:space="preserve"> in this study</w:t>
-      </w:r>
-      <w:r>
-        <w:t>.</w:t>
-      </w:r>
-    </w:p>
-    <w:p>
-      <w:pPr>
-        <w:pStyle w:val="Heading2-0"/>
-        <w:rPr>
-          <w:lang w:val="nl-NL"/>
-        </w:rPr>
-      </w:pPr>
-      <w:r>
-        <w:rPr>
-          <w:lang w:val="nl-NL"/>
-        </w:rPr>
         <w:t>Gemini App vs. Google AI Studio</w:t>
       </w:r>
     </w:p>
@@ -2833,7 +2976,6 @@
         <w:rPr>
           <w:vanish/>
         </w:rPr>
-        <w:lastRenderedPageBreak/>
         <w:t>{{</w:t>
       </w:r>
       <w:r>
@@ -2922,6 +3064,7 @@
         <w:rPr>
           <w:i/>
         </w:rPr>
+        <w:lastRenderedPageBreak/>
         <w:t>PeerReviewPrompt.md</w:t>
       </w:r>
       <w:r>
@@ -4031,7 +4174,7 @@
       <w:rPr>
         <w:noProof/>
       </w:rPr>
-      <w:t>9</w:t>
+      <w:t>10</w:t>
     </w:r>
     <w:r>
       <w:fldChar w:fldCharType="end"/>
@@ -4230,7 +4373,7 @@
   <w:abstractNum w:abstractNumId="0" w15:restartNumberingAfterBreak="0">
     <w:nsid w:val="FFFFFF7C"/>
     <w:multiLevelType w:val="singleLevel"/>
-    <w:tmpl w:val="26D668B6"/>
+    <w:tmpl w:val="680E6760"/>
     <w:lvl w:ilvl="0">
       <w:start w:val="1"/>
       <w:numFmt w:val="decimal"/>
@@ -4247,7 +4390,7 @@
   <w:abstractNum w:abstractNumId="1" w15:restartNumberingAfterBreak="0">
     <w:nsid w:val="FFFFFF7D"/>
     <w:multiLevelType w:val="singleLevel"/>
-    <w:tmpl w:val="1CB829A0"/>
+    <w:tmpl w:val="98EAB39C"/>
     <w:lvl w:ilvl="0">
       <w:start w:val="1"/>
       <w:numFmt w:val="decimal"/>
@@ -4264,7 +4407,7 @@
   <w:abstractNum w:abstractNumId="2" w15:restartNumberingAfterBreak="0">
     <w:nsid w:val="FFFFFF7E"/>
     <w:multiLevelType w:val="singleLevel"/>
-    <w:tmpl w:val="256640C4"/>
+    <w:tmpl w:val="4AAE7740"/>
     <w:lvl w:ilvl="0">
       <w:start w:val="1"/>
       <w:numFmt w:val="decimal"/>
@@ -4281,7 +4424,7 @@
   <w:abstractNum w:abstractNumId="3" w15:restartNumberingAfterBreak="0">
     <w:nsid w:val="FFFFFF7F"/>
     <w:multiLevelType w:val="singleLevel"/>
-    <w:tmpl w:val="829AE296"/>
+    <w:tmpl w:val="8BA25A8C"/>
     <w:lvl w:ilvl="0">
       <w:start w:val="1"/>
       <w:numFmt w:val="decimal"/>
@@ -4298,7 +4441,7 @@
   <w:abstractNum w:abstractNumId="4" w15:restartNumberingAfterBreak="0">
     <w:nsid w:val="FFFFFF80"/>
     <w:multiLevelType w:val="singleLevel"/>
-    <w:tmpl w:val="7700DD50"/>
+    <w:tmpl w:val="27007ABA"/>
     <w:lvl w:ilvl="0">
       <w:start w:val="1"/>
       <w:numFmt w:val="bullet"/>
@@ -4318,7 +4461,7 @@
   <w:abstractNum w:abstractNumId="5" w15:restartNumberingAfterBreak="0">
     <w:nsid w:val="FFFFFF81"/>
     <w:multiLevelType w:val="singleLevel"/>
-    <w:tmpl w:val="4B64D308"/>
+    <w:tmpl w:val="997CB4BC"/>
     <w:lvl w:ilvl="0">
       <w:start w:val="1"/>
       <w:numFmt w:val="bullet"/>
@@ -4338,7 +4481,7 @@
   <w:abstractNum w:abstractNumId="6" w15:restartNumberingAfterBreak="0">
     <w:nsid w:val="FFFFFF82"/>
     <w:multiLevelType w:val="singleLevel"/>
-    <w:tmpl w:val="D288624A"/>
+    <w:tmpl w:val="0100BEB0"/>
     <w:lvl w:ilvl="0">
       <w:start w:val="1"/>
       <w:numFmt w:val="bullet"/>
@@ -4397,7 +4540,7 @@
   <w:abstractNum w:abstractNumId="9" w15:restartNumberingAfterBreak="0">
     <w:nsid w:val="FFFFFF89"/>
     <w:multiLevelType w:val="singleLevel"/>
-    <w:tmpl w:val="65A257B8"/>
+    <w:tmpl w:val="88083A94"/>
     <w:lvl w:ilvl="0">
       <w:start w:val="1"/>
       <w:numFmt w:val="bullet"/>
@@ -7317,164 +7460,23 @@
     </w:rPrDefault>
     <w:pPrDefault/>
   </w:docDefaults>
-  <w:latentStyles w:defLockedState="0" w:defUIPriority="99" w:defSemiHidden="0" w:defUnhideWhenUsed="0" w:defQFormat="0" w:count="371">
-    <w:lsdException w:name="Normal" w:uiPriority="0" w:qFormat="1"/>
-    <w:lsdException w:name="heading 1" w:uiPriority="9" w:qFormat="1"/>
-    <w:lsdException w:name="heading 2" w:uiPriority="9" w:qFormat="1"/>
-    <w:lsdException w:name="heading 3" w:uiPriority="9" w:qFormat="1"/>
-    <w:lsdException w:name="heading 4" w:uiPriority="9" w:qFormat="1"/>
-    <w:lsdException w:name="heading 5" w:uiPriority="9" w:qFormat="1"/>
-    <w:lsdException w:name="heading 6" w:uiPriority="9" w:qFormat="1"/>
-    <w:lsdException w:name="heading 7" w:uiPriority="9" w:qFormat="1"/>
-    <w:lsdException w:name="heading 8" w:semiHidden="1" w:uiPriority="9" w:unhideWhenUsed="1" w:qFormat="1"/>
-    <w:lsdException w:name="heading 9" w:semiHidden="1" w:uiPriority="9" w:unhideWhenUsed="1" w:qFormat="1"/>
-    <w:lsdException w:name="index 1" w:semiHidden="1" w:unhideWhenUsed="1"/>
-    <w:lsdException w:name="index 2" w:semiHidden="1" w:unhideWhenUsed="1"/>
-    <w:lsdException w:name="index 3" w:semiHidden="1" w:unhideWhenUsed="1"/>
-    <w:lsdException w:name="index 4" w:semiHidden="1" w:unhideWhenUsed="1"/>
-    <w:lsdException w:name="index 5" w:semiHidden="1" w:unhideWhenUsed="1"/>
-    <w:lsdException w:name="index 6" w:semiHidden="1" w:unhideWhenUsed="1"/>
-    <w:lsdException w:name="index 7" w:semiHidden="1" w:unhideWhenUsed="1"/>
-    <w:lsdException w:name="index 8" w:semiHidden="1" w:unhideWhenUsed="1"/>
-    <w:lsdException w:name="index 9" w:semiHidden="1" w:unhideWhenUsed="1"/>
-    <w:lsdException w:name="toc 1" w:semiHidden="1" w:uiPriority="39" w:unhideWhenUsed="1"/>
-    <w:lsdException w:name="toc 2" w:semiHidden="1" w:uiPriority="39" w:unhideWhenUsed="1"/>
-    <w:lsdException w:name="toc 3" w:semiHidden="1" w:uiPriority="39" w:unhideWhenUsed="1"/>
-    <w:lsdException w:name="toc 4" w:semiHidden="1" w:uiPriority="39" w:unhideWhenUsed="1"/>
-    <w:lsdException w:name="toc 5" w:semiHidden="1" w:uiPriority="39" w:unhideWhenUsed="1"/>
-    <w:lsdException w:name="toc 6" w:semiHidden="1" w:uiPriority="39" w:unhideWhenUsed="1"/>
-    <w:lsdException w:name="toc 7" w:semiHidden="1" w:uiPriority="39" w:unhideWhenUsed="1"/>
-    <w:lsdException w:name="toc 8" w:semiHidden="1" w:uiPriority="39" w:unhideWhenUsed="1"/>
-    <w:lsdException w:name="toc 9" w:semiHidden="1" w:uiPriority="39" w:unhideWhenUsed="1"/>
-    <w:lsdException w:name="Normal Indent" w:semiHidden="1" w:unhideWhenUsed="1"/>
-    <w:lsdException w:name="footnote text" w:semiHidden="1" w:unhideWhenUsed="1"/>
-    <w:lsdException w:name="annotation text" w:semiHidden="1" w:unhideWhenUsed="1"/>
-    <w:lsdException w:name="header" w:semiHidden="1" w:unhideWhenUsed="1"/>
-    <w:lsdException w:name="footer" w:semiHidden="1" w:unhideWhenUsed="1"/>
-    <w:lsdException w:name="index heading" w:semiHidden="1" w:unhideWhenUsed="1"/>
-    <w:lsdException w:name="caption" w:semiHidden="1" w:uiPriority="35" w:unhideWhenUsed="1" w:qFormat="1"/>
-    <w:lsdException w:name="table of figures" w:semiHidden="1" w:unhideWhenUsed="1"/>
-    <w:lsdException w:name="envelope address" w:semiHidden="1" w:unhideWhenUsed="1"/>
-    <w:lsdException w:name="envelope return" w:semiHidden="1" w:unhideWhenUsed="1"/>
-    <w:lsdException w:name="footnote reference" w:semiHidden="1" w:unhideWhenUsed="1"/>
-    <w:lsdException w:name="annotation reference" w:semiHidden="1" w:unhideWhenUsed="1"/>
-    <w:lsdException w:name="line number" w:semiHidden="1" w:unhideWhenUsed="1"/>
-    <w:lsdException w:name="page number" w:semiHidden="1" w:unhideWhenUsed="1"/>
-    <w:lsdException w:name="endnote reference" w:semiHidden="1" w:unhideWhenUsed="1"/>
-    <w:lsdException w:name="endnote text" w:semiHidden="1" w:unhideWhenUsed="1"/>
-    <w:lsdException w:name="table of authorities" w:semiHidden="1" w:unhideWhenUsed="1"/>
-    <w:lsdException w:name="macro" w:semiHidden="1" w:unhideWhenUsed="1"/>
-    <w:lsdException w:name="toa heading" w:semiHidden="1" w:unhideWhenUsed="1"/>
-    <w:lsdException w:name="List" w:semiHidden="1" w:unhideWhenUsed="1"/>
-    <w:lsdException w:name="List Bullet" w:semiHidden="1" w:unhideWhenUsed="1"/>
-    <w:lsdException w:name="List Number" w:semiHidden="1" w:unhideWhenUsed="1"/>
-    <w:lsdException w:name="List 2" w:semiHidden="1" w:unhideWhenUsed="1"/>
-    <w:lsdException w:name="List 3" w:semiHidden="1" w:unhideWhenUsed="1"/>
-    <w:lsdException w:name="List 4" w:semiHidden="1" w:unhideWhenUsed="1"/>
-    <w:lsdException w:name="List 5" w:semiHidden="1" w:unhideWhenUsed="1"/>
-    <w:lsdException w:name="List Bullet 2" w:semiHidden="1" w:unhideWhenUsed="1"/>
-    <w:lsdException w:name="List Bullet 3" w:semiHidden="1" w:unhideWhenUsed="1"/>
-    <w:lsdException w:name="List Bullet 4" w:semiHidden="1" w:unhideWhenUsed="1"/>
-    <w:lsdException w:name="List Bullet 5" w:semiHidden="1" w:unhideWhenUsed="1"/>
-    <w:lsdException w:name="List Number 2" w:semiHidden="1" w:unhideWhenUsed="1"/>
-    <w:lsdException w:name="List Number 3" w:semiHidden="1" w:unhideWhenUsed="1"/>
-    <w:lsdException w:name="List Number 4" w:semiHidden="1" w:unhideWhenUsed="1"/>
-    <w:lsdException w:name="List Number 5" w:semiHidden="1" w:unhideWhenUsed="1"/>
-    <w:lsdException w:name="Title" w:uiPriority="10" w:qFormat="1"/>
-    <w:lsdException w:name="Closing" w:semiHidden="1" w:unhideWhenUsed="1"/>
-    <w:lsdException w:name="Signature" w:semiHidden="1" w:unhideWhenUsed="1"/>
-    <w:lsdException w:name="Default Paragraph Font" w:semiHidden="1" w:uiPriority="1" w:unhideWhenUsed="1"/>
-    <w:lsdException w:name="Body Text" w:semiHidden="1" w:unhideWhenUsed="1"/>
-    <w:lsdException w:name="Body Text Indent" w:semiHidden="1" w:unhideWhenUsed="1"/>
-    <w:lsdException w:name="List Continue" w:semiHidden="1" w:unhideWhenUsed="1"/>
-    <w:lsdException w:name="List Continue 2" w:semiHidden="1" w:unhideWhenUsed="1"/>
-    <w:lsdException w:name="List Continue 3" w:semiHidden="1" w:unhideWhenUsed="1"/>
-    <w:lsdException w:name="List Continue 4" w:semiHidden="1" w:unhideWhenUsed="1"/>
-    <w:lsdException w:name="List Continue 5" w:semiHidden="1" w:unhideWhenUsed="1"/>
-    <w:lsdException w:name="Message Header" w:semiHidden="1" w:unhideWhenUsed="1"/>
-    <w:lsdException w:name="Subtitle" w:uiPriority="11" w:qFormat="1"/>
-    <w:lsdException w:name="Salutation" w:semiHidden="1" w:unhideWhenUsed="1"/>
-    <w:lsdException w:name="Date" w:semiHidden="1" w:unhideWhenUsed="1"/>
-    <w:lsdException w:name="Body Text First Indent" w:semiHidden="1" w:unhideWhenUsed="1"/>
-    <w:lsdException w:name="Body Text First Indent 2" w:semiHidden="1" w:unhideWhenUsed="1"/>
-    <w:lsdException w:name="Note Heading" w:semiHidden="1" w:unhideWhenUsed="1"/>
-    <w:lsdException w:name="Body Text 2" w:semiHidden="1" w:unhideWhenUsed="1"/>
-    <w:lsdException w:name="Body Text 3" w:semiHidden="1" w:unhideWhenUsed="1"/>
-    <w:lsdException w:name="Body Text Indent 2" w:semiHidden="1" w:unhideWhenUsed="1"/>
-    <w:lsdException w:name="Body Text Indent 3" w:semiHidden="1" w:unhideWhenUsed="1"/>
-    <w:lsdException w:name="Block Text" w:semiHidden="1" w:unhideWhenUsed="1"/>
-    <w:lsdException w:name="Hyperlink" w:semiHidden="1" w:unhideWhenUsed="1"/>
-    <w:lsdException w:name="FollowedHyperlink" w:semiHidden="1" w:unhideWhenUsed="1"/>
-    <w:lsdException w:name="Strong" w:uiPriority="22" w:qFormat="1"/>
-    <w:lsdException w:name="Emphasis" w:uiPriority="20" w:qFormat="1"/>
-    <w:lsdException w:name="Document Map" w:semiHidden="1" w:unhideWhenUsed="1"/>
-    <w:lsdException w:name="Plain Text" w:semiHidden="1" w:unhideWhenUsed="1"/>
-    <w:lsdException w:name="E-mail Signature" w:semiHidden="1" w:unhideWhenUsed="1"/>
-    <w:lsdException w:name="HTML Top of Form" w:semiHidden="1" w:unhideWhenUsed="1"/>
-    <w:lsdException w:name="HTML Bottom of Form" w:semiHidden="1" w:unhideWhenUsed="1"/>
-    <w:lsdException w:name="Normal (Web)" w:semiHidden="1" w:unhideWhenUsed="1"/>
-    <w:lsdException w:name="HTML Acronym" w:semiHidden="1" w:unhideWhenUsed="1"/>
-    <w:lsdException w:name="HTML Address" w:semiHidden="1" w:unhideWhenUsed="1"/>
-    <w:lsdException w:name="HTML Cite" w:semiHidden="1" w:unhideWhenUsed="1"/>
-    <w:lsdException w:name="HTML Code" w:semiHidden="1" w:unhideWhenUsed="1"/>
-    <w:lsdException w:name="HTML Definition" w:semiHidden="1" w:unhideWhenUsed="1"/>
-    <w:lsdException w:name="HTML Keyboard" w:semiHidden="1" w:unhideWhenUsed="1"/>
-    <w:lsdException w:name="HTML Preformatted" w:semiHidden="1" w:unhideWhenUsed="1"/>
-    <w:lsdException w:name="HTML Sample" w:semiHidden="1" w:unhideWhenUsed="1"/>
-    <w:lsdException w:name="HTML Typewriter" w:semiHidden="1" w:unhideWhenUsed="1"/>
-    <w:lsdException w:name="HTML Variable" w:semiHidden="1" w:unhideWhenUsed="1"/>
-    <w:lsdException w:name="Normal Table" w:semiHidden="1" w:unhideWhenUsed="1"/>
-    <w:lsdException w:name="annotation subject" w:semiHidden="1" w:unhideWhenUsed="1"/>
-    <w:lsdException w:name="No List" w:semiHidden="1" w:unhideWhenUsed="1"/>
-    <w:lsdException w:name="Outline List 1" w:semiHidden="1" w:unhideWhenUsed="1"/>
-    <w:lsdException w:name="Outline List 2" w:semiHidden="1" w:unhideWhenUsed="1"/>
-    <w:lsdException w:name="Outline List 3" w:semiHidden="1" w:unhideWhenUsed="1"/>
-    <w:lsdException w:name="Table Simple 1" w:semiHidden="1" w:unhideWhenUsed="1"/>
-    <w:lsdException w:name="Table Simple 2" w:semiHidden="1" w:unhideWhenUsed="1"/>
-    <w:lsdException w:name="Table Simple 3" w:semiHidden="1" w:unhideWhenUsed="1"/>
-    <w:lsdException w:name="Table Classic 1" w:semiHidden="1" w:unhideWhenUsed="1"/>
-    <w:lsdException w:name="Table Classic 2" w:semiHidden="1" w:unhideWhenUsed="1"/>
-    <w:lsdException w:name="Table Classic 3" w:semiHidden="1" w:unhideWhenUsed="1"/>
-    <w:lsdException w:name="Table Classic 4" w:semiHidden="1" w:unhideWhenUsed="1"/>
-    <w:lsdException w:name="Table Colorful 1" w:semiHidden="1" w:unhideWhenUsed="1"/>
-    <w:lsdException w:name="Table Colorful 2" w:semiHidden="1" w:unhideWhenUsed="1"/>
-    <w:lsdException w:name="Table Colorful 3" w:semiHidden="1" w:unhideWhenUsed="1"/>
-    <w:lsdException w:name="Table Columns 1" w:semiHidden="1" w:unhideWhenUsed="1"/>
-    <w:lsdException w:name="Table Columns 2" w:semiHidden="1" w:unhideWhenUsed="1"/>
-    <w:lsdException w:name="Table Columns 3" w:semiHidden="1" w:unhideWhenUsed="1"/>
-    <w:lsdException w:name="Table Columns 4" w:semiHidden="1" w:unhideWhenUsed="1"/>
-    <w:lsdException w:name="Table Columns 5" w:semiHidden="1" w:unhideWhenUsed="1"/>
-    <w:lsdException w:name="Table Grid 1" w:semiHidden="1" w:unhideWhenUsed="1"/>
-    <w:lsdException w:name="Table Grid 2" w:semiHidden="1" w:unhideWhenUsed="1"/>
-    <w:lsdException w:name="Table Grid 3" w:semiHidden="1" w:unhideWhenUsed="1"/>
-    <w:lsdException w:name="Table Grid 4" w:semiHidden="1" w:unhideWhenUsed="1"/>
-    <w:lsdException w:name="Table Grid 5" w:semiHidden="1" w:unhideWhenUsed="1"/>
-    <w:lsdException w:name="Table Grid 6" w:semiHidden="1" w:unhideWhenUsed="1"/>
-    <w:lsdException w:name="Table Grid 7" w:semiHidden="1" w:unhideWhenUsed="1"/>
-    <w:lsdException w:name="Table Grid 8" w:semiHidden="1" w:unhideWhenUsed="1"/>
-    <w:lsdException w:name="Table List 1" w:semiHidden="1" w:unhideWhenUsed="1"/>
-    <w:lsdException w:name="Table List 2" w:semiHidden="1" w:unhideWhenUsed="1"/>
-    <w:lsdException w:name="Table List 3" w:semiHidden="1" w:unhideWhenUsed="1"/>
-    <w:lsdException w:name="Table List 4" w:semiHidden="1" w:unhideWhenUsed="1"/>
-    <w:lsdException w:name="Table List 5" w:semiHidden="1" w:unhideWhenUsed="1"/>
-    <w:lsdException w:name="Table List 6" w:semiHidden="1" w:unhideWhenUsed="1"/>
-    <w:lsdException w:name="Table List 7" w:semiHidden="1" w:unhideWhenUsed="1"/>
-    <w:lsdException w:name="Table List 8" w:semiHidden="1" w:unhideWhenUsed="1"/>
-    <w:lsdException w:name="Table 3D effects 1" w:semiHidden="1" w:unhideWhenUsed="1"/>
-    <w:lsdException w:name="Table 3D effects 2" w:semiHidden="1" w:unhideWhenUsed="1"/>
-    <w:lsdException w:name="Table 3D effects 3" w:semiHidden="1" w:unhideWhenUsed="1"/>
-    <w:lsdException w:name="Table Contemporary" w:semiHidden="1" w:unhideWhenUsed="1"/>
-    <w:lsdException w:name="Table Elegant" w:semiHidden="1" w:unhideWhenUsed="1"/>
-    <w:lsdException w:name="Table Professional" w:semiHidden="1" w:unhideWhenUsed="1"/>
-    <w:lsdException w:name="Table Subtle 1" w:semiHidden="1" w:unhideWhenUsed="1"/>
-    <w:lsdException w:name="Table Subtle 2" w:semiHidden="1" w:unhideWhenUsed="1"/>
-    <w:lsdException w:name="Table Web 1" w:semiHidden="1" w:unhideWhenUsed="1"/>
-    <w:lsdException w:name="Table Web 2" w:semiHidden="1" w:unhideWhenUsed="1"/>
-    <w:lsdException w:name="Table Web 3" w:semiHidden="1" w:unhideWhenUsed="1"/>
-    <w:lsdException w:name="Balloon Text" w:semiHidden="1" w:unhideWhenUsed="1"/>
-    <w:lsdException w:name="Table Grid" w:uiPriority="39"/>
-    <w:lsdException w:name="Table Theme" w:semiHidden="1" w:unhideWhenUsed="1"/>
-    <w:lsdException w:name="Placeholder Text" w:semiHidden="1"/>
+  <w:latentStyles w:defLockedState="0" w:defUIPriority="0" w:defSemiHidden="0" w:defUnhideWhenUsed="0" w:defQFormat="0" w:count="371">
+    <w:lsdException w:name="Normal" w:qFormat="1"/>
+    <w:lsdException w:name="heading 1" w:qFormat="1"/>
+    <w:lsdException w:name="heading 2" w:qFormat="1"/>
+    <w:lsdException w:name="heading 3" w:qFormat="1"/>
+    <w:lsdException w:name="heading 4" w:qFormat="1"/>
+    <w:lsdException w:name="heading 5" w:qFormat="1"/>
+    <w:lsdException w:name="heading 6" w:qFormat="1"/>
+    <w:lsdException w:name="heading 7" w:qFormat="1"/>
+    <w:lsdException w:name="heading 8" w:semiHidden="1" w:unhideWhenUsed="1" w:qFormat="1"/>
+    <w:lsdException w:name="heading 9" w:semiHidden="1" w:unhideWhenUsed="1" w:qFormat="1"/>
+    <w:lsdException w:name="caption" w:semiHidden="1" w:unhideWhenUsed="1" w:qFormat="1"/>
+    <w:lsdException w:name="Title" w:qFormat="1"/>
+    <w:lsdException w:name="Subtitle" w:qFormat="1"/>
+    <w:lsdException w:name="Strong" w:qFormat="1"/>
+    <w:lsdException w:name="Emphasis" w:qFormat="1"/>
+    <w:lsdException w:name="Placeholder Text" w:semiHidden="1" w:uiPriority="99"/>
     <w:lsdException w:name="No Spacing" w:uiPriority="1" w:qFormat="1"/>
     <w:lsdException w:name="Light Shading" w:uiPriority="60"/>
     <w:lsdException w:name="Light List" w:uiPriority="61"/>
@@ -7496,7 +7498,7 @@
     <w:lsdException w:name="Medium Shading 1 Accent 1" w:uiPriority="63"/>
     <w:lsdException w:name="Medium Shading 2 Accent 1" w:uiPriority="64"/>
     <w:lsdException w:name="Medium List 1 Accent 1" w:uiPriority="65"/>
-    <w:lsdException w:name="Revision" w:semiHidden="1"/>
+    <w:lsdException w:name="Revision" w:semiHidden="1" w:uiPriority="99"/>
     <w:lsdException w:name="List Paragraph" w:uiPriority="34" w:qFormat="1"/>
     <w:lsdException w:name="Quote" w:uiPriority="29" w:qFormat="1"/>
     <w:lsdException w:name="Intense Quote" w:uiPriority="30" w:qFormat="1"/>

--- a/Science/LLM Methodology/In-Context Learning/Paper Review/AI-Driven_Multimodal_Validation_Chemical_Formulas.docx
+++ b/Science/LLM Methodology/In-Context Learning/Paper Review/AI-Driven_Multimodal_Validation_Chemical_Formulas.docx
@@ -16,16 +16,22 @@
         <w:pStyle w:val="Title"/>
       </w:pPr>
       <w:r>
+        <w:t>LLM Context Conditioning</w:t>
+      </w:r>
+      <w:r>
+        <w:t xml:space="preserve"> </w:t>
+      </w:r>
+      <w:r>
+        <w:t>and PWP Prompting for</w:t>
+      </w:r>
+      <w:r>
+        <w:br/>
+      </w:r>
+      <w:r>
         <w:t>Multimodal V</w:t>
       </w:r>
       <w:r>
         <w:t>alidation of Chemical Formulas</w:t>
-      </w:r>
-      <w:r>
-        <w:br/>
-      </w:r>
-      <w:r>
-        <w:t>via PWP and LLM Context Conditioning</w:t>
       </w:r>
     </w:p>
     <w:p>
@@ -95,6 +101,9 @@
       <w:pPr>
         <w:pStyle w:val="AbstractBody"/>
       </w:pPr>
+      <w:r>
+        <w:t>Identifying subtle technical errors within complex scientific and technical documents, especially those requiring multimodal interpretation (e.g., formulas in images), presents a significant hurdle for Large Language Models (LLMs) whose inherent error-correction tendencies can mask inaccuracies. This exploratory proof-of-concept (PoC) study investigates structured LLM context conditioning, informed by Persistent Workflow Prompting (PWP) principles, as a methodological strategy to modulate this LLM behavior at inference time. The approach is designed to enhance the reliability of readily available, general-purpose LLMs (specifically Gemini 2.5 Pro and ChatGPT Plus o3) for precise validation tasks, crucially relying only on their standard chat interfaces without API access or model modifications. To explore this methodology, we focused on validating chemical formulas within a single, complex test paper with known textual and image-based errors. Several prompting strategies were evaluated: while basic prompts proved unreliable, an approach adapting PWP structures to rigorously condition the LLM's analytical mindset appeared to improve textual error identification with both models. Notably, this method also guided Gemini 2.5 Pro to repeatedly identify a subtle image-based formula error previously overlooked during manual review, a task where ChatGPT Plus o3 failed in our tests. These preliminary findings highlight specific LLM operational modes that impede detail-oriented validation and suggest that PWP-informed context conditioning offers a promising and highly accessible technique for developing more robust LLM-driven analytical workflows, particularly for tasks requiring meticulous error detection in scientific and technical documents. Extensive validation beyond this limited PoC is necessary to ascertain broader applicability.</w:t>
+      </w:r>
     </w:p>
     <w:p>
       <w:pPr>
@@ -109,7 +118,15 @@
         <w:pStyle w:val="BodyText"/>
       </w:pPr>
       <w:r>
-        <w:t xml:space="preserve">Large Language Models (LLMs) are increasingly explored for complex analytical tasks within scientific domains. A recent preprint </w:t>
+        <w:t>The accurate validation of scientific and technical documents for subtle technical errors, particularly those requiring multimodal interpretation of elements like chemical formulas in images, remains a significant challenge. While Large Language Models (LLMs) are increasingly explored for complex analytical tasks, a fundamental aspect of their operation - robust pattern completion and intent recognition - often manifests as an inherent tendency to "correct" or make plausible inferences about perceived input imperfections. This behavior, though beneficial in many contexts, can inadvertently mask the very inaccuracies targeted during detail-oriented validation tasks. Addressing this challenge effectively, especially with readily available, general-purpose LLMs, necessitates methodological advancements for modulating these default behaviors at inference time. Such advancements ideally leverage domain expertise combined with advanced prompt engineering, offering a more accessible route than resource-intensive model modification or extensive fine-tuning for every specific validation nuance.</w:t>
+      </w:r>
+    </w:p>
+    <w:p>
+      <w:pPr>
+        <w:pStyle w:val="BodyText"/>
+      </w:pPr>
+      <w:r>
+        <w:t xml:space="preserve">Building on a recent preprint </w:t>
       </w:r>
       <w:r>
         <w:fldChar w:fldCharType="begin"/>
@@ -121,288 +138,346 @@
         <w:fldChar w:fldCharType="separate"/>
       </w:r>
       <w:r>
-        <w:t>[1]</w:t>
-      </w:r>
-      <w:r>
-        <w:fldChar w:fldCharType="end"/>
-      </w:r>
-      <w:r>
-        <w:t xml:space="preserve"> proposed Persistent Workflow Prompting (PWP) as a prompt engineering methodology intended to guide LLMs through intricate, multi-step analyses using standard chat interfaces. That work also explored the use of LLM context conditioning within a PWP-based proof-of-concept prompt, the </w:t>
-      </w:r>
-      <w:r>
-        <w:rPr>
-          <w:rStyle w:val="Emphasis"/>
-        </w:rPr>
-        <w:t>PeerReviewPrompt</w:t>
-      </w:r>
-      <w:r>
-        <w:t xml:space="preserve">. This prompt focused on an ill-defined analytical object (the "core methodology") within a relatively localized scope (e.g., abstract, introduction, experimental, and conclusions sections typical of scholarly experimental manuscripts). The LLM context conditioning component within </w:t>
-      </w:r>
-      <w:r>
-        <w:rPr>
-          <w:rStyle w:val="Emphasis"/>
-        </w:rPr>
-        <w:t>PeerReviewPrompt</w:t>
-      </w:r>
-      <w:r>
-        <w:t xml:space="preserve"> aimed to instill a critical analytical mindset and mitigate input bias through embedded instructions during the evaluation of a single, deliberately chosen test paper </w:t>
-      </w:r>
-      <w:r>
-        <w:fldChar w:fldCharType="begin"/>
-      </w:r>
-      <w:r>
-        <w:instrText xml:space="preserve"> ADDIN ZOTERO_ITEM CSL_CITATION {"citationID":"6BJesuGf","properties":{"formattedCitation":"[2]","plainCitation":"[2]","noteIndex":0},"citationItems":[{"id":12331,"uris":["http://zotero.org/users/6260775/items/BJKGN88W"],"itemData":{"id":12331,"type":"article-journal","abstract":"A low-abundance form of water, H217O, was enriched from 0.04% to </w:instrText>
-      </w:r>
-      <w:r>
-        <w:rPr>
-          <w:rFonts w:ascii="MS Gothic" w:eastAsia="MS Gothic" w:hAnsi="MS Gothic" w:cs="MS Gothic" w:hint="eastAsia"/>
-        </w:rPr>
-        <w:instrText>∼</w:instrText>
-      </w:r>
-      <w:r>
-        <w:instrText xml:space="preserve">90% by slow evaporation and fractional distillation of tap water. The density and refractive index for H217O are reported. Gas chromatography−mass spectrometry (GC-MS) of 16O- and 17O-1-hexanols and their trimethyl silyl ethers and of 16O- and 17O-hexamethyl disiloxanes was used to determine the percentage of 17O enrichment in the H217O. Furthermore, the chemical shifts of labeled and nonlabeled water dissolved in CDCl3 differed sufficiently that we could verify the enrichment of H217O. 17O hexanol was synthesized by the reaction of iodohexane with Na17OH. 17O-Labeled trimethylsilanol and 17O-labeled hexamethyldisiloxane were prepared by the reaction of H217O with bis(trimethylsilyl)trifluoroacetamide (BSTFA). To generate standards for 17O NMR, H217O2, and 17O camphor were prepared. H217O was electrolyzed to form 17O-labeled hydrogen peroxide which was quantified using two colorimetric assays. 17O-Labeled camphor was prepared by exchanging the ketone oxygen of camphor using H217O. The 17O-labeled compounds were characterized using 17O, 1H, and 13C NMR and GC-MS. While we were characterizing the labeled camphor, we also detected an unexpected oxygen exchange reaction of primary alcohols, catalyzed by electrophilic ketones such as camphor. The reaction is a displacement of the alcohol OH group by water. This is an example of the usefulness of 17O NMR in the study of a reaction mechanism that has not been noticed previously.","container-title":"Analytical Chemistry","DOI":"10.1021/ac1022887","ISSN":"0003-2700","issue":"1","journalAbbreviation":"Anal. Chem.","note":"publisher: American Chemical Society\nhttps://osf.io/nq68y/?view_only=fe29ffe96a8340329f3ebd660faedd43","page":"231-239","source":"ACS Publications","title":"Enrichment of H217O from Tap Water, Characterization of the Enriched Water, and Properties of Several 17O-Labeled Compounds","URL":"https://doi.org/10.1021/ac1022887","volume":"83","author":[{"family":"Prasad","given":"Brinda"},{"family":"Lewis","given":"Andrew R."},{"family":"Plettner","given":"Erika"}],"accessed":{"date-parts":[["2025",4,13]]},"issued":{"date-parts":[["2011",1,1]]},"citation-key":"prasad_EnrichmentH217OTap_2011_10.1021/ac1022887"}}],"schema":"https://github.com/citation-style-language/schema/raw/master/csl-citation.json"} </w:instrText>
-      </w:r>
-      <w:r>
-        <w:fldChar w:fldCharType="separate"/>
-      </w:r>
-      <w:r>
-        <w:t>[2]</w:t>
-      </w:r>
-      <w:r>
-        <w:fldChar w:fldCharType="end"/>
-      </w:r>
-      <w:r>
-        <w:t>. Observations in that initial study suggested effective suppression of input bias across several tested LLM models.</w:t>
-      </w:r>
-    </w:p>
-    <w:p>
-      <w:pPr>
-        <w:pStyle w:val="BodyText"/>
-      </w:pPr>
-      <w:r>
-        <w:t>The present proof-of-concept study builds upon the PWP framework and further investigates the application of LLM context conditioning principles. Here, we address a distinct validation challenge: the identification of errors in chemical formulas within scientific manuscripts, including incorrect formulas in raster images (requiring multimodal analysis encompassing both textual and visual information). This task presents a contrasting scenario: the analytical object (a chemical formula) is comparatively well-defined, yet the scope of analysis must span the entire manuscript, posing a "needle in a haystack" problem for detecting subtle errors. Furthermore, our initial explorations indicated a potentially problematic LLM behavior: an inherent tendency towards error correction, which can lead them to overlook or silently "correct" the very inaccuracies targeted for detection.</w:t>
-      </w:r>
-    </w:p>
-    <w:p>
-      <w:pPr>
-        <w:pStyle w:val="BodyText"/>
-      </w:pPr>
-      <w:r>
-        <w:t xml:space="preserve">This work is exploratory, based on observational assessment using a single test case </w:t>
-      </w:r>
-      <w:r>
-        <w:fldChar w:fldCharType="begin"/>
-      </w:r>
-      <w:r>
-        <w:instrText xml:space="preserve"> ADDIN ZOTERO_ITEM CSL_CITATION {"citationID":"6BJesuGf","properties":{"formattedCitation":"[2]","plainCitation":"[2]","noteIndex":0},"citationItems":[{"id":12331,"uris":["http://zotero.org/users/6260775/items/BJKGN88W"],"itemData":{"id":12331,"type":"article-journal","abstract":"A low-abundance form of water, H217O, was enriched from 0.04% to </w:instrText>
-      </w:r>
-      <w:r>
-        <w:rPr>
-          <w:rFonts w:ascii="MS Gothic" w:eastAsia="MS Gothic" w:hAnsi="MS Gothic" w:cs="MS Gothic" w:hint="eastAsia"/>
-        </w:rPr>
-        <w:instrText>∼</w:instrText>
-      </w:r>
-      <w:r>
-        <w:instrText xml:space="preserve">90% by slow evaporation and fractional distillation of tap water. The density and refractive index for H217O are reported. Gas chromatography−mass spectrometry (GC-MS) of 16O- and 17O-1-hexanols and their trimethyl silyl ethers and of 16O- and 17O-hexamethyl disiloxanes was used to determine the percentage of 17O enrichment in the H217O. Furthermore, the chemical shifts of labeled and nonlabeled water dissolved in CDCl3 differed sufficiently that we could verify the enrichment of H217O. 17O hexanol was synthesized by the reaction of iodohexane with Na17OH. 17O-Labeled trimethylsilanol and 17O-labeled hexamethyldisiloxane were prepared by the reaction of H217O with bis(trimethylsilyl)trifluoroacetamide (BSTFA). To generate standards for 17O NMR, H217O2, and 17O camphor were prepared. H217O was electrolyzed to form 17O-labeled hydrogen peroxide which was quantified using two colorimetric assays. 17O-Labeled camphor was prepared by exchanging the ketone oxygen of camphor using H217O. The 17O-labeled compounds were characterized using 17O, 1H, and 13C NMR and GC-MS. While we were characterizing the labeled camphor, we also detected an unexpected oxygen exchange reaction of primary alcohols, catalyzed by electrophilic ketones such as camphor. The reaction is a displacement of the alcohol OH group by water. This is an example of the usefulness of 17O NMR in the study of a reaction mechanism that has not been noticed previously.","container-title":"Analytical Chemistry","DOI":"10.1021/ac1022887","ISSN":"0003-2700","issue":"1","journalAbbreviation":"Anal. Chem.","note":"publisher: American Chemical Society\nhttps://osf.io/nq68y/?view_only=fe29ffe96a8340329f3ebd660faedd43","page":"231-239","source":"ACS Publications","title":"Enrichment of H217O from Tap Water, Characterization of the Enriched Water, and Properties of Several 17O-Labeled Compounds","URL":"https://doi.org/10.1021/ac1022887","volume":"83","author":[{"family":"Prasad","given":"Brinda"},{"family":"Lewis","given":"Andrew R."},{"family":"Plettner","given":"Erika"}],"accessed":{"date-parts":[["2025",4,13]]},"issued":{"date-parts":[["2011",1,1]]},"citation-key":"prasad_EnrichmentH217OTap_2011_10.1021/ac1022887"}}],"schema":"https://github.com/citation-style-language/schema/raw/master/csl-citation.json"} </w:instrText>
-      </w:r>
-      <w:r>
-        <w:fldChar w:fldCharType="separate"/>
-      </w:r>
-      <w:r>
-        <w:t>[2]</w:t>
-      </w:r>
-      <w:r>
-        <w:fldChar w:fldCharType="end"/>
-      </w:r>
-      <w:r>
-        <w:t xml:space="preserve"> - </w:t>
-      </w:r>
-      <w:r>
-        <w:t xml:space="preserve">the same paper used in </w:t>
-      </w:r>
-      <w:r>
-        <w:fldChar w:fldCharType="begin"/>
-      </w:r>
-      <w:r>
-        <w:instrText xml:space="preserve"> ADDIN ZOTERO_ITEM CSL_CITATION {"citationID":"VlxYDTnN","properties":{"formattedCitation":"[1]","plainCitation":"[1]","noteIndex":0},"citationItems":[{"id":12658,"uris":["http://zotero.org/users/6260775/items/AYQLKJT8"],"itemData":{"id":12658,"type":"article","abstract":"Critical peer review of scientific manuscripts presents a significant challenge for Large Language Models (LLMs), partly due to data limitations and the complexity of expert reasoning. This report introduces Persistent Workflow Prompting (PWP), a potentially broadly applicable prompt engineering methodology designed to bridge this gap using standard LLM chat interfaces (zero-code, no APIs). We present a proof-of-concept PWP prompt for the critical analysis of experimental chemistry manuscripts, featuring a hierarchical, modular architecture (structured via Markdown) that defines detailed analysis workflows. We develop this PWP prompt through iterative application of meta-prompting techniques and meta-reasoning aimed at systematically codifying expert review workflows, including tacit knowledge. Submitted once at the start of a session, this PWP prompt equips the LLM with persistent workflows triggered by subsequent queries, guiding modern reasoning LLMs through systematic, multimodal evaluations. Demonstrations show the PWP-guided LLM identifying major methodological flaws in a test case while mitigating LLM input bias and performing complex tasks, including distinguishing claims from evidence, integrating text/photo/figure analysis to infer parameters, executing quantitative feasibility checks, comparing estimates against claims, and assessing a priori plausibility. To ensure transparency and facilitate replication, we provide full prompts, detailed demonstration analyses, and logs of interactive chats as supplementary resources. Beyond the specific application, this work offers insights into the meta-development process itself, highlighting the potential of PWP, informed by detailed workflow formalization, to enable sophisticated analysis using readily available LLMs for complex scientific tasks.","DOI":"10.48550/arXiv.2505.03332","note":"arXiv:2505.03332 [cs]","number":"arXiv:2505.03332","publisher":"arXiv","source":"arXiv.org","title":"AI-Driven Scholarly Peer Review via Persistent Workflow Prompting, Meta-Prompting, and Meta-Reasoning","URL":"https://arxiv.org/abs/2505.03332","author":[{"family":"Markhasin","given":"Evgeny"}],"accessed":{"date-parts":[["2025",5,7]]},"issued":{"date-parts":[["2025",5,6]]},"citation-key":"markhasin_AIDrivenScholarlyPeer_2025_10.48550/arXiv.2505.03332"}}],"schema":"https://github.com/citation-style-language/schema/raw/master/csl-citation.json"} </w:instrText>
-      </w:r>
-      <w:r>
-        <w:fldChar w:fldCharType="separate"/>
-      </w:r>
-      <w:r>
-        <w:t>[1]</w:t>
-      </w:r>
-      <w:r>
-        <w:fldChar w:fldCharType="end"/>
-      </w:r>
-      <w:r>
-        <w:t xml:space="preserve"> - </w:t>
-      </w:r>
-      <w:r>
-        <w:t xml:space="preserve">known to contain specific textual and image-based chemical formula errors. The primary objectives were: (i) to conduct an initial evaluation of several prompting strategies (from simple direct prompts to more elaborate PWP-based approaches incorporating task decomposition </w:t>
-      </w:r>
-      <w:r>
-        <w:fldChar w:fldCharType="begin"/>
-      </w:r>
-      <w:r>
-        <w:instrText xml:space="preserve"> ADDIN ZOTERO_ITEM CSL_CITATION {"citationID":"ftZSZljS","properties":{"formattedCitation":"[3, 4]","plainCitation":"[3, 4]","noteIndex":0},"citationItems":[{"id":12297,"uris":["http://zotero.org/users/6260775/items/C36DJHWC"],"itemData":{"id":12297,"type":"article","abstract":"Few-shot prompting is a surprisingly powerful way to use Large Language Models (LLMs) to solve various tasks. However, this approach struggles as the task complexity increases or when the individual reasoning steps of the task themselves are hard to learn, especially when embedded in more complex tasks. To address this, we propose Decomposed Prompting, a new approach to solve complex tasks by decomposing them (via prompting) into simpler sub-tasks that can be delegated to a library of prompting-based LLMs dedicated to these sub-tasks. This modular structure allows each prompt to be optimized for its specific sub-task, further decomposed if necessary, and even easily replaced with more effective prompts, trained models, or symbolic functions if desired. We show that the flexibility and modularity of Decomposed Prompting allows it to outperform prior work on few-shot prompting using GPT3. On symbolic reasoning tasks, we can further decompose sub-tasks that are hard for LLMs into even simpler solvable sub-tasks. When the complexity comes from the input length, we can recursively decompose the task into the same task but with smaller inputs. We also evaluate our approach on textual multi-step reasoning tasks: on long-context multi-hop QA task, we can more effectively teach the sub-tasks via our separate sub-tasks prompts; and on open-domain multi-hop QA, we can incorporate a symbolic information retrieval within our decomposition framework, leading to improved performance on both tasks. Datasets, Code and Prompts available at https://github.com/allenai/DecomP.","DOI":"10.48550/arXiv.2210.02406","note":"arXiv:2210.02406 [cs]","number":"arXiv:2210.02406","publisher":"arXiv","source":"arXiv.org","title":"Decomposed Prompting: A Modular Approach for Solving Complex Tasks","URL":"https://arxiv.org/abs/2210.02406","author":[{"family":"Khot","given":"Tushar"},{"family":"Trivedi","given":"Harsh"},{"family":"Finlayson","given":"Matthew"},{"family":"Fu","given":"Yao"},{"family":"Richardson","given":"Kyle"},{"family":"Clark","given":"Peter"},{"family":"Sabharwal","given":"Ashish"}],"accessed":{"date-parts":[["2025",4,12]]},"issued":{"date-parts":[["2023",4,11]]},"citation-key":"khot_DecomposedPromptingModular_2023_10.48550/arXiv.2210.02406"}},{"id":12300,"uris":["http://zotero.org/users/6260775/items/FFZG33X4"],"itemData":{"id":12300,"type":"article","abstract":"Large language models (LLMs) have recently been shown to deliver impressive performance in various NLP tasks. To tackle multi-step reasoning tasks, few-shot chain-of-thought (CoT) prompting includes a few manually crafted step-by-step reasoning demonstrations which enable LLMs to explicitly generate reasoning steps and improve their reasoning task accuracy. To eliminate the manual effort, Zero-shot-CoT concatenates the target problem statement with \"Let's think step by step\" as an input prompt to LLMs. Despite the success of Zero-shot-CoT, it still suffers from three pitfalls: calculation errors, missing-step errors, and semantic misunderstanding errors. To address the missing-step errors, we propose Plan-and-Solve (PS) Prompting. It consists of two components: first, devising a plan to divide the entire task into smaller subtasks, and then carrying out the subtasks according to the plan. To address the calculation errors and improve the quality of generated reasoning steps, we extend PS prompting with more detailed instructions and derive PS+ prompting. We evaluate our proposed prompting strategy on ten datasets across three reasoning problems. The experimental results over GPT-3 show that our proposed zero-shot prompting consistently outperforms Zero-shot-CoT across all datasets by a large margin, is comparable to or exceeds Zero-shot-Program-of-Thought Prompting, and has comparable performance with 8-shot CoT prompting on the math reasoning problem. The code can be found at https://github.com/AGI-Edgerunners/Plan-and-Solve-Prompting.","DOI":"10.48550/arXiv.2305.04091","note":"arXiv:2305.04091 [cs]","number":"arXiv:2305.04091","publisher":"arXiv","source":"arXiv.org","title":"Plan-and-Solve Prompting: Improving Zero-Shot Chain-of-Thought Reasoning by Large Language Models","URL":"https://arxiv.org/abs/2305.04091","author":[{"family":"Wang","given":"Lei"},{"family":"Xu","given":"Wanyu"},{"family":"Lan","given":"Yihuai"},{"family":"Hu","given":"Zhiqiang"},{"family":"Lan","given":"Yunshi"},{"family":"Lee","given":"Roy Ka-Wei"},{"family":"Lim","given":"Ee-Peng"}],"accessed":{"date-parts":[["2025",4,12]]},"issued":{"date-parts":[["2023",5,26]]},"citation-key":"wang_PlanandSolvePromptingImproving_2023_10.48550/arXiv.2305.04091"},"label":"page"}],"schema":"https://github.com/citation-style-language/schema/raw/master/csl-citation.json"} </w:instrText>
-      </w:r>
-      <w:r>
-        <w:fldChar w:fldCharType="separate"/>
-      </w:r>
-      <w:r>
-        <w:t>[3, 4]</w:t>
-      </w:r>
-      <w:r>
-        <w:fldChar w:fldCharType="end"/>
-      </w:r>
-      <w:r>
-        <w:t xml:space="preserve"> and self-reflection </w:t>
-      </w:r>
-      <w:r>
-        <w:fldChar w:fldCharType="begin"/>
-      </w:r>
-      <w:r>
-        <w:instrText xml:space="preserve"> ADDIN ZOTERO_ITEM CSL_CITATION {"citationID":"iNHtAfLB","properties":{"formattedCitation":"[5\\uc0\\u8211{}7]","plainCitation":"[5–7]","noteIndex":0},"citationItems":[{"id":12425,"uris":["http://zotero.org/users/6260775/items/PFAYZWUV"],"itemData":{"id":12425,"type":"article","abstract":"Recently, with the chain of thought (CoT) prompting, large language models (LLMs), e.g., GPT-3, have shown strong reasoning ability in several natural language processing tasks such as arithmetic, commonsense, and logical reasoning. However, LLMs with CoT require multi-step prompting and multi-token prediction, which is highly sensitive to individual mistakes and vulnerable to error accumulation. The above issues make the LLMs need the ability to verify the answers. In fact, after inferring conclusions in some thinking decision tasks, people often check them by re-verifying steps to avoid some mistakes. In this paper, we propose and prove that LLMs also have similar self-verification abilities. We take the conclusion obtained by CoT as one of the conditions for solving the original problem. By performing a backward verification of the answers that LLM deduced for itself, we can obtain interpretable answer validation scores to select the candidate answer with the highest score. Experimental results demonstrate that the proposed method can improve the reasoning performance on various arithmetic, commonsense, and logical reasoning datasets. Our code is publicly available at: https://github.com/WENGSYX/Self-Verification.","DOI":"10.48550/arXiv.2212.09561","note":"arXiv:2212.09561 [cs]\n[cs.AI]","number":"arXiv:2212.09561","publisher":"arXiv","source":"arXiv.org","title":"Large Language Models are Better Reasoners with Self-Verification","URL":"https://arxiv.org/abs/2212.09561","author":[{"family":"Weng","given":"Yixuan"},{"family":"Zhu","given":"Minjun"},{"family":"Xia","given":"Fei"},{"family":"Li","given":"Bin"},{"family":"He","given":"Shizhu"},{"family":"Liu","given":"Shengping"},{"family":"Sun","given":"Bin"},{"family":"Liu","given":"Kang"},{"family":"Zhao","given":"Jun"}],"accessed":{"date-parts":[["2025",4,15]]},"issued":{"date-parts":[["2023",10,19]]},"citation-key":"weng_LargeLanguageModels_2023_10.48550/arXiv.2212.09561"}},{"id":12422,"uris":["http://zotero.org/users/6260775/items/7HVJ5EEU"],"itemData":{"id":12422,"type":"article","abstract":"Large language models (LLMs) have shown promise for generative and knowledge-intensive tasks including question-answering (QA) tasks. However, the practical deployment still faces challenges, notably the issue of \"hallucination\", where models generate plausible-sounding but unfaithful or nonsensical information. This issue becomes particularly critical in the medical domain due to the uncommon professional concepts and potential social risks involved. This paper analyses the phenomenon of hallucination in medical generative QA systems using widely adopted LLMs and datasets. Our investigation centers on the identification and comprehension of common problematic answers, with a specific emphasis on hallucination. To tackle this challenge, we present an interactive self-reflection methodology that incorporates knowledge acquisition and answer generation. Through this feedback process, our approach steadily enhances the factuality, consistency, and entailment of the generated answers. Consequently, we harness the interactivity and multitasking ability of LLMs and produce progressively more precise and accurate answers. Experimental results on both automatic and human evaluation demonstrate the superiority of our approach in hallucination reduction compared to baselines.","DOI":"10.48550/arXiv.2310.06271","note":"arXiv:2310.06271 [cs]\n[cs.AI]","number":"arXiv:2310.06271","publisher":"arXiv","source":"arXiv.org","title":"Towards Mitigating Hallucination in Large Language Models via Self-Reflection","URL":"https://arxiv.org/abs/2310.06271","author":[{"family":"Ji","given":"Ziwei"},{"family":"Yu","given":"Tiezheng"},{"family":"Xu","given":"Yan"},{"family":"Lee","given":"Nayeon"},{"family":"Ishii","given":"Etsuko"},{"family":"Fung","given":"Pascale"}],"accessed":{"date-parts":[["2025",4,15]]},"issued":{"date-parts":[["2023",10,10]]},"citation-key":"ji_MitigatingHallucinationLarge_2023_10.48550/arXiv.2310.06271"}},{"id":12432,"uris":["http://zotero.org/users/6260775/items/Q7S8UHTR"],"itemData":{"id":12432,"type":"article","abstract":"Like humans, large language models (LLMs) do not always generate the best output on their first try. Motivated by how humans refine their written text, we introduce Self-Refine, an approach for improving initial outputs from LLMs through iterative feedback and refinement. The main idea is to generate an initial output using an LLMs; then, the same LLMs provides feedback for its output and uses it to refine itself, iteratively. Self-Refine does not require any supervised training data, additional training, or reinforcement learning, and instead uses a single LLM as the generator, refiner, and feedback provider. We evaluate Self-Refine across 7 diverse tasks, ranging from dialog response generation to mathematical reasoning, using state-of-the-art (GPT-3.5, ChatGPT, and GPT-4) LLMs. Across all evaluated tasks, outputs generated with Self-Refine are preferred by humans and automatic metrics over those generated with the same LLM using conventional one-step generation, improving by ~20% absolute on average in task performance. Our work demonstrates that even state-of-the-art LLMs like GPT-4 can be further improved at test time using our simple, standalone approach.","DOI":"10.48550/arXiv.2303.17651","note":"arXiv:2303.17651 [cs]\n[cs.AI]","number":"arXiv:2303.17651","publisher":"arXiv","source":"arXiv.org","title":"Self-Refine: Iterative Refinement with Self-Feedback","URL":"https://arxiv.org/abs/2303.17651","author":[{"family":"Madaan","given":"Aman"},{"family":"Tandon","given":"Niket"},{"family":"Gupta","given":"Prakhar"},{"family":"Hallinan","given":"Skyler"},{"family":"Gao","given":"Luyu"},{"family":"Wiegreffe","given":"Sarah"},{"family":"Alon","given":"Uri"},{"family":"Dziri","given":"Nouha"},{"family":"Prabhumoye","given":"Shrimai"},{"family":"Yang","given":"Yiming"},{"family":"Gupta","given":"Shashank"},{"family":"Majumder","given":"Bodhisattwa Prasad"},{"family":"Hermann","given":"Katherine"},{"family":"Welleck","given":"Sean"},{"family":"Yazdanbakhsh","given":"Amir"},{"family":"Clark","given":"Peter"}],"accessed":{"date-parts":[["2025",4,15]]},"issued":{"date-parts":[["2023",5,25]]},"citation-key":"madaan_SelfRefineIterativeRefinement_2023_10.48550/arXiv.2303.17651"},"label":"page"}],"schema":"https://github.com/citation-style-language/schema/raw/master/csl-citation.json"} </w:instrText>
-      </w:r>
-      <w:r>
-        <w:fldChar w:fldCharType="separate"/>
-      </w:r>
-      <w:r>
-        <w:t>[5–7]</w:t>
-      </w:r>
-      <w:r>
-        <w:fldChar w:fldCharType="end"/>
-      </w:r>
-      <w:r>
-        <w:t xml:space="preserve">) using generally available frontier reasoning models (Gemini 2.5 Pro and ChatGPT Plus o3 via chat interfaces); (ii) to perform an initial qualitative assessment of these models' multimodal analysis capabilities for this domain-specific task; (iii) to gauge whether basic prompting strategies showed sufficient promise to warrant further investigation, recognizing that poor performance on a challenging, yet relatively circumscribed, test case could be a negative indicator; (iv) to identify a prompt design that could work reliably for this specific test case, rather than achieving optimized prompt text; and (v) to identify potential LLM behavioral issues, such as error suppression, and test potential solutions, again within the confines of this single test case. The PWP-based </w:t>
-      </w:r>
-      <w:r>
-        <w:rPr>
-          <w:rStyle w:val="Emphasis"/>
-        </w:rPr>
-        <w:t>ChemicalFormulasValidationPrompt</w:t>
-      </w:r>
-      <w:r>
-        <w:t xml:space="preserve"> developed herein, particularly its new task-specific core section, should be considered relatively unrefined.</w:t>
-      </w:r>
-    </w:p>
-    <w:p>
-      <w:pPr>
-        <w:pStyle w:val="BodyText"/>
-      </w:pPr>
-      <w:r>
-        <w:t>This paper details these exploratory approaches and reports on their observed performance. We analyze LLM behaviors</w:t>
-      </w:r>
-      <w:r>
-        <w:t xml:space="preserve"> - </w:t>
-      </w:r>
-      <w:r>
-        <w:t>such as apparent error suppression, inconsistent effort ("laziness"), and hallucinations</w:t>
-      </w:r>
-      <w:r>
-        <w:t xml:space="preserve"> - </w:t>
-      </w:r>
-      <w:r>
-        <w:t xml:space="preserve">and discuss how targeted context conditioning appeared to affect the reliability of chemical formula identification in our test case. Notably, observations with Gemini 2.5 Pro suggested the feasibility of multimodal error identification under these conditions, an outcome not observed with ChatGPT Plus o3 in the same test. Ultimately, this study aims to highlight </w:t>
-      </w:r>
-      <w:r>
-        <w:lastRenderedPageBreak/>
-        <w:t>the potential role of context conditioning in adapting LLMs for precise validation tasks in complex scientific documents, while clearly acknowledging its preliminary nature.</w:t>
-      </w:r>
-    </w:p>
-    <w:p>
-      <w:pPr>
-        <w:pStyle w:val="Heading1-"/>
-      </w:pPr>
-      <w:r>
-        <w:t>Methodology</w:t>
-      </w:r>
-    </w:p>
-    <w:p>
-      <w:pPr>
-        <w:pStyle w:val="BodyText"/>
-      </w:pPr>
-      <w:r>
-        <w:t xml:space="preserve">This study uses the same test publication </w:t>
-      </w:r>
-      <w:r>
-        <w:fldChar w:fldCharType="begin"/>
-      </w:r>
-      <w:r>
-        <w:instrText xml:space="preserve"> ADDIN ZOTERO_ITEM CSL_CITATION {"citationID":"EochCIC7","properties":{"formattedCitation":"[2]","plainCitation":"[2]","noteIndex":0},"citationItems":[{"id":12331,"uris":["http://zotero.org/users/6260775/items/BJKGN88W"],"itemData":{"id":12331,"type":"article-journal","abstract":"A low-abundance form of water, H217O, was enriched from 0.04% to </w:instrText>
-      </w:r>
-      <w:r>
-        <w:rPr>
-          <w:rFonts w:ascii="MS Gothic" w:eastAsia="MS Gothic" w:hAnsi="MS Gothic" w:cs="MS Gothic" w:hint="eastAsia"/>
-        </w:rPr>
-        <w:instrText>∼</w:instrText>
-      </w:r>
-      <w:r>
-        <w:instrText xml:space="preserve">90% by slow evaporation and fractional distillation of tap water. The density and refractive index for H217O are reported. Gas chromatography−mass spectrometry (GC-MS) of 16O- and 17O-1-hexanols and their trimethyl silyl ethers and of 16O- and 17O-hexamethyl disiloxanes was used to determine the percentage of 17O enrichment in the H217O. Furthermore, the chemical shifts of labeled and nonlabeled water dissolved in CDCl3 differed sufficiently that we could verify the enrichment of H217O. 17O hexanol was synthesized by the reaction of iodohexane with Na17OH. 17O-Labeled trimethylsilanol and 17O-labeled hexamethyldisiloxane were prepared by the reaction of H217O with bis(trimethylsilyl)trifluoroacetamide (BSTFA). To generate standards for 17O NMR, H217O2, and 17O camphor were prepared. H217O was electrolyzed to form 17O-labeled hydrogen peroxide which was quantified using two colorimetric assays. 17O-Labeled camphor was prepared by exchanging the ketone oxygen of camphor using H217O. The 17O-labeled compounds were characterized using 17O, 1H, and 13C NMR and GC-MS. While we were characterizing the labeled camphor, we also detected an unexpected oxygen exchange reaction of primary alcohols, catalyzed by electrophilic ketones such as camphor. The reaction is a displacement of the alcohol OH group by water. This is an example of the usefulness of 17O NMR in the study of a reaction mechanism that has not been noticed previously.","container-title":"Analytical Chemistry","DOI":"10.1021/ac1022887","ISSN":"0003-2700","issue":"1","journalAbbreviation":"Anal. Chem.","note":"publisher: American Chemical Society\nhttps://osf.io/nq68y/?view_only=fe29ffe96a8340329f3ebd660faedd43","page":"231-239","source":"ACS Publications","title":"Enrichment of H217O from Tap Water, Characterization of the Enriched Water, and Properties of Several 17O-Labeled Compounds","URL":"https://doi.org/10.1021/ac1022887","volume":"83","author":[{"family":"Prasad","given":"Brinda"},{"family":"Lewis","given":"Andrew R."},{"family":"Plettner","given":"Erika"}],"accessed":{"date-parts":[["2025",4,13]]},"issued":{"date-parts":[["2011",1,1]]},"citation-key":"prasad_EnrichmentH217OTap_2011_10.1021/ac1022887"}}],"schema":"https://github.com/citation-style-language/schema/raw/master/csl-citation.json"} </w:instrText>
-      </w:r>
-      <w:r>
-        <w:fldChar w:fldCharType="separate"/>
-      </w:r>
-      <w:r>
-        <w:t>[2]</w:t>
-      </w:r>
-      <w:r>
-        <w:fldChar w:fldCharType="end"/>
-      </w:r>
-      <w:r>
-        <w:t xml:space="preserve"> as in our prior work </w:t>
-      </w:r>
-      <w:r>
-        <w:fldChar w:fldCharType="begin"/>
-      </w:r>
-      <w:r>
-        <w:instrText xml:space="preserve"> ADDIN ZOTERO_ITEM CSL_CITATION {"citationID":"PKgpJXie","properties":{"formattedCitation":"[1]","plainCitation":"[1]","noteIndex":0},"citationItems":[{"id":12658,"uris":["http://zotero.org/users/6260775/items/AYQLKJT8"],"itemData":{"id":12658,"type":"article","abstract":"Critical peer review of scientific manuscripts presents a significant challenge for Large Language Models (LLMs), partly due to data limitations and the complexity of expert reasoning. This report introduces Persistent Workflow Prompting (PWP), a potentially broadly applicable prompt engineering methodology designed to bridge this gap using standard LLM chat interfaces (zero-code, no APIs). We present a proof-of-concept PWP prompt for the critical analysis of experimental chemistry manuscripts, featuring a hierarchical, modular architecture (structured via Markdown) that defines detailed analysis workflows. We develop this PWP prompt through iterative application of meta-prompting techniques and meta-reasoning aimed at systematically codifying expert review workflows, including tacit knowledge. Submitted once at the start of a session, this PWP prompt equips the LLM with persistent workflows triggered by subsequent queries, guiding modern reasoning LLMs through systematic, multimodal evaluations. Demonstrations show the PWP-guided LLM identifying major methodological flaws in a test case while mitigating LLM input bias and performing complex tasks, including distinguishing claims from evidence, integrating text/photo/figure analysis to infer parameters, executing quantitative feasibility checks, comparing estimates against claims, and assessing a priori plausibility. To ensure transparency and facilitate replication, we provide full prompts, detailed demonstration analyses, and logs of interactive chats as supplementary resources. Beyond the specific application, this work offers insights into the meta-development process itself, highlighting the potential of PWP, informed by detailed workflow formalization, to enable sophisticated analysis using readily available LLMs for complex scientific tasks.","DOI":"10.48550/arXiv.2505.03332","note":"arXiv:2505.03332 [cs]","number":"arXiv:2505.03332","publisher":"arXiv","source":"arXiv.org","title":"AI-Driven Scholarly Peer Review via Persistent Workflow Prompting, Meta-Prompting, and Meta-Reasoning","URL":"https://arxiv.org/abs/2505.03332","author":[{"family":"Markhasin","given":"Evgeny"}],"accessed":{"date-parts":[["2025",5,7]]},"issued":{"date-parts":[["2025",5,6]]},"citation-key":"markhasin_AIDrivenScholarlyPeer_2025_10.48550/arXiv.2505.03332"}}],"schema":"https://github.com/citation-style-language/schema/raw/master/csl-citation.json"} </w:instrText>
-      </w:r>
-      <w:r>
-        <w:fldChar w:fldCharType="separate"/>
-      </w:r>
-      <w:r>
-        <w:t>[1]</w:t>
-      </w:r>
-      <w:r>
-        <w:fldChar w:fldCharType="end"/>
-      </w:r>
-      <w:r>
-        <w:t>, known to contain demonstrable methodological flaws.</w:t>
-      </w:r>
-      <w:r>
-        <w:t xml:space="preserve"> </w:t>
-      </w:r>
-      <w:r>
-        <w:t xml:space="preserve">The </w:t>
-      </w:r>
-      <w:hyperlink w:anchor="Test_Paper" w:history="1">
-        <w:r>
-          <w:rPr>
-            <w:rStyle w:val="Hyperlink"/>
-            <w:b/>
-            <w:vanish/>
-          </w:rPr>
-          <w:t>{{</w:t>
-        </w:r>
+        <w:t>[</w:t>
+      </w:r>
+      <w:hyperlink w:anchor="BIB_1" w:history="1">
         <w:r>
           <w:rPr>
             <w:rStyle w:val="Hyperlink"/>
           </w:rPr>
-          <w:t>test paper</w:t>
+          <w:t>1</w:t>
         </w:r>
+      </w:hyperlink>
+      <w:r>
+        <w:t>]</w:t>
+      </w:r>
+      <w:r>
+        <w:fldChar w:fldCharType="end"/>
+      </w:r>
+      <w:r>
+        <w:t xml:space="preserve"> that proposed Persistent Workflow Prompting (PWP) as a methodology for such expert-driven, prompt-based guidance of general-purpose LLMs, and explored LLM context conditioning within a PWP-based proof-of-concept (PoC) prompt (</w:t>
+      </w:r>
+      <w:r>
+        <w:rPr>
+          <w:i/>
+        </w:rPr>
+        <w:t>PeerReviewPrompt</w:t>
+      </w:r>
+      <w:r>
+        <w:t xml:space="preserve">) for critical manuscript review, this exploratory PoC study further investigates the application of these principles. Here, we focus on the specific challenge of validating chemical formulas within a single, complex test paper </w:t>
+      </w:r>
+      <w:r>
+        <w:fldChar w:fldCharType="begin"/>
+      </w:r>
+      <w:r>
+        <w:instrText xml:space="preserve"> ADDIN ZOTERO_ITEM CSL_CITATION {"citationID":"6BJesuGf","properties":{"formattedCitation":"[2]","plainCitation":"[2]","noteIndex":0},"citationItems":[{"id":12331,"uris":["http://zotero.org/users/6260775/items/BJKGN88W"],"itemData":{"id":12331,"type":"article-journal","abstract":"A low-abundance form of water, H217O, was enriched from 0.04% to </w:instrText>
+      </w:r>
+      <w:r>
+        <w:rPr>
+          <w:rFonts w:ascii="MS Gothic" w:eastAsia="MS Gothic" w:hAnsi="MS Gothic" w:cs="MS Gothic" w:hint="eastAsia"/>
+        </w:rPr>
+        <w:instrText>∼</w:instrText>
+      </w:r>
+      <w:r>
+        <w:instrText xml:space="preserve">90% by slow evaporation and fractional distillation of tap water. The density and refractive index for H217O are reported. Gas chromatography−mass spectrometry (GC-MS) of 16O- and 17O-1-hexanols and their trimethyl silyl ethers and of 16O- and 17O-hexamethyl disiloxanes was used to determine the percentage of 17O enrichment in the H217O. Furthermore, the chemical shifts of labeled and nonlabeled water dissolved in CDCl3 differed sufficiently that we could verify the enrichment of H217O. 17O hexanol was synthesized by the reaction of iodohexane with Na17OH. 17O-Labeled trimethylsilanol and 17O-labeled hexamethyldisiloxane were prepared by the reaction of H217O with bis(trimethylsilyl)trifluoroacetamide (BSTFA). To generate standards for 17O NMR, H217O2, and 17O camphor were prepared. H217O was electrolyzed to form 17O-labeled hydrogen peroxide which was quantified using two colorimetric assays. 17O-Labeled camphor was prepared by exchanging the ketone oxygen of camphor using H217O. The 17O-labeled compounds were characterized using 17O, 1H, and 13C NMR and GC-MS. While we were characterizing the labeled camphor, we also detected an unexpected oxygen exchange reaction of primary alcohols, catalyzed by electrophilic ketones such as camphor. The reaction is a displacement of the alcohol OH group by water. This is an example of the usefulness of 17O NMR in the study of a reaction mechanism that has not been noticed previously.","container-title":"Analytical Chemistry","DOI":"10.1021/ac1022887","ISSN":"0003-2700","issue":"1","journalAbbreviation":"Anal. Chem.","note":"publisher: American Chemical Society\nhttps://osf.io/nq68y/?view_only=fe29ffe96a8340329f3ebd660faedd43","page":"231-239","source":"ACS Publications","title":"Enrichment of H217O from Tap Water, Characterization of the Enriched Water, and Properties of Several 17O-Labeled Compounds","URL":"https://doi.org/10.1021/ac1022887","volume":"83","author":[{"family":"Prasad","given":"Brinda"},{"family":"Lewis","given":"Andrew R."},{"family":"Plettner","given":"Erika"}],"accessed":{"date-parts":[["2025",4,13]]},"issued":{"date-parts":[["2011",1,1]]},"citation-key":"prasad_EnrichmentH217OTap_2011_10.1021/ac1022887"}}],"schema":"https://github.com/citation-style-language/schema/raw/master/csl-citation.json"} </w:instrText>
+      </w:r>
+      <w:r>
+        <w:fldChar w:fldCharType="separate"/>
+      </w:r>
+      <w:r>
+        <w:t>[</w:t>
+      </w:r>
+      <w:hyperlink w:anchor="BIB_2" w:history="1">
         <w:r>
           <w:rPr>
             <w:rStyle w:val="Hyperlink"/>
-            <w:b/>
-            <w:vanish/>
           </w:rPr>
-          <w:t>}}{{LNK: #Test_Paper}}</w:t>
+          <w:t>2</w:t>
         </w:r>
       </w:hyperlink>
       <w:r>
+        <w:t>]</w:t>
+      </w:r>
+      <w:r>
+        <w:fldChar w:fldCharType="end"/>
+      </w:r>
+      <w:r>
+        <w:t xml:space="preserve"> known to contain both textual and image-based errors. This task, while involving a more defined analytical object (chemical formulas) than the "core methodology" focus of </w:t>
+      </w:r>
+      <w:r>
+        <w:fldChar w:fldCharType="begin"/>
+      </w:r>
+      <w:r>
+        <w:instrText xml:space="preserve"> ADDIN ZOTERO_ITEM CSL_CITATION {"citationID":"LSjfYL2S","properties":{"formattedCitation":"[1]","plainCitation":"[1]","noteIndex":0},"citationItems":[{"id":12658,"uris":["http://zotero.org/users/6260775/items/AYQLKJT8"],"itemData":{"id":12658,"type":"article","abstract":"Critical peer review of scientific manuscripts presents a significant challenge for Large Language Models (LLMs), partly due to data limitations and the complexity of expert reasoning. This report introduces Persistent Workflow Prompting (PWP), a potentially broadly applicable prompt engineering methodology designed to bridge this gap using standard LLM chat interfaces (zero-code, no APIs). We present a proof-of-concept PWP prompt for the critical analysis of experimental chemistry manuscripts, featuring a hierarchical, modular architecture (structured via Markdown) that defines detailed analysis workflows. We develop this PWP prompt through iterative application of meta-prompting techniques and meta-reasoning aimed at systematically codifying expert review workflows, including tacit knowledge. Submitted once at the start of a session, this PWP prompt equips the LLM with persistent workflows triggered by subsequent queries, guiding modern reasoning LLMs through systematic, multimodal evaluations. Demonstrations show the PWP-guided LLM identifying major methodological flaws in a test case while mitigating LLM input bias and performing complex tasks, including distinguishing claims from evidence, integrating text/photo/figure analysis to infer parameters, executing quantitative feasibility checks, comparing estimates against claims, and assessing a priori plausibility. To ensure transparency and facilitate replication, we provide full prompts, detailed demonstration analyses, and logs of interactive chats as supplementary resources. Beyond the specific application, this work offers insights into the meta-development process itself, highlighting the potential of PWP, informed by detailed workflow formalization, to enable sophisticated analysis using readily available LLMs for complex scientific tasks.","DOI":"10.48550/arXiv.2505.03332","note":"arXiv:2505.03332 [cs]","number":"arXiv:2505.03332","publisher":"arXiv","source":"arXiv.org","title":"AI-Driven Scholarly Peer Review via Persistent Workflow Prompting, Meta-Prompting, and Meta-Reasoning","URL":"https://arxiv.org/abs/2505.03332","author":[{"family":"Markhasin","given":"Evgeny"}],"accessed":{"date-parts":[["2025",5,7]]},"issued":{"date-parts":[["2025",5,6]]},"citation-key":"markhasin_AIDrivenScholarlyPeer_2025_10.48550/arXiv.2505.03332"}}],"schema":"https://github.com/citation-style-language/schema/raw/master/csl-citation.json"} </w:instrText>
+      </w:r>
+      <w:r>
+        <w:fldChar w:fldCharType="separate"/>
+      </w:r>
+      <w:r>
+        <w:t>[</w:t>
+      </w:r>
+      <w:hyperlink w:anchor="BIB_1" w:history="1">
+        <w:r>
+          <w:rPr>
+            <w:rStyle w:val="Hyperlink"/>
+          </w:rPr>
+          <w:t>1</w:t>
+        </w:r>
+      </w:hyperlink>
+      <w:r>
+        <w:t>]</w:t>
+      </w:r>
+      <w:r>
+        <w:fldChar w:fldCharType="end"/>
+      </w:r>
+      <w:r>
+        <w:t>, requires full-document scope and presents a "needle in a haystack" problem, compounded by the LLM error-correction tendencies noted above.</w:t>
+      </w:r>
+    </w:p>
+    <w:p>
+      <w:pPr>
+        <w:pStyle w:val="BodyText"/>
+      </w:pPr>
+      <w:r>
+        <w:lastRenderedPageBreak/>
+        <w:t xml:space="preserve">This work is exploratory, based on observational assessment using the test paper </w:t>
+      </w:r>
+      <w:r>
+        <w:fldChar w:fldCharType="begin"/>
+      </w:r>
+      <w:r>
+        <w:instrText xml:space="preserve"> ADDIN ZOTERO_ITEM CSL_CITATION {"citationID":"LtC4TWxO","properties":{"formattedCitation":"[2]","plainCitation":"[2]","noteIndex":0},"citationItems":[{"id":12331,"uris":["http://zotero.org/users/6260775/items/BJKGN88W"],"itemData":{"id":12331,"type":"article-journal","abstract":"A low-abundance form of water, H217O, was enriched from 0.04% to </w:instrText>
+      </w:r>
+      <w:r>
+        <w:rPr>
+          <w:rFonts w:ascii="MS Gothic" w:eastAsia="MS Gothic" w:hAnsi="MS Gothic" w:cs="MS Gothic" w:hint="eastAsia"/>
+        </w:rPr>
+        <w:instrText>∼</w:instrText>
+      </w:r>
+      <w:r>
+        <w:instrText xml:space="preserve">90% by slow evaporation and fractional distillation of tap water. The density and refractive index for H217O are reported. Gas chromatography−mass spectrometry (GC-MS) of 16O- and 17O-1-hexanols and their trimethyl silyl ethers and of 16O- and 17O-hexamethyl disiloxanes was used to determine the percentage of 17O enrichment in the H217O. Furthermore, the chemical shifts of labeled and nonlabeled water dissolved in CDCl3 differed sufficiently that we could verify the enrichment of H217O. 17O hexanol was synthesized by the reaction of iodohexane with Na17OH. 17O-Labeled trimethylsilanol and 17O-labeled hexamethyldisiloxane were prepared by the reaction of H217O with bis(trimethylsilyl)trifluoroacetamide (BSTFA). To generate standards for 17O NMR, H217O2, and 17O camphor were prepared. H217O was electrolyzed to form 17O-labeled hydrogen peroxide which was quantified using two colorimetric assays. 17O-Labeled camphor was prepared by exchanging the ketone oxygen of camphor using H217O. The 17O-labeled compounds were characterized using 17O, 1H, and 13C NMR and GC-MS. While we were characterizing the labeled camphor, we also detected an unexpected oxygen exchange reaction of primary alcohols, catalyzed by electrophilic ketones such as camphor. The reaction is a displacement of the alcohol OH group by water. This is an example of the usefulness of 17O NMR in the study of a reaction mechanism that has not been noticed previously.","container-title":"Analytical Chemistry","DOI":"10.1021/ac1022887","ISSN":"0003-2700","issue":"1","journalAbbreviation":"Anal. Chem.","note":"publisher: American Chemical Society\nhttps://osf.io/nq68y/?view_only=fe29ffe96a8340329f3ebd660faedd43","page":"231-239","source":"ACS Publications","title":"Enrichment of H217O from Tap Water, Characterization of the Enriched Water, and Properties of Several 17O-Labeled Compounds","URL":"https://doi.org/10.1021/ac1022887","volume":"83","author":[{"family":"Prasad","given":"Brinda"},{"family":"Lewis","given":"Andrew R."},{"family":"Plettner","given":"Erika"}],"accessed":{"date-parts":[["2025",4,13]]},"issued":{"date-parts":[["2011",1,1]]},"citation-key":"prasad_EnrichmentH217OTap_2011_10.1021/ac1022887"}}],"schema":"https://github.com/citation-style-language/schema/raw/master/csl-citation.json"} </w:instrText>
+      </w:r>
+      <w:r>
+        <w:fldChar w:fldCharType="separate"/>
+      </w:r>
+      <w:r>
+        <w:t>[</w:t>
+      </w:r>
+      <w:hyperlink w:anchor="BIB_2" w:history="1">
+        <w:r>
+          <w:rPr>
+            <w:rStyle w:val="Hyperlink"/>
+          </w:rPr>
+          <w:t>2</w:t>
+        </w:r>
+      </w:hyperlink>
+      <w:r>
+        <w:t>]</w:t>
+      </w:r>
+      <w:r>
+        <w:fldChar w:fldCharType="end"/>
+      </w:r>
+      <w:r>
+        <w:t xml:space="preserve">. The primary objectives were: (i) to conduct an initial evaluation of several prompting strategies (from simple direct prompts to more elaborate PWP-informed approaches incorporating task decomposition </w:t>
+      </w:r>
+      <w:r>
+        <w:fldChar w:fldCharType="begin"/>
+      </w:r>
+      <w:r>
+        <w:instrText xml:space="preserve"> ADDIN ZOTERO_ITEM CSL_CITATION {"citationID":"ftZSZljS","properties":{"formattedCitation":"[3, 4]","plainCitation":"[3, 4]","noteIndex":0},"citationItems":[{"id":12297,"uris":["http://zotero.org/users/6260775/items/C36DJHWC"],"itemData":{"id":12297,"type":"article","abstract":"Few-shot prompting is a surprisingly powerful way to use Large Language Models (LLMs) to solve various tasks. However, this approach struggles as the task complexity increases or when the individual reasoning steps of the task themselves are hard to learn, especially when embedded in more complex tasks. To address this, we propose Decomposed Prompting, a new approach to solve complex tasks by decomposing them (via prompting) into simpler sub-tasks that can be delegated to a library of prompting-based LLMs dedicated to these sub-tasks. This modular structure allows each prompt to be optimized for its specific sub-task, further decomposed if necessary, and even easily replaced with more effective prompts, trained models, or symbolic functions if desired. We show that the flexibility and modularity of Decomposed Prompting allows it to outperform prior work on few-shot prompting using GPT3. On symbolic reasoning tasks, we can further decompose sub-tasks that are hard for LLMs into even simpler solvable sub-tasks. When the complexity comes from the input length, we can recursively decompose the task into the same task but with smaller inputs. We also evaluate our approach on textual multi-step reasoning tasks: on long-context multi-hop QA task, we can more effectively teach the sub-tasks via our separate sub-tasks prompts; and on open-domain multi-hop QA, we can incorporate a symbolic information retrieval within our decomposition framework, leading to improved performance on both tasks. Datasets, Code and Prompts available at https://github.com/allenai/DecomP.","DOI":"10.48550/arXiv.2210.02406","note":"arXiv:2210.02406 [cs]","number":"arXiv:2210.02406","publisher":"arXiv","source":"arXiv.org","title":"Decomposed Prompting: A Modular Approach for Solving Complex Tasks","URL":"https://arxiv.org/abs/2210.02406","author":[{"family":"Khot","given":"Tushar"},{"family":"Trivedi","given":"Harsh"},{"family":"Finlayson","given":"Matthew"},{"family":"Fu","given":"Yao"},{"family":"Richardson","given":"Kyle"},{"family":"Clark","given":"Peter"},{"family":"Sabharwal","given":"Ashish"}],"accessed":{"date-parts":[["2025",4,12]]},"issued":{"date-parts":[["2023",4,11]]},"citation-key":"khot_DecomposedPromptingModular_2023_10.48550/arXiv.2210.02406"}},{"id":12300,"uris":["http://zotero.org/users/6260775/items/FFZG33X4"],"itemData":{"id":12300,"type":"article","abstract":"Large language models (LLMs) have recently been shown to deliver impressive performance in various NLP tasks. To tackle multi-step reasoning tasks, few-shot chain-of-thought (CoT) prompting includes a few manually crafted step-by-step reasoning demonstrations which enable LLMs to explicitly generate reasoning steps and improve their reasoning task accuracy. To eliminate the manual effort, Zero-shot-CoT concatenates the target problem statement with \"Let's think step by step\" as an input prompt to LLMs. Despite the success of Zero-shot-CoT, it still suffers from three pitfalls: calculation errors, missing-step errors, and semantic misunderstanding errors. To address the missing-step errors, we propose Plan-and-Solve (PS) Prompting. It consists of two components: first, devising a plan to divide the entire task into smaller subtasks, and then carrying out the subtasks according to the plan. To address the calculation errors and improve the quality of generated reasoning steps, we extend PS prompting with more detailed instructions and derive PS+ prompting. We evaluate our proposed prompting strategy on ten datasets across three reasoning problems. The experimental results over GPT-3 show that our proposed zero-shot prompting consistently outperforms Zero-shot-CoT across all datasets by a large margin, is comparable to or exceeds Zero-shot-Program-of-Thought Prompting, and has comparable performance with 8-shot CoT prompting on the math reasoning problem. The code can be found at https://github.com/AGI-Edgerunners/Plan-and-Solve-Prompting.","DOI":"10.48550/arXiv.2305.04091","note":"arXiv:2305.04091 [cs]","number":"arXiv:2305.04091","publisher":"arXiv","source":"arXiv.org","title":"Plan-and-Solve Prompting: Improving Zero-Shot Chain-of-Thought Reasoning by Large Language Models","URL":"https://arxiv.org/abs/2305.04091","author":[{"family":"Wang","given":"Lei"},{"family":"Xu","given":"Wanyu"},{"family":"Lan","given":"Yihuai"},{"family":"Hu","given":"Zhiqiang"},{"family":"Lan","given":"Yunshi"},{"family":"Lee","given":"Roy Ka-Wei"},{"family":"Lim","given":"Ee-Peng"}],"accessed":{"date-parts":[["2025",4,12]]},"issued":{"date-parts":[["2023",5,26]]},"citation-key":"wang_PlanandSolvePromptingImproving_2023_10.48550/arXiv.2305.04091"},"label":"page"}],"schema":"https://github.com/citation-style-language/schema/raw/master/csl-citation.json"} </w:instrText>
+      </w:r>
+      <w:r>
+        <w:fldChar w:fldCharType="separate"/>
+      </w:r>
+      <w:r>
+        <w:t>[</w:t>
+      </w:r>
+      <w:hyperlink w:anchor="BIB_3" w:history="1">
+        <w:r>
+          <w:rPr>
+            <w:rStyle w:val="Hyperlink"/>
+          </w:rPr>
+          <w:t>3</w:t>
+        </w:r>
+      </w:hyperlink>
+      <w:r>
+        <w:t xml:space="preserve">, </w:t>
+      </w:r>
+      <w:hyperlink w:anchor="BIB_4" w:history="1">
+        <w:r>
+          <w:rPr>
+            <w:rStyle w:val="Hyperlink"/>
+          </w:rPr>
+          <w:t>4</w:t>
+        </w:r>
+      </w:hyperlink>
+      <w:r>
+        <w:t>]</w:t>
+      </w:r>
+      <w:r>
+        <w:fldChar w:fldCharType="end"/>
+      </w:r>
+      <w:r>
+        <w:t xml:space="preserve"> and self-reflection </w:t>
+      </w:r>
+      <w:r>
+        <w:fldChar w:fldCharType="begin"/>
+      </w:r>
+      <w:r>
+        <w:instrText xml:space="preserve"> ADDIN ZOTERO_ITEM CSL_CITATION {"citationID":"iNHtAfLB","properties":{"formattedCitation":"[5\\uc0\\u8211{}7]","plainCitation":"[5–7]","noteIndex":0},"citationItems":[{"id":12425,"uris":["http://zotero.org/users/6260775/items/PFAYZWUV"],"itemData":{"id":12425,"type":"article","abstract":"Recently, with the chain of thought (CoT) prompting, large language models (LLMs), e.g., GPT-3, have shown strong reasoning ability in several natural language processing tasks such as arithmetic, commonsense, and logical reasoning. However, LLMs with CoT require multi-step prompting and multi-token prediction, which is highly sensitive to individual mistakes and vulnerable to error accumulation. The above issues make the LLMs need the ability to verify the answers. In fact, after inferring conclusions in some thinking decision tasks, people often check them by re-verifying steps to avoid some mistakes. In this paper, we propose and prove that LLMs also have similar self-verification abilities. We take the conclusion obtained by CoT as one of the conditions for solving the original problem. By performing a backward verification of the answers that LLM deduced for itself, we can obtain interpretable answer validation scores to select the candidate answer with the highest score. Experimental results demonstrate that the proposed method can improve the reasoning performance on various arithmetic, commonsense, and logical reasoning datasets. Our code is publicly available at: https://github.com/WENGSYX/Self-Verification.","DOI":"10.48550/arXiv.2212.09561","note":"arXiv:2212.09561 [cs]\n[cs.AI]","number":"arXiv:2212.09561","publisher":"arXiv","source":"arXiv.org","title":"Large Language Models are Better Reasoners with Self-Verification","URL":"https://arxiv.org/abs/2212.09561","author":[{"family":"Weng","given":"Yixuan"},{"family":"Zhu","given":"Minjun"},{"family":"Xia","given":"Fei"},{"family":"Li","given":"Bin"},{"family":"He","given":"Shizhu"},{"family":"Liu","given":"Shengping"},{"family":"Sun","given":"Bin"},{"family":"Liu","given":"Kang"},{"family":"Zhao","given":"Jun"}],"accessed":{"date-parts":[["2025",4,15]]},"issued":{"date-parts":[["2023",10,19]]},"citation-key":"weng_LargeLanguageModels_2023_10.48550/arXiv.2212.09561"}},{"id":12422,"uris":["http://zotero.org/users/6260775/items/7HVJ5EEU"],"itemData":{"id":12422,"type":"article","abstract":"Large language models (LLMs) have shown promise for generative and knowledge-intensive tasks including question-answering (QA) tasks. However, the practical deployment still faces challenges, notably the issue of \"hallucination\", where models generate plausible-sounding but unfaithful or nonsensical information. This issue becomes particularly critical in the medical domain due to the uncommon professional concepts and potential social risks involved. This paper analyses the phenomenon of hallucination in medical generative QA systems using widely adopted LLMs and datasets. Our investigation centers on the identification and comprehension of common problematic answers, with a specific emphasis on hallucination. To tackle this challenge, we present an interactive self-reflection methodology that incorporates knowledge acquisition and answer generation. Through this feedback process, our approach steadily enhances the factuality, consistency, and entailment of the generated answers. Consequently, we harness the interactivity and multitasking ability of LLMs and produce progressively more precise and accurate answers. Experimental results on both automatic and human evaluation demonstrate the superiority of our approach in hallucination reduction compared to baselines.","DOI":"10.48550/arXiv.2310.06271","note":"arXiv:2310.06271 [cs]\n[cs.AI]","number":"arXiv:2310.06271","publisher":"arXiv","source":"arXiv.org","title":"Towards Mitigating Hallucination in Large Language Models via Self-Reflection","URL":"https://arxiv.org/abs/2310.06271","author":[{"family":"Ji","given":"Ziwei"},{"family":"Yu","given":"Tiezheng"},{"family":"Xu","given":"Yan"},{"family":"Lee","given":"Nayeon"},{"family":"Ishii","given":"Etsuko"},{"family":"Fung","given":"Pascale"}],"accessed":{"date-parts":[["2025",4,15]]},"issued":{"date-parts":[["2023",10,10]]},"citation-key":"ji_MitigatingHallucinationLarge_2023_10.48550/arXiv.2310.06271"}},{"id":12432,"uris":["http://zotero.org/users/6260775/items/Q7S8UHTR"],"itemData":{"id":12432,"type":"article","abstract":"Like humans, large language models (LLMs) do not always generate the best output on their first try. Motivated by how humans refine their written text, we introduce Self-Refine, an approach for improving initial outputs from LLMs through iterative feedback and refinement. The main idea is to generate an initial output using an LLMs; then, the same LLMs provides feedback for its output and uses it to refine itself, iteratively. Self-Refine does not require any supervised training data, additional training, or reinforcement learning, and instead uses a single LLM as the generator, refiner, and feedback provider. We evaluate Self-Refine across 7 diverse tasks, ranging from dialog response generation to mathematical reasoning, using state-of-the-art (GPT-3.5, ChatGPT, and GPT-4) LLMs. Across all evaluated tasks, outputs generated with Self-Refine are preferred by humans and automatic metrics over those generated with the same LLM using conventional one-step generation, improving by ~20% absolute on average in task performance. Our work demonstrates that even state-of-the-art LLMs like GPT-4 can be further improved at test time using our simple, standalone approach.","DOI":"10.48550/arXiv.2303.17651","note":"arXiv:2303.17651 [cs]\n[cs.AI]","number":"arXiv:2303.17651","publisher":"arXiv","source":"arXiv.org","title":"Self-Refine: Iterative Refinement with Self-Feedback","URL":"https://arxiv.org/abs/2303.17651","author":[{"family":"Madaan","given":"Aman"},{"family":"Tandon","given":"Niket"},{"family":"Gupta","given":"Prakhar"},{"family":"Hallinan","given":"Skyler"},{"family":"Gao","given":"Luyu"},{"family":"Wiegreffe","given":"Sarah"},{"family":"Alon","given":"Uri"},{"family":"Dziri","given":"Nouha"},{"family":"Prabhumoye","given":"Shrimai"},{"family":"Yang","given":"Yiming"},{"family":"Gupta","given":"Shashank"},{"family":"Majumder","given":"Bodhisattwa Prasad"},{"family":"Hermann","given":"Katherine"},{"family":"Welleck","given":"Sean"},{"family":"Yazdanbakhsh","given":"Amir"},{"family":"Clark","given":"Peter"}],"accessed":{"date-parts":[["2025",4,15]]},"issued":{"date-parts":[["2023",5,25]]},"citation-key":"madaan_SelfRefineIterativeRefinement_2023_10.48550/arXiv.2303.17651"},"label":"page"}],"schema":"https://github.com/citation-style-language/schema/raw/master/csl-citation.json"} </w:instrText>
+      </w:r>
+      <w:r>
+        <w:fldChar w:fldCharType="separate"/>
+      </w:r>
+      <w:r>
+        <w:t>[</w:t>
+      </w:r>
+      <w:hyperlink w:anchor="BIB_5" w:history="1">
+        <w:r>
+          <w:rPr>
+            <w:rStyle w:val="Hyperlink"/>
+          </w:rPr>
+          <w:t>5–7</w:t>
+        </w:r>
+      </w:hyperlink>
+      <w:r>
+        <w:t>]</w:t>
+      </w:r>
+      <w:r>
+        <w:fldChar w:fldCharType="end"/>
+      </w:r>
+      <w:r>
+        <w:t>)</w:t>
+      </w:r>
+      <w:r>
+        <w:t xml:space="preserve"> using generally available frontier reasoning models (Gemini 2.5 Pro and ChatGPT Plus o3 via chat interfaces); (ii) to perform an initial qualitative assessment of these models' multimodal analysis capabilities for this domain-specific task; (iii) to gauge whether basic prompting strategies showed sufficient promise, recognizing that poor performance on a challenging, yet circumscribed, test case could be a negative indicator; (iv) to identify a prompt design that could work reliably for this specific test case, rather than achieving optimized prompt text; and (v) to identify potential LLM behavioral issues, such as error suppression, and test potential solutions within the confines of this single test case. The PWP-informed </w:t>
+      </w:r>
+      <w:r>
+        <w:rPr>
+          <w:i/>
+        </w:rPr>
+        <w:t>ChemicalFormulasValidationPrompt</w:t>
+      </w:r>
+      <w:r>
+        <w:t xml:space="preserve"> developed herein, particularly its new task-specific core section, should be considered relatively unrefined.</w:t>
+      </w:r>
+    </w:p>
+    <w:p>
+      <w:pPr>
+        <w:pStyle w:val="BodyText"/>
+      </w:pPr>
+      <w:r>
+        <w:t xml:space="preserve">This paper details these exploratory approaches and reports on their observed performance. We analyze LLM behaviors - such as apparent error suppression, inconsistent effort ("laziness"), and hallucinations - and discuss how PWP-informed context conditioning appeared to affect the reliability of chemical formula identification in our test case. Notably, observations with Gemini 2.5 Pro suggested the feasibility of multimodal error identification under these conditions (repeatedly identifying an image-based error overlooked by human review), an outcome not observed with ChatGPT Plus o3 in the same test. Ultimately, this study aims to highlight the potential of structured context conditioning as an accessible technique for adapting general-purpose LLMs for precise validation tasks in complex scientific documents, while clearly acknowledging its preliminary nature. </w:t>
+      </w:r>
+      <w:r>
+        <w:t xml:space="preserve">To facilitate reproducibility and further investigation, links to sample AI analysis chats </w:t>
+      </w:r>
+      <w:r>
+        <w:t xml:space="preserve">and </w:t>
+      </w:r>
+      <w:r>
+        <w:t xml:space="preserve">the full Markdown-formatted text of the </w:t>
+      </w:r>
+      <w:r>
+        <w:rPr>
+          <w:i/>
+        </w:rPr>
+        <w:t>ChemicalFormulasValidationPrompt</w:t>
+      </w:r>
+      <w:r>
+        <w:t xml:space="preserve"> are provided in the Supporting Information.</w:t>
+      </w:r>
+    </w:p>
+    <w:p>
+      <w:pPr>
+        <w:pStyle w:val="Heading1-"/>
+      </w:pPr>
+      <w:r>
+        <w:t>Methodology</w:t>
+      </w:r>
+    </w:p>
+    <w:p>
+      <w:pPr>
+        <w:pStyle w:val="BodyText"/>
+      </w:pPr>
+      <w:r>
+        <w:t xml:space="preserve">This study uses the same test publication </w:t>
+      </w:r>
+      <w:r>
+        <w:fldChar w:fldCharType="begin"/>
+      </w:r>
+      <w:r>
+        <w:instrText xml:space="preserve"> ADDIN ZOTERO_ITEM CSL_CITATION {"citationID":"EochCIC7","properties":{"formattedCitation":"[2]","plainCitation":"[2]","noteIndex":0},"citationItems":[{"id":12331,"uris":["http://zotero.org/users/6260775/items/BJKGN88W"],"itemData":{"id":12331,"type":"article-journal","abstract":"A low-abundance form of water, H217O, was enriched from 0.04% to </w:instrText>
+      </w:r>
+      <w:r>
+        <w:rPr>
+          <w:rFonts w:ascii="MS Gothic" w:eastAsia="MS Gothic" w:hAnsi="MS Gothic" w:cs="MS Gothic" w:hint="eastAsia"/>
+        </w:rPr>
+        <w:instrText>∼</w:instrText>
+      </w:r>
+      <w:r>
+        <w:instrText xml:space="preserve">90% by slow evaporation and fractional distillation of tap water. The density and refractive index for H217O are reported. Gas chromatography−mass spectrometry (GC-MS) of 16O- and 17O-1-hexanols and their trimethyl silyl ethers and of 16O- and 17O-hexamethyl disiloxanes was used to determine the percentage of 17O enrichment in the H217O. Furthermore, the chemical shifts of labeled and nonlabeled water dissolved in CDCl3 differed sufficiently that we could verify the enrichment of H217O. 17O hexanol was synthesized by the reaction of iodohexane with Na17OH. 17O-Labeled trimethylsilanol and 17O-labeled hexamethyldisiloxane were prepared by the reaction of H217O with bis(trimethylsilyl)trifluoroacetamide (BSTFA). To generate standards for 17O NMR, H217O2, and 17O camphor were prepared. H217O was electrolyzed to form 17O-labeled hydrogen peroxide which was quantified using two colorimetric assays. 17O-Labeled camphor was prepared by exchanging the ketone oxygen of camphor using H217O. The 17O-labeled compounds were characterized using 17O, 1H, and 13C NMR and GC-MS. While we were characterizing the labeled camphor, we also detected an unexpected oxygen exchange reaction of primary alcohols, catalyzed by electrophilic ketones such as camphor. The reaction is a displacement of the alcohol OH group by water. This is an example of the usefulness of 17O NMR in the study of a reaction mechanism that has not been noticed previously.","container-title":"Analytical Chemistry","DOI":"10.1021/ac1022887","ISSN":"0003-2700","issue":"1","journalAbbreviation":"Anal. Chem.","note":"publisher: American Chemical Society\nhttps://osf.io/nq68y/?view_only=fe29ffe96a8340329f3ebd660faedd43","page":"231-239","source":"ACS Publications","title":"Enrichment of H217O from Tap Water, Characterization of the Enriched Water, and Properties of Several 17O-Labeled Compounds","URL":"https://doi.org/10.1021/ac1022887","volume":"83","author":[{"family":"Prasad","given":"Brinda"},{"family":"Lewis","given":"Andrew R."},{"family":"Plettner","given":"Erika"}],"accessed":{"date-parts":[["2025",4,13]]},"issued":{"date-parts":[["2011",1,1]]},"citation-key":"prasad_EnrichmentH217OTap_2011_10.1021/ac1022887"}}],"schema":"https://github.com/citation-style-language/schema/raw/master/csl-citation.json"} </w:instrText>
+      </w:r>
+      <w:r>
+        <w:fldChar w:fldCharType="separate"/>
+      </w:r>
+      <w:r>
+        <w:t>[</w:t>
+      </w:r>
+      <w:hyperlink w:anchor="BIB_2" w:history="1">
+        <w:r>
+          <w:rPr>
+            <w:rStyle w:val="Hyperlink"/>
+          </w:rPr>
+          <w:t>2</w:t>
+        </w:r>
+      </w:hyperlink>
+      <w:r>
+        <w:t>]</w:t>
+      </w:r>
+      <w:r>
+        <w:fldChar w:fldCharType="end"/>
+      </w:r>
+      <w:r>
+        <w:t xml:space="preserve"> as in our prior work </w:t>
+      </w:r>
+      <w:r>
+        <w:fldChar w:fldCharType="begin"/>
+      </w:r>
+      <w:r>
+        <w:instrText xml:space="preserve"> ADDIN ZOTERO_ITEM CSL_CITATION {"citationID":"PKgpJXie","properties":{"formattedCitation":"[1]","plainCitation":"[1]","noteIndex":0},"citationItems":[{"id":12658,"uris":["http://zotero.org/users/6260775/items/AYQLKJT8"],"itemData":{"id":12658,"type":"article","abstract":"Critical peer review of scientific manuscripts presents a significant challenge for Large Language Models (LLMs), partly due to data limitations and the complexity of expert reasoning. This report introduces Persistent Workflow Prompting (PWP), a potentially broadly applicable prompt engineering methodology designed to bridge this gap using standard LLM chat interfaces (zero-code, no APIs). We present a proof-of-concept PWP prompt for the critical analysis of experimental chemistry manuscripts, featuring a hierarchical, modular architecture (structured via Markdown) that defines detailed analysis workflows. We develop this PWP prompt through iterative application of meta-prompting techniques and meta-reasoning aimed at systematically codifying expert review workflows, including tacit knowledge. Submitted once at the start of a session, this PWP prompt equips the LLM with persistent workflows triggered by subsequent queries, guiding modern reasoning LLMs through systematic, multimodal evaluations. Demonstrations show the PWP-guided LLM identifying major methodological flaws in a test case while mitigating LLM input bias and performing complex tasks, including distinguishing claims from evidence, integrating text/photo/figure analysis to infer parameters, executing quantitative feasibility checks, comparing estimates against claims, and assessing a priori plausibility. To ensure transparency and facilitate replication, we provide full prompts, detailed demonstration analyses, and logs of interactive chats as supplementary resources. Beyond the specific application, this work offers insights into the meta-development process itself, highlighting the potential of PWP, informed by detailed workflow formalization, to enable sophisticated analysis using readily available LLMs for complex scientific tasks.","DOI":"10.48550/arXiv.2505.03332","note":"arXiv:2505.03332 [cs]","number":"arXiv:2505.03332","publisher":"arXiv","source":"arXiv.org","title":"AI-Driven Scholarly Peer Review via Persistent Workflow Prompting, Meta-Prompting, and Meta-Reasoning","URL":"https://arxiv.org/abs/2505.03332","author":[{"family":"Markhasin","given":"Evgeny"}],"accessed":{"date-parts":[["2025",5,7]]},"issued":{"date-parts":[["2025",5,6]]},"citation-key":"markhasin_AIDrivenScholarlyPeer_2025_10.48550/arXiv.2505.03332"}}],"schema":"https://github.com/citation-style-language/schema/raw/master/csl-citation.json"} </w:instrText>
+      </w:r>
+      <w:r>
+        <w:fldChar w:fldCharType="separate"/>
+      </w:r>
+      <w:r>
+        <w:t>[</w:t>
+      </w:r>
+      <w:hyperlink w:anchor="BIB_1" w:history="1">
+        <w:r>
+          <w:rPr>
+            <w:rStyle w:val="Hyperlink"/>
+          </w:rPr>
+          <w:t>1</w:t>
+        </w:r>
+      </w:hyperlink>
+      <w:r>
+        <w:t>]</w:t>
+      </w:r>
+      <w:r>
+        <w:fldChar w:fldCharType="end"/>
+      </w:r>
+      <w:r>
+        <w:t>, known to contain demonstrable methodological flaws.</w:t>
+      </w:r>
+      <w:r>
         <w:t xml:space="preserve"> </w:t>
+      </w:r>
+      <w:r>
+        <w:t xml:space="preserve">The </w:t>
+      </w:r>
+      <w:r>
+        <w:t xml:space="preserve">test paper </w:t>
       </w:r>
       <w:r>
         <w:t>file</w:t>
@@ -489,7 +564,18 @@
         <w:fldChar w:fldCharType="separate"/>
       </w:r>
       <w:r>
-        <w:t>[2]</w:t>
+        <w:t>[</w:t>
+      </w:r>
+      <w:hyperlink w:anchor="BIB_2" w:history="1">
+        <w:r>
+          <w:rPr>
+            <w:rStyle w:val="Hyperlink"/>
+          </w:rPr>
+          <w:t>2</w:t>
+        </w:r>
+      </w:hyperlink>
+      <w:r>
+        <w:t>]</w:t>
       </w:r>
       <w:r>
         <w:fldChar w:fldCharType="end"/>
@@ -1042,19 +1128,9 @@
     </w:p>
     <w:p>
       <w:pPr>
-        <w:pStyle w:val="ListLetter"/>
-        <w:rPr>
-          <w:b/>
-          <w:sz w:val="22"/>
-          <w:szCs w:val="22"/>
-        </w:rPr>
-      </w:pPr>
-      <w:r>
-        <w:rPr>
-          <w:b/>
-          <w:sz w:val="22"/>
-          <w:szCs w:val="22"/>
-        </w:rPr>
+        <w:pStyle w:val="StyleListLetter11ptBold"/>
+      </w:pPr>
+      <w:r>
         <w:t>Basic direct prompt</w:t>
       </w:r>
     </w:p>
@@ -1095,41 +1171,16 @@
     </w:p>
     <w:p>
       <w:pPr>
-        <w:pStyle w:val="CodeBlock"/>
-        <w:shd w:val="clear" w:color="auto" w:fill="auto"/>
-      </w:pPr>
-    </w:p>
-    <w:p>
-      <w:pPr>
-        <w:pStyle w:val="ListLetter"/>
-        <w:rPr>
-          <w:b/>
-          <w:sz w:val="22"/>
-          <w:szCs w:val="22"/>
-        </w:rPr>
-      </w:pPr>
-      <w:r>
-        <w:rPr>
-          <w:b/>
-          <w:sz w:val="22"/>
-          <w:szCs w:val="22"/>
-        </w:rPr>
+        <w:pStyle w:val="StyleListLetter11ptBold"/>
+      </w:pPr>
+      <w:r>
+        <w:lastRenderedPageBreak/>
         <w:t>D</w:t>
       </w:r>
       <w:r>
-        <w:rPr>
-          <w:b/>
-          <w:sz w:val="22"/>
-          <w:szCs w:val="22"/>
-        </w:rPr>
         <w:t>ecomposed prompt</w:t>
       </w:r>
       <w:r>
-        <w:rPr>
-          <w:b/>
-          <w:sz w:val="22"/>
-          <w:szCs w:val="22"/>
-        </w:rPr>
         <w:t>: extracted formula vs. extracted name</w:t>
       </w:r>
     </w:p>
@@ -1227,7 +1278,6 @@
         <w:ind w:left="360" w:hanging="360"/>
       </w:pPr>
       <w:r>
-        <w:lastRenderedPageBreak/>
         <w:t>4. For each flagged item, read the source PDF again and confirm that the item was extracted exactly. In case of any extraction errors, analyze the corrected item and consider if the flag should be removed.</w:t>
       </w:r>
     </w:p>
@@ -1257,35 +1307,15 @@
     </w:p>
     <w:p>
       <w:pPr>
-        <w:pStyle w:val="ListLetter"/>
-        <w:rPr>
-          <w:b/>
-          <w:sz w:val="22"/>
-          <w:szCs w:val="22"/>
-        </w:rPr>
-      </w:pPr>
-      <w:r>
-        <w:rPr>
-          <w:b/>
-          <w:sz w:val="22"/>
-          <w:szCs w:val="22"/>
-        </w:rPr>
+        <w:pStyle w:val="StyleListLetter11ptBold"/>
+      </w:pPr>
+      <w:r>
         <w:t>Decomposed prompt</w:t>
       </w:r>
       <w:r>
-        <w:rPr>
-          <w:b/>
-          <w:sz w:val="22"/>
-          <w:szCs w:val="22"/>
-        </w:rPr>
         <w:t>: extracted formula vs.</w:t>
       </w:r>
       <w:r>
-        <w:rPr>
-          <w:b/>
-          <w:sz w:val="22"/>
-          <w:szCs w:val="22"/>
-        </w:rPr>
         <w:t xml:space="preserve"> generated formula</w:t>
       </w:r>
     </w:p>
@@ -1402,19 +1432,9 @@
     </w:p>
     <w:p>
       <w:pPr>
-        <w:pStyle w:val="ListLetter"/>
-        <w:rPr>
-          <w:b/>
-          <w:sz w:val="22"/>
-          <w:szCs w:val="22"/>
-        </w:rPr>
-      </w:pPr>
-      <w:r>
-        <w:rPr>
-          <w:b/>
-          <w:sz w:val="22"/>
-          <w:szCs w:val="22"/>
-        </w:rPr>
+        <w:pStyle w:val="StyleListLetter11ptBold"/>
+      </w:pPr>
+      <w:r>
         <w:t>PWP-based prompt with LLM context conditioning</w:t>
       </w:r>
     </w:p>
@@ -1444,7 +1464,18 @@
         <w:fldChar w:fldCharType="separate"/>
       </w:r>
       <w:r>
-        <w:t>[1]</w:t>
+        <w:t>[</w:t>
+      </w:r>
+      <w:hyperlink w:anchor="BIB_1" w:history="1">
+        <w:r>
+          <w:rPr>
+            <w:rStyle w:val="Hyperlink"/>
+          </w:rPr>
+          <w:t>1</w:t>
+        </w:r>
+      </w:hyperlink>
+      <w:r>
+        <w:t>]</w:t>
       </w:r>
       <w:r>
         <w:fldChar w:fldCharType="end"/>
@@ -1485,7 +1516,7 @@
       <w:r>
         <w:t xml:space="preserve"> </w:t>
       </w:r>
-      <w:hyperlink w:anchor="Prompt_Files" w:history="1">
+      <w:hyperlink w:anchor="SI" w:history="1">
         <w:r>
           <w:rPr>
             <w:rStyle w:val="Hyperlink"/>
@@ -1507,7 +1538,23 @@
             <w:b/>
             <w:vanish/>
           </w:rPr>
-          <w:t>}}{{LNK: #Prompt_Files}}</w:t>
+          <w:t>}}{{LNK: #</w:t>
+        </w:r>
+        <w:r>
+          <w:rPr>
+            <w:rStyle w:val="Hyperlink"/>
+            <w:b/>
+            <w:vanish/>
+          </w:rPr>
+          <w:t>SI</w:t>
+        </w:r>
+        <w:r>
+          <w:rPr>
+            <w:rStyle w:val="Hyperlink"/>
+            <w:b/>
+            <w:vanish/>
+          </w:rPr>
+          <w:t>}}</w:t>
         </w:r>
       </w:hyperlink>
       <w:r>
@@ -1620,6 +1667,7 @@
         <w:pStyle w:val="BodyText"/>
       </w:pPr>
       <w:r>
+        <w:lastRenderedPageBreak/>
         <w:t xml:space="preserve">The full text of the prompt is available as a Markdown-formatted file from an OSF repository linked in </w:t>
       </w:r>
       <w:hyperlink w:anchor="SI" w:history="1">
@@ -1655,7 +1703,6 @@
         <w:pStyle w:val="Heading1-"/>
       </w:pPr>
       <w:r>
-        <w:lastRenderedPageBreak/>
         <w:t xml:space="preserve">Results and </w:t>
       </w:r>
       <w:r>
@@ -1690,7 +1737,10 @@
         <w:t xml:space="preserve"> a significant amount of hallucinated errors. Interestingly, </w:t>
       </w:r>
       <w:r>
-        <w:t xml:space="preserve">predominant hallucinations were quite specific, and plausible, matching the context set by </w:t>
+        <w:t>prominent types of hallucinations</w:t>
+      </w:r>
+      <w:r>
+        <w:t xml:space="preserve"> were quite specific, and plausible, matching the context set by </w:t>
       </w:r>
       <w:r>
         <w:t xml:space="preserve">the target </w:t>
@@ -1814,7 +1864,39 @@
         <w:fldChar w:fldCharType="separate"/>
       </w:r>
       <w:r>
-        <w:t>[8, 9]</w:t>
+        <w:t>[</w:t>
+      </w:r>
+      <w:r>
+        <w:fldChar w:fldCharType="begin"/>
+      </w:r>
+      <w:r>
+        <w:instrText xml:space="preserve"> HYPERLINK  \l "BIB_8" </w:instrText>
+      </w:r>
+      <w:r>
+        <w:fldChar w:fldCharType="separate"/>
+      </w:r>
+      <w:r>
+        <w:rPr>
+          <w:rStyle w:val="Hyperlink"/>
+        </w:rPr>
+        <w:t>8</w:t>
+      </w:r>
+      <w:r>
+        <w:fldChar w:fldCharType="end"/>
+      </w:r>
+      <w:r>
+        <w:t xml:space="preserve">, </w:t>
+      </w:r>
+      <w:hyperlink w:anchor="BIB_9" w:history="1">
+        <w:r>
+          <w:rPr>
+            <w:rStyle w:val="Hyperlink"/>
+          </w:rPr>
+          <w:t>9</w:t>
+        </w:r>
+      </w:hyperlink>
+      <w:r>
+        <w:t>]</w:t>
       </w:r>
       <w:r>
         <w:fldChar w:fldCharType="end"/>
@@ -2025,7 +2107,18 @@
         <w:fldChar w:fldCharType="separate"/>
       </w:r>
       <w:r>
-        <w:t>[1]</w:t>
+        <w:t>[</w:t>
+      </w:r>
+      <w:hyperlink w:anchor="BIB_1" w:history="1">
+        <w:r>
+          <w:rPr>
+            <w:rStyle w:val="Hyperlink"/>
+          </w:rPr>
+          <w:t>1</w:t>
+        </w:r>
+      </w:hyperlink>
+      <w:r>
+        <w:t>]</w:t>
       </w:r>
       <w:r>
         <w:fldChar w:fldCharType="end"/>
@@ -2103,7 +2196,7 @@
         <w:t xml:space="preserve">One example of such a need is the critical treatment of input information to be analyzed in the course of critical manuscript analysis </w:t>
       </w:r>
       <w:r>
-        <w:t xml:space="preserve"> - the focus of the</w:t>
+        <w:t>- the focus of the</w:t>
       </w:r>
       <w:r>
         <w:t xml:space="preserve"> PWP-based</w:t>
@@ -2130,7 +2223,18 @@
         <w:fldChar w:fldCharType="separate"/>
       </w:r>
       <w:r>
-        <w:t>[1]</w:t>
+        <w:t>[</w:t>
+      </w:r>
+      <w:hyperlink w:anchor="BIB_1" w:history="1">
+        <w:r>
+          <w:rPr>
+            <w:rStyle w:val="Hyperlink"/>
+          </w:rPr>
+          <w:t>1</w:t>
+        </w:r>
+      </w:hyperlink>
+      <w:r>
+        <w:t>]</w:t>
       </w:r>
       <w:r>
         <w:fldChar w:fldCharType="end"/>
@@ -2192,6 +2296,7 @@
         <w:pStyle w:val="BodyText"/>
       </w:pPr>
       <w:r>
+        <w:lastRenderedPageBreak/>
         <w:t>I</w:t>
       </w:r>
       <w:r>
@@ -2228,11 +2333,7 @@
         <w:t>.</w:t>
       </w:r>
       <w:r>
-        <w:t xml:space="preserve"> While error correction tendency encountered in the present study is different </w:t>
-      </w:r>
-      <w:r>
-        <w:lastRenderedPageBreak/>
-        <w:t xml:space="preserve">from input bias, Section </w:t>
+        <w:t xml:space="preserve"> While error correction tendency encountered in the present study is different from input bias, Section </w:t>
       </w:r>
       <w:r>
         <w:rPr>
@@ -2454,7 +2555,18 @@
         <w:fldChar w:fldCharType="separate"/>
       </w:r>
       <w:r>
-        <w:t>[10–12]</w:t>
+        <w:t>[</w:t>
+      </w:r>
+      <w:hyperlink w:anchor="BIB_10" w:history="1">
+        <w:r>
+          <w:rPr>
+            <w:rStyle w:val="Hyperlink"/>
+          </w:rPr>
+          <w:t>10–12</w:t>
+        </w:r>
+      </w:hyperlink>
+      <w:r>
+        <w:t>]</w:t>
       </w:r>
       <w:r>
         <w:fldChar w:fldCharType="end"/>
@@ -2582,7 +2694,18 @@
         <w:fldChar w:fldCharType="separate"/>
       </w:r>
       <w:r>
-        <w:t>[1]</w:t>
+        <w:t>[</w:t>
+      </w:r>
+      <w:hyperlink w:anchor="BIB_1" w:history="1">
+        <w:r>
+          <w:rPr>
+            <w:rStyle w:val="Hyperlink"/>
+          </w:rPr>
+          <w:t>1</w:t>
+        </w:r>
+      </w:hyperlink>
+      <w:r>
+        <w:t>]</w:t>
       </w:r>
       <w:r>
         <w:fldChar w:fldCharType="end"/>
@@ -2619,12 +2742,9 @@
         <w:pStyle w:val="BodyText"/>
       </w:pPr>
       <w:r>
-        <w:t>Demonstration AI chats using</w:t>
-      </w:r>
-      <w:r>
-        <w:t xml:space="preserve"> </w:t>
-      </w:r>
-      <w:hyperlink w:anchor="Prompt_Files" w:history="1">
+        <w:t xml:space="preserve">Observations from AI chats using the </w:t>
+      </w:r>
+      <w:hyperlink w:anchor="SI" w:history="1">
         <w:r>
           <w:rPr>
             <w:rStyle w:val="Hyperlink"/>
@@ -2646,29 +2766,39 @@
             <w:b/>
             <w:vanish/>
           </w:rPr>
-          <w:t>}}{{LNK: #Prompt_Files}}</w:t>
+          <w:t>}}{{LNK: #</w:t>
+        </w:r>
+        <w:r>
+          <w:rPr>
+            <w:rStyle w:val="Hyperlink"/>
+            <w:b/>
+            <w:vanish/>
+          </w:rPr>
+          <w:t>SI</w:t>
+        </w:r>
+        <w:r>
+          <w:rPr>
+            <w:rStyle w:val="Hyperlink"/>
+            <w:b/>
+            <w:vanish/>
+          </w:rPr>
+          <w:t>}}</w:t>
         </w:r>
       </w:hyperlink>
       <w:r>
         <w:t xml:space="preserve"> </w:t>
       </w:r>
       <w:r>
-        <w:t xml:space="preserve">prompt outlined in </w:t>
+        <w:t xml:space="preserve">(Strategy </w:t>
       </w:r>
       <w:r>
         <w:rPr>
           <w:b/>
         </w:rPr>
-        <w:t>2</w:t>
-      </w:r>
-      <w:r>
-        <w:rPr>
-          <w:b/>
-        </w:rPr>
-        <w:t>d</w:t>
-      </w:r>
-      <w:r>
-        <w:t xml:space="preserve"> with Gemini 2.5 Pro </w:t>
+        <w:t>2d</w:t>
+      </w:r>
+      <w:r>
+        <w:t xml:space="preserve">) with Gemini 2.5 Pro </w:t>
       </w:r>
       <w:r>
         <w:fldChar w:fldCharType="begin"/>
@@ -2680,13 +2810,27 @@
         <w:fldChar w:fldCharType="separate"/>
       </w:r>
       <w:r>
-        <w:t>[13]</w:t>
+        <w:t>[</w:t>
+      </w:r>
+      <w:hyperlink w:anchor="BIB_13" w:history="1">
+        <w:r>
+          <w:rPr>
+            <w:rStyle w:val="Hyperlink"/>
+          </w:rPr>
+          <w:t>13</w:t>
+        </w:r>
+      </w:hyperlink>
+      <w:r>
+        <w:t>]</w:t>
       </w:r>
       <w:r>
         <w:fldChar w:fldCharType="end"/>
       </w:r>
       <w:r>
-        <w:t xml:space="preserve"> and ChatGPT Plus o3 </w:t>
+        <w:t xml:space="preserve"> </w:t>
+      </w:r>
+      <w:r>
+        <w:t xml:space="preserve">and ChatGPT Plus o3 </w:t>
       </w:r>
       <w:r>
         <w:fldChar w:fldCharType="begin"/>
@@ -2698,82 +2842,45 @@
         <w:fldChar w:fldCharType="separate"/>
       </w:r>
       <w:r>
-        <w:t>[14]</w:t>
+        <w:t>[</w:t>
+      </w:r>
+      <w:hyperlink w:anchor="BIB_14" w:history="1">
+        <w:r>
+          <w:rPr>
+            <w:rStyle w:val="Hyperlink"/>
+          </w:rPr>
+          <w:t>14</w:t>
+        </w:r>
+      </w:hyperlink>
+      <w:r>
+        <w:t>]</w:t>
       </w:r>
       <w:r>
         <w:fldChar w:fldCharType="end"/>
       </w:r>
       <w:r>
-        <w:t xml:space="preserve"> showed improved robustness. </w:t>
-      </w:r>
-      <w:r>
-        <w:t>Note that t</w:t>
-      </w:r>
-      <w:r>
-        <w:t xml:space="preserve">he current </w:t>
-      </w:r>
-      <w:r>
-        <w:t>prompt</w:t>
-      </w:r>
-      <w:r>
-        <w:t xml:space="preserve"> instructs the LLM to output a table of all extracted chemical formulas, detailing any identified issues and providing corrected versions, or a check mark if no error is found.</w:t>
-      </w:r>
-      <w:r>
         <w:t xml:space="preserve"> </w:t>
       </w:r>
       <w:r>
-        <w:t xml:space="preserve">Crucially, this advanced approach consistently identified the target error in text. Furthermore, due to the explicit instruction to perform multimodal analysis (specifically, analyzing figures), the Gemini model also reproducibly identified </w:t>
-      </w:r>
-      <w:r>
-        <w:t xml:space="preserve">the other image-based </w:t>
-      </w:r>
-      <w:r>
-        <w:t>error that had been</w:t>
-      </w:r>
-      <w:r>
-        <w:t xml:space="preserve"> missed in prior manual reviews. </w:t>
-      </w:r>
-      <w:r>
-        <w:t>While occasional false positives were observed in the outputs from both models, the PWP-based prompt with multimodal instructions demonstrated a marked improvement in reliably detecting chemical formula errors</w:t>
-      </w:r>
-      <w:r>
-        <w:t xml:space="preserve"> in the test case</w:t>
-      </w:r>
-      <w:r>
-        <w:t xml:space="preserve">, including </w:t>
-      </w:r>
-      <w:r>
-        <w:t>formula</w:t>
-      </w:r>
-      <w:r>
-        <w:t xml:space="preserve"> embedded within </w:t>
-      </w:r>
-      <w:r>
-        <w:t>the figure</w:t>
-      </w:r>
-      <w:r>
-        <w:t>. While ChatGPT o3 model is advertised as being capable of multimodal analysis, it failed to identify the error in the figure</w:t>
-      </w:r>
-      <w:r>
-        <w:t xml:space="preserve"> in this study</w:t>
-      </w:r>
-      <w:r>
-        <w:t>.</w:t>
+        <w:t>suggested potentially improved robustness in error identification compared to simpler prompts for this test case. Note that th</w:t>
+      </w:r>
+      <w:r>
+        <w:t>is prompt</w:t>
+      </w:r>
+      <w:r>
+        <w:t xml:space="preserve"> instructs the LLM to output a table of all extracted chemical formulas, detailing any identified issues and providing corrected versions or a check mark if no error is found. Crucially, in our tests with this PWP-based approach, both models consistently identified the target text-based error. Furthermore, due to the explicit instruction to perform multimodal analysis (specifically, analyzing figures), the Gemini 2.5 Pro model, across several trials, also identified the image-based error that had been missed in prior manual reviews. While occasional false positives were observed in the outputs from both models, the use of the PWP-based prompt with multimodal instructions appeared to result in a notable improvement in </w:t>
+      </w:r>
+      <w:r>
+        <w:lastRenderedPageBreak/>
+        <w:t>the detection of the known chemical formula errors in the test paper, including the formula embedded within the figure. In contrast, while the ChatGPT Plus o3 model is advertised as being capable of multimodal analysis, it failed to identify the error in the figure in this specific study.</w:t>
       </w:r>
     </w:p>
     <w:p>
       <w:pPr>
         <w:pStyle w:val="Heading2-0"/>
-        <w:rPr>
-          <w:lang w:val="nl-NL"/>
-        </w:rPr>
-      </w:pPr>
-      <w:r>
-        <w:rPr>
-          <w:lang w:val="nl-NL"/>
-        </w:rPr>
-        <w:lastRenderedPageBreak/>
-        <w:t>Gemini App vs. Google AI Studio</w:t>
+      </w:pPr>
+      <w:r>
+        <w:t>Observed Differences in Gemini 2.5 Pro Performance Across Access Interfaces</w:t>
       </w:r>
     </w:p>
     <w:p>
@@ -2781,19 +2888,7 @@
         <w:pStyle w:val="BodyText"/>
       </w:pPr>
       <w:r>
-        <w:t xml:space="preserve">Google provides a number of ways to access and use its models. The standard interface for regular uses is the Gemini app available via the web (Gemini.Google.com) and mobile apps. These apps provide access to select general purpose models including some </w:t>
-      </w:r>
-      <w:r>
-        <w:t>"</w:t>
-      </w:r>
-      <w:r>
-        <w:t>mature</w:t>
-      </w:r>
-      <w:r>
-        <w:t>"</w:t>
-      </w:r>
-      <w:r>
-        <w:t>, preview and experimental ones. Further, Gemini app provides two access tiers: the standard free and the Advanced subscription-based tier. While a large portion of functionality is available for free, advanced application and use cases generally necessitate the paid version.</w:t>
+        <w:t>An interesting observation during this study related to the performance of the Gemini 2.5 Pro model when accessed via different Google interfaces: the publicly available Gemini Advanced app (via gemini.google.com) and the developer-focused Google AI Studio. While both platforms theoretically provide access to the same underlying frontier model, and AI Studio offers extensive customization (though default settings were used in this work), qualitative differences in behavior were noted.</w:t>
       </w:r>
     </w:p>
     <w:p>
@@ -2801,31 +2896,7 @@
         <w:pStyle w:val="BodyText"/>
       </w:pPr>
       <w:r>
-        <w:t xml:space="preserve">Google AI studio targets developers and provides an extended list of models, including those available via Gemini apps. In particularly, the frontier Gemini 2.5 pro model is available as standard and advanced via Gemini apps and is also available via AI Studio. While both Gemini app and ai studio provide, in theory, access to the same Gemini 2.5 pro model, in my experience, the model </w:t>
-      </w:r>
-      <w:r>
-        <w:t>"</w:t>
-      </w:r>
-      <w:r>
-        <w:t>mode</w:t>
-      </w:r>
-      <w:r>
-        <w:t>"</w:t>
-      </w:r>
-      <w:r>
-        <w:t xml:space="preserve"> accessible via AI Studio with all customizable settings left at their default values often clearly outperforms (this is, however, observational qualitative judgment, not qualified) Gemini Advanced </w:t>
-      </w:r>
-      <w:r>
-        <w:t>"</w:t>
-      </w:r>
-      <w:r>
-        <w:t>mode</w:t>
-      </w:r>
-      <w:r>
-        <w:t>"</w:t>
-      </w:r>
-      <w:r>
-        <w:t xml:space="preserve"> provided by Gemini apps on complex analytical tasks. The better performance may manifest as more stable (between runs) more relevant answers, demonstrating better prompt adherence and fidelity, less noise and more precision.</w:t>
+        <w:t>Our observational assessment, though not a systematic benchmark, suggested that the Gemini 2.5 Pro model accessed via AI Studio (with default parameters) often exhibited more consistent and precise behavior on the complex analytical tasks in this study compared to the version accessed via the Gemini Advanced app. This perceived enhanced performance manifested as potentially greater stability between runs, closer adherence to prompt instructions and user intent, and more accurate extraction of fine-grained details.</w:t>
       </w:r>
     </w:p>
     <w:p>
@@ -2833,16 +2904,7 @@
         <w:pStyle w:val="BodyText"/>
       </w:pPr>
       <w:r>
-        <w:t xml:space="preserve">In our limited tests of multimodal analysis, the AI-Studio-based Gemini 2.5 Pro consistently performed better than Gemini Advanced 2.5 Pro available via the Gemini app. Both "modes" identified the error in figure. However, the figure in the </w:t>
-      </w:r>
-      <w:r>
-        <w:rPr>
-          <w:i/>
-        </w:rPr>
-        <w:t>test paper</w:t>
-      </w:r>
-      <w:r>
-        <w:t xml:space="preserve"> is low resolution, and Gemini Advanced 2.5 Pro reproducible identified the formula in figure as </w:t>
+        <w:t xml:space="preserve">This difference was particularly evident in the limited multimodal analysis tests. While both interfaces enabled the model to identify the image-based formula error in the low-resolution figure within the test paper, the level of detail captured varied. Specifically, the Gemini 2.5 Pro model via the Gemini Advanced app repeatedly identified the formula in the figure as </w:t>
       </w:r>
       <w:r>
         <w:rPr>
@@ -2901,7 +2963,147 @@
         <w:t>O</w:t>
       </w:r>
       <w:r>
-        <w:t>, missing subscript after the Si symbol; at the same time, the same model in AI-Studio with all customizable settings left at their defaults reproducibly identified the defective formula in figure correctly, including the subscript after the Si symbol.</w:t>
+        <w:t xml:space="preserve">, omitting the last subscript. In contrast, when accessed via AI Studio (defaults), the same nominal model repeatedly identified the defective formula more accurately as </w:t>
+      </w:r>
+      <w:r>
+        <w:rPr>
+          <w:rFonts w:ascii="STIX Two Text Medium" w:hAnsi="STIX Two Text Medium"/>
+        </w:rPr>
+        <w:t>(</w:t>
+      </w:r>
+      <w:r>
+        <w:rPr>
+          <w:rFonts w:ascii="STIX Two Text Medium" w:hAnsi="STIX Two Text Medium"/>
+        </w:rPr>
+        <w:t>C</w:t>
+      </w:r>
+      <w:r>
+        <w:rPr>
+          <w:rFonts w:ascii="STIX Two Text Medium" w:hAnsi="STIX Two Text Medium"/>
+        </w:rPr>
+        <w:t>H</w:t>
+      </w:r>
+      <w:r>
+        <w:rPr>
+          <w:rFonts w:ascii="STIX Two Text Medium" w:hAnsi="STIX Two Text Medium"/>
+          <w:vertAlign w:val="subscript"/>
+        </w:rPr>
+        <w:t>3</w:t>
+      </w:r>
+      <w:r>
+        <w:rPr>
+          <w:rFonts w:ascii="STIX Two Text Medium" w:hAnsi="STIX Two Text Medium"/>
+        </w:rPr>
+        <w:t>)</w:t>
+      </w:r>
+      <w:r>
+        <w:rPr>
+          <w:rFonts w:ascii="STIX Two Text Medium" w:hAnsi="STIX Two Text Medium"/>
+          <w:vertAlign w:val="subscript"/>
+        </w:rPr>
+        <w:t>3</w:t>
+      </w:r>
+      <w:r>
+        <w:rPr>
+          <w:rFonts w:ascii="STIX Two Text Medium" w:hAnsi="STIX Two Text Medium"/>
+        </w:rPr>
+        <w:t>S</w:t>
+      </w:r>
+      <w:r>
+        <w:rPr>
+          <w:rFonts w:ascii="STIX Two Text Medium" w:hAnsi="STIX Two Text Medium"/>
+        </w:rPr>
+        <w:t>i</w:t>
+      </w:r>
+      <w:r>
+        <w:rPr>
+          <w:rFonts w:ascii="STIX Two Text Medium" w:hAnsi="STIX Two Text Medium"/>
+          <w:vertAlign w:val="subscript"/>
+        </w:rPr>
+        <w:t>2</w:t>
+      </w:r>
+      <w:r>
+        <w:rPr>
+          <w:rFonts w:ascii="STIX Two Text Medium" w:hAnsi="STIX Two Text Medium"/>
+        </w:rPr>
+        <w:t>O</w:t>
+      </w:r>
+      <w:r>
+        <w:t xml:space="preserve">, correctly including the last subscript. These specific observations, while based on a limited </w:t>
+      </w:r>
+      <w:r>
+        <w:t>proof-of-concept</w:t>
+      </w:r>
+      <w:r>
+        <w:t>, indicate that the access interface and its default configurations might influence an LLM's performance on nuanced, detail-oriented tasks. This observation highlights a practical consideration for researchers reporting or attempting to reproduce findings with nominally identical models accessed through different platforms.</w:t>
+      </w:r>
+    </w:p>
+    <w:p>
+      <w:pPr>
+        <w:pStyle w:val="Heading2-0"/>
+        <w:rPr>
+          <w:lang w:val="nl-NL"/>
+        </w:rPr>
+      </w:pPr>
+      <w:r>
+        <w:rPr>
+          <w:lang w:val="nl-NL"/>
+        </w:rPr>
+        <w:t>Broader Implications, Limitations, and Future Directions</w:t>
+      </w:r>
+    </w:p>
+    <w:p>
+      <w:pPr>
+        <w:pStyle w:val="BodyText"/>
+      </w:pPr>
+      <w:r>
+        <w:t xml:space="preserve">The observations from this proof-of-concept study, particularly regarding the apparent effectiveness of LLM context conditioning in managing certain LLM behaviors like error suppression (and input bias, as suggested in prior work </w:t>
+      </w:r>
+      <w:r>
+        <w:fldChar w:fldCharType="begin"/>
+      </w:r>
+      <w:r>
+        <w:instrText xml:space="preserve"> ADDIN ZOTERO_ITEM CSL_CITATION {"citationID":"2W6uRekB","properties":{"formattedCitation":"[1]","plainCitation":"[1]","noteIndex":0},"citationItems":[{"id":12658,"uris":["http://zotero.org/users/6260775/items/AYQLKJT8"],"itemData":{"id":12658,"type":"article","abstract":"Critical peer review of scientific manuscripts presents a significant challenge for Large Language Models (LLMs), partly due to data limitations and the complexity of expert reasoning. This report introduces Persistent Workflow Prompting (PWP), a potentially broadly applicable prompt engineering methodology designed to bridge this gap using standard LLM chat interfaces (zero-code, no APIs). We present a proof-of-concept PWP prompt for the critical analysis of experimental chemistry manuscripts, featuring a hierarchical, modular architecture (structured via Markdown) that defines detailed analysis workflows. We develop this PWP prompt through iterative application of meta-prompting techniques and meta-reasoning aimed at systematically codifying expert review workflows, including tacit knowledge. Submitted once at the start of a session, this PWP prompt equips the LLM with persistent workflows triggered by subsequent queries, guiding modern reasoning LLMs through systematic, multimodal evaluations. Demonstrations show the PWP-guided LLM identifying major methodological flaws in a test case while mitigating LLM input bias and performing complex tasks, including distinguishing claims from evidence, integrating text/photo/figure analysis to infer parameters, executing quantitative feasibility checks, comparing estimates against claims, and assessing a priori plausibility. To ensure transparency and facilitate replication, we provide full prompts, detailed demonstration analyses, and logs of interactive chats as supplementary resources. Beyond the specific application, this work offers insights into the meta-development process itself, highlighting the potential of PWP, informed by detailed workflow formalization, to enable sophisticated analysis using readily available LLMs for complex scientific tasks.","DOI":"10.48550/arXiv.2505.03332","note":"arXiv:2505.03332 [cs]","number":"arXiv:2505.03332","publisher":"arXiv","source":"arXiv.org","title":"AI-Driven Scholarly Peer Review via Persistent Workflow Prompting, Meta-Prompting, and Meta-Reasoning","URL":"https://arxiv.org/abs/2505.03332","author":[{"family":"Markhasin","given":"Evgeny"}],"accessed":{"date-parts":[["2025",5,7]]},"issued":{"date-parts":[["2025",5,6]]},"citation-key":"markhasin_AIDrivenScholarlyPeer_2025_10.48550/arXiv.2505.03332"}}],"schema":"https://github.com/citation-style-language/schema/raw/master/csl-citation.json"} </w:instrText>
+      </w:r>
+      <w:r>
+        <w:fldChar w:fldCharType="separate"/>
+      </w:r>
+      <w:r>
+        <w:t>[</w:t>
+      </w:r>
+      <w:hyperlink w:anchor="BIB_1" w:history="1">
+        <w:r>
+          <w:rPr>
+            <w:rStyle w:val="Hyperlink"/>
+          </w:rPr>
+          <w:t>1</w:t>
+        </w:r>
+      </w:hyperlink>
+      <w:r>
+        <w:t>]</w:t>
+      </w:r>
+      <w:r>
+        <w:fldChar w:fldCharType="end"/>
+      </w:r>
+      <w:r>
+        <w:t>), point towards its potential utility beyond the specific task of chemical formula validation. While the findings herein are preliminary and derived from a limited testing scope, the principles of guiding LLM attention and operational mode through PWP-informed techniques could hold promise for broader applications. For instance, similar approaches might be valuable in fields such as medical AI, for workflows requiring meticulous processing and validation of information from patient records where precision is critical. Another relevant area could be the extraction and validation of data from semi-structured or poorly structured sources, common in pharmaceutical or technical documentation, where the ability to encourage an LLM to flag discrepancies rather than silently "correct" them may be highly desirable.</w:t>
+      </w:r>
+    </w:p>
+    <w:p>
+      <w:pPr>
+        <w:pStyle w:val="BodyText"/>
+      </w:pPr>
+      <w:r>
+        <w:t xml:space="preserve">However, it is crucial to reiterate the limitations inherent in this exploratory work. The primary constraint is the reliance on a single test paper for evaluating the prompting strategies. Consequently, while the presented </w:t>
+      </w:r>
+      <w:r>
+        <w:rPr>
+          <w:i/>
+        </w:rPr>
+        <w:t>ChemicalFormulasValidationPrompt</w:t>
+      </w:r>
+      <w:r>
+        <w:t xml:space="preserve"> appeared effective in this specific context, these observations cannot be generalized without more extensive testing across diverse datasets and error types. The prompt itself, especially the "Chemical Identifier Analysis" workflow, remains an initial draft requiring further refinement. Future research should therefore prioritize rigorous testing of these PWP-informed context conditioning methods on a broader range of scientific documents to quantitatively assess their performance and generalizability. Such work should also include more systematic comparisons across different LLMs. Further refinement of the prompt architecture and a more controlled investigation into how specific conditioning instructions impact distinct LLM behaviors (e.g., error suppression, inconsistent effort, hallucinations) are also essential next steps to enhance the accuracy and ensure wider applicability of these techniques for complex scientific content analysis and validation.</w:t>
       </w:r>
     </w:p>
     <w:p>
@@ -2917,54 +3119,64 @@
         <w:pStyle w:val="BodyText"/>
       </w:pPr>
       <w:r>
-        <w:t>Validating chemical formulas within scientific texts using LLMs presents distinct challenges, as illustrated by the unreliable performance of simple or directly structured prompting strategies and insights from LLM analysis logs. These logs, for instance, indicate potential challenges related to the models' inherent error-correction tendencies, which can mask the very errors targeted for detection and contribute to the observed unreliability.</w:t>
+        <w:t xml:space="preserve">This exploratory proof-of-concept (PoC) study investigated LLM-based validation of chemical formulas within a complex scientific document using a single test case with known errors. Observations indicated that simpler prompting strategies yielded unreliable results for the targeted errors, often compromised by LLM error-correction tendencies and inconsistent analytical effort, although they occasionally identified other untargeted issues like an </w:t>
+      </w:r>
+      <w:r>
+        <w:lastRenderedPageBreak/>
+        <w:t>imbalanced chemical equation, suggesting potential utility for broad exploratory testing. In contrast, a PWP-based approach with context conditioning appeared to improve the identification of the targeted error types.</w:t>
       </w:r>
     </w:p>
     <w:p>
       <w:pPr>
         <w:pStyle w:val="BodyText"/>
       </w:pPr>
+      <w:r>
+        <w:t>Notably, despite the multimodal analysis instructions being largely adapted from prior work and not specifically refined for this task, the PWP-informed prompt guided Gemini 2.5 Pro to repeatedly identify a subtle error in an image-based chemical formula - an error previously overlooked by human review. This finding highlights the potential of systematically developed, context-conditioned prompts to uncover even untargeted or unexpected errors. These preliminary observations underscore the significant challenges LLMs face with detail-oriented validation tasks but also suggest that context conditioning may be a valuable technique for enhancing their reliability. The presented ChemicalFormulasValidationPrompt, though relatively unrefined, facilitated these initial qualitative assessments. Further research, beyond the scope of this limited PoC, is required to validate these findings and explore the full potential of such methods.</w:t>
+      </w:r>
+    </w:p>
+    <w:p>
+      <w:pPr>
+        <w:pStyle w:val="Heading1"/>
+      </w:pPr>
+      <w:r>
+        <w:t>Acknowledgments</w:t>
+      </w:r>
     </w:p>
     <w:p>
       <w:pPr>
         <w:pStyle w:val="BodyText"/>
       </w:pPr>
       <w:r>
-        <w:t xml:space="preserve">Preliminary tests demonstrated the efficacy of advanced LLM context conditioning in overcoming this challenge. Specifically, the presented </w:t>
-      </w:r>
-      <w:r>
-        <w:rPr>
-          <w:i/>
-        </w:rPr>
-        <w:t>ChemicalFormulasValidationPrompt</w:t>
-      </w:r>
-      <w:r>
-        <w:t xml:space="preserve">, adapted from the previously developed PWP-based </w:t>
-      </w:r>
-      <w:r>
-        <w:rPr>
-          <w:i/>
-        </w:rPr>
-        <w:t>PeerReviewPrompt</w:t>
-      </w:r>
-      <w:r>
-        <w:t>, reproducibly identified the target chemical formula error using two frontier, generally available LLM models. Furthermore, reproducible multimodal analysis was demonstrated with the Gemini 2.5 Pro model, where a defective chemical formula within a figure was successfully identified by relating it to its name extracted from the figure caption, and subsequently corrected. Conversely, the same tests failed to elicit effective multimodal analysis for this specific task with the ChatGPT Plus o3 model.</w:t>
-      </w:r>
-    </w:p>
-    <w:p>
-      <w:pPr>
-        <w:pStyle w:val="BodyText"/>
-      </w:pPr>
-      <w:r>
-        <w:t>The demonstrated robustness of context conditioning in managing LLM behaviors - particularly those contributing to input bias and error suppression, as evidenced in this study and the previous PWP preprint - suggests potential for broader applications. For instance, similar PWP-informed techniques could prove useful in fields such as medical AI, especially for workflows involving the critical processing and validation of information from individual patient records. Another promising application lies in the extraction and validation of information from semi-structured, unstructured, or poorly structured sources, such as those found in pharmaceutical or technical documentation, where the ability to suppress silent error correction by LLMs may be of paramount importance.</w:t>
-      </w:r>
-    </w:p>
-    <w:p>
-      <w:pPr>
-        <w:pStyle w:val="BodyText"/>
-      </w:pPr>
-      <w:r>
-        <w:t>It is important to acknowledge, however, that the present study itself is based on a limited testing scope. Consequently, while the presented prompt shows promise as a proof-of-concept, future work should focus on more extensive testing across diverse datasets and further refinement of these PWP-informed methods to enhance accuracy and ensure wider applicability in complex scientific content analysis and validation.</w:t>
+        <w:t xml:space="preserve">Generative AI use has been an integral part of performed research, including interactive development of prompts via meta-prompting and extensive document revisions. This representative conversational log </w:t>
+      </w:r>
+      <w:r>
+        <w:fldChar w:fldCharType="begin"/>
+      </w:r>
+      <w:r>
+        <w:instrText xml:space="preserve"> ADDIN ZOTERO_ITEM CSL_CITATION {"citationID":"rt1Ati9Z","properties":{"formattedCitation":"[15]","plainCitation":"[15]","noteIndex":0},"citationItems":[{"id":12696,"uris":["http://zotero.org/users/6260775/items/CBDZDALH"],"itemData":{"id":12696,"type":"webpage","container-title":"Gemini Advanced 2.5 Pro","note":"https://gemini.google.com/app/dc5446a3a1ddb0ef","title":"Revising AI-Assisted Multimodal Chemical Formula Validation","URL":"https://g.co/gemini/share/c61834a438ae","accessed":{"date-parts":[["2025",5,12]]},"issued":{"date-parts":[["2025",5,14]]},"citation-key":"_RevisingAIAssistedMultimodal_2025_"}}],"schema":"https://github.com/citation-style-language/schema/raw/master/csl-citation.json"} </w:instrText>
+      </w:r>
+      <w:r>
+        <w:fldChar w:fldCharType="separate"/>
+      </w:r>
+      <w:r>
+        <w:t>[</w:t>
+      </w:r>
+      <w:hyperlink w:anchor="BIB_15" w:history="1">
+        <w:r>
+          <w:rPr>
+            <w:rStyle w:val="Hyperlink"/>
+          </w:rPr>
+          <w:t>15</w:t>
+        </w:r>
+      </w:hyperlink>
+      <w:r>
+        <w:t>]</w:t>
+      </w:r>
+      <w:r>
+        <w:fldChar w:fldCharType="end"/>
+      </w:r>
+      <w:r>
+        <w:t xml:space="preserve"> documents the use of the Large Language Model Gemini (Google) to assist in the iterative revision and refinement of this manuscript. It serves as a demonstration of actively using AI as a peer collaborator during manuscript development. The documented interaction began with a draft manuscript that already included substantial preliminary revisions by the author.</w:t>
       </w:r>
     </w:p>
     <w:p>
@@ -2988,34 +3200,6 @@
         <w:t>}}{{BMK: #SI}}</w:t>
       </w:r>
       <w:bookmarkEnd w:id="1"/>
-    </w:p>
-    <w:p>
-      <w:pPr>
-        <w:pStyle w:val="Heading2-A0"/>
-      </w:pPr>
-      <w:bookmarkStart w:id="2" w:name="Prompt_Files"/>
-      <w:r>
-        <w:rPr>
-          <w:vanish/>
-        </w:rPr>
-        <w:t>{{</w:t>
-      </w:r>
-      <w:r>
-        <w:t xml:space="preserve">Prompt </w:t>
-      </w:r>
-      <w:r>
-        <w:t>Files</w:t>
-      </w:r>
-      <w:r>
-        <w:t xml:space="preserve"> for Use with LLMs</w:t>
-      </w:r>
-      <w:r>
-        <w:rPr>
-          <w:vanish/>
-        </w:rPr>
-        <w:t>}}{{BMK: #Prompt_Files}}</w:t>
-      </w:r>
-      <w:bookmarkEnd w:id="2"/>
     </w:p>
     <w:p>
       <w:pPr>
@@ -3037,7 +3221,49 @@
         <w:spacing w:after="0"/>
       </w:pPr>
       <w:r>
-        <w:t>Prompt files are included as PDF attachments and are also available from:</w:t>
+        <w:t>The p</w:t>
+      </w:r>
+      <w:r>
+        <w:t xml:space="preserve">rompt </w:t>
+      </w:r>
+      <w:r>
+        <w:t>(</w:t>
+      </w:r>
+      <w:r>
+        <w:rPr>
+          <w:i/>
+        </w:rPr>
+        <w:t>ChemicalFormulasValidationPrompt</w:t>
+      </w:r>
+      <w:r>
+        <w:rPr>
+          <w:i/>
+        </w:rPr>
+        <w:t>.md</w:t>
+      </w:r>
+      <w:r>
+        <w:t>)</w:t>
+      </w:r>
+      <w:r>
+        <w:t xml:space="preserve"> </w:t>
+      </w:r>
+      <w:r>
+        <w:t>is</w:t>
+      </w:r>
+      <w:r>
+        <w:t xml:space="preserve"> included as </w:t>
+      </w:r>
+      <w:r>
+        <w:t>a PDF attachment</w:t>
+      </w:r>
+      <w:r>
+        <w:t xml:space="preserve"> and </w:t>
+      </w:r>
+      <w:r>
+        <w:t>is</w:t>
+      </w:r>
+      <w:r>
+        <w:t xml:space="preserve"> also available from:</w:t>
       </w:r>
     </w:p>
     <w:p>
@@ -3058,108 +3284,27 @@
     </w:p>
     <w:p>
       <w:pPr>
-        <w:pStyle w:val="ListBullet"/>
-      </w:pPr>
+        <w:pStyle w:val="BodyText"/>
+      </w:pPr>
+      <w:r>
+        <w:t xml:space="preserve">To facilitate direct replication and </w:t>
+      </w:r>
+      <w:r>
+        <w:t>review</w:t>
+      </w:r>
+      <w:r>
+        <w:t xml:space="preserve"> of the </w:t>
+      </w:r>
+      <w:r>
+        <w:t xml:space="preserve">presented </w:t>
+      </w:r>
+      <w:r>
+        <w:t xml:space="preserve">LLM analyses, the </w:t>
+      </w:r>
       <w:r>
         <w:rPr>
           <w:i/>
         </w:rPr>
-        <w:lastRenderedPageBreak/>
-        <w:t>PeerReviewPrompt.md</w:t>
-      </w:r>
-      <w:r>
-        <w:t>:</w:t>
-      </w:r>
-      <w:r>
-        <w:tab/>
-        <w:t xml:space="preserve">PWP-based </w:t>
-      </w:r>
-      <w:r>
-        <w:t>experimental chemistry review prompt</w:t>
-      </w:r>
-      <w:r>
-        <w:t xml:space="preserve"> text for use with LLMs.</w:t>
-      </w:r>
-    </w:p>
-    <w:p>
-      <w:pPr>
-        <w:pStyle w:val="ListBullet"/>
-      </w:pPr>
-      <w:r>
-        <w:rPr>
-          <w:i/>
-        </w:rPr>
-        <w:t>ChemicalFormulasValidationPrompt</w:t>
-      </w:r>
-      <w:r>
-        <w:rPr>
-          <w:i/>
-        </w:rPr>
-        <w:t>.md</w:t>
-      </w:r>
-      <w:r>
-        <w:t>:</w:t>
-      </w:r>
-      <w:r>
-        <w:tab/>
-        <w:t xml:space="preserve">PWP-based </w:t>
-      </w:r>
-      <w:r>
-        <w:t>prompt for identifying errors in chemical formulas</w:t>
-      </w:r>
-      <w:r>
-        <w:t>.</w:t>
-      </w:r>
-    </w:p>
-    <w:p>
-      <w:pPr>
-        <w:pStyle w:val="Heading2-A0"/>
-      </w:pPr>
-      <w:bookmarkStart w:id="3" w:name="Test_Paper"/>
-      <w:r>
-        <w:rPr>
-          <w:vanish/>
-        </w:rPr>
-        <w:t>{{</w:t>
-      </w:r>
-      <w:r>
-        <w:t xml:space="preserve">Test </w:t>
-      </w:r>
-      <w:r>
-        <w:t>Paper</w:t>
-      </w:r>
-      <w:r>
-        <w:rPr>
-          <w:vanish/>
-        </w:rPr>
-        <w:t>}}{{BMK: #Test_Paper}}</w:t>
-      </w:r>
-      <w:bookmarkEnd w:id="3"/>
-    </w:p>
-    <w:p>
-      <w:pPr>
-        <w:pStyle w:val="BodyText"/>
-        <w:ind w:left="360"/>
-      </w:pPr>
-      <w:r>
-        <w:t xml:space="preserve">To facilitate direct replication and </w:t>
-      </w:r>
-      <w:r>
-        <w:t>review</w:t>
-      </w:r>
-      <w:r>
-        <w:t xml:space="preserve"> of the </w:t>
-      </w:r>
-      <w:r>
-        <w:t xml:space="preserve">presented </w:t>
-      </w:r>
-      <w:r>
-        <w:t xml:space="preserve">LLM analyses, the </w:t>
-      </w:r>
-      <w:r>
-        <w:rPr>
-          <w:i/>
-        </w:rPr>
         <w:t>test paper</w:t>
       </w:r>
       <w:r>
@@ -3184,7 +3329,18 @@
         <w:fldChar w:fldCharType="separate"/>
       </w:r>
       <w:r>
-        <w:t>[2]</w:t>
+        <w:t>[</w:t>
+      </w:r>
+      <w:hyperlink w:anchor="BIB_2" w:history="1">
+        <w:r>
+          <w:rPr>
+            <w:rStyle w:val="Hyperlink"/>
+          </w:rPr>
+          <w:t>2</w:t>
+        </w:r>
+      </w:hyperlink>
+      <w:r>
+        <w:t>]</w:t>
       </w:r>
       <w:r>
         <w:fldChar w:fldCharType="end"/>
@@ -3233,6 +3389,100 @@
       <w:pPr>
         <w:pStyle w:val="BodyText"/>
       </w:pPr>
+      <w:r>
+        <w:t xml:space="preserve">Gemini 2.5 Pro (Google AI Studio) sample analysis chat - </w:t>
+      </w:r>
+      <w:r>
+        <w:fldChar w:fldCharType="begin"/>
+      </w:r>
+      <w:r>
+        <w:instrText xml:space="preserve"> ADDIN ZOTERO_ITEM CSL_CITATION {"citationID":"8V3gxLTP","properties":{"formattedCitation":"[13]","plainCitation":"[13]","noteIndex":0},"citationItems":[{"id":12684,"uris":["http://zotero.org/users/6260775/items/8UBPIQNR"],"itemData":{"id":12684,"type":"webpage","container-title":"Gemini Advanced 2.5 Pro","language":"en","note":"https://aistudio.google.com/app/prompts?state=%7B%22ids%22:%5B%221CUpdXeLstQQp1y0UZ9R9ZvaBuhy6CNW1%22%5D,%22action%22:%22open%22,%22userId%22:%22101058840941883201829%22,%22resourceKeys%22:%7B%7D%7D&amp;usp=sharing","title":"Chemical Formula Extraction Review","URL":"https://aistudio.google.com/app/prompts/1CUpdXeLstQQp1y0UZ9R9ZvaBuhy6CNW1","accessed":{"date-parts":[["2025",5,10]]},"issued":{"date-parts":[["2025",5,10]]},"citation-key":"_ChemicalFormulaExtraction_2025_"}}],"schema":"https://github.com/citation-style-language/schema/raw/master/csl-citation.json"} </w:instrText>
+      </w:r>
+      <w:r>
+        <w:fldChar w:fldCharType="separate"/>
+      </w:r>
+      <w:r>
+        <w:t>[</w:t>
+      </w:r>
+      <w:hyperlink w:anchor="BIB_13" w:history="1">
+        <w:r>
+          <w:rPr>
+            <w:rStyle w:val="Hyperlink"/>
+          </w:rPr>
+          <w:t>1</w:t>
+        </w:r>
+        <w:r>
+          <w:rPr>
+            <w:rStyle w:val="Hyperlink"/>
+          </w:rPr>
+          <w:t>3</w:t>
+        </w:r>
+      </w:hyperlink>
+      <w:r>
+        <w:t>]</w:t>
+      </w:r>
+      <w:r>
+        <w:fldChar w:fldCharType="end"/>
+      </w:r>
+      <w:r>
+        <w:t>.</w:t>
+      </w:r>
+    </w:p>
+    <w:p>
+      <w:pPr>
+        <w:pStyle w:val="BodyText"/>
+        <w:rPr>
+          <w:lang w:val="fr-FR"/>
+        </w:rPr>
+      </w:pPr>
+      <w:r>
+        <w:rPr>
+          <w:lang w:val="fr-FR"/>
+        </w:rPr>
+        <w:t xml:space="preserve">ChatGPT Plus o3 sample analysis chat - </w:t>
+      </w:r>
+      <w:r>
+        <w:fldChar w:fldCharType="begin"/>
+      </w:r>
+      <w:r>
+        <w:rPr>
+          <w:lang w:val="fr-FR"/>
+        </w:rPr>
+        <w:instrText xml:space="preserve"> ADDIN ZOTERO_ITEM CSL_CITATION {"citationID":"mNMBihwp","properties":{"formattedCitation":"[14]","plainCitation":"[14]","noteIndex":0},"citationItems":[{"id":12683,"uris":["http://zotero.org/users/6260775/items/H4BP68Q4"],"itemData":{"id":12683,"type":"webpage","abstract":"Shared via ChatGPT","container-title":"ChatGPT Plus o3","language":"en-US","note":"https://chatgpt.com/c/681f5ad0-99d0-8004-90de-ae36be41fee4","title":"Chemical Formula Analysis","URL":"https://chatgpt.com/share/681f5b9f-375c-8004-b2f4-294c75371945","accessed":{"date-parts":[["2025",5,10]]},"issued":{"date-parts":[["2025",5,10]]},"citation-key":"_ChemicalFormulaAnalysis_2025_"}}],"schema":"https://github.com/citation-style-language/schema/raw/master/csl-citation.json"} </w:instrText>
+      </w:r>
+      <w:r>
+        <w:fldChar w:fldCharType="separate"/>
+      </w:r>
+      <w:r>
+        <w:rPr>
+          <w:lang w:val="fr-FR"/>
+        </w:rPr>
+        <w:t>[</w:t>
+      </w:r>
+      <w:hyperlink w:anchor="BIB_14" w:history="1">
+        <w:r>
+          <w:rPr>
+            <w:rStyle w:val="Hyperlink"/>
+            <w:lang w:val="fr-FR"/>
+          </w:rPr>
+          <w:t>14</w:t>
+        </w:r>
+      </w:hyperlink>
+      <w:r>
+        <w:rPr>
+          <w:lang w:val="fr-FR"/>
+        </w:rPr>
+        <w:t>]</w:t>
+      </w:r>
+      <w:r>
+        <w:fldChar w:fldCharType="end"/>
+      </w:r>
+      <w:r>
+        <w:rPr>
+          <w:lang w:val="fr-FR"/>
+        </w:rPr>
+        <w:t>.</w:t>
+      </w:r>
     </w:p>
     <w:p>
       <w:pPr>
@@ -3257,9 +3507,11 @@
       <w:r>
         <w:fldChar w:fldCharType="separate"/>
       </w:r>
+      <w:bookmarkStart w:id="2" w:name="BIB_1"/>
       <w:r>
         <w:t>[1]</w:t>
       </w:r>
+      <w:bookmarkEnd w:id="2"/>
       <w:r>
         <w:tab/>
         <w:t xml:space="preserve">E. Markhasin, </w:t>
@@ -3282,16 +3534,29 @@
         <w:t>arXiv</w:t>
       </w:r>
       <w:r>
-        <w:t>, arXiv:2505.03332, May 2025. DOI: 10.48550/arXiv.2505.03332.</w:t>
+        <w:t xml:space="preserve">, arXiv:2505.03332, May 2025. DOI: </w:t>
+      </w:r>
+      <w:hyperlink r:id="rId8" w:history="1">
+        <w:r>
+          <w:rPr>
+            <w:rStyle w:val="Hyperlink"/>
+          </w:rPr>
+          <w:t>10.48550/arXiv.2505.03332</w:t>
+        </w:r>
+      </w:hyperlink>
+      <w:r>
+        <w:t>.</w:t>
       </w:r>
     </w:p>
     <w:p>
       <w:pPr>
         <w:pStyle w:val="Bibliography"/>
       </w:pPr>
+      <w:bookmarkStart w:id="3" w:name="BIB_2"/>
       <w:r>
         <w:t>[2]</w:t>
       </w:r>
+      <w:bookmarkEnd w:id="3"/>
       <w:r>
         <w:tab/>
         <w:t xml:space="preserve">B. Prasad, A.R. Lewis, E. Plettner, </w:t>
@@ -3304,16 +3569,29 @@
         <w:t>Enrichment of H217O from Tap Water, Characterization of the Enriched Water, and Properties of Several 17O-Labeled Compounds</w:t>
       </w:r>
       <w:r>
-        <w:t>, Anal. Chem. 83(1), 231–239 (Jan. 1, 2011). DOI: 10.1021/ac1022887.</w:t>
+        <w:t xml:space="preserve">, Anal. Chem. 83(1), 231–239 (Jan. 1, 2011). DOI: </w:t>
+      </w:r>
+      <w:hyperlink r:id="rId9" w:history="1">
+        <w:r>
+          <w:rPr>
+            <w:rStyle w:val="Hyperlink"/>
+          </w:rPr>
+          <w:t>10.1021/ac1022887</w:t>
+        </w:r>
+      </w:hyperlink>
+      <w:r>
+        <w:t>.</w:t>
       </w:r>
     </w:p>
     <w:p>
       <w:pPr>
         <w:pStyle w:val="Bibliography"/>
       </w:pPr>
+      <w:bookmarkStart w:id="4" w:name="BIB_3"/>
       <w:r>
         <w:t>[3]</w:t>
       </w:r>
+      <w:bookmarkEnd w:id="4"/>
       <w:r>
         <w:tab/>
         <w:t xml:space="preserve">T. Khot, H. Trivedi, M. Finlayson, Y. Fu, K. Richardson, P. Clark, A. Sabharwal, </w:t>
@@ -3336,16 +3614,29 @@
         <w:t>arXiv</w:t>
       </w:r>
       <w:r>
-        <w:t>, arXiv:2210.02406, Apr. 2023. DOI: 10.48550/arXiv.2210.02406.</w:t>
+        <w:t xml:space="preserve">, arXiv:2210.02406, Apr. 2023. DOI: </w:t>
+      </w:r>
+      <w:hyperlink r:id="rId10" w:history="1">
+        <w:r>
+          <w:rPr>
+            <w:rStyle w:val="Hyperlink"/>
+          </w:rPr>
+          <w:t>10.48550/arXiv.2210.02406</w:t>
+        </w:r>
+      </w:hyperlink>
+      <w:r>
+        <w:t>.</w:t>
       </w:r>
     </w:p>
     <w:p>
       <w:pPr>
         <w:pStyle w:val="Bibliography"/>
       </w:pPr>
+      <w:bookmarkStart w:id="5" w:name="BIB_4"/>
       <w:r>
         <w:t>[4]</w:t>
       </w:r>
+      <w:bookmarkEnd w:id="5"/>
       <w:r>
         <w:tab/>
         <w:t xml:space="preserve">L. Wang, W. Xu, Y. Lan, Z. Hu, Y. Lan, R.K.-W. Lee, E.-P. Lim, </w:t>
@@ -3368,16 +3659,29 @@
         <w:t>arXiv</w:t>
       </w:r>
       <w:r>
-        <w:t>, arXiv:2305.04091, May 2023. DOI: 10.48550/arXiv.2305.04091.</w:t>
+        <w:t xml:space="preserve">, arXiv:2305.04091, May 2023. DOI: </w:t>
+      </w:r>
+      <w:hyperlink r:id="rId11" w:history="1">
+        <w:r>
+          <w:rPr>
+            <w:rStyle w:val="Hyperlink"/>
+          </w:rPr>
+          <w:t>10.48550/arXiv.2305.04091</w:t>
+        </w:r>
+      </w:hyperlink>
+      <w:r>
+        <w:t>.</w:t>
       </w:r>
     </w:p>
     <w:p>
       <w:pPr>
         <w:pStyle w:val="Bibliography"/>
       </w:pPr>
+      <w:bookmarkStart w:id="6" w:name="BIB_5"/>
       <w:r>
         <w:t>[5]</w:t>
       </w:r>
+      <w:bookmarkEnd w:id="6"/>
       <w:r>
         <w:tab/>
         <w:t xml:space="preserve">Y. Weng, M. Zhu, F. Xia, B. Li, S. He, S. Liu, B. Sun, K. Liu, J. Zhao, </w:t>
@@ -3400,16 +3704,29 @@
         <w:t>arXiv</w:t>
       </w:r>
       <w:r>
-        <w:t>, arXiv:2212.09561, Oct. 2023. DOI: 10.48550/arXiv.2212.09561.</w:t>
+        <w:t xml:space="preserve">, arXiv:2212.09561, Oct. 2023. DOI: </w:t>
+      </w:r>
+      <w:hyperlink r:id="rId12" w:history="1">
+        <w:r>
+          <w:rPr>
+            <w:rStyle w:val="Hyperlink"/>
+          </w:rPr>
+          <w:t>10.48550/arXiv.2212.09561</w:t>
+        </w:r>
+      </w:hyperlink>
+      <w:r>
+        <w:t>.</w:t>
       </w:r>
     </w:p>
     <w:p>
       <w:pPr>
         <w:pStyle w:val="Bibliography"/>
       </w:pPr>
+      <w:bookmarkStart w:id="7" w:name="BIB_6"/>
       <w:r>
         <w:t>[6]</w:t>
       </w:r>
+      <w:bookmarkEnd w:id="7"/>
       <w:r>
         <w:tab/>
         <w:t xml:space="preserve">Z. Ji, T. Yu, Y. Xu, N. Lee, E. Ishii, P. Fung, </w:t>
@@ -3432,16 +3749,29 @@
         <w:t>arXiv</w:t>
       </w:r>
       <w:r>
-        <w:t>, arXiv:2310.06271, Oct. 2023. DOI: 10.48550/arXiv.2310.06271.</w:t>
+        <w:t xml:space="preserve">, arXiv:2310.06271, Oct. 2023. DOI: </w:t>
+      </w:r>
+      <w:hyperlink r:id="rId13" w:history="1">
+        <w:r>
+          <w:rPr>
+            <w:rStyle w:val="Hyperlink"/>
+          </w:rPr>
+          <w:t>10.48550/arXiv.2310.06271</w:t>
+        </w:r>
+      </w:hyperlink>
+      <w:r>
+        <w:t>.</w:t>
       </w:r>
     </w:p>
     <w:p>
       <w:pPr>
         <w:pStyle w:val="Bibliography"/>
       </w:pPr>
+      <w:bookmarkStart w:id="8" w:name="BIB_7"/>
       <w:r>
         <w:t>[7]</w:t>
       </w:r>
+      <w:bookmarkEnd w:id="8"/>
       <w:r>
         <w:tab/>
         <w:t xml:space="preserve">A. Madaan, N. Tandon, P. Gupta, S. Hallinan, L. Gao, S. Wiegreffe, U. Alon, N. Dziri, S. Prabhumoye, Y. Yang, S. Gupta, B.P. Majumder, K. Hermann, S. Welleck, A. Yazdanbakhsh, P. Clark, </w:t>
@@ -3464,16 +3794,29 @@
         <w:t>arXiv</w:t>
       </w:r>
       <w:r>
-        <w:t>, arXiv:2303.17651, May 2023. DOI: 10.48550/arXiv.2303.17651.</w:t>
+        <w:t xml:space="preserve">, arXiv:2303.17651, May 2023. DOI: </w:t>
+      </w:r>
+      <w:hyperlink r:id="rId14" w:history="1">
+        <w:r>
+          <w:rPr>
+            <w:rStyle w:val="Hyperlink"/>
+          </w:rPr>
+          <w:t>10.48550/arXiv.2303.17651</w:t>
+        </w:r>
+      </w:hyperlink>
+      <w:r>
+        <w:t>.</w:t>
       </w:r>
     </w:p>
     <w:p>
       <w:pPr>
         <w:pStyle w:val="Bibliography"/>
       </w:pPr>
+      <w:bookmarkStart w:id="9" w:name="BIB_8"/>
       <w:r>
         <w:t>[8]</w:t>
       </w:r>
+      <w:bookmarkEnd w:id="9"/>
       <w:r>
         <w:tab/>
       </w:r>
@@ -3492,9 +3835,11 @@
       <w:pPr>
         <w:pStyle w:val="Bibliography"/>
       </w:pPr>
+      <w:bookmarkStart w:id="10" w:name="BIB_9"/>
       <w:r>
         <w:t>[9]</w:t>
       </w:r>
+      <w:bookmarkEnd w:id="10"/>
       <w:r>
         <w:tab/>
       </w:r>
@@ -3513,9 +3858,11 @@
       <w:pPr>
         <w:pStyle w:val="Bibliography"/>
       </w:pPr>
+      <w:bookmarkStart w:id="11" w:name="BIB_10"/>
       <w:r>
         <w:t>[10]</w:t>
       </w:r>
+      <w:bookmarkEnd w:id="11"/>
       <w:r>
         <w:tab/>
         <w:t xml:space="preserve">Y. Deng, Y. Zhao, M. Li, S.-K. Ng, T.-S. Chua, </w:t>
@@ -3538,16 +3885,29 @@
         <w:t>arXiv</w:t>
       </w:r>
       <w:r>
-        <w:t>, arXiv:2402.15062, Oct. 2024. DOI: 10.48550/arXiv.2402.15062.</w:t>
+        <w:t xml:space="preserve">, arXiv:2402.15062, Oct. 2024. DOI: </w:t>
+      </w:r>
+      <w:hyperlink r:id="rId15" w:history="1">
+        <w:r>
+          <w:rPr>
+            <w:rStyle w:val="Hyperlink"/>
+          </w:rPr>
+          <w:t>10.48550/arXiv.2402.15062</w:t>
+        </w:r>
+      </w:hyperlink>
+      <w:r>
+        <w:t>.</w:t>
       </w:r>
     </w:p>
     <w:p>
       <w:pPr>
         <w:pStyle w:val="Bibliography"/>
       </w:pPr>
+      <w:bookmarkStart w:id="12" w:name="BIB_11"/>
       <w:r>
         <w:t>[11]</w:t>
       </w:r>
+      <w:bookmarkEnd w:id="12"/>
       <w:r>
         <w:tab/>
       </w:r>
@@ -3566,9 +3926,11 @@
       <w:pPr>
         <w:pStyle w:val="Bibliography"/>
       </w:pPr>
+      <w:bookmarkStart w:id="13" w:name="BIB_12"/>
       <w:r>
         <w:t>[12]</w:t>
       </w:r>
+      <w:bookmarkEnd w:id="13"/>
       <w:r>
         <w:tab/>
         <w:t xml:space="preserve">T. Sanders, </w:t>
@@ -3588,9 +3950,11 @@
       <w:pPr>
         <w:pStyle w:val="Bibliography"/>
       </w:pPr>
+      <w:bookmarkStart w:id="14" w:name="BIB_13"/>
       <w:r>
         <w:t>[13]</w:t>
       </w:r>
+      <w:bookmarkEnd w:id="14"/>
       <w:r>
         <w:tab/>
       </w:r>
@@ -3609,9 +3973,11 @@
       <w:pPr>
         <w:pStyle w:val="Bibliography"/>
       </w:pPr>
+      <w:bookmarkStart w:id="15" w:name="BIB_14"/>
       <w:r>
         <w:t>[14]</w:t>
       </w:r>
+      <w:bookmarkEnd w:id="15"/>
       <w:r>
         <w:tab/>
       </w:r>
@@ -3624,6 +3990,29 @@
       </w:r>
       <w:r>
         <w:t>, ChatGPT Plus O3. (May 10, 2025). https://chatgpt.com/share/681f5b9f-375c-8004-b2f4-294c75371945.</w:t>
+      </w:r>
+    </w:p>
+    <w:p>
+      <w:pPr>
+        <w:pStyle w:val="Bibliography"/>
+      </w:pPr>
+      <w:bookmarkStart w:id="16" w:name="BIB_15"/>
+      <w:r>
+        <w:t>[15]</w:t>
+      </w:r>
+      <w:bookmarkEnd w:id="16"/>
+      <w:r>
+        <w:tab/>
+      </w:r>
+      <w:r>
+        <w:rPr>
+          <w:i/>
+          <w:iCs/>
+        </w:rPr>
+        <w:t>Revising AI-Assisted Multimodal Chemical Formula Validation</w:t>
+      </w:r>
+      <w:r>
+        <w:t>, Gemini Advanced 2.5 Pro. (May 14, 2025). https://g.co/gemini/share/c61834a438ae.</w:t>
       </w:r>
     </w:p>
     <w:p>
@@ -3631,12 +4020,12 @@
         <w:pStyle w:val="Bibliography"/>
         <w:outlineLvl w:val="7"/>
         <w:sectPr>
-          <w:headerReference w:type="even" r:id="rId8"/>
-          <w:headerReference w:type="default" r:id="rId9"/>
-          <w:footerReference w:type="even" r:id="rId10"/>
-          <w:footerReference w:type="default" r:id="rId11"/>
-          <w:headerReference w:type="first" r:id="rId12"/>
-          <w:footerReference w:type="first" r:id="rId13"/>
+          <w:headerReference w:type="even" r:id="rId16"/>
+          <w:headerReference w:type="default" r:id="rId17"/>
+          <w:footerReference w:type="even" r:id="rId18"/>
+          <w:footerReference w:type="default" r:id="rId19"/>
+          <w:headerReference w:type="first" r:id="rId20"/>
+          <w:footerReference w:type="first" r:id="rId21"/>
           <w:pgSz w:w="12240" w:h="15840"/>
           <w:pgMar w:top="1008" w:right="1440" w:bottom="1008" w:left="1440" w:header="720" w:footer="720" w:gutter="0"/>
           <w:cols w:space="720"/>
@@ -3656,7 +4045,7 @@
       <w:pPr>
         <w:pStyle w:val="Heading1-A"/>
       </w:pPr>
-      <w:bookmarkStart w:id="4" w:name="Fair_Use_Statement"/>
+      <w:bookmarkStart w:id="17" w:name="Fair_Use_Statement"/>
       <w:r>
         <w:rPr>
           <w:vanish/>
@@ -3673,7 +4062,7 @@
         </w:rPr>
         <w:t>}}{{BMK: #Fair_Use_Statement}}</w:t>
       </w:r>
-      <w:bookmarkEnd w:id="4"/>
+      <w:bookmarkEnd w:id="17"/>
     </w:p>
     <w:p>
       <w:pPr>
@@ -4097,7 +4486,7 @@
       </w:pPr>
     </w:p>
     <w:sectPr>
-      <w:headerReference w:type="default" r:id="rId14"/>
+      <w:headerReference w:type="default" r:id="rId22"/>
       <w:type w:val="continuous"/>
       <w:pgSz w:w="12240" w:h="15840"/>
       <w:pgMar w:top="1080" w:right="1440" w:bottom="1080" w:left="1440" w:header="720" w:footer="720" w:gutter="0"/>
@@ -7446,6 +7835,9 @@
   <w:num w:numId="43">
     <w:abstractNumId w:val="14"/>
   </w:num>
+  <w:num w:numId="44">
+    <w:abstractNumId w:val="19"/>
+  </w:num>
 </w:numbering>
 </file>
 
@@ -7460,23 +7852,164 @@
     </w:rPrDefault>
     <w:pPrDefault/>
   </w:docDefaults>
-  <w:latentStyles w:defLockedState="0" w:defUIPriority="0" w:defSemiHidden="0" w:defUnhideWhenUsed="0" w:defQFormat="0" w:count="371">
-    <w:lsdException w:name="Normal" w:qFormat="1"/>
-    <w:lsdException w:name="heading 1" w:qFormat="1"/>
-    <w:lsdException w:name="heading 2" w:qFormat="1"/>
-    <w:lsdException w:name="heading 3" w:qFormat="1"/>
-    <w:lsdException w:name="heading 4" w:qFormat="1"/>
-    <w:lsdException w:name="heading 5" w:qFormat="1"/>
-    <w:lsdException w:name="heading 6" w:qFormat="1"/>
-    <w:lsdException w:name="heading 7" w:qFormat="1"/>
-    <w:lsdException w:name="heading 8" w:semiHidden="1" w:unhideWhenUsed="1" w:qFormat="1"/>
-    <w:lsdException w:name="heading 9" w:semiHidden="1" w:unhideWhenUsed="1" w:qFormat="1"/>
-    <w:lsdException w:name="caption" w:semiHidden="1" w:unhideWhenUsed="1" w:qFormat="1"/>
-    <w:lsdException w:name="Title" w:qFormat="1"/>
-    <w:lsdException w:name="Subtitle" w:qFormat="1"/>
-    <w:lsdException w:name="Strong" w:qFormat="1"/>
-    <w:lsdException w:name="Emphasis" w:qFormat="1"/>
-    <w:lsdException w:name="Placeholder Text" w:semiHidden="1" w:uiPriority="99"/>
+  <w:latentStyles w:defLockedState="0" w:defUIPriority="99" w:defSemiHidden="0" w:defUnhideWhenUsed="0" w:defQFormat="0" w:count="371">
+    <w:lsdException w:name="Normal" w:uiPriority="0" w:qFormat="1"/>
+    <w:lsdException w:name="heading 1" w:uiPriority="9" w:qFormat="1"/>
+    <w:lsdException w:name="heading 2" w:uiPriority="9" w:qFormat="1"/>
+    <w:lsdException w:name="heading 3" w:uiPriority="9" w:qFormat="1"/>
+    <w:lsdException w:name="heading 4" w:uiPriority="9" w:qFormat="1"/>
+    <w:lsdException w:name="heading 5" w:uiPriority="9" w:qFormat="1"/>
+    <w:lsdException w:name="heading 6" w:uiPriority="9" w:qFormat="1"/>
+    <w:lsdException w:name="heading 7" w:uiPriority="9" w:qFormat="1"/>
+    <w:lsdException w:name="heading 8" w:semiHidden="1" w:uiPriority="9" w:unhideWhenUsed="1" w:qFormat="1"/>
+    <w:lsdException w:name="heading 9" w:semiHidden="1" w:uiPriority="9" w:unhideWhenUsed="1" w:qFormat="1"/>
+    <w:lsdException w:name="index 1" w:semiHidden="1" w:unhideWhenUsed="1"/>
+    <w:lsdException w:name="index 2" w:semiHidden="1" w:unhideWhenUsed="1"/>
+    <w:lsdException w:name="index 3" w:semiHidden="1" w:unhideWhenUsed="1"/>
+    <w:lsdException w:name="index 4" w:semiHidden="1" w:unhideWhenUsed="1"/>
+    <w:lsdException w:name="index 5" w:semiHidden="1" w:unhideWhenUsed="1"/>
+    <w:lsdException w:name="index 6" w:semiHidden="1" w:unhideWhenUsed="1"/>
+    <w:lsdException w:name="index 7" w:semiHidden="1" w:unhideWhenUsed="1"/>
+    <w:lsdException w:name="index 8" w:semiHidden="1" w:unhideWhenUsed="1"/>
+    <w:lsdException w:name="index 9" w:semiHidden="1" w:unhideWhenUsed="1"/>
+    <w:lsdException w:name="toc 1" w:semiHidden="1" w:uiPriority="39" w:unhideWhenUsed="1"/>
+    <w:lsdException w:name="toc 2" w:semiHidden="1" w:uiPriority="39" w:unhideWhenUsed="1"/>
+    <w:lsdException w:name="toc 3" w:semiHidden="1" w:uiPriority="39" w:unhideWhenUsed="1"/>
+    <w:lsdException w:name="toc 4" w:semiHidden="1" w:uiPriority="39" w:unhideWhenUsed="1"/>
+    <w:lsdException w:name="toc 5" w:semiHidden="1" w:uiPriority="39" w:unhideWhenUsed="1"/>
+    <w:lsdException w:name="toc 6" w:semiHidden="1" w:uiPriority="39" w:unhideWhenUsed="1"/>
+    <w:lsdException w:name="toc 7" w:semiHidden="1" w:uiPriority="39" w:unhideWhenUsed="1"/>
+    <w:lsdException w:name="toc 8" w:semiHidden="1" w:uiPriority="39" w:unhideWhenUsed="1"/>
+    <w:lsdException w:name="toc 9" w:semiHidden="1" w:uiPriority="39" w:unhideWhenUsed="1"/>
+    <w:lsdException w:name="Normal Indent" w:semiHidden="1" w:unhideWhenUsed="1"/>
+    <w:lsdException w:name="footnote text" w:semiHidden="1" w:unhideWhenUsed="1"/>
+    <w:lsdException w:name="annotation text" w:semiHidden="1" w:unhideWhenUsed="1"/>
+    <w:lsdException w:name="header" w:semiHidden="1" w:unhideWhenUsed="1"/>
+    <w:lsdException w:name="footer" w:semiHidden="1" w:unhideWhenUsed="1"/>
+    <w:lsdException w:name="index heading" w:semiHidden="1" w:unhideWhenUsed="1"/>
+    <w:lsdException w:name="caption" w:semiHidden="1" w:uiPriority="35" w:unhideWhenUsed="1" w:qFormat="1"/>
+    <w:lsdException w:name="table of figures" w:semiHidden="1" w:unhideWhenUsed="1"/>
+    <w:lsdException w:name="envelope address" w:semiHidden="1" w:unhideWhenUsed="1"/>
+    <w:lsdException w:name="envelope return" w:semiHidden="1" w:unhideWhenUsed="1"/>
+    <w:lsdException w:name="footnote reference" w:semiHidden="1" w:unhideWhenUsed="1"/>
+    <w:lsdException w:name="annotation reference" w:semiHidden="1" w:unhideWhenUsed="1"/>
+    <w:lsdException w:name="line number" w:semiHidden="1" w:unhideWhenUsed="1"/>
+    <w:lsdException w:name="page number" w:semiHidden="1" w:unhideWhenUsed="1"/>
+    <w:lsdException w:name="endnote reference" w:semiHidden="1" w:unhideWhenUsed="1"/>
+    <w:lsdException w:name="endnote text" w:semiHidden="1" w:unhideWhenUsed="1"/>
+    <w:lsdException w:name="table of authorities" w:semiHidden="1" w:unhideWhenUsed="1"/>
+    <w:lsdException w:name="macro" w:semiHidden="1" w:unhideWhenUsed="1"/>
+    <w:lsdException w:name="toa heading" w:semiHidden="1" w:unhideWhenUsed="1"/>
+    <w:lsdException w:name="List" w:semiHidden="1" w:unhideWhenUsed="1"/>
+    <w:lsdException w:name="List Bullet" w:semiHidden="1" w:unhideWhenUsed="1"/>
+    <w:lsdException w:name="List Number" w:semiHidden="1" w:unhideWhenUsed="1"/>
+    <w:lsdException w:name="List 2" w:semiHidden="1" w:unhideWhenUsed="1"/>
+    <w:lsdException w:name="List 3" w:semiHidden="1" w:unhideWhenUsed="1"/>
+    <w:lsdException w:name="List 4" w:semiHidden="1" w:unhideWhenUsed="1"/>
+    <w:lsdException w:name="List 5" w:semiHidden="1" w:unhideWhenUsed="1"/>
+    <w:lsdException w:name="List Bullet 2" w:semiHidden="1" w:unhideWhenUsed="1"/>
+    <w:lsdException w:name="List Bullet 3" w:semiHidden="1" w:unhideWhenUsed="1"/>
+    <w:lsdException w:name="List Bullet 4" w:semiHidden="1" w:unhideWhenUsed="1"/>
+    <w:lsdException w:name="List Bullet 5" w:semiHidden="1" w:unhideWhenUsed="1"/>
+    <w:lsdException w:name="List Number 2" w:semiHidden="1" w:unhideWhenUsed="1"/>
+    <w:lsdException w:name="List Number 3" w:semiHidden="1" w:unhideWhenUsed="1"/>
+    <w:lsdException w:name="List Number 4" w:semiHidden="1" w:unhideWhenUsed="1"/>
+    <w:lsdException w:name="List Number 5" w:semiHidden="1" w:unhideWhenUsed="1"/>
+    <w:lsdException w:name="Title" w:uiPriority="10" w:qFormat="1"/>
+    <w:lsdException w:name="Closing" w:semiHidden="1" w:unhideWhenUsed="1"/>
+    <w:lsdException w:name="Signature" w:semiHidden="1" w:unhideWhenUsed="1"/>
+    <w:lsdException w:name="Default Paragraph Font" w:semiHidden="1" w:uiPriority="1" w:unhideWhenUsed="1"/>
+    <w:lsdException w:name="Body Text" w:semiHidden="1" w:unhideWhenUsed="1"/>
+    <w:lsdException w:name="Body Text Indent" w:semiHidden="1" w:unhideWhenUsed="1"/>
+    <w:lsdException w:name="List Continue" w:semiHidden="1" w:unhideWhenUsed="1"/>
+    <w:lsdException w:name="List Continue 2" w:semiHidden="1" w:unhideWhenUsed="1"/>
+    <w:lsdException w:name="List Continue 3" w:semiHidden="1" w:unhideWhenUsed="1"/>
+    <w:lsdException w:name="List Continue 4" w:semiHidden="1" w:unhideWhenUsed="1"/>
+    <w:lsdException w:name="List Continue 5" w:semiHidden="1" w:unhideWhenUsed="1"/>
+    <w:lsdException w:name="Message Header" w:semiHidden="1" w:unhideWhenUsed="1"/>
+    <w:lsdException w:name="Subtitle" w:uiPriority="11" w:qFormat="1"/>
+    <w:lsdException w:name="Salutation" w:semiHidden="1" w:unhideWhenUsed="1"/>
+    <w:lsdException w:name="Date" w:semiHidden="1" w:unhideWhenUsed="1"/>
+    <w:lsdException w:name="Body Text First Indent" w:semiHidden="1" w:unhideWhenUsed="1"/>
+    <w:lsdException w:name="Body Text First Indent 2" w:semiHidden="1" w:unhideWhenUsed="1"/>
+    <w:lsdException w:name="Note Heading" w:semiHidden="1" w:unhideWhenUsed="1"/>
+    <w:lsdException w:name="Body Text 2" w:semiHidden="1" w:unhideWhenUsed="1"/>
+    <w:lsdException w:name="Body Text 3" w:semiHidden="1" w:unhideWhenUsed="1"/>
+    <w:lsdException w:name="Body Text Indent 2" w:semiHidden="1" w:unhideWhenUsed="1"/>
+    <w:lsdException w:name="Body Text Indent 3" w:semiHidden="1" w:unhideWhenUsed="1"/>
+    <w:lsdException w:name="Block Text" w:semiHidden="1" w:unhideWhenUsed="1"/>
+    <w:lsdException w:name="Hyperlink" w:semiHidden="1" w:unhideWhenUsed="1"/>
+    <w:lsdException w:name="FollowedHyperlink" w:semiHidden="1" w:unhideWhenUsed="1"/>
+    <w:lsdException w:name="Strong" w:uiPriority="22" w:qFormat="1"/>
+    <w:lsdException w:name="Emphasis" w:uiPriority="20" w:qFormat="1"/>
+    <w:lsdException w:name="Document Map" w:semiHidden="1" w:unhideWhenUsed="1"/>
+    <w:lsdException w:name="Plain Text" w:semiHidden="1" w:unhideWhenUsed="1"/>
+    <w:lsdException w:name="E-mail Signature" w:semiHidden="1" w:unhideWhenUsed="1"/>
+    <w:lsdException w:name="HTML Top of Form" w:semiHidden="1" w:unhideWhenUsed="1"/>
+    <w:lsdException w:name="HTML Bottom of Form" w:semiHidden="1" w:unhideWhenUsed="1"/>
+    <w:lsdException w:name="Normal (Web)" w:semiHidden="1" w:unhideWhenUsed="1"/>
+    <w:lsdException w:name="HTML Acronym" w:semiHidden="1" w:unhideWhenUsed="1"/>
+    <w:lsdException w:name="HTML Address" w:semiHidden="1" w:unhideWhenUsed="1"/>
+    <w:lsdException w:name="HTML Cite" w:semiHidden="1" w:unhideWhenUsed="1"/>
+    <w:lsdException w:name="HTML Code" w:semiHidden="1" w:unhideWhenUsed="1"/>
+    <w:lsdException w:name="HTML Definition" w:semiHidden="1" w:unhideWhenUsed="1"/>
+    <w:lsdException w:name="HTML Keyboard" w:semiHidden="1" w:unhideWhenUsed="1"/>
+    <w:lsdException w:name="HTML Preformatted" w:semiHidden="1" w:unhideWhenUsed="1"/>
+    <w:lsdException w:name="HTML Sample" w:semiHidden="1" w:unhideWhenUsed="1"/>
+    <w:lsdException w:name="HTML Typewriter" w:semiHidden="1" w:unhideWhenUsed="1"/>
+    <w:lsdException w:name="HTML Variable" w:semiHidden="1" w:unhideWhenUsed="1"/>
+    <w:lsdException w:name="Normal Table" w:semiHidden="1" w:unhideWhenUsed="1"/>
+    <w:lsdException w:name="annotation subject" w:semiHidden="1" w:unhideWhenUsed="1"/>
+    <w:lsdException w:name="No List" w:semiHidden="1" w:unhideWhenUsed="1"/>
+    <w:lsdException w:name="Outline List 1" w:semiHidden="1" w:unhideWhenUsed="1"/>
+    <w:lsdException w:name="Outline List 2" w:semiHidden="1" w:unhideWhenUsed="1"/>
+    <w:lsdException w:name="Outline List 3" w:semiHidden="1" w:unhideWhenUsed="1"/>
+    <w:lsdException w:name="Table Simple 1" w:semiHidden="1" w:unhideWhenUsed="1"/>
+    <w:lsdException w:name="Table Simple 2" w:semiHidden="1" w:unhideWhenUsed="1"/>
+    <w:lsdException w:name="Table Simple 3" w:semiHidden="1" w:unhideWhenUsed="1"/>
+    <w:lsdException w:name="Table Classic 1" w:semiHidden="1" w:unhideWhenUsed="1"/>
+    <w:lsdException w:name="Table Classic 2" w:semiHidden="1" w:unhideWhenUsed="1"/>
+    <w:lsdException w:name="Table Classic 3" w:semiHidden="1" w:unhideWhenUsed="1"/>
+    <w:lsdException w:name="Table Classic 4" w:semiHidden="1" w:unhideWhenUsed="1"/>
+    <w:lsdException w:name="Table Colorful 1" w:semiHidden="1" w:unhideWhenUsed="1"/>
+    <w:lsdException w:name="Table Colorful 2" w:semiHidden="1" w:unhideWhenUsed="1"/>
+    <w:lsdException w:name="Table Colorful 3" w:semiHidden="1" w:unhideWhenUsed="1"/>
+    <w:lsdException w:name="Table Columns 1" w:semiHidden="1" w:unhideWhenUsed="1"/>
+    <w:lsdException w:name="Table Columns 2" w:semiHidden="1" w:unhideWhenUsed="1"/>
+    <w:lsdException w:name="Table Columns 3" w:semiHidden="1" w:unhideWhenUsed="1"/>
+    <w:lsdException w:name="Table Columns 4" w:semiHidden="1" w:unhideWhenUsed="1"/>
+    <w:lsdException w:name="Table Columns 5" w:semiHidden="1" w:unhideWhenUsed="1"/>
+    <w:lsdException w:name="Table Grid 1" w:semiHidden="1" w:unhideWhenUsed="1"/>
+    <w:lsdException w:name="Table Grid 2" w:semiHidden="1" w:unhideWhenUsed="1"/>
+    <w:lsdException w:name="Table Grid 3" w:semiHidden="1" w:unhideWhenUsed="1"/>
+    <w:lsdException w:name="Table Grid 4" w:semiHidden="1" w:unhideWhenUsed="1"/>
+    <w:lsdException w:name="Table Grid 5" w:semiHidden="1" w:unhideWhenUsed="1"/>
+    <w:lsdException w:name="Table Grid 6" w:semiHidden="1" w:unhideWhenUsed="1"/>
+    <w:lsdException w:name="Table Grid 7" w:semiHidden="1" w:unhideWhenUsed="1"/>
+    <w:lsdException w:name="Table Grid 8" w:semiHidden="1" w:unhideWhenUsed="1"/>
+    <w:lsdException w:name="Table List 1" w:semiHidden="1" w:unhideWhenUsed="1"/>
+    <w:lsdException w:name="Table List 2" w:semiHidden="1" w:unhideWhenUsed="1"/>
+    <w:lsdException w:name="Table List 3" w:semiHidden="1" w:unhideWhenUsed="1"/>
+    <w:lsdException w:name="Table List 4" w:semiHidden="1" w:unhideWhenUsed="1"/>
+    <w:lsdException w:name="Table List 5" w:semiHidden="1" w:unhideWhenUsed="1"/>
+    <w:lsdException w:name="Table List 6" w:semiHidden="1" w:unhideWhenUsed="1"/>
+    <w:lsdException w:name="Table List 7" w:semiHidden="1" w:unhideWhenUsed="1"/>
+    <w:lsdException w:name="Table List 8" w:semiHidden="1" w:unhideWhenUsed="1"/>
+    <w:lsdException w:name="Table 3D effects 1" w:semiHidden="1" w:unhideWhenUsed="1"/>
+    <w:lsdException w:name="Table 3D effects 2" w:semiHidden="1" w:unhideWhenUsed="1"/>
+    <w:lsdException w:name="Table 3D effects 3" w:semiHidden="1" w:unhideWhenUsed="1"/>
+    <w:lsdException w:name="Table Contemporary" w:semiHidden="1" w:unhideWhenUsed="1"/>
+    <w:lsdException w:name="Table Elegant" w:semiHidden="1" w:unhideWhenUsed="1"/>
+    <w:lsdException w:name="Table Professional" w:semiHidden="1" w:unhideWhenUsed="1"/>
+    <w:lsdException w:name="Table Subtle 1" w:semiHidden="1" w:unhideWhenUsed="1"/>
+    <w:lsdException w:name="Table Subtle 2" w:semiHidden="1" w:unhideWhenUsed="1"/>
+    <w:lsdException w:name="Table Web 1" w:semiHidden="1" w:unhideWhenUsed="1"/>
+    <w:lsdException w:name="Table Web 2" w:semiHidden="1" w:unhideWhenUsed="1"/>
+    <w:lsdException w:name="Table Web 3" w:semiHidden="1" w:unhideWhenUsed="1"/>
+    <w:lsdException w:name="Balloon Text" w:semiHidden="1" w:unhideWhenUsed="1"/>
+    <w:lsdException w:name="Table Grid" w:uiPriority="39"/>
+    <w:lsdException w:name="Table Theme" w:semiHidden="1" w:unhideWhenUsed="1"/>
+    <w:lsdException w:name="Placeholder Text" w:semiHidden="1"/>
     <w:lsdException w:name="No Spacing" w:uiPriority="1" w:qFormat="1"/>
     <w:lsdException w:name="Light Shading" w:uiPriority="60"/>
     <w:lsdException w:name="Light List" w:uiPriority="61"/>
@@ -7498,7 +8031,7 @@
     <w:lsdException w:name="Medium Shading 1 Accent 1" w:uiPriority="63"/>
     <w:lsdException w:name="Medium Shading 2 Accent 1" w:uiPriority="64"/>
     <w:lsdException w:name="Medium List 1 Accent 1" w:uiPriority="65"/>
-    <w:lsdException w:name="Revision" w:semiHidden="1" w:uiPriority="99"/>
+    <w:lsdException w:name="Revision" w:semiHidden="1"/>
     <w:lsdException w:name="List Paragraph" w:uiPriority="34" w:qFormat="1"/>
     <w:lsdException w:name="Quote" w:uiPriority="29" w:qFormat="1"/>
     <w:lsdException w:name="Intense Quote" w:uiPriority="30" w:qFormat="1"/>
@@ -8806,6 +9339,19 @@
       </w:tblBorders>
     </w:tblPr>
   </w:style>
+  <w:style w:type="paragraph" w:customStyle="1" w:styleId="StyleListLetter11ptBold">
+    <w:name w:val="Style List Letter + 11 pt Bold"/>
+    <w:basedOn w:val="ListLetter"/>
+    <w:rsid w:val="00585991"/>
+    <w:pPr>
+      <w:keepNext/>
+    </w:pPr>
+    <w:rPr>
+      <w:b/>
+      <w:bCs/>
+      <w:sz w:val="22"/>
+    </w:rPr>
+  </w:style>
 </w:styles>
 </file>
 

--- a/Science/LLM Methodology/In-Context Learning/Paper Review/AI-Driven_Multimodal_Validation_Chemical_Formulas.docx
+++ b/Science/LLM Methodology/In-Context Learning/Paper Review/AI-Driven_Multimodal_Validation_Chemical_Formulas.docx
@@ -43,7 +43,7 @@
     </w:p>
     <w:p>
       <w:pPr>
-        <w:spacing w:after="360"/>
+        <w:spacing w:after="120"/>
       </w:pPr>
     </w:p>
     <w:p>
@@ -86,7 +86,7 @@
     </w:p>
     <w:p>
       <w:pPr>
-        <w:spacing w:after="360"/>
+        <w:spacing w:after="120"/>
       </w:pPr>
     </w:p>
     <w:p>
@@ -103,6 +103,26 @@
       </w:pPr>
       <w:r>
         <w:t>Identifying subtle technical errors within complex scientific and technical documents, especially those requiring multimodal interpretation (e.g., formulas in images), presents a significant hurdle for Large Language Models (LLMs) whose inherent error-correction tendencies can mask inaccuracies. This exploratory proof-of-concept (PoC) study investigates structured LLM context conditioning, informed by Persistent Workflow Prompting (PWP) principles, as a methodological strategy to modulate this LLM behavior at inference time. The approach is designed to enhance the reliability of readily available, general-purpose LLMs (specifically Gemini 2.5 Pro and ChatGPT Plus o3) for precise validation tasks, crucially relying only on their standard chat interfaces without API access or model modifications. To explore this methodology, we focused on validating chemical formulas within a single, complex test paper with known textual and image-based errors. Several prompting strategies were evaluated: while basic prompts proved unreliable, an approach adapting PWP structures to rigorously condition the LLM's analytical mindset appeared to improve textual error identification with both models. Notably, this method also guided Gemini 2.5 Pro to repeatedly identify a subtle image-based formula error previously overlooked during manual review, a task where ChatGPT Plus o3 failed in our tests. These preliminary findings highlight specific LLM operational modes that impede detail-oriented validation and suggest that PWP-informed context conditioning offers a promising and highly accessible technique for developing more robust LLM-driven analytical workflows, particularly for tasks requiring meticulous error detection in scientific and technical documents. Extensive validation beyond this limited PoC is necessary to ascertain broader applicability.</w:t>
+      </w:r>
+    </w:p>
+    <w:p>
+      <w:pPr>
+        <w:pStyle w:val="AbstractBody"/>
+      </w:pPr>
+      <w:r>
+        <w:rPr>
+          <w:b/>
+        </w:rPr>
+        <w:t xml:space="preserve">Keywords: </w:t>
+      </w:r>
+      <w:r>
+        <w:t xml:space="preserve">AI-assisted, AI-powered, AI-enhanced, automated, </w:t>
+      </w:r>
+      <w:r>
+        <w:t>knowledge engineering</w:t>
+      </w:r>
+      <w:r>
+        <w:t>, machine learning.</w:t>
       </w:r>
     </w:p>
     <w:p>
@@ -202,7 +222,11 @@
         <w:fldChar w:fldCharType="end"/>
       </w:r>
       <w:r>
-        <w:t xml:space="preserve"> known to contain both textual and image-based errors. This task, while involving a more defined analytical object (chemical formulas) than the "core methodology" focus of </w:t>
+        <w:t xml:space="preserve"> known to contain both textual and image-based errors. This task, while involving a more defined analytical object (chemical formulas) than the "core methodology" focus </w:t>
+      </w:r>
+      <w:r>
+        <w:lastRenderedPageBreak/>
+        <w:t xml:space="preserve">of </w:t>
       </w:r>
       <w:r>
         <w:fldChar w:fldCharType="begin"/>
@@ -239,7 +263,6 @@
         <w:pStyle w:val="BodyText"/>
       </w:pPr>
       <w:r>
-        <w:lastRenderedPageBreak/>
         <w:t xml:space="preserve">This work is exploratory, based on observational assessment using the test paper </w:t>
       </w:r>
       <w:r>
@@ -814,7 +837,13 @@
         <w:t>.</w:t>
       </w:r>
       <w:r>
-        <w:t xml:space="preserve"> The second known error is the formula for </w:t>
+        <w:t xml:space="preserve"> The second known error is </w:t>
+      </w:r>
+      <w:r>
+        <w:t xml:space="preserve">in </w:t>
+      </w:r>
+      <w:r>
+        <w:t xml:space="preserve">the </w:t>
       </w:r>
       <w:r>
         <w:rPr>
@@ -823,7 +852,10 @@
         <w:t>hexamethyldisiloxane</w:t>
       </w:r>
       <w:r>
-        <w:t xml:space="preserve"> shown on page 235 as spectral label in Figure 2(c), second from the bottom: </w:t>
+        <w:t xml:space="preserve"> </w:t>
+      </w:r>
+      <w:r>
+        <w:t xml:space="preserve">formula shown on page 235 as spectral label in Figure 2(c), second from the bottom: </w:t>
       </w:r>
       <w:r>
         <w:rPr>
@@ -1131,6 +1163,7 @@
         <w:pStyle w:val="StyleListLetter11ptBold"/>
       </w:pPr>
       <w:r>
+        <w:lastRenderedPageBreak/>
         <w:t>Basic direct prompt</w:t>
       </w:r>
     </w:p>
@@ -1174,7 +1207,6 @@
         <w:pStyle w:val="StyleListLetter11ptBold"/>
       </w:pPr>
       <w:r>
-        <w:lastRenderedPageBreak/>
         <w:t>D</w:t>
       </w:r>
       <w:r>
@@ -1641,6 +1673,7 @@
         <w:pStyle w:val="ListBullet"/>
       </w:pPr>
       <w:r>
+        <w:lastRenderedPageBreak/>
         <w:t xml:space="preserve">A new </w:t>
       </w:r>
       <w:r>
@@ -1667,7 +1700,6 @@
         <w:pStyle w:val="BodyText"/>
       </w:pPr>
       <w:r>
-        <w:lastRenderedPageBreak/>
         <w:t xml:space="preserve">The full text of the prompt is available as a Markdown-formatted file from an OSF repository linked in </w:t>
       </w:r>
       <w:hyperlink w:anchor="SI" w:history="1">
@@ -2190,7 +2222,11 @@
         <w:t xml:space="preserve">Context conditioning aims to </w:t>
       </w:r>
       <w:r>
-        <w:t xml:space="preserve">selectively amend default tendencies of general purpose LLMs, matching the needs or nature of the task or group of tasks through a dedicated behavioral prompt section that should articulate desired LLM mode of operation, with particular emphasis on the targeted problematic aspects. </w:t>
+        <w:t xml:space="preserve">selectively amend default tendencies of general purpose LLMs, matching the needs or nature of the task or group of tasks through a dedicated behavioral prompt section that should articulate </w:t>
+      </w:r>
+      <w:r>
+        <w:lastRenderedPageBreak/>
+        <w:t xml:space="preserve">desired LLM mode of operation, with particular emphasis on the targeted problematic aspects. </w:t>
       </w:r>
       <w:r>
         <w:t xml:space="preserve">One example of such a need is the critical treatment of input information to be analyzed in the course of critical manuscript analysis </w:t>
@@ -2296,7 +2332,6 @@
         <w:pStyle w:val="BodyText"/>
       </w:pPr>
       <w:r>
-        <w:lastRenderedPageBreak/>
         <w:t>I</w:t>
       </w:r>
       <w:r>
@@ -2734,6 +2769,7 @@
         <w:pStyle w:val="Heading2-0"/>
       </w:pPr>
       <w:r>
+        <w:lastRenderedPageBreak/>
         <w:t>Advanced Validation and Multimodal Analysis</w:t>
       </w:r>
     </w:p>
@@ -2868,11 +2904,7 @@
         <w:t>is prompt</w:t>
       </w:r>
       <w:r>
-        <w:t xml:space="preserve"> instructs the LLM to output a table of all extracted chemical formulas, detailing any identified issues and providing corrected versions or a check mark if no error is found. Crucially, in our tests with this PWP-based approach, both models consistently identified the target text-based error. Furthermore, due to the explicit instruction to perform multimodal analysis (specifically, analyzing figures), the Gemini 2.5 Pro model, across several trials, also identified the image-based error that had been missed in prior manual reviews. While occasional false positives were observed in the outputs from both models, the use of the PWP-based prompt with multimodal instructions appeared to result in a notable improvement in </w:t>
-      </w:r>
-      <w:r>
-        <w:lastRenderedPageBreak/>
-        <w:t>the detection of the known chemical formula errors in the test paper, including the formula embedded within the figure. In contrast, while the ChatGPT Plus o3 model is advertised as being capable of multimodal analysis, it failed to identify the error in the figure in this specific study.</w:t>
+        <w:t xml:space="preserve"> instructs the LLM to output a table of all extracted chemical formulas, detailing any identified issues and providing corrected versions or a check mark if no error is found. Crucially, in our tests with this PWP-based approach, both models consistently identified the target text-based error. Furthermore, due to the explicit instruction to perform multimodal analysis (specifically, analyzing figures), the Gemini 2.5 Pro model, across several trials, also identified the image-based error that had been missed in prior manual reviews. While occasional false positives were observed in the outputs from both models, the use of the PWP-based prompt with multimodal instructions appeared to result in a notable improvement in the detection of the known chemical formula errors in the test paper, including the formula embedded within the figure. In contrast, while the ChatGPT Plus o3 model is advertised as being capable of multimodal analysis, it failed to identify the error in the figure in this specific study.</w:t>
       </w:r>
     </w:p>
     <w:p>
@@ -3103,7 +3135,11 @@
         <w:t>ChemicalFormulasValidationPrompt</w:t>
       </w:r>
       <w:r>
-        <w:t xml:space="preserve"> appeared effective in this specific context, these observations cannot be generalized without more extensive testing across diverse datasets and error types. The prompt itself, especially the "Chemical Identifier Analysis" workflow, remains an initial draft requiring further refinement. Future research should therefore prioritize rigorous testing of these PWP-informed context conditioning methods on a broader range of scientific documents to quantitatively assess their performance and generalizability. Such work should also include more systematic comparisons across different LLMs. Further refinement of the prompt architecture and a more controlled investigation into how specific conditioning instructions impact distinct LLM behaviors (e.g., error suppression, inconsistent effort, hallucinations) are also essential next steps to enhance the accuracy and ensure wider applicability of these techniques for complex scientific content analysis and validation.</w:t>
+        <w:t xml:space="preserve"> appeared effective in this specific context, these observations cannot be generalized without more extensive testing across diverse datasets and error types. The prompt itself, especially the "Chemical Identifier Analysis" workflow, remains an initial draft requiring further refinement. Future research should therefore prioritize rigorous testing of these PWP-informed context conditioning methods on a broader </w:t>
+      </w:r>
+      <w:r>
+        <w:lastRenderedPageBreak/>
+        <w:t>range of scientific documents to quantitatively assess their performance and generalizability. Such work should also include more systematic comparisons across different LLMs. Further refinement of the prompt architecture and a more controlled investigation into how specific conditioning instructions impact distinct LLM behaviors (e.g., error suppression, inconsistent effort, hallucinations) are also essential next steps to enhance the accuracy and ensure wider applicability of these techniques for complex scientific content analysis and validation.</w:t>
       </w:r>
     </w:p>
     <w:p>
@@ -3119,11 +3155,7 @@
         <w:pStyle w:val="BodyText"/>
       </w:pPr>
       <w:r>
-        <w:t xml:space="preserve">This exploratory proof-of-concept (PoC) study investigated LLM-based validation of chemical formulas within a complex scientific document using a single test case with known errors. Observations indicated that simpler prompting strategies yielded unreliable results for the targeted errors, often compromised by LLM error-correction tendencies and inconsistent analytical effort, although they occasionally identified other untargeted issues like an </w:t>
-      </w:r>
-      <w:r>
-        <w:lastRenderedPageBreak/>
-        <w:t>imbalanced chemical equation, suggesting potential utility for broad exploratory testing. In contrast, a PWP-based approach with context conditioning appeared to improve the identification of the targeted error types.</w:t>
+        <w:t>This exploratory proof-of-concept (PoC) study investigated LLM-based validation of chemical formulas within a complex scientific document using a single test case with known errors. Observations indicated that simpler prompting strategies yielded unreliable results for the targeted errors, often compromised by LLM error-correction tendencies and inconsistent analytical effort, although they occasionally identified other untargeted issues like an imbalanced chemical equation, suggesting potential utility for broad exploratory testing. In contrast, a PWP-based approach with context conditioning appeared to improve the identification of the targeted error types.</w:t>
       </w:r>
     </w:p>
     <w:p>
@@ -4020,12 +4052,9 @@
         <w:pStyle w:val="Bibliography"/>
         <w:outlineLvl w:val="7"/>
         <w:sectPr>
-          <w:headerReference w:type="even" r:id="rId16"/>
-          <w:headerReference w:type="default" r:id="rId17"/>
-          <w:footerReference w:type="even" r:id="rId18"/>
-          <w:footerReference w:type="default" r:id="rId19"/>
-          <w:headerReference w:type="first" r:id="rId20"/>
-          <w:footerReference w:type="first" r:id="rId21"/>
+          <w:footerReference w:type="even" r:id="rId16"/>
+          <w:footerReference w:type="default" r:id="rId17"/>
+          <w:footerReference w:type="first" r:id="rId18"/>
           <w:pgSz w:w="12240" w:h="15840"/>
           <w:pgMar w:top="1008" w:right="1440" w:bottom="1008" w:left="1440" w:header="720" w:footer="720" w:gutter="0"/>
           <w:cols w:space="720"/>
@@ -4375,7 +4404,6 @@
         <w:pStyle w:val="Heading2-"/>
       </w:pPr>
       <w:r>
-        <w:lastRenderedPageBreak/>
         <w:t>Effect of the Use upon the Potential Market for or Value of the Copyrighted Work (Factor 4):</w:t>
       </w:r>
     </w:p>
@@ -4486,7 +4514,7 @@
       </w:pPr>
     </w:p>
     <w:sectPr>
-      <w:headerReference w:type="default" r:id="rId22"/>
+      <w:headerReference w:type="default" r:id="rId19"/>
       <w:type w:val="continuous"/>
       <w:pgSz w:w="12240" w:h="15840"/>
       <w:pgMar w:top="1080" w:right="1440" w:bottom="1080" w:left="1440" w:header="720" w:footer="720" w:gutter="0"/>
@@ -4547,27 +4575,106 @@
 <w:ftr xmlns:wpc="http://schemas.microsoft.com/office/word/2010/wordprocessingCanvas" xmlns:cx="http://schemas.microsoft.com/office/drawing/2014/chartex" xmlns:mc="http://schemas.openxmlformats.org/markup-compatibility/2006" xmlns:o="urn:schemas-microsoft-com:office:office" xmlns:r="http://schemas.openxmlformats.org/officeDocument/2006/relationships" xmlns:m="http://schemas.openxmlformats.org/officeDocument/2006/math" xmlns:v="urn:schemas-microsoft-com:vml" xmlns:wp14="http://schemas.microsoft.com/office/word/2010/wordprocessingDrawing" xmlns:wp="http://schemas.openxmlformats.org/drawingml/2006/wordprocessingDrawing" xmlns:w10="urn:schemas-microsoft-com:office:word" xmlns:w="http://schemas.openxmlformats.org/wordprocessingml/2006/main" xmlns:w14="http://schemas.microsoft.com/office/word/2010/wordml" xmlns:w15="http://schemas.microsoft.com/office/word/2012/wordml" xmlns:w16se="http://schemas.microsoft.com/office/word/2015/wordml/symex" xmlns:wpg="http://schemas.microsoft.com/office/word/2010/wordprocessingGroup" xmlns:wpi="http://schemas.microsoft.com/office/word/2010/wordprocessingInk" xmlns:wne="http://schemas.microsoft.com/office/word/2006/wordml" xmlns:wps="http://schemas.microsoft.com/office/word/2010/wordprocessingShape" mc:Ignorable="w14 w15 w16se wp14">
   <w:p>
     <w:pPr>
-      <w:spacing w:before="60"/>
       <w:jc w:val="center"/>
+      <w:rPr>
+        <w:sz w:val="16"/>
+        <w:szCs w:val="16"/>
+      </w:rPr>
     </w:pPr>
-    <w:r>
-      <w:fldChar w:fldCharType="begin"/>
-    </w:r>
-    <w:r>
-      <w:instrText xml:space="preserve"> PAGE   \* MERGEFORMAT </w:instrText>
-    </w:r>
-    <w:r>
-      <w:fldChar w:fldCharType="separate"/>
-    </w:r>
-    <w:r>
-      <w:rPr>
-        <w:noProof/>
-      </w:rPr>
-      <w:t>10</w:t>
-    </w:r>
-    <w:r>
-      <w:fldChar w:fldCharType="end"/>
-    </w:r>
+  </w:p>
+  <w:tbl>
+    <w:tblPr>
+      <w:tblStyle w:val="TableGrid"/>
+      <w:tblW w:w="5000" w:type="pct"/>
+      <w:jc w:val="center"/>
+      <w:tblBorders>
+        <w:left w:val="none" w:sz="0" w:space="0" w:color="auto"/>
+        <w:bottom w:val="none" w:sz="0" w:space="0" w:color="auto"/>
+        <w:right w:val="none" w:sz="0" w:space="0" w:color="auto"/>
+        <w:insideH w:val="none" w:sz="0" w:space="0" w:color="auto"/>
+        <w:insideV w:val="none" w:sz="0" w:space="0" w:color="auto"/>
+      </w:tblBorders>
+      <w:tblCellMar>
+        <w:left w:w="0" w:type="dxa"/>
+        <w:right w:w="0" w:type="dxa"/>
+      </w:tblCellMar>
+      <w:tblLook w:val="01E0" w:firstRow="1" w:lastRow="1" w:firstColumn="1" w:lastColumn="1" w:noHBand="0" w:noVBand="0"/>
+    </w:tblPr>
+    <w:tblGrid>
+      <w:gridCol w:w="4680"/>
+      <w:gridCol w:w="4680"/>
+    </w:tblGrid>
+    <w:tr>
+      <w:trPr>
+        <w:jc w:val="center"/>
+      </w:trPr>
+      <w:tc>
+        <w:tcPr>
+          <w:tcW w:w="2500" w:type="pct"/>
+        </w:tcPr>
+        <w:p>
+          <w:pPr>
+            <w:spacing w:before="60"/>
+          </w:pPr>
+          <w:r>
+            <w:fldChar w:fldCharType="begin"/>
+          </w:r>
+          <w:r>
+            <w:instrText xml:space="preserve"> DATE  \@ "MMMM d, yyyy"  \* MERGEFORMAT </w:instrText>
+          </w:r>
+          <w:r>
+            <w:fldChar w:fldCharType="separate"/>
+          </w:r>
+          <w:r>
+            <w:rPr>
+              <w:noProof/>
+            </w:rPr>
+            <w:t>May 18, 2025</w:t>
+          </w:r>
+          <w:r>
+            <w:fldChar w:fldCharType="end"/>
+          </w:r>
+        </w:p>
+      </w:tc>
+      <w:tc>
+        <w:tcPr>
+          <w:tcW w:w="2500" w:type="pct"/>
+        </w:tcPr>
+        <w:p>
+          <w:pPr>
+            <w:spacing w:before="60"/>
+            <w:jc w:val="right"/>
+          </w:pPr>
+          <w:r>
+            <w:fldChar w:fldCharType="begin"/>
+          </w:r>
+          <w:r>
+            <w:instrText xml:space="preserve"> PAGE   \* MERGEFORMAT </w:instrText>
+          </w:r>
+          <w:r>
+            <w:fldChar w:fldCharType="separate"/>
+          </w:r>
+          <w:r>
+            <w:rPr>
+              <w:noProof/>
+            </w:rPr>
+            <w:t>10</w:t>
+          </w:r>
+          <w:r>
+            <w:fldChar w:fldCharType="end"/>
+          </w:r>
+        </w:p>
+      </w:tc>
+    </w:tr>
+  </w:tbl>
+  <w:p>
+    <w:pPr>
+      <w:jc w:val="center"/>
+      <w:rPr>
+        <w:sz w:val="16"/>
+        <w:szCs w:val="16"/>
+      </w:rPr>
+    </w:pPr>
   </w:p>
 </w:ftr>
 </file>
@@ -4576,7 +4683,105 @@
 <w:ftr xmlns:wpc="http://schemas.microsoft.com/office/word/2010/wordprocessingCanvas" xmlns:cx="http://schemas.microsoft.com/office/drawing/2014/chartex" xmlns:mc="http://schemas.openxmlformats.org/markup-compatibility/2006" xmlns:o="urn:schemas-microsoft-com:office:office" xmlns:r="http://schemas.openxmlformats.org/officeDocument/2006/relationships" xmlns:m="http://schemas.openxmlformats.org/officeDocument/2006/math" xmlns:v="urn:schemas-microsoft-com:vml" xmlns:wp14="http://schemas.microsoft.com/office/word/2010/wordprocessingDrawing" xmlns:wp="http://schemas.openxmlformats.org/drawingml/2006/wordprocessingDrawing" xmlns:w10="urn:schemas-microsoft-com:office:word" xmlns:w="http://schemas.openxmlformats.org/wordprocessingml/2006/main" xmlns:w14="http://schemas.microsoft.com/office/word/2010/wordml" xmlns:w15="http://schemas.microsoft.com/office/word/2012/wordml" xmlns:w16se="http://schemas.microsoft.com/office/word/2015/wordml/symex" xmlns:wpg="http://schemas.microsoft.com/office/word/2010/wordprocessingGroup" xmlns:wpi="http://schemas.microsoft.com/office/word/2010/wordprocessingInk" xmlns:wne="http://schemas.microsoft.com/office/word/2006/wordml" xmlns:wps="http://schemas.microsoft.com/office/word/2010/wordprocessingShape" mc:Ignorable="w14 w15 w16se wp14">
   <w:p>
     <w:pPr>
-      <w:pStyle w:val="Footer"/>
+      <w:jc w:val="center"/>
+      <w:rPr>
+        <w:sz w:val="16"/>
+        <w:szCs w:val="16"/>
+      </w:rPr>
+    </w:pPr>
+  </w:p>
+  <w:tbl>
+    <w:tblPr>
+      <w:tblStyle w:val="TableGrid"/>
+      <w:tblW w:w="5000" w:type="pct"/>
+      <w:jc w:val="center"/>
+      <w:tblBorders>
+        <w:left w:val="none" w:sz="0" w:space="0" w:color="auto"/>
+        <w:bottom w:val="none" w:sz="0" w:space="0" w:color="auto"/>
+        <w:right w:val="none" w:sz="0" w:space="0" w:color="auto"/>
+        <w:insideH w:val="none" w:sz="0" w:space="0" w:color="auto"/>
+        <w:insideV w:val="none" w:sz="0" w:space="0" w:color="auto"/>
+      </w:tblBorders>
+      <w:tblCellMar>
+        <w:left w:w="0" w:type="dxa"/>
+        <w:right w:w="0" w:type="dxa"/>
+      </w:tblCellMar>
+      <w:tblLook w:val="01E0" w:firstRow="1" w:lastRow="1" w:firstColumn="1" w:lastColumn="1" w:noHBand="0" w:noVBand="0"/>
+    </w:tblPr>
+    <w:tblGrid>
+      <w:gridCol w:w="4680"/>
+      <w:gridCol w:w="4680"/>
+    </w:tblGrid>
+    <w:tr>
+      <w:trPr>
+        <w:jc w:val="center"/>
+      </w:trPr>
+      <w:tc>
+        <w:tcPr>
+          <w:tcW w:w="2500" w:type="pct"/>
+        </w:tcPr>
+        <w:p>
+          <w:pPr>
+            <w:spacing w:before="60"/>
+          </w:pPr>
+          <w:r>
+            <w:fldChar w:fldCharType="begin"/>
+          </w:r>
+          <w:r>
+            <w:instrText xml:space="preserve"> DATE  \@ "MMMM d, yyyy"  \* MERGEFORMAT </w:instrText>
+          </w:r>
+          <w:r>
+            <w:fldChar w:fldCharType="separate"/>
+          </w:r>
+          <w:r>
+            <w:rPr>
+              <w:noProof/>
+            </w:rPr>
+            <w:t>May 18, 2025</w:t>
+          </w:r>
+          <w:r>
+            <w:fldChar w:fldCharType="end"/>
+          </w:r>
+        </w:p>
+      </w:tc>
+      <w:tc>
+        <w:tcPr>
+          <w:tcW w:w="2500" w:type="pct"/>
+        </w:tcPr>
+        <w:p>
+          <w:pPr>
+            <w:spacing w:before="60"/>
+            <w:jc w:val="right"/>
+          </w:pPr>
+          <w:r>
+            <w:fldChar w:fldCharType="begin"/>
+          </w:r>
+          <w:r>
+            <w:instrText xml:space="preserve"> PAGE   \* MERGEFORMAT </w:instrText>
+          </w:r>
+          <w:r>
+            <w:fldChar w:fldCharType="separate"/>
+          </w:r>
+          <w:r>
+            <w:rPr>
+              <w:noProof/>
+            </w:rPr>
+            <w:t>1</w:t>
+          </w:r>
+          <w:r>
+            <w:fldChar w:fldCharType="end"/>
+          </w:r>
+        </w:p>
+      </w:tc>
+    </w:tr>
+  </w:tbl>
+  <w:p>
+    <w:pPr>
+      <w:jc w:val="center"/>
+      <w:rPr>
+        <w:sz w:val="16"/>
+        <w:szCs w:val="16"/>
+      </w:rPr>
     </w:pPr>
   </w:p>
 </w:ftr>
@@ -4610,36 +4815,6 @@
 </file>
 
 <file path=word/header1.xml><?xml version="1.0" encoding="utf-8"?>
-<w:hdr xmlns:wpc="http://schemas.microsoft.com/office/word/2010/wordprocessingCanvas" xmlns:cx="http://schemas.microsoft.com/office/drawing/2014/chartex" xmlns:mc="http://schemas.openxmlformats.org/markup-compatibility/2006" xmlns:o="urn:schemas-microsoft-com:office:office" xmlns:r="http://schemas.openxmlformats.org/officeDocument/2006/relationships" xmlns:m="http://schemas.openxmlformats.org/officeDocument/2006/math" xmlns:v="urn:schemas-microsoft-com:vml" xmlns:wp14="http://schemas.microsoft.com/office/word/2010/wordprocessingDrawing" xmlns:wp="http://schemas.openxmlformats.org/drawingml/2006/wordprocessingDrawing" xmlns:w10="urn:schemas-microsoft-com:office:word" xmlns:w="http://schemas.openxmlformats.org/wordprocessingml/2006/main" xmlns:w14="http://schemas.microsoft.com/office/word/2010/wordml" xmlns:w15="http://schemas.microsoft.com/office/word/2012/wordml" xmlns:w16se="http://schemas.microsoft.com/office/word/2015/wordml/symex" xmlns:wpg="http://schemas.microsoft.com/office/word/2010/wordprocessingGroup" xmlns:wpi="http://schemas.microsoft.com/office/word/2010/wordprocessingInk" xmlns:wne="http://schemas.microsoft.com/office/word/2006/wordml" xmlns:wps="http://schemas.microsoft.com/office/word/2010/wordprocessingShape" mc:Ignorable="w14 w15 w16se wp14">
-  <w:p>
-    <w:pPr>
-      <w:pStyle w:val="Header"/>
-    </w:pPr>
-  </w:p>
-</w:hdr>
-</file>
-
-<file path=word/header2.xml><?xml version="1.0" encoding="utf-8"?>
-<w:hdr xmlns:wpc="http://schemas.microsoft.com/office/word/2010/wordprocessingCanvas" xmlns:cx="http://schemas.microsoft.com/office/drawing/2014/chartex" xmlns:mc="http://schemas.openxmlformats.org/markup-compatibility/2006" xmlns:o="urn:schemas-microsoft-com:office:office" xmlns:r="http://schemas.openxmlformats.org/officeDocument/2006/relationships" xmlns:m="http://schemas.openxmlformats.org/officeDocument/2006/math" xmlns:v="urn:schemas-microsoft-com:vml" xmlns:wp14="http://schemas.microsoft.com/office/word/2010/wordprocessingDrawing" xmlns:wp="http://schemas.openxmlformats.org/drawingml/2006/wordprocessingDrawing" xmlns:w10="urn:schemas-microsoft-com:office:word" xmlns:w="http://schemas.openxmlformats.org/wordprocessingml/2006/main" xmlns:w14="http://schemas.microsoft.com/office/word/2010/wordml" xmlns:w15="http://schemas.microsoft.com/office/word/2012/wordml" xmlns:w16se="http://schemas.microsoft.com/office/word/2015/wordml/symex" xmlns:wpg="http://schemas.microsoft.com/office/word/2010/wordprocessingGroup" xmlns:wpi="http://schemas.microsoft.com/office/word/2010/wordprocessingInk" xmlns:wne="http://schemas.microsoft.com/office/word/2006/wordml" xmlns:wps="http://schemas.microsoft.com/office/word/2010/wordprocessingShape" mc:Ignorable="w14 w15 w16se wp14">
-  <w:p>
-    <w:pPr>
-      <w:pStyle w:val="Header"/>
-    </w:pPr>
-  </w:p>
-</w:hdr>
-</file>
-
-<file path=word/header3.xml><?xml version="1.0" encoding="utf-8"?>
-<w:hdr xmlns:wpc="http://schemas.microsoft.com/office/word/2010/wordprocessingCanvas" xmlns:cx="http://schemas.microsoft.com/office/drawing/2014/chartex" xmlns:mc="http://schemas.openxmlformats.org/markup-compatibility/2006" xmlns:o="urn:schemas-microsoft-com:office:office" xmlns:r="http://schemas.openxmlformats.org/officeDocument/2006/relationships" xmlns:m="http://schemas.openxmlformats.org/officeDocument/2006/math" xmlns:v="urn:schemas-microsoft-com:vml" xmlns:wp14="http://schemas.microsoft.com/office/word/2010/wordprocessingDrawing" xmlns:wp="http://schemas.openxmlformats.org/drawingml/2006/wordprocessingDrawing" xmlns:w10="urn:schemas-microsoft-com:office:word" xmlns:w="http://schemas.openxmlformats.org/wordprocessingml/2006/main" xmlns:w14="http://schemas.microsoft.com/office/word/2010/wordml" xmlns:w15="http://schemas.microsoft.com/office/word/2012/wordml" xmlns:w16se="http://schemas.microsoft.com/office/word/2015/wordml/symex" xmlns:wpg="http://schemas.microsoft.com/office/word/2010/wordprocessingGroup" xmlns:wpi="http://schemas.microsoft.com/office/word/2010/wordprocessingInk" xmlns:wne="http://schemas.microsoft.com/office/word/2006/wordml" xmlns:wps="http://schemas.microsoft.com/office/word/2010/wordprocessingShape" mc:Ignorable="w14 w15 w16se wp14">
-  <w:p>
-    <w:pPr>
-      <w:pStyle w:val="Header"/>
-    </w:pPr>
-  </w:p>
-</w:hdr>
-</file>
-
-<file path=word/header4.xml><?xml version="1.0" encoding="utf-8"?>
 <w:hdr xmlns:wpc="http://schemas.microsoft.com/office/word/2010/wordprocessingCanvas" xmlns:cx="http://schemas.microsoft.com/office/drawing/2014/chartex" xmlns:mc="http://schemas.openxmlformats.org/markup-compatibility/2006" xmlns:o="urn:schemas-microsoft-com:office:office" xmlns:r="http://schemas.openxmlformats.org/officeDocument/2006/relationships" xmlns:m="http://schemas.openxmlformats.org/officeDocument/2006/math" xmlns:v="urn:schemas-microsoft-com:vml" xmlns:wp14="http://schemas.microsoft.com/office/word/2010/wordprocessingDrawing" xmlns:wp="http://schemas.openxmlformats.org/drawingml/2006/wordprocessingDrawing" xmlns:w10="urn:schemas-microsoft-com:office:word" xmlns:w="http://schemas.openxmlformats.org/wordprocessingml/2006/main" xmlns:w14="http://schemas.microsoft.com/office/word/2010/wordml" xmlns:w15="http://schemas.microsoft.com/office/word/2012/wordml" xmlns:w16se="http://schemas.microsoft.com/office/word/2015/wordml/symex" xmlns:wpg="http://schemas.microsoft.com/office/word/2010/wordprocessingGroup" xmlns:wpi="http://schemas.microsoft.com/office/word/2010/wordprocessingInk" xmlns:wne="http://schemas.microsoft.com/office/word/2006/wordml" xmlns:wps="http://schemas.microsoft.com/office/word/2010/wordprocessingShape" mc:Ignorable="w14 w15 w16se wp14">
   <w:tbl>
     <w:tblPr>
@@ -8228,7 +8403,7 @@
   <w:style w:type="paragraph" w:default="1" w:styleId="Normal">
     <w:name w:val="Normal"/>
     <w:qFormat/>
-    <w:rsid w:val="0039380F"/>
+    <w:rsid w:val="00064BEB"/>
     <w:rPr>
       <w:rFonts w:eastAsia="Calibri" w:cs="Calibri"/>
     </w:rPr>
